--- a/TrabalhoPratico/Relatório.docx
+++ b/TrabalhoPratico/Relatório.docx
@@ -433,7 +433,7 @@
           <w:noProof/>
           <w:lang w:val="pt-PT"/>
         </w:rPr>
-        <w:t>domingo, 1 de maio de 2022</w:t>
+        <w:t>quarta-feira, 15 de junho de 2022</w:t>
       </w:r>
       <w:r>
         <w:rPr>
@@ -9659,7 +9659,7 @@
         </w:rPr>
         <w:fldChar w:fldCharType="separate"/>
       </w:r>
-      <w:hyperlink w:anchor="_Toc102335973" w:history="1">
+      <w:hyperlink w:anchor="_Toc106228122" w:history="1">
         <w:r>
           <w:rPr>
             <w:rStyle w:val="Hiperligao"/>
@@ -9686,7 +9686,7 @@
             <w:noProof/>
             <w:webHidden/>
           </w:rPr>
-          <w:instrText xml:space="preserve"> PAGEREF _Toc102335973 \h </w:instrText>
+          <w:instrText xml:space="preserve"> PAGEREF _Toc106228122 \h </w:instrText>
         </w:r>
         <w:r>
           <w:rPr>
@@ -9732,7 +9732,7 @@
           <w:lang w:val="pt-PT" w:eastAsia="pt-PT"/>
         </w:rPr>
       </w:pPr>
-      <w:hyperlink w:anchor="_Toc102335974" w:history="1">
+      <w:hyperlink w:anchor="_Toc106228123" w:history="1">
         <w:r>
           <w:rPr>
             <w:rStyle w:val="Hiperligao"/>
@@ -9775,7 +9775,7 @@
             <w:noProof/>
             <w:webHidden/>
           </w:rPr>
-          <w:instrText xml:space="preserve"> PAGEREF _Toc102335974 \h </w:instrText>
+          <w:instrText xml:space="preserve"> PAGEREF _Toc106228123 \h </w:instrText>
         </w:r>
         <w:r>
           <w:rPr>
@@ -9821,7 +9821,7 @@
           <w:lang w:val="pt-PT" w:eastAsia="pt-PT"/>
         </w:rPr>
       </w:pPr>
-      <w:hyperlink w:anchor="_Toc102335975" w:history="1">
+      <w:hyperlink w:anchor="_Toc106228124" w:history="1">
         <w:r>
           <w:rPr>
             <w:rStyle w:val="Hiperligao"/>
@@ -9864,7 +9864,7 @@
             <w:noProof/>
             <w:webHidden/>
           </w:rPr>
-          <w:instrText xml:space="preserve"> PAGEREF _Toc102335975 \h </w:instrText>
+          <w:instrText xml:space="preserve"> PAGEREF _Toc106228124 \h </w:instrText>
         </w:r>
         <w:r>
           <w:rPr>
@@ -9910,7 +9910,7 @@
           <w:lang w:val="pt-PT" w:eastAsia="pt-PT"/>
         </w:rPr>
       </w:pPr>
-      <w:hyperlink w:anchor="_Toc102335976" w:history="1">
+      <w:hyperlink w:anchor="_Toc106228125" w:history="1">
         <w:r>
           <w:rPr>
             <w:rStyle w:val="Hiperligao"/>
@@ -9953,7 +9953,7 @@
             <w:noProof/>
             <w:webHidden/>
           </w:rPr>
-          <w:instrText xml:space="preserve"> PAGEREF _Toc102335976 \h </w:instrText>
+          <w:instrText xml:space="preserve"> PAGEREF _Toc106228125 \h </w:instrText>
         </w:r>
         <w:r>
           <w:rPr>
@@ -9999,7 +9999,7 @@
           <w:lang w:val="pt-PT" w:eastAsia="pt-PT"/>
         </w:rPr>
       </w:pPr>
-      <w:hyperlink w:anchor="_Toc102335977" w:history="1">
+      <w:hyperlink w:anchor="_Toc106228126" w:history="1">
         <w:r>
           <w:rPr>
             <w:rStyle w:val="Hiperligao"/>
@@ -10042,7 +10042,7 @@
             <w:noProof/>
             <w:webHidden/>
           </w:rPr>
-          <w:instrText xml:space="preserve"> PAGEREF _Toc102335977 \h </w:instrText>
+          <w:instrText xml:space="preserve"> PAGEREF _Toc106228126 \h </w:instrText>
         </w:r>
         <w:r>
           <w:rPr>
@@ -10088,7 +10088,7 @@
           <w:lang w:val="pt-PT" w:eastAsia="pt-PT"/>
         </w:rPr>
       </w:pPr>
-      <w:hyperlink w:anchor="_Toc102335978" w:history="1">
+      <w:hyperlink w:anchor="_Toc106228127" w:history="1">
         <w:r>
           <w:rPr>
             <w:rStyle w:val="Hiperligao"/>
@@ -10131,7 +10131,7 @@
             <w:noProof/>
             <w:webHidden/>
           </w:rPr>
-          <w:instrText xml:space="preserve"> PAGEREF _Toc102335978 \h </w:instrText>
+          <w:instrText xml:space="preserve"> PAGEREF _Toc106228127 \h </w:instrText>
         </w:r>
         <w:r>
           <w:rPr>
@@ -10177,7 +10177,7 @@
           <w:lang w:val="pt-PT" w:eastAsia="pt-PT"/>
         </w:rPr>
       </w:pPr>
-      <w:hyperlink w:anchor="_Toc102335979" w:history="1">
+      <w:hyperlink w:anchor="_Toc106228128" w:history="1">
         <w:r>
           <w:rPr>
             <w:rStyle w:val="Hiperligao"/>
@@ -10220,7 +10220,7 @@
             <w:noProof/>
             <w:webHidden/>
           </w:rPr>
-          <w:instrText xml:space="preserve"> PAGEREF _Toc102335979 \h </w:instrText>
+          <w:instrText xml:space="preserve"> PAGEREF _Toc106228128 \h </w:instrText>
         </w:r>
         <w:r>
           <w:rPr>
@@ -10266,7 +10266,7 @@
           <w:lang w:val="pt-PT" w:eastAsia="pt-PT"/>
         </w:rPr>
       </w:pPr>
-      <w:hyperlink w:anchor="_Toc102335980" w:history="1">
+      <w:hyperlink w:anchor="_Toc106228129" w:history="1">
         <w:r>
           <w:rPr>
             <w:rStyle w:val="Hiperligao"/>
@@ -10288,7 +10288,7 @@
             <w:rStyle w:val="Hiperligao"/>
             <w:noProof/>
           </w:rPr>
-          <w:t xml:space="preserve">, Classes </w:t>
+          <w:t xml:space="preserve">, Classe </w:t>
         </w:r>
         <w:r>
           <w:rPr>
@@ -10325,7 +10325,7 @@
             <w:noProof/>
             <w:webHidden/>
           </w:rPr>
-          <w:instrText xml:space="preserve"> PAGEREF _Toc102335980 \h </w:instrText>
+          <w:instrText xml:space="preserve"> PAGEREF _Toc106228129 \h </w:instrText>
         </w:r>
         <w:r>
           <w:rPr>
@@ -10371,7 +10371,7 @@
           <w:lang w:val="pt-PT" w:eastAsia="pt-PT"/>
         </w:rPr>
       </w:pPr>
-      <w:hyperlink w:anchor="_Toc102335981" w:history="1">
+      <w:hyperlink w:anchor="_Toc106228130" w:history="1">
         <w:r>
           <w:rPr>
             <w:rStyle w:val="Hiperligao"/>
@@ -10407,7 +10407,7 @@
             <w:noProof/>
             <w:webHidden/>
           </w:rPr>
-          <w:instrText xml:space="preserve"> PAGEREF _Toc102335981 \h </w:instrText>
+          <w:instrText xml:space="preserve"> PAGEREF _Toc106228130 \h </w:instrText>
         </w:r>
         <w:r>
           <w:rPr>
@@ -10453,7 +10453,7 @@
           <w:lang w:val="pt-PT" w:eastAsia="pt-PT"/>
         </w:rPr>
       </w:pPr>
-      <w:hyperlink w:anchor="_Toc102335982" w:history="1">
+      <w:hyperlink w:anchor="_Toc106228131" w:history="1">
         <w:r>
           <w:rPr>
             <w:rStyle w:val="Hiperligao"/>
@@ -10489,7 +10489,7 @@
             <w:noProof/>
             <w:webHidden/>
           </w:rPr>
-          <w:instrText xml:space="preserve"> PAGEREF _Toc102335982 \h </w:instrText>
+          <w:instrText xml:space="preserve"> PAGEREF _Toc106228131 \h </w:instrText>
         </w:r>
         <w:r>
           <w:rPr>
@@ -10535,7 +10535,7 @@
           <w:lang w:val="pt-PT" w:eastAsia="pt-PT"/>
         </w:rPr>
       </w:pPr>
-      <w:hyperlink w:anchor="_Toc102335983" w:history="1">
+      <w:hyperlink w:anchor="_Toc106228132" w:history="1">
         <w:r>
           <w:rPr>
             <w:rStyle w:val="Hiperligao"/>
@@ -10578,7 +10578,7 @@
             <w:noProof/>
             <w:webHidden/>
           </w:rPr>
-          <w:instrText xml:space="preserve"> PAGEREF _Toc102335983 \h </w:instrText>
+          <w:instrText xml:space="preserve"> PAGEREF _Toc106228132 \h </w:instrText>
         </w:r>
         <w:r>
           <w:rPr>
@@ -10624,7 +10624,7 @@
           <w:lang w:val="pt-PT" w:eastAsia="pt-PT"/>
         </w:rPr>
       </w:pPr>
-      <w:hyperlink w:anchor="_Toc102335984" w:history="1">
+      <w:hyperlink w:anchor="_Toc106228133" w:history="1">
         <w:r>
           <w:rPr>
             <w:rStyle w:val="Hiperligao"/>
@@ -10667,7 +10667,7 @@
             <w:noProof/>
             <w:webHidden/>
           </w:rPr>
-          <w:instrText xml:space="preserve"> PAGEREF _Toc102335984 \h </w:instrText>
+          <w:instrText xml:space="preserve"> PAGEREF _Toc106228133 \h </w:instrText>
         </w:r>
         <w:r>
           <w:rPr>
@@ -10713,7 +10713,7 @@
           <w:lang w:val="pt-PT" w:eastAsia="pt-PT"/>
         </w:rPr>
       </w:pPr>
-      <w:hyperlink w:anchor="_Toc102335985" w:history="1">
+      <w:hyperlink w:anchor="_Toc106228134" w:history="1">
         <w:r>
           <w:rPr>
             <w:rStyle w:val="Hiperligao"/>
@@ -10756,7 +10756,7 @@
             <w:noProof/>
             <w:webHidden/>
           </w:rPr>
-          <w:instrText xml:space="preserve"> PAGEREF _Toc102335985 \h </w:instrText>
+          <w:instrText xml:space="preserve"> PAGEREF _Toc106228134 \h </w:instrText>
         </w:r>
         <w:r>
           <w:rPr>
@@ -10802,7 +10802,7 @@
           <w:lang w:val="pt-PT" w:eastAsia="pt-PT"/>
         </w:rPr>
       </w:pPr>
-      <w:hyperlink w:anchor="_Toc102335986" w:history="1">
+      <w:hyperlink w:anchor="_Toc106228135" w:history="1">
         <w:r>
           <w:rPr>
             <w:rStyle w:val="Hiperligao"/>
@@ -10893,7 +10893,7 @@
             <w:noProof/>
             <w:webHidden/>
           </w:rPr>
-          <w:instrText xml:space="preserve"> PAGEREF _Toc102335986 \h </w:instrText>
+          <w:instrText xml:space="preserve"> PAGEREF _Toc106228135 \h </w:instrText>
         </w:r>
         <w:r>
           <w:rPr>
@@ -10939,7 +10939,7 @@
           <w:lang w:val="pt-PT" w:eastAsia="pt-PT"/>
         </w:rPr>
       </w:pPr>
-      <w:hyperlink w:anchor="_Toc102335987" w:history="1">
+      <w:hyperlink w:anchor="_Toc106228136" w:history="1">
         <w:r>
           <w:rPr>
             <w:rStyle w:val="Hiperligao"/>
@@ -10982,7 +10982,7 @@
             <w:noProof/>
             <w:webHidden/>
           </w:rPr>
-          <w:instrText xml:space="preserve"> PAGEREF _Toc102335987 \h </w:instrText>
+          <w:instrText xml:space="preserve"> PAGEREF _Toc106228136 \h </w:instrText>
         </w:r>
         <w:r>
           <w:rPr>
@@ -11966,21 +11966,11 @@
         <w:jc w:val="center"/>
       </w:pPr>
       <w:r>
-        <w:rPr>
-          <w:rFonts w:cs="Arial"/>
-          <w:b/>
-          <w:bCs/>
-          <w:iCs/>
-          <w:noProof/>
-          <w:sz w:val="30"/>
-          <w:szCs w:val="28"/>
-          <w:lang w:val="pt-PT"/>
-        </w:rPr>
         <w:drawing>
-          <wp:inline distT="0" distB="0" distL="0" distR="0" wp14:anchorId="5D66D331" wp14:editId="2AF7E8CF">
-            <wp:extent cx="6515652" cy="4563373"/>
-            <wp:effectExtent l="0" t="0" r="0" b="8890"/>
-            <wp:docPr id="6" name="Imagem 6"/>
+          <wp:inline distT="0" distB="0" distL="0" distR="0" wp14:anchorId="6D01066C" wp14:editId="41B32D23">
+            <wp:extent cx="6395195" cy="4476902"/>
+            <wp:effectExtent l="0" t="0" r="5715" b="0"/>
+            <wp:docPr id="43" name="Imagem 43"/>
             <wp:cNvGraphicFramePr>
               <a:graphicFrameLocks xmlns:a="http://schemas.openxmlformats.org/drawingml/2006/main" noChangeAspect="1"/>
             </wp:cNvGraphicFramePr>
@@ -11988,36 +11978,23 @@
               <a:graphicData uri="http://schemas.openxmlformats.org/drawingml/2006/picture">
                 <pic:pic xmlns:pic="http://schemas.openxmlformats.org/drawingml/2006/picture">
                   <pic:nvPicPr>
-                    <pic:cNvPr id="0" name="Picture 3"/>
-                    <pic:cNvPicPr>
-                      <a:picLocks noChangeAspect="1" noChangeArrowheads="1"/>
-                    </pic:cNvPicPr>
+                    <pic:cNvPr id="1" name=""/>
+                    <pic:cNvPicPr/>
                   </pic:nvPicPr>
                   <pic:blipFill>
-                    <a:blip r:embed="rId13">
-                      <a:extLst>
-                        <a:ext uri="{28A0092B-C50C-407E-A947-70E740481C1C}">
-                          <a14:useLocalDpi xmlns:a14="http://schemas.microsoft.com/office/drawing/2010/main" val="0"/>
-                        </a:ext>
-                      </a:extLst>
-                    </a:blip>
-                    <a:srcRect/>
+                    <a:blip r:embed="rId13"/>
                     <a:stretch>
                       <a:fillRect/>
                     </a:stretch>
                   </pic:blipFill>
-                  <pic:spPr bwMode="auto">
+                  <pic:spPr>
                     <a:xfrm>
                       <a:off x="0" y="0"/>
-                      <a:ext cx="6521150" cy="4567224"/>
+                      <a:ext cx="6403866" cy="4482972"/>
                     </a:xfrm>
                     <a:prstGeom prst="rect">
                       <a:avLst/>
                     </a:prstGeom>
-                    <a:noFill/>
-                    <a:ln>
-                      <a:noFill/>
-                    </a:ln>
                   </pic:spPr>
                 </pic:pic>
               </a:graphicData>
@@ -12030,7 +12007,7 @@
       <w:pPr>
         <w:pStyle w:val="Legenda"/>
       </w:pPr>
-      <w:bookmarkStart w:id="11" w:name="_Toc102335973"/>
+      <w:bookmarkStart w:id="11" w:name="_Toc106228122"/>
       <w:r>
         <w:t xml:space="preserve">Figura </w:t>
       </w:r>
@@ -13528,7 +13505,7 @@
       <w:pPr>
         <w:pStyle w:val="Legenda"/>
       </w:pPr>
-      <w:bookmarkStart w:id="36" w:name="_Toc102335974"/>
+      <w:bookmarkStart w:id="36" w:name="_Toc106228123"/>
       <w:r>
         <w:t xml:space="preserve">Figura </w:t>
       </w:r>
@@ -13656,7 +13633,7 @@
       <w:pPr>
         <w:pStyle w:val="Legenda"/>
       </w:pPr>
-      <w:bookmarkStart w:id="37" w:name="_Toc102335975"/>
+      <w:bookmarkStart w:id="37" w:name="_Toc106228124"/>
       <w:r>
         <w:t xml:space="preserve">Figura </w:t>
       </w:r>
@@ -13784,7 +13761,7 @@
       <w:pPr>
         <w:pStyle w:val="Legenda"/>
       </w:pPr>
-      <w:bookmarkStart w:id="38" w:name="_Toc102335976"/>
+      <w:bookmarkStart w:id="38" w:name="_Toc106228125"/>
       <w:r>
         <w:t xml:space="preserve">Figura </w:t>
       </w:r>
@@ -13874,7 +13851,7 @@
       <w:pPr>
         <w:pStyle w:val="Legenda"/>
       </w:pPr>
-      <w:bookmarkStart w:id="39" w:name="_Toc102335977"/>
+      <w:bookmarkStart w:id="39" w:name="_Toc106228126"/>
       <w:r>
         <w:t xml:space="preserve">Figura </w:t>
       </w:r>
@@ -14016,7 +13993,7 @@
       <w:pPr>
         <w:pStyle w:val="Legenda"/>
       </w:pPr>
-      <w:bookmarkStart w:id="40" w:name="_Toc102335978"/>
+      <w:bookmarkStart w:id="40" w:name="_Toc106228127"/>
       <w:r>
         <w:t xml:space="preserve">Figura </w:t>
       </w:r>
@@ -14116,7 +14093,7 @@
       <w:pPr>
         <w:pStyle w:val="Legenda"/>
       </w:pPr>
-      <w:bookmarkStart w:id="41" w:name="_Toc102335979"/>
+      <w:bookmarkStart w:id="41" w:name="_Toc106228128"/>
       <w:r>
         <w:t xml:space="preserve">Figura </w:t>
       </w:r>
@@ -14172,24 +14149,6 @@
     </w:p>
     <w:p>
       <w:pPr>
-        <w:spacing w:line="360" w:lineRule="auto"/>
-        <w:jc w:val="both"/>
-        <w:rPr>
-          <w:lang w:val="pt-PT"/>
-        </w:rPr>
-      </w:pPr>
-    </w:p>
-    <w:p>
-      <w:pPr>
-        <w:spacing w:line="360" w:lineRule="auto"/>
-        <w:jc w:val="both"/>
-        <w:rPr>
-          <w:lang w:val="pt-PT"/>
-        </w:rPr>
-      </w:pPr>
-    </w:p>
-    <w:p>
-      <w:pPr>
         <w:keepNext/>
         <w:spacing w:line="360" w:lineRule="auto"/>
         <w:jc w:val="center"/>
@@ -14198,10 +14157,11 @@
         <w:rPr>
           <w:noProof/>
         </w:rPr>
+        <w:lastRenderedPageBreak/>
         <w:drawing>
-          <wp:inline distT="0" distB="0" distL="0" distR="0" wp14:anchorId="4D7BDF5D" wp14:editId="2434E115">
-            <wp:extent cx="5104762" cy="2990476"/>
-            <wp:effectExtent l="0" t="0" r="1270" b="635"/>
+          <wp:inline distT="0" distB="0" distL="0" distR="0" wp14:anchorId="4D7BDF5D" wp14:editId="75A37D64">
+            <wp:extent cx="3619500" cy="2120379"/>
+            <wp:effectExtent l="0" t="0" r="0" b="0"/>
             <wp:docPr id="24" name="Imagem 24"/>
             <wp:cNvGraphicFramePr>
               <a:graphicFrameLocks xmlns:a="http://schemas.openxmlformats.org/drawingml/2006/main" noChangeAspect="1"/>
@@ -14222,7 +14182,7 @@
                   <pic:spPr>
                     <a:xfrm>
                       <a:off x="0" y="0"/>
-                      <a:ext cx="5104762" cy="2990476"/>
+                      <a:ext cx="3633742" cy="2128722"/>
                     </a:xfrm>
                     <a:prstGeom prst="rect">
                       <a:avLst/>
@@ -14239,7 +14199,7 @@
       <w:pPr>
         <w:pStyle w:val="Legenda"/>
       </w:pPr>
-      <w:bookmarkStart w:id="42" w:name="_Toc102335980"/>
+      <w:bookmarkStart w:id="42" w:name="_Toc106228129"/>
       <w:r>
         <w:t xml:space="preserve">Figura </w:t>
       </w:r>
@@ -14332,14 +14292,11 @@
         <w:jc w:val="center"/>
       </w:pPr>
       <w:r>
-        <w:rPr>
-          <w:noProof/>
-        </w:rPr>
         <w:drawing>
-          <wp:inline distT="0" distB="0" distL="0" distR="0" wp14:anchorId="4845A367" wp14:editId="0DF18B5B">
-            <wp:extent cx="4033845" cy="3148642"/>
-            <wp:effectExtent l="0" t="0" r="5080" b="0"/>
-            <wp:docPr id="25" name="Imagem 25"/>
+          <wp:inline distT="0" distB="0" distL="0" distR="0" wp14:anchorId="3B3C0A75" wp14:editId="2CC431A2">
+            <wp:extent cx="3715573" cy="4550055"/>
+            <wp:effectExtent l="0" t="0" r="0" b="3175"/>
+            <wp:docPr id="36" name="Imagem 36"/>
             <wp:cNvGraphicFramePr>
               <a:graphicFrameLocks xmlns:a="http://schemas.openxmlformats.org/drawingml/2006/main" noChangeAspect="1"/>
             </wp:cNvGraphicFramePr>
@@ -14359,7 +14316,7 @@
                   <pic:spPr>
                     <a:xfrm>
                       <a:off x="0" y="0"/>
-                      <a:ext cx="4058476" cy="3167868"/>
+                      <a:ext cx="3728577" cy="4565979"/>
                     </a:xfrm>
                     <a:prstGeom prst="rect">
                       <a:avLst/>
@@ -14376,7 +14333,7 @@
       <w:pPr>
         <w:pStyle w:val="Legenda"/>
       </w:pPr>
-      <w:bookmarkStart w:id="44" w:name="_Toc102335981"/>
+      <w:bookmarkStart w:id="44" w:name="_Toc106228130"/>
       <w:r>
         <w:t xml:space="preserve">Figura </w:t>
       </w:r>
@@ -14412,6 +14369,16 @@
         <w:t>Singleton</w:t>
       </w:r>
       <w:bookmarkEnd w:id="44"/>
+      <w:r>
+        <w:t xml:space="preserve">, </w:t>
+      </w:r>
+      <w:r>
+        <w:rPr>
+          <w:i/>
+          <w:iCs/>
+        </w:rPr>
+        <w:t>ErrorOccurred</w:t>
+      </w:r>
     </w:p>
     <w:p>
       <w:pPr>
@@ -14445,33 +14412,19 @@
     </w:p>
     <w:p>
       <w:pPr>
-        <w:pStyle w:val="Ttulo2"/>
-      </w:pPr>
-      <w:bookmarkStart w:id="45" w:name="_Toc102335903"/>
-      <w:r>
-        <w:rPr>
-          <w:i/>
-          <w:iCs w:val="0"/>
-        </w:rPr>
-        <w:t>Command</w:t>
-      </w:r>
-      <w:bookmarkEnd w:id="45"/>
-    </w:p>
-    <w:p>
-      <w:pPr>
         <w:keepNext/>
         <w:spacing w:line="360" w:lineRule="auto"/>
-      </w:pPr>
-      <w:r>
-        <w:rPr>
-          <w:noProof/>
+        <w:jc w:val="center"/>
+      </w:pPr>
+      <w:r>
+        <w:rPr>
           <w:lang w:val="pt-PT"/>
         </w:rPr>
         <w:drawing>
-          <wp:inline distT="0" distB="0" distL="0" distR="0" wp14:anchorId="66E565DA" wp14:editId="7141D9E2">
-            <wp:extent cx="6120130" cy="4699635"/>
-            <wp:effectExtent l="0" t="0" r="0" b="5715"/>
-            <wp:docPr id="27" name="Imagem 27"/>
+          <wp:inline distT="0" distB="0" distL="0" distR="0" wp14:anchorId="545E2043" wp14:editId="5AF9BCE6">
+            <wp:extent cx="2007448" cy="2121408"/>
+            <wp:effectExtent l="0" t="0" r="0" b="0"/>
+            <wp:docPr id="21" name="Imagem 21"/>
             <wp:cNvGraphicFramePr>
               <a:graphicFrameLocks xmlns:a="http://schemas.openxmlformats.org/drawingml/2006/main" noChangeAspect="1"/>
             </wp:cNvGraphicFramePr>
@@ -14491,7 +14444,7 @@
                   <pic:spPr>
                     <a:xfrm>
                       <a:off x="0" y="0"/>
-                      <a:ext cx="6120130" cy="4699635"/>
+                      <a:ext cx="2017765" cy="2132311"/>
                     </a:xfrm>
                     <a:prstGeom prst="rect">
                       <a:avLst/>
@@ -14508,7 +14461,6 @@
       <w:pPr>
         <w:pStyle w:val="Legenda"/>
       </w:pPr>
-      <w:bookmarkStart w:id="46" w:name="_Toc102335982"/>
       <w:r>
         <w:t xml:space="preserve">Figura </w:t>
       </w:r>
@@ -14528,9 +14480,6 @@
         <w:t>10</w:t>
       </w:r>
       <w:r>
-        <w:rPr>
-          <w:noProof/>
-        </w:rPr>
         <w:fldChar w:fldCharType="end"/>
       </w:r>
       <w:r>
@@ -14541,90 +14490,52 @@
           <w:i/>
           <w:iCs/>
         </w:rPr>
+        <w:t>Singleton</w:t>
+      </w:r>
+      <w:r>
+        <w:t xml:space="preserve">, </w:t>
+      </w:r>
+      <w:r>
+        <w:rPr>
+          <w:i/>
+          <w:iCs/>
+        </w:rPr>
+        <w:t>ApoioPoEContext</w:t>
+      </w:r>
+    </w:p>
+    <w:p>
+      <w:pPr>
+        <w:spacing w:line="360" w:lineRule="auto"/>
+        <w:rPr>
+          <w:lang w:val="pt-PT"/>
+        </w:rPr>
+      </w:pPr>
+    </w:p>
+    <w:p>
+      <w:pPr>
+        <w:pStyle w:val="Ttulo2"/>
+      </w:pPr>
+      <w:bookmarkStart w:id="45" w:name="_Toc102335903"/>
+      <w:r>
+        <w:rPr>
+          <w:i/>
+          <w:iCs w:val="0"/>
+        </w:rPr>
         <w:t>Command</w:t>
       </w:r>
-      <w:bookmarkEnd w:id="46"/>
-    </w:p>
-    <w:p>
-      <w:pPr>
-        <w:spacing w:line="360" w:lineRule="auto"/>
-        <w:rPr>
-          <w:lang w:val="pt-PT"/>
-        </w:rPr>
-      </w:pPr>
-      <w:r>
-        <w:rPr>
-          <w:lang w:val="pt-PT"/>
-        </w:rPr>
-        <w:br w:type="page"/>
-      </w:r>
-    </w:p>
-    <w:p>
-      <w:pPr>
-        <w:spacing w:line="360" w:lineRule="auto"/>
-        <w:rPr>
-          <w:lang w:val="pt-PT"/>
-        </w:rPr>
-      </w:pPr>
-    </w:p>
-    <w:p>
-      <w:pPr>
-        <w:spacing w:line="360" w:lineRule="auto"/>
-        <w:rPr>
-          <w:lang w:val="pt-PT"/>
-        </w:rPr>
-      </w:pPr>
-    </w:p>
-    <w:p>
-      <w:pPr>
-        <w:pStyle w:val="Ttulo2"/>
-      </w:pPr>
-      <w:bookmarkStart w:id="47" w:name="_Toc102335904"/>
-      <w:r>
-        <w:rPr>
-          <w:i/>
-          <w:iCs w:val="0"/>
-        </w:rPr>
-        <w:t>Facade</w:t>
-      </w:r>
-      <w:bookmarkEnd w:id="47"/>
+      <w:bookmarkEnd w:id="45"/>
     </w:p>
     <w:p>
       <w:pPr>
         <w:keepNext/>
         <w:spacing w:line="360" w:lineRule="auto"/>
-        <w:jc w:val="center"/>
-        <w:rPr>
-          <w:lang w:val="pt-PT"/>
-        </w:rPr>
-      </w:pPr>
-    </w:p>
-    <w:p>
-      <w:pPr>
-        <w:keepNext/>
-        <w:spacing w:line="360" w:lineRule="auto"/>
-        <w:jc w:val="center"/>
-        <w:rPr>
-          <w:lang w:val="pt-PT"/>
-        </w:rPr>
-      </w:pPr>
-    </w:p>
-    <w:p>
-      <w:pPr>
-        <w:keepNext/>
-        <w:spacing w:line="360" w:lineRule="auto"/>
-        <w:jc w:val="center"/>
-      </w:pPr>
-      <w:r>
-        <w:rPr>
-          <w:noProof/>
-          <w:lang w:val="pt-PT"/>
-        </w:rPr>
+      </w:pPr>
+      <w:r>
         <w:drawing>
-          <wp:inline distT="0" distB="0" distL="0" distR="0" wp14:anchorId="3472F45B" wp14:editId="4B99EB65">
-            <wp:extent cx="6034881" cy="3942271"/>
-            <wp:effectExtent l="0" t="0" r="4445" b="1270"/>
-            <wp:docPr id="29" name="Imagem 29"/>
+          <wp:inline distT="0" distB="0" distL="0" distR="0" wp14:anchorId="0B3567B8" wp14:editId="433316AB">
+            <wp:extent cx="5539048" cy="4257446"/>
+            <wp:effectExtent l="0" t="0" r="5080" b="0"/>
+            <wp:docPr id="3" name="Imagem 3"/>
             <wp:cNvGraphicFramePr>
               <a:graphicFrameLocks xmlns:a="http://schemas.openxmlformats.org/drawingml/2006/main" noChangeAspect="1"/>
             </wp:cNvGraphicFramePr>
@@ -14644,7 +14555,7 @@
                   <pic:spPr>
                     <a:xfrm>
                       <a:off x="0" y="0"/>
-                      <a:ext cx="6047267" cy="3950362"/>
+                      <a:ext cx="5543999" cy="4261251"/>
                     </a:xfrm>
                     <a:prstGeom prst="rect">
                       <a:avLst/>
@@ -14661,7 +14572,7 @@
       <w:pPr>
         <w:pStyle w:val="Legenda"/>
       </w:pPr>
-      <w:bookmarkStart w:id="48" w:name="_Toc102335983"/>
+      <w:bookmarkStart w:id="46" w:name="_Toc106228131"/>
       <w:r>
         <w:t xml:space="preserve">Figura </w:t>
       </w:r>
@@ -14694,12 +14605,9 @@
           <w:i/>
           <w:iCs/>
         </w:rPr>
-        <w:t>Facade</w:t>
-      </w:r>
-      <w:r>
-        <w:t>, Gestão Manual de Atribuições</w:t>
-      </w:r>
-      <w:bookmarkEnd w:id="48"/>
+        <w:t>Command</w:t>
+      </w:r>
+      <w:bookmarkEnd w:id="46"/>
     </w:p>
     <w:p>
       <w:pPr>
@@ -14733,36 +14641,50 @@
     </w:p>
     <w:p>
       <w:pPr>
-        <w:spacing w:line="360" w:lineRule="auto"/>
-        <w:rPr>
-          <w:lang w:val="pt-PT"/>
-        </w:rPr>
-      </w:pPr>
-    </w:p>
-    <w:p>
-      <w:pPr>
-        <w:spacing w:line="360" w:lineRule="auto"/>
-        <w:rPr>
-          <w:lang w:val="pt-PT"/>
-        </w:rPr>
-      </w:pPr>
+        <w:pStyle w:val="Ttulo2"/>
+      </w:pPr>
+      <w:r>
+        <w:t>Memento</w:t>
+      </w:r>
     </w:p>
     <w:p>
       <w:pPr>
         <w:keepNext/>
         <w:spacing w:line="360" w:lineRule="auto"/>
         <w:jc w:val="center"/>
-      </w:pPr>
-      <w:r>
-        <w:rPr>
-          <w:noProof/>
+        <w:rPr>
+          <w:lang w:val="pt-PT"/>
+        </w:rPr>
+      </w:pPr>
+    </w:p>
+    <w:p>
+      <w:pPr>
+        <w:keepNext/>
+        <w:spacing w:line="360" w:lineRule="auto"/>
+        <w:jc w:val="center"/>
+        <w:rPr>
+          <w:lang w:val="pt-PT"/>
+        </w:rPr>
+      </w:pPr>
+    </w:p>
+    <w:p>
+      <w:pPr>
+        <w:keepNext/>
+        <w:spacing w:line="360" w:lineRule="auto"/>
+        <w:jc w:val="center"/>
+        <w:rPr>
+          <w:lang w:val="pt-PT"/>
+        </w:rPr>
+      </w:pPr>
+      <w:r>
+        <w:rPr>
           <w:lang w:val="pt-PT"/>
         </w:rPr>
         <w:drawing>
-          <wp:inline distT="0" distB="0" distL="0" distR="0" wp14:anchorId="6CADEA3C" wp14:editId="34A631C6">
-            <wp:extent cx="5944651" cy="4899804"/>
-            <wp:effectExtent l="0" t="0" r="0" b="0"/>
-            <wp:docPr id="33" name="Imagem 33"/>
+          <wp:inline distT="0" distB="0" distL="0" distR="0" wp14:anchorId="201A6182" wp14:editId="0C80279D">
+            <wp:extent cx="6120130" cy="3609975"/>
+            <wp:effectExtent l="0" t="0" r="0" b="9525"/>
+            <wp:docPr id="20" name="Imagem 20"/>
             <wp:cNvGraphicFramePr>
               <a:graphicFrameLocks xmlns:a="http://schemas.openxmlformats.org/drawingml/2006/main" noChangeAspect="1"/>
             </wp:cNvGraphicFramePr>
@@ -14782,6 +14704,293 @@
                   <pic:spPr>
                     <a:xfrm>
                       <a:off x="0" y="0"/>
+                      <a:ext cx="6120130" cy="3609975"/>
+                    </a:xfrm>
+                    <a:prstGeom prst="rect">
+                      <a:avLst/>
+                    </a:prstGeom>
+                  </pic:spPr>
+                </pic:pic>
+              </a:graphicData>
+            </a:graphic>
+          </wp:inline>
+        </w:drawing>
+      </w:r>
+      <w:r>
+        <w:rPr>
+          <w:lang w:val="pt-PT"/>
+        </w:rPr>
+        <w:t xml:space="preserve">Figura </w:t>
+      </w:r>
+      <w:r>
+        <w:fldChar w:fldCharType="begin"/>
+      </w:r>
+      <w:r>
+        <w:rPr>
+          <w:lang w:val="pt-PT"/>
+        </w:rPr>
+        <w:instrText xml:space="preserve"> SEQ Figura \* ARABIC </w:instrText>
+      </w:r>
+      <w:r>
+        <w:fldChar w:fldCharType="separate"/>
+      </w:r>
+      <w:r>
+        <w:rPr>
+          <w:noProof/>
+          <w:lang w:val="pt-PT"/>
+        </w:rPr>
+        <w:t>12</w:t>
+      </w:r>
+      <w:r>
+        <w:fldChar w:fldCharType="end"/>
+      </w:r>
+      <w:r>
+        <w:rPr>
+          <w:lang w:val="pt-PT"/>
+        </w:rPr>
+        <w:t xml:space="preserve"> - Padrão de Programação Memento</w:t>
+      </w:r>
+    </w:p>
+    <w:p>
+      <w:pPr>
+        <w:spacing w:line="360" w:lineRule="auto"/>
+        <w:rPr>
+          <w:lang w:val="pt-PT"/>
+        </w:rPr>
+      </w:pPr>
+    </w:p>
+    <w:p>
+      <w:pPr>
+        <w:rPr>
+          <w:lang w:val="pt-PT"/>
+        </w:rPr>
+      </w:pPr>
+      <w:r>
+        <w:rPr>
+          <w:lang w:val="pt-PT"/>
+        </w:rPr>
+        <w:br w:type="page"/>
+      </w:r>
+    </w:p>
+    <w:p>
+      <w:pPr>
+        <w:spacing w:line="360" w:lineRule="auto"/>
+        <w:rPr>
+          <w:lang w:val="pt-PT"/>
+        </w:rPr>
+      </w:pPr>
+    </w:p>
+    <w:p>
+      <w:pPr>
+        <w:spacing w:line="360" w:lineRule="auto"/>
+        <w:rPr>
+          <w:lang w:val="pt-PT"/>
+        </w:rPr>
+      </w:pPr>
+    </w:p>
+    <w:p>
+      <w:pPr>
+        <w:pStyle w:val="Ttulo2"/>
+      </w:pPr>
+      <w:bookmarkStart w:id="47" w:name="_Toc102335904"/>
+      <w:r>
+        <w:rPr>
+          <w:i/>
+          <w:iCs w:val="0"/>
+        </w:rPr>
+        <w:t>Facade</w:t>
+      </w:r>
+      <w:bookmarkEnd w:id="47"/>
+    </w:p>
+    <w:p>
+      <w:pPr>
+        <w:keepNext/>
+        <w:spacing w:line="360" w:lineRule="auto"/>
+        <w:jc w:val="center"/>
+        <w:rPr>
+          <w:lang w:val="pt-PT"/>
+        </w:rPr>
+      </w:pPr>
+    </w:p>
+    <w:p>
+      <w:pPr>
+        <w:keepNext/>
+        <w:spacing w:line="360" w:lineRule="auto"/>
+        <w:jc w:val="center"/>
+        <w:rPr>
+          <w:lang w:val="pt-PT"/>
+        </w:rPr>
+      </w:pPr>
+    </w:p>
+    <w:p>
+      <w:pPr>
+        <w:keepNext/>
+        <w:spacing w:line="360" w:lineRule="auto"/>
+        <w:jc w:val="center"/>
+      </w:pPr>
+      <w:r>
+        <w:drawing>
+          <wp:inline distT="0" distB="0" distL="0" distR="0" wp14:anchorId="7E992661" wp14:editId="2C80586C">
+            <wp:extent cx="6120130" cy="4735830"/>
+            <wp:effectExtent l="0" t="0" r="0" b="7620"/>
+            <wp:docPr id="5" name="Imagem 5"/>
+            <wp:cNvGraphicFramePr>
+              <a:graphicFrameLocks xmlns:a="http://schemas.openxmlformats.org/drawingml/2006/main" noChangeAspect="1"/>
+            </wp:cNvGraphicFramePr>
+            <a:graphic xmlns:a="http://schemas.openxmlformats.org/drawingml/2006/main">
+              <a:graphicData uri="http://schemas.openxmlformats.org/drawingml/2006/picture">
+                <pic:pic xmlns:pic="http://schemas.openxmlformats.org/drawingml/2006/picture">
+                  <pic:nvPicPr>
+                    <pic:cNvPr id="1" name=""/>
+                    <pic:cNvPicPr/>
+                  </pic:nvPicPr>
+                  <pic:blipFill>
+                    <a:blip r:embed="rId25"/>
+                    <a:stretch>
+                      <a:fillRect/>
+                    </a:stretch>
+                  </pic:blipFill>
+                  <pic:spPr>
+                    <a:xfrm>
+                      <a:off x="0" y="0"/>
+                      <a:ext cx="6120130" cy="4735830"/>
+                    </a:xfrm>
+                    <a:prstGeom prst="rect">
+                      <a:avLst/>
+                    </a:prstGeom>
+                  </pic:spPr>
+                </pic:pic>
+              </a:graphicData>
+            </a:graphic>
+          </wp:inline>
+        </w:drawing>
+      </w:r>
+    </w:p>
+    <w:p>
+      <w:pPr>
+        <w:pStyle w:val="Legenda"/>
+      </w:pPr>
+      <w:bookmarkStart w:id="48" w:name="_Toc106228132"/>
+      <w:r>
+        <w:t xml:space="preserve">Figura </w:t>
+      </w:r>
+      <w:r>
+        <w:fldChar w:fldCharType="begin"/>
+      </w:r>
+      <w:r>
+        <w:instrText xml:space="preserve"> SEQ Figura \* ARABIC </w:instrText>
+      </w:r>
+      <w:r>
+        <w:fldChar w:fldCharType="separate"/>
+      </w:r>
+      <w:r>
+        <w:rPr>
+          <w:noProof/>
+        </w:rPr>
+        <w:t>13</w:t>
+      </w:r>
+      <w:r>
+        <w:rPr>
+          <w:noProof/>
+        </w:rPr>
+        <w:fldChar w:fldCharType="end"/>
+      </w:r>
+      <w:r>
+        <w:t xml:space="preserve"> - Padrão de Programação </w:t>
+      </w:r>
+      <w:r>
+        <w:rPr>
+          <w:i/>
+          <w:iCs/>
+        </w:rPr>
+        <w:t>Facade</w:t>
+      </w:r>
+      <w:r>
+        <w:t>, Gestão Manual de Atribuições</w:t>
+      </w:r>
+      <w:bookmarkEnd w:id="48"/>
+    </w:p>
+    <w:p>
+      <w:pPr>
+        <w:spacing w:line="360" w:lineRule="auto"/>
+        <w:rPr>
+          <w:lang w:val="pt-PT"/>
+        </w:rPr>
+      </w:pPr>
+      <w:r>
+        <w:rPr>
+          <w:lang w:val="pt-PT"/>
+        </w:rPr>
+        <w:br w:type="page"/>
+      </w:r>
+    </w:p>
+    <w:p>
+      <w:pPr>
+        <w:spacing w:line="360" w:lineRule="auto"/>
+        <w:rPr>
+          <w:lang w:val="pt-PT"/>
+        </w:rPr>
+      </w:pPr>
+    </w:p>
+    <w:p>
+      <w:pPr>
+        <w:spacing w:line="360" w:lineRule="auto"/>
+        <w:rPr>
+          <w:lang w:val="pt-PT"/>
+        </w:rPr>
+      </w:pPr>
+    </w:p>
+    <w:p>
+      <w:pPr>
+        <w:spacing w:line="360" w:lineRule="auto"/>
+        <w:rPr>
+          <w:lang w:val="pt-PT"/>
+        </w:rPr>
+      </w:pPr>
+    </w:p>
+    <w:p>
+      <w:pPr>
+        <w:spacing w:line="360" w:lineRule="auto"/>
+        <w:rPr>
+          <w:lang w:val="pt-PT"/>
+        </w:rPr>
+      </w:pPr>
+    </w:p>
+    <w:p>
+      <w:pPr>
+        <w:keepNext/>
+        <w:spacing w:line="360" w:lineRule="auto"/>
+        <w:jc w:val="center"/>
+      </w:pPr>
+      <w:r>
+        <w:rPr>
+          <w:noProof/>
+          <w:lang w:val="pt-PT"/>
+        </w:rPr>
+        <w:drawing>
+          <wp:inline distT="0" distB="0" distL="0" distR="0" wp14:anchorId="6CADEA3C" wp14:editId="34A631C6">
+            <wp:extent cx="5944651" cy="4899804"/>
+            <wp:effectExtent l="0" t="0" r="0" b="0"/>
+            <wp:docPr id="33" name="Imagem 33"/>
+            <wp:cNvGraphicFramePr>
+              <a:graphicFrameLocks xmlns:a="http://schemas.openxmlformats.org/drawingml/2006/main" noChangeAspect="1"/>
+            </wp:cNvGraphicFramePr>
+            <a:graphic xmlns:a="http://schemas.openxmlformats.org/drawingml/2006/main">
+              <a:graphicData uri="http://schemas.openxmlformats.org/drawingml/2006/picture">
+                <pic:pic xmlns:pic="http://schemas.openxmlformats.org/drawingml/2006/picture">
+                  <pic:nvPicPr>
+                    <pic:cNvPr id="1" name=""/>
+                    <pic:cNvPicPr/>
+                  </pic:nvPicPr>
+                  <pic:blipFill>
+                    <a:blip r:embed="rId26"/>
+                    <a:stretch>
+                      <a:fillRect/>
+                    </a:stretch>
+                  </pic:blipFill>
+                  <pic:spPr>
+                    <a:xfrm>
+                      <a:off x="0" y="0"/>
                       <a:ext cx="5955818" cy="4909008"/>
                     </a:xfrm>
                     <a:prstGeom prst="rect">
@@ -14799,7 +15008,7 @@
       <w:pPr>
         <w:pStyle w:val="Legenda"/>
       </w:pPr>
-      <w:bookmarkStart w:id="49" w:name="_Toc102335984"/>
+      <w:bookmarkStart w:id="49" w:name="_Toc106228133"/>
       <w:r>
         <w:t xml:space="preserve">Figura </w:t>
       </w:r>
@@ -14816,7 +15025,7 @@
         <w:rPr>
           <w:noProof/>
         </w:rPr>
-        <w:t>12</w:t>
+        <w:t>14</w:t>
       </w:r>
       <w:r>
         <w:rPr>
@@ -14880,14 +15089,6 @@
     </w:p>
     <w:p>
       <w:pPr>
-        <w:spacing w:line="360" w:lineRule="auto"/>
-        <w:rPr>
-          <w:lang w:val="pt-PT"/>
-        </w:rPr>
-      </w:pPr>
-    </w:p>
-    <w:p>
-      <w:pPr>
         <w:pStyle w:val="Ttulo2"/>
       </w:pPr>
       <w:bookmarkStart w:id="50" w:name="_Toc102335905"/>
@@ -14910,35 +15111,15 @@
     </w:p>
     <w:p>
       <w:pPr>
-        <w:spacing w:line="360" w:lineRule="auto"/>
-        <w:rPr>
-          <w:lang w:val="pt-PT"/>
-        </w:rPr>
-      </w:pPr>
-    </w:p>
-    <w:p>
-      <w:pPr>
-        <w:spacing w:line="360" w:lineRule="auto"/>
-        <w:rPr>
-          <w:lang w:val="pt-PT"/>
-        </w:rPr>
-      </w:pPr>
-    </w:p>
-    <w:p>
-      <w:pPr>
         <w:keepNext/>
         <w:spacing w:line="360" w:lineRule="auto"/>
       </w:pPr>
       <w:r>
-        <w:rPr>
-          <w:noProof/>
-          <w:lang w:val="pt-PT"/>
-        </w:rPr>
         <w:drawing>
-          <wp:inline distT="0" distB="0" distL="0" distR="0" wp14:anchorId="17FB1BF4" wp14:editId="31AEE793">
-            <wp:extent cx="6120130" cy="4356100"/>
-            <wp:effectExtent l="0" t="0" r="0" b="6350"/>
-            <wp:docPr id="34" name="Imagem 34" descr="Uma imagem com texto&#10;&#10;Descrição gerada automaticamente"/>
+          <wp:inline distT="0" distB="0" distL="0" distR="0" wp14:anchorId="28B1A6FD" wp14:editId="2B2EB323">
+            <wp:extent cx="6120130" cy="5986145"/>
+            <wp:effectExtent l="0" t="0" r="0" b="0"/>
+            <wp:docPr id="8" name="Imagem 8" descr="Uma imagem com texto&#10;&#10;Descrição gerada automaticamente"/>
             <wp:cNvGraphicFramePr>
               <a:graphicFrameLocks xmlns:a="http://schemas.openxmlformats.org/drawingml/2006/main" noChangeAspect="1"/>
             </wp:cNvGraphicFramePr>
@@ -14946,11 +15127,11 @@
               <a:graphicData uri="http://schemas.openxmlformats.org/drawingml/2006/picture">
                 <pic:pic xmlns:pic="http://schemas.openxmlformats.org/drawingml/2006/picture">
                   <pic:nvPicPr>
-                    <pic:cNvPr id="34" name="Imagem 34" descr="Uma imagem com texto&#10;&#10;Descrição gerada automaticamente"/>
+                    <pic:cNvPr id="8" name="Imagem 8" descr="Uma imagem com texto&#10;&#10;Descrição gerada automaticamente"/>
                     <pic:cNvPicPr/>
                   </pic:nvPicPr>
                   <pic:blipFill>
-                    <a:blip r:embed="rId25"/>
+                    <a:blip r:embed="rId27"/>
                     <a:stretch>
                       <a:fillRect/>
                     </a:stretch>
@@ -14958,7 +15139,7 @@
                   <pic:spPr>
                     <a:xfrm>
                       <a:off x="0" y="0"/>
-                      <a:ext cx="6120130" cy="4356100"/>
+                      <a:ext cx="6120130" cy="5986145"/>
                     </a:xfrm>
                     <a:prstGeom prst="rect">
                       <a:avLst/>
@@ -14975,8 +15156,8 @@
       <w:pPr>
         <w:pStyle w:val="Legenda"/>
       </w:pPr>
-      <w:bookmarkStart w:id="51" w:name="_Ref102325417"/>
-      <w:bookmarkStart w:id="52" w:name="_Toc102335985"/>
+      <w:bookmarkStart w:id="51" w:name="_Toc106228134"/>
+      <w:bookmarkStart w:id="52" w:name="_Ref102325417"/>
       <w:r>
         <w:t xml:space="preserve">Figura </w:t>
       </w:r>
@@ -14993,7 +15174,7 @@
         <w:rPr>
           <w:noProof/>
         </w:rPr>
-        <w:t>13</w:t>
+        <w:t>15</w:t>
       </w:r>
       <w:r>
         <w:rPr>
@@ -15001,22 +15182,22 @@
         </w:rPr>
         <w:fldChar w:fldCharType="end"/>
       </w:r>
+      <w:bookmarkEnd w:id="52"/>
+      <w:r>
+        <w:t xml:space="preserve"> - Padrão de Programação </w:t>
+      </w:r>
+      <w:r>
+        <w:rPr>
+          <w:i/>
+          <w:iCs/>
+        </w:rPr>
+        <w:t>Proxy</w:t>
+      </w:r>
+      <w:r>
+        <w:t>, classe com os dados e lógica</w:t>
+      </w:r>
       <w:bookmarkEnd w:id="51"/>
       <w:r>
-        <w:t xml:space="preserve"> - Padrão de Programação </w:t>
-      </w:r>
-      <w:r>
-        <w:rPr>
-          <w:i/>
-          <w:iCs/>
-        </w:rPr>
-        <w:t>Proxy</w:t>
-      </w:r>
-      <w:r>
-        <w:t>, classe com os dados e lógica</w:t>
-      </w:r>
-      <w:bookmarkEnd w:id="52"/>
-      <w:r>
         <w:t xml:space="preserve"> </w:t>
       </w:r>
     </w:p>
@@ -15046,6 +15227,7 @@
     </w:p>
     <w:p>
       <w:pPr>
+        <w:keepNext/>
         <w:spacing w:line="360" w:lineRule="auto"/>
         <w:rPr>
           <w:u w:val="single"/>
@@ -15055,6 +15237,7 @@
     </w:p>
     <w:p>
       <w:pPr>
+        <w:keepNext/>
         <w:spacing w:line="360" w:lineRule="auto"/>
         <w:rPr>
           <w:u w:val="single"/>
@@ -15064,6 +15247,7 @@
     </w:p>
     <w:p>
       <w:pPr>
+        <w:keepNext/>
         <w:spacing w:line="360" w:lineRule="auto"/>
         <w:rPr>
           <w:u w:val="single"/>
@@ -15075,48 +15259,13 @@
       <w:pPr>
         <w:keepNext/>
         <w:spacing w:line="360" w:lineRule="auto"/>
-        <w:rPr>
-          <w:u w:val="single"/>
-          <w:lang w:val="pt-PT"/>
-        </w:rPr>
-      </w:pPr>
-    </w:p>
-    <w:p>
-      <w:pPr>
-        <w:keepNext/>
-        <w:spacing w:line="360" w:lineRule="auto"/>
-        <w:rPr>
-          <w:u w:val="single"/>
-          <w:lang w:val="pt-PT"/>
-        </w:rPr>
-      </w:pPr>
-    </w:p>
-    <w:p>
-      <w:pPr>
-        <w:keepNext/>
-        <w:spacing w:line="360" w:lineRule="auto"/>
-        <w:rPr>
-          <w:u w:val="single"/>
-          <w:lang w:val="pt-PT"/>
-        </w:rPr>
-      </w:pPr>
-    </w:p>
-    <w:p>
-      <w:pPr>
-        <w:keepNext/>
-        <w:spacing w:line="360" w:lineRule="auto"/>
-      </w:pPr>
-      <w:r>
-        <w:rPr>
-          <w:noProof/>
-          <w:u w:val="single"/>
-          <w:lang w:val="pt-PT"/>
-        </w:rPr>
+      </w:pPr>
+      <w:r>
         <w:drawing>
-          <wp:inline distT="0" distB="0" distL="0" distR="0" wp14:anchorId="76F1D3C6" wp14:editId="592D8DC8">
-            <wp:extent cx="6120130" cy="4966970"/>
-            <wp:effectExtent l="0" t="0" r="0" b="5080"/>
-            <wp:docPr id="35" name="Imagem 35" descr="Uma imagem com texto&#10;&#10;Descrição gerada automaticamente"/>
+          <wp:inline distT="0" distB="0" distL="0" distR="0" wp14:anchorId="53246B1B" wp14:editId="05AE71F7">
+            <wp:extent cx="6120130" cy="7326630"/>
+            <wp:effectExtent l="0" t="0" r="0" b="7620"/>
+            <wp:docPr id="9" name="Imagem 9" descr="Uma imagem com texto&#10;&#10;Descrição gerada automaticamente"/>
             <wp:cNvGraphicFramePr>
               <a:graphicFrameLocks xmlns:a="http://schemas.openxmlformats.org/drawingml/2006/main" noChangeAspect="1"/>
             </wp:cNvGraphicFramePr>
@@ -15124,11 +15273,11 @@
               <a:graphicData uri="http://schemas.openxmlformats.org/drawingml/2006/picture">
                 <pic:pic xmlns:pic="http://schemas.openxmlformats.org/drawingml/2006/picture">
                   <pic:nvPicPr>
-                    <pic:cNvPr id="35" name="Imagem 35" descr="Uma imagem com texto&#10;&#10;Descrição gerada automaticamente"/>
+                    <pic:cNvPr id="9" name="Imagem 9" descr="Uma imagem com texto&#10;&#10;Descrição gerada automaticamente"/>
                     <pic:cNvPicPr/>
                   </pic:nvPicPr>
                   <pic:blipFill>
-                    <a:blip r:embed="rId26"/>
+                    <a:blip r:embed="rId28"/>
                     <a:stretch>
                       <a:fillRect/>
                     </a:stretch>
@@ -15136,7 +15285,7 @@
                   <pic:spPr>
                     <a:xfrm>
                       <a:off x="0" y="0"/>
-                      <a:ext cx="6120130" cy="4966970"/>
+                      <a:ext cx="6120130" cy="7326630"/>
                     </a:xfrm>
                     <a:prstGeom prst="rect">
                       <a:avLst/>
@@ -15153,9 +15302,9 @@
       <w:pPr>
         <w:pStyle w:val="Legenda"/>
       </w:pPr>
-      <w:bookmarkStart w:id="53" w:name="_Ref102325391"/>
-      <w:bookmarkStart w:id="54" w:name="_Ref102325385"/>
-      <w:bookmarkStart w:id="55" w:name="_Toc102335986"/>
+      <w:bookmarkStart w:id="53" w:name="_Ref102325385"/>
+      <w:bookmarkStart w:id="54" w:name="_Toc106228135"/>
+      <w:bookmarkStart w:id="55" w:name="_Ref102325391"/>
       <w:r>
         <w:t xml:space="preserve">Figura </w:t>
       </w:r>
@@ -15172,7 +15321,7 @@
         <w:rPr>
           <w:noProof/>
         </w:rPr>
-        <w:t>14</w:t>
+        <w:t>16</w:t>
       </w:r>
       <w:r>
         <w:rPr>
@@ -15180,60 +15329,55 @@
         </w:rPr>
         <w:fldChar w:fldCharType="end"/>
       </w:r>
+      <w:bookmarkEnd w:id="55"/>
+      <w:r>
+        <w:t xml:space="preserve"> - Padrão de Programação </w:t>
+      </w:r>
+      <w:r>
+        <w:rPr>
+          <w:i/>
+          <w:iCs/>
+        </w:rPr>
+        <w:t>Proxy</w:t>
+      </w:r>
+      <w:r>
+        <w:t xml:space="preserve">, classe </w:t>
+      </w:r>
+      <w:r>
+        <w:rPr>
+          <w:i/>
+          <w:iCs/>
+        </w:rPr>
+        <w:t>Proxy</w:t>
+      </w:r>
+      <w:r>
+        <w:t xml:space="preserve">, adiciona métodos para importar, exportar dados e fazer </w:t>
+      </w:r>
+      <w:r>
+        <w:rPr>
+          <w:i/>
+          <w:iCs/>
+        </w:rPr>
+        <w:t>save</w:t>
+      </w:r>
+      <w:r>
+        <w:t xml:space="preserve"> e </w:t>
+      </w:r>
+      <w:r>
+        <w:rPr>
+          <w:i/>
+          <w:iCs/>
+        </w:rPr>
+        <w:t>load</w:t>
+      </w:r>
+      <w:r>
+        <w:t xml:space="preserve"> dos dados e estado para ficheiros binários</w:t>
+      </w:r>
       <w:bookmarkEnd w:id="53"/>
-      <w:r>
-        <w:t xml:space="preserve"> - Padrão de Programação </w:t>
-      </w:r>
-      <w:r>
-        <w:rPr>
-          <w:i/>
-          <w:iCs/>
-        </w:rPr>
-        <w:t>Proxy</w:t>
-      </w:r>
-      <w:r>
-        <w:t xml:space="preserve">, classe </w:t>
-      </w:r>
-      <w:r>
-        <w:rPr>
-          <w:i/>
-          <w:iCs/>
-        </w:rPr>
-        <w:t>Proxy</w:t>
-      </w:r>
-      <w:r>
-        <w:t xml:space="preserve">, adiciona métodos para importar, exportar dados e fazer </w:t>
-      </w:r>
-      <w:r>
-        <w:rPr>
-          <w:i/>
-          <w:iCs/>
-        </w:rPr>
-        <w:t>save</w:t>
-      </w:r>
-      <w:r>
-        <w:t xml:space="preserve"> e </w:t>
-      </w:r>
-      <w:r>
-        <w:rPr>
-          <w:i/>
-          <w:iCs/>
-        </w:rPr>
-        <w:t>load</w:t>
-      </w:r>
-      <w:r>
-        <w:t xml:space="preserve"> dos dados e estado para ficheiros binários</w:t>
-      </w:r>
       <w:bookmarkEnd w:id="54"/>
-      <w:bookmarkEnd w:id="55"/>
-    </w:p>
-    <w:p>
-      <w:pPr>
-        <w:spacing w:line="360" w:lineRule="auto"/>
-        <w:rPr>
-          <w:lang w:val="pt-PT"/>
-        </w:rPr>
-      </w:pPr>
+      <w:r>
+        <w:t>, bem como o memento para restaurar estados anteriores dos dados</w:t>
+      </w:r>
     </w:p>
     <w:p>
       <w:pPr>
@@ -15292,16 +15436,99 @@
         <mc:AlternateContent>
           <mc:Choice Requires="wps">
             <w:drawing>
-              <wp:anchor distT="0" distB="0" distL="114300" distR="114300" simplePos="0" relativeHeight="251659264" behindDoc="0" locked="0" layoutInCell="1" allowOverlap="1" wp14:anchorId="14CD9856" wp14:editId="5C26FC07">
+              <wp:anchor distT="0" distB="0" distL="114300" distR="114300" simplePos="0" relativeHeight="251661312" behindDoc="0" locked="0" layoutInCell="1" allowOverlap="1" wp14:anchorId="471D2894" wp14:editId="0F6724E8">
                 <wp:simplePos x="0" y="0"/>
-                <wp:positionH relativeFrom="column">
-                  <wp:posOffset>35939</wp:posOffset>
+                <wp:positionH relativeFrom="margin">
+                  <wp:posOffset>1219</wp:posOffset>
                 </wp:positionH>
                 <wp:positionV relativeFrom="paragraph">
-                  <wp:posOffset>3747543</wp:posOffset>
+                  <wp:posOffset>5412130</wp:posOffset>
                 </wp:positionV>
-                <wp:extent cx="3467818" cy="1159036"/>
-                <wp:effectExtent l="19050" t="19050" r="18415" b="22225"/>
+                <wp:extent cx="3828745" cy="1348893"/>
+                <wp:effectExtent l="19050" t="19050" r="19685" b="22860"/>
+                <wp:wrapNone/>
+                <wp:docPr id="17" name="Retângulo 17"/>
+                <wp:cNvGraphicFramePr/>
+                <a:graphic xmlns:a="http://schemas.openxmlformats.org/drawingml/2006/main">
+                  <a:graphicData uri="http://schemas.microsoft.com/office/word/2010/wordprocessingShape">
+                    <wps:wsp>
+                      <wps:cNvSpPr/>
+                      <wps:spPr>
+                        <a:xfrm>
+                          <a:off x="0" y="0"/>
+                          <a:ext cx="3828745" cy="1348893"/>
+                        </a:xfrm>
+                        <a:prstGeom prst="rect">
+                          <a:avLst/>
+                        </a:prstGeom>
+                        <a:noFill/>
+                        <a:ln w="38100">
+                          <a:solidFill>
+                            <a:srgbClr val="FF0000"/>
+                          </a:solidFill>
+                        </a:ln>
+                      </wps:spPr>
+                      <wps:style>
+                        <a:lnRef idx="2">
+                          <a:schemeClr val="accent1">
+                            <a:shade val="50000"/>
+                          </a:schemeClr>
+                        </a:lnRef>
+                        <a:fillRef idx="1">
+                          <a:schemeClr val="accent1"/>
+                        </a:fillRef>
+                        <a:effectRef idx="0">
+                          <a:schemeClr val="accent1"/>
+                        </a:effectRef>
+                        <a:fontRef idx="minor">
+                          <a:schemeClr val="lt1"/>
+                        </a:fontRef>
+                      </wps:style>
+                      <wps:bodyPr rot="0" spcFirstLastPara="0" vertOverflow="overflow" horzOverflow="overflow" vert="horz" wrap="square" lIns="91440" tIns="45720" rIns="91440" bIns="45720" numCol="1" spcCol="0" rtlCol="0" fromWordArt="0" anchor="ctr" anchorCtr="0" forceAA="0" compatLnSpc="1">
+                        <a:prstTxWarp prst="textNoShape">
+                          <a:avLst/>
+                        </a:prstTxWarp>
+                        <a:noAutofit/>
+                      </wps:bodyPr>
+                    </wps:wsp>
+                  </a:graphicData>
+                </a:graphic>
+                <wp14:sizeRelH relativeFrom="margin">
+                  <wp14:pctWidth>0</wp14:pctWidth>
+                </wp14:sizeRelH>
+                <wp14:sizeRelV relativeFrom="margin">
+                  <wp14:pctHeight>0</wp14:pctHeight>
+                </wp14:sizeRelV>
+              </wp:anchor>
+            </w:drawing>
+          </mc:Choice>
+          <mc:Fallback>
+            <w:pict>
+              <v:rect w14:anchorId="4906A658" id="Retângulo 17" o:spid="_x0000_s1026" style="position:absolute;margin-left:.1pt;margin-top:426.15pt;width:301.5pt;height:106.2pt;z-index:251661312;visibility:visible;mso-wrap-style:square;mso-width-percent:0;mso-height-percent:0;mso-wrap-distance-left:9pt;mso-wrap-distance-top:0;mso-wrap-distance-right:9pt;mso-wrap-distance-bottom:0;mso-position-horizontal:absolute;mso-position-horizontal-relative:margin;mso-position-vertical:absolute;mso-position-vertical-relative:text;mso-width-percent:0;mso-height-percent:0;mso-width-relative:margin;mso-height-relative:margin;v-text-anchor:middle" o:gfxdata="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" filled="f" strokecolor="red" strokeweight="3pt">
+                <w10:wrap anchorx="margin"/>
+              </v:rect>
+            </w:pict>
+          </mc:Fallback>
+        </mc:AlternateContent>
+      </w:r>
+      <w:r>
+        <w:rPr>
+          <w:noProof/>
+          <w:lang w:val="pt-PT"/>
+        </w:rPr>
+        <mc:AlternateContent>
+          <mc:Choice Requires="wps">
+            <w:drawing>
+              <wp:anchor distT="0" distB="0" distL="114300" distR="114300" simplePos="0" relativeHeight="251659264" behindDoc="0" locked="0" layoutInCell="1" allowOverlap="1" wp14:anchorId="14CD9856" wp14:editId="01B235F9">
+                <wp:simplePos x="0" y="0"/>
+                <wp:positionH relativeFrom="margin">
+                  <wp:align>left</wp:align>
+                </wp:positionH>
+                <wp:positionV relativeFrom="paragraph">
+                  <wp:posOffset>3020060</wp:posOffset>
+                </wp:positionV>
+                <wp:extent cx="3467818" cy="763676"/>
+                <wp:effectExtent l="19050" t="19050" r="18415" b="17780"/>
                 <wp:wrapNone/>
                 <wp:docPr id="38" name="Retângulo 38"/>
                 <wp:cNvGraphicFramePr/>
@@ -15312,7 +15539,7 @@
                       <wps:spPr>
                         <a:xfrm>
                           <a:off x="0" y="0"/>
-                          <a:ext cx="3467818" cy="1159036"/>
+                          <a:ext cx="3467818" cy="763676"/>
                         </a:xfrm>
                         <a:prstGeom prst="rect">
                           <a:avLst/>
@@ -15357,21 +15584,19 @@
           </mc:Choice>
           <mc:Fallback>
             <w:pict>
-              <v:rect w14:anchorId="4A80C816" id="Retângulo 38" o:spid="_x0000_s1026" style="position:absolute;margin-left:2.85pt;margin-top:295.1pt;width:273.05pt;height:91.25pt;z-index:251659264;visibility:visible;mso-wrap-style:square;mso-height-percent:0;mso-wrap-distance-left:9pt;mso-wrap-distance-top:0;mso-wrap-distance-right:9pt;mso-wrap-distance-bottom:0;mso-position-horizontal:absolute;mso-position-horizontal-relative:text;mso-position-vertical:absolute;mso-position-vertical-relative:text;mso-height-percent:0;mso-height-relative:margin;v-text-anchor:middle" o:gfxdata="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" filled="f" strokecolor="red" strokeweight="3pt"/>
+              <v:rect w14:anchorId="3A8CB355" id="Retângulo 38" o:spid="_x0000_s1026" style="position:absolute;margin-left:0;margin-top:237.8pt;width:273.05pt;height:60.15pt;z-index:251659264;visibility:visible;mso-wrap-style:square;mso-height-percent:0;mso-wrap-distance-left:9pt;mso-wrap-distance-top:0;mso-wrap-distance-right:9pt;mso-wrap-distance-bottom:0;mso-position-horizontal:left;mso-position-horizontal-relative:margin;mso-position-vertical:absolute;mso-position-vertical-relative:text;mso-height-percent:0;mso-height-relative:margin;v-text-anchor:middle" o:gfxdata="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" filled="f" strokecolor="red" strokeweight="3pt">
+                <w10:wrap anchorx="margin"/>
+              </v:rect>
             </w:pict>
           </mc:Fallback>
         </mc:AlternateContent>
       </w:r>
       <w:r>
-        <w:rPr>
-          <w:noProof/>
-          <w:lang w:val="pt-PT"/>
-        </w:rPr>
         <w:drawing>
-          <wp:inline distT="0" distB="0" distL="0" distR="0" wp14:anchorId="0361EDAB" wp14:editId="3782D3EA">
-            <wp:extent cx="6120130" cy="4966970"/>
-            <wp:effectExtent l="0" t="0" r="0" b="5080"/>
-            <wp:docPr id="37" name="Imagem 37" descr="Uma imagem com texto&#10;&#10;Descrição gerada automaticamente"/>
+          <wp:inline distT="0" distB="0" distL="0" distR="0" wp14:anchorId="56D434D4" wp14:editId="1349032D">
+            <wp:extent cx="5615624" cy="6722668"/>
+            <wp:effectExtent l="0" t="0" r="4445" b="2540"/>
+            <wp:docPr id="11" name="Imagem 11" descr="Uma imagem com texto&#10;&#10;Descrição gerada automaticamente"/>
             <wp:cNvGraphicFramePr>
               <a:graphicFrameLocks xmlns:a="http://schemas.openxmlformats.org/drawingml/2006/main" noChangeAspect="1"/>
             </wp:cNvGraphicFramePr>
@@ -15379,11 +15604,11 @@
               <a:graphicData uri="http://schemas.openxmlformats.org/drawingml/2006/picture">
                 <pic:pic xmlns:pic="http://schemas.openxmlformats.org/drawingml/2006/picture">
                   <pic:nvPicPr>
-                    <pic:cNvPr id="37" name="Imagem 37" descr="Uma imagem com texto&#10;&#10;Descrição gerada automaticamente"/>
+                    <pic:cNvPr id="11" name="Imagem 11" descr="Uma imagem com texto&#10;&#10;Descrição gerada automaticamente"/>
                     <pic:cNvPicPr/>
                   </pic:nvPicPr>
                   <pic:blipFill>
-                    <a:blip r:embed="rId26"/>
+                    <a:blip r:embed="rId28"/>
                     <a:stretch>
                       <a:fillRect/>
                     </a:stretch>
@@ -15391,7 +15616,7 @@
                   <pic:spPr>
                     <a:xfrm>
                       <a:off x="0" y="0"/>
-                      <a:ext cx="6120130" cy="4966970"/>
+                      <a:ext cx="5624292" cy="6733045"/>
                     </a:xfrm>
                     <a:prstGeom prst="rect">
                       <a:avLst/>
@@ -15408,7 +15633,7 @@
       <w:pPr>
         <w:pStyle w:val="Legenda"/>
       </w:pPr>
-      <w:bookmarkStart w:id="57" w:name="_Toc102335987"/>
+      <w:bookmarkStart w:id="57" w:name="_Toc106228136"/>
       <w:r>
         <w:t xml:space="preserve">Figura </w:t>
       </w:r>
@@ -15425,7 +15650,7 @@
         <w:rPr>
           <w:noProof/>
         </w:rPr>
-        <w:t>15</w:t>
+        <w:t>17</w:t>
       </w:r>
       <w:r>
         <w:rPr>
@@ -15451,12 +15676,52 @@
         <w:rPr>
           <w:noProof/>
         </w:rPr>
-        <w:t>, Adiciona as classe destacadas no retângulo vermelho</w:t>
+        <w:t xml:space="preserve">, Adiciona as </w:t>
       </w:r>
       <w:r>
         <w:rPr>
           <w:noProof/>
         </w:rPr>
+        <w:t>funções</w:t>
+      </w:r>
+      <w:r>
+        <w:rPr>
+          <w:noProof/>
+        </w:rPr>
+        <w:t xml:space="preserve"> e </w:t>
+      </w:r>
+      <w:r>
+        <w:rPr>
+          <w:i/>
+          <w:iCs/>
+          <w:noProof/>
+        </w:rPr>
+        <w:t>nested</w:t>
+      </w:r>
+      <w:r>
+        <w:rPr>
+          <w:noProof/>
+        </w:rPr>
+        <w:t xml:space="preserve"> </w:t>
+      </w:r>
+      <w:r>
+        <w:rPr>
+          <w:i/>
+          <w:iCs/>
+          <w:noProof/>
+        </w:rPr>
+        <w:t>class</w:t>
+      </w:r>
+      <w:r>
+        <w:rPr>
+          <w:noProof/>
+        </w:rPr>
+        <w:t xml:space="preserve"> destacadas no retângulo vermelho</w:t>
+      </w:r>
+      <w:r>
+        <w:rPr>
+          <w:noProof/>
+        </w:rPr>
         <w:t xml:space="preserve"> à classe da </w:t>
       </w:r>
       <w:r>
@@ -15489,7 +15754,13 @@
         <w:fldChar w:fldCharType="separate"/>
       </w:r>
       <w:r>
-        <w:t xml:space="preserve">Figura </w:t>
+        <w:t>Figu</w:t>
+      </w:r>
+      <w:r>
+        <w:t>r</w:t>
+      </w:r>
+      <w:r>
+        <w:t xml:space="preserve">a </w:t>
       </w:r>
       <w:r>
         <w:rPr>
@@ -15504,14 +15775,6 @@
         </w:rPr>
         <w:fldChar w:fldCharType="end"/>
       </w:r>
-    </w:p>
-    <w:p>
-      <w:pPr>
-        <w:spacing w:line="360" w:lineRule="auto"/>
-        <w:rPr>
-          <w:lang w:val="pt-PT"/>
-        </w:rPr>
-      </w:pPr>
     </w:p>
     <w:p>
       <w:pPr>
@@ -19872,7 +20135,35 @@
         <w:rPr>
           <w:lang w:val="pt-PT"/>
         </w:rPr>
-        <w:t xml:space="preserve">, </w:t>
+        <w:t>,</w:t>
+      </w:r>
+      <w:r>
+        <w:rPr>
+          <w:i/>
+          <w:iCs/>
+          <w:lang w:val="pt-PT"/>
+        </w:rPr>
+        <w:t xml:space="preserve"> </w:t>
+      </w:r>
+      <w:r>
+        <w:rPr>
+          <w:i/>
+          <w:iCs/>
+          <w:lang w:val="pt-PT"/>
+        </w:rPr>
+        <w:t>RemoveTodasAtribuicoesAlunoProposta</w:t>
+      </w:r>
+      <w:r>
+        <w:rPr>
+          <w:lang w:val="pt-PT"/>
+        </w:rPr>
+        <w:t>,</w:t>
+      </w:r>
+      <w:r>
+        <w:rPr>
+          <w:lang w:val="pt-PT"/>
+        </w:rPr>
+        <w:t xml:space="preserve"> </w:t>
       </w:r>
       <w:r>
         <w:rPr>
@@ -21007,7 +21298,19 @@
         <w:rPr>
           <w:lang w:val="pt-PT"/>
         </w:rPr>
-        <w:t xml:space="preserve"> é responsável por indicar qual o tipo de exceção que ocorreu, ou poderá ocorrer. A classe </w:t>
+        <w:t xml:space="preserve"> é responsável por indicar qual o tipo de exceção</w:t>
+      </w:r>
+      <w:r>
+        <w:rPr>
+          <w:lang w:val="pt-PT"/>
+        </w:rPr>
+        <w:t xml:space="preserve"> ou erro</w:t>
+      </w:r>
+      <w:r>
+        <w:rPr>
+          <w:lang w:val="pt-PT"/>
+        </w:rPr>
+        <w:t xml:space="preserve"> que ocorreu, ou poderá ocorrer. A classe </w:t>
       </w:r>
       <w:r>
         <w:rPr>
@@ -21021,7 +21324,19 @@
         <w:rPr>
           <w:lang w:val="pt-PT"/>
         </w:rPr>
-        <w:t xml:space="preserve"> contém o objeto da classe ExceptionTypes de forma a guardar qual a exceção que ocorreu com o objetivo de mostrar uma mensagem ao utilizador.</w:t>
+        <w:t xml:space="preserve"> contém o objeto da classe ExceptionTypes de forma a guardar qual a exceção</w:t>
+      </w:r>
+      <w:r>
+        <w:rPr>
+          <w:lang w:val="pt-PT"/>
+        </w:rPr>
+        <w:t xml:space="preserve"> ou erro</w:t>
+      </w:r>
+      <w:r>
+        <w:rPr>
+          <w:lang w:val="pt-PT"/>
+        </w:rPr>
+        <w:t xml:space="preserve"> que ocorreu com o objetivo de mostrar uma mensagem ao utilizador.</w:t>
       </w:r>
     </w:p>
     <w:p>
@@ -21428,9 +21743,9 @@
             </w:pPr>
             <w:r>
               <w:rPr>
-                <w:color w:val="0070C0"/>
+                <w:color w:val="00B050"/>
               </w:rPr>
-              <w:t>Implementado parcialmente</w:t>
+              <w:t>Totalmente implementado</w:t>
             </w:r>
           </w:p>
         </w:tc>
@@ -21444,9 +21759,6 @@
               <w:ind w:firstLine="0"/>
               <w:cnfStyle w:val="000000000000" w:firstRow="0" w:lastRow="0" w:firstColumn="0" w:lastColumn="0" w:oddVBand="0" w:evenVBand="0" w:oddHBand="0" w:evenHBand="0" w:firstRowFirstColumn="0" w:firstRowLastColumn="0" w:lastRowFirstColumn="0" w:lastRowLastColumn="0"/>
             </w:pPr>
-            <w:r>
-              <w:t>Apenas foi implementada a consulta de dados, sendo esta a única requerida para a primeira meta do trabalho prático.</w:t>
-            </w:r>
           </w:p>
         </w:tc>
       </w:tr>
@@ -21486,9 +21798,9 @@
             </w:pPr>
             <w:r>
               <w:rPr>
-                <w:color w:val="0070C0"/>
+                <w:color w:val="00B050"/>
               </w:rPr>
-              <w:t>Implementado parcialmente</w:t>
+              <w:t>Totalmente implementado</w:t>
             </w:r>
           </w:p>
         </w:tc>
@@ -21502,9 +21814,6 @@
               <w:ind w:firstLine="0"/>
               <w:cnfStyle w:val="000000100000" w:firstRow="0" w:lastRow="0" w:firstColumn="0" w:lastColumn="0" w:oddVBand="0" w:evenVBand="0" w:oddHBand="1" w:evenHBand="0" w:firstRowFirstColumn="0" w:firstRowLastColumn="0" w:lastRowFirstColumn="0" w:lastRowLastColumn="0"/>
             </w:pPr>
-            <w:r>
-              <w:t>Apenas foi implementada a consulta de dados, sendo esta a única requerida para a primeira meta do trabalho prático.</w:t>
-            </w:r>
           </w:p>
         </w:tc>
       </w:tr>
@@ -21541,9 +21850,9 @@
             </w:pPr>
             <w:r>
               <w:rPr>
-                <w:color w:val="0070C0"/>
+                <w:color w:val="00B050"/>
               </w:rPr>
-              <w:t>Implementado parcialmente</w:t>
+              <w:t>Totalmente implementado</w:t>
             </w:r>
           </w:p>
         </w:tc>
@@ -21557,9 +21866,6 @@
               <w:ind w:firstLine="0"/>
               <w:cnfStyle w:val="000000000000" w:firstRow="0" w:lastRow="0" w:firstColumn="0" w:lastColumn="0" w:oddVBand="0" w:evenVBand="0" w:oddHBand="0" w:evenHBand="0" w:firstRowFirstColumn="0" w:firstRowLastColumn="0" w:lastRowFirstColumn="0" w:lastRowLastColumn="0"/>
             </w:pPr>
-            <w:r>
-              <w:t>Apenas foi implementada a consulta de dados, sendo esta a única requerida para a primeira meta do trabalho prático.</w:t>
-            </w:r>
           </w:p>
         </w:tc>
       </w:tr>
@@ -21871,6 +22177,7 @@
       </w:pPr>
       <w:bookmarkStart w:id="128" w:name="_Toc102335989"/>
       <w:r>
+        <w:lastRenderedPageBreak/>
         <w:t xml:space="preserve">Tabela </w:t>
       </w:r>
       <w:r>
@@ -21996,9 +22303,9 @@
             </w:pPr>
             <w:r>
               <w:rPr>
-                <w:color w:val="0070C0"/>
+                <w:color w:val="00B050"/>
               </w:rPr>
-              <w:t>Implementado parcialmente</w:t>
+              <w:t>Totalmente implementado</w:t>
             </w:r>
           </w:p>
         </w:tc>
@@ -22012,9 +22319,6 @@
               <w:ind w:firstLine="0"/>
               <w:cnfStyle w:val="000000100000" w:firstRow="0" w:lastRow="0" w:firstColumn="0" w:lastColumn="0" w:oddVBand="0" w:evenVBand="0" w:oddHBand="1" w:evenHBand="0" w:firstRowFirstColumn="0" w:firstRowLastColumn="0" w:lastRowFirstColumn="0" w:lastRowLastColumn="0"/>
             </w:pPr>
-            <w:r>
-              <w:t>Apenas foi implementada a consulta de dados, sendo esta a única requerida para a primeira meta do trabalho prático.</w:t>
-            </w:r>
           </w:p>
         </w:tc>
       </w:tr>
@@ -25169,10 +25473,10 @@
             </w:pPr>
             <w:r>
               <w:rPr>
-                <w:color w:val="0070C0"/>
+                <w:color w:val="00B050"/>
                 <w:lang w:val="pt-PT"/>
               </w:rPr>
-              <w:t>Implementado parcialmente</w:t>
+              <w:t>Totalmente implementado</w:t>
             </w:r>
           </w:p>
         </w:tc>
@@ -25189,12 +25493,6 @@
                 <w:lang w:val="pt-PT"/>
               </w:rPr>
             </w:pPr>
-            <w:r>
-              <w:rPr>
-                <w:lang w:val="pt-PT"/>
-              </w:rPr>
-              <w:t>As interfaces relativas à inserção, consulta e remoção de alunos, docentes, propostas e candidaturas não foram implementadas, devido a estas funcionalidades não terem sido implementadas na primeira meta</w:t>
-            </w:r>
           </w:p>
         </w:tc>
       </w:tr>
@@ -25240,10 +25538,10 @@
             </w:pPr>
             <w:r>
               <w:rPr>
-                <w:color w:val="FF0000"/>
+                <w:color w:val="00B050"/>
                 <w:lang w:val="pt-PT"/>
               </w:rPr>
-              <w:t>Não implementado</w:t>
+              <w:t>Totalmente implementado</w:t>
             </w:r>
           </w:p>
         </w:tc>
@@ -25260,47 +25558,347 @@
                 <w:lang w:val="pt-PT"/>
               </w:rPr>
             </w:pPr>
+          </w:p>
+        </w:tc>
+      </w:tr>
+      <w:tr>
+        <w:tc>
+          <w:tcPr>
+            <w:cnfStyle w:val="001000000000" w:firstRow="0" w:lastRow="0" w:firstColumn="1" w:lastColumn="0" w:oddVBand="0" w:evenVBand="0" w:oddHBand="0" w:evenHBand="0" w:firstRowFirstColumn="0" w:firstRowLastColumn="0" w:lastRowFirstColumn="0" w:lastRowLastColumn="0"/>
+            <w:tcW w:w="3209" w:type="dxa"/>
+          </w:tcPr>
+          <w:p>
+            <w:pPr>
+              <w:autoSpaceDE w:val="0"/>
+              <w:autoSpaceDN w:val="0"/>
+              <w:adjustRightInd w:val="0"/>
+              <w:rPr>
+                <w:rFonts w:ascii="Calibri" w:hAnsi="Calibri" w:cs="Calibri"/>
+                <w:sz w:val="22"/>
+                <w:szCs w:val="22"/>
+                <w:lang w:val="pt-PT" w:eastAsia="pt-PT"/>
+              </w:rPr>
+            </w:pPr>
+            <w:r>
+              <w:rPr>
+                <w:rFonts w:ascii="Calibri" w:hAnsi="Calibri" w:cs="Calibri"/>
+                <w:sz w:val="22"/>
+                <w:szCs w:val="22"/>
+                <w:lang w:val="pt-PT" w:eastAsia="pt-PT"/>
+              </w:rPr>
+              <w:t>A</w:t>
+            </w:r>
+            <w:r>
+              <w:rPr>
+                <w:rFonts w:ascii="Calibri" w:hAnsi="Calibri" w:cs="Calibri"/>
+                <w:sz w:val="22"/>
+                <w:szCs w:val="22"/>
+                <w:lang w:val="pt-PT" w:eastAsia="pt-PT"/>
+              </w:rPr>
+              <w:t xml:space="preserve">presentação de </w:t>
+            </w:r>
+            <w:r>
+              <w:rPr>
+                <w:rFonts w:ascii="Calibri" w:hAnsi="Calibri" w:cs="Calibri"/>
+                <w:sz w:val="22"/>
+                <w:szCs w:val="22"/>
+                <w:lang w:val="pt-PT" w:eastAsia="pt-PT"/>
+              </w:rPr>
+              <w:t>G</w:t>
+            </w:r>
+            <w:r>
+              <w:rPr>
+                <w:rFonts w:ascii="Calibri" w:hAnsi="Calibri" w:cs="Calibri"/>
+                <w:sz w:val="22"/>
+                <w:szCs w:val="22"/>
+                <w:lang w:val="pt-PT" w:eastAsia="pt-PT"/>
+              </w:rPr>
+              <w:t>ráficos de resumo do</w:t>
+            </w:r>
+          </w:p>
+          <w:p>
+            <w:pPr>
+              <w:spacing w:line="360" w:lineRule="auto"/>
+              <w:jc w:val="both"/>
+              <w:rPr>
+                <w:lang w:val="pt-PT"/>
+              </w:rPr>
+            </w:pPr>
+            <w:r>
+              <w:rPr>
+                <w:rFonts w:ascii="Calibri" w:hAnsi="Calibri" w:cs="Calibri"/>
+                <w:sz w:val="22"/>
+                <w:szCs w:val="22"/>
+                <w:lang w:val="pt-PT" w:eastAsia="pt-PT"/>
+              </w:rPr>
+              <w:t>P</w:t>
+            </w:r>
+            <w:r>
+              <w:rPr>
+                <w:rFonts w:ascii="Calibri" w:hAnsi="Calibri" w:cs="Calibri"/>
+                <w:sz w:val="22"/>
+                <w:szCs w:val="22"/>
+                <w:lang w:val="pt-PT" w:eastAsia="pt-PT"/>
+              </w:rPr>
+              <w:t>rocesso</w:t>
+            </w:r>
+          </w:p>
+        </w:tc>
+        <w:tc>
+          <w:tcPr>
+            <w:tcW w:w="3209" w:type="dxa"/>
+            <w:vAlign w:val="center"/>
+          </w:tcPr>
+          <w:p>
+            <w:pPr>
+              <w:spacing w:line="360" w:lineRule="auto"/>
+              <w:jc w:val="center"/>
+              <w:cnfStyle w:val="000000000000" w:firstRow="0" w:lastRow="0" w:firstColumn="0" w:lastColumn="0" w:oddVBand="0" w:evenVBand="0" w:oddHBand="0" w:evenHBand="0" w:firstRowFirstColumn="0" w:firstRowLastColumn="0" w:lastRowFirstColumn="0" w:lastRowLastColumn="0"/>
+              <w:rPr>
+                <w:color w:val="00B050"/>
+                <w:lang w:val="pt-PT"/>
+              </w:rPr>
+            </w:pPr>
+            <w:r>
+              <w:rPr>
+                <w:color w:val="00B050"/>
+                <w:lang w:val="pt-PT"/>
+              </w:rPr>
+              <w:t>Totalmente implementado</w:t>
+            </w:r>
+          </w:p>
+        </w:tc>
+        <w:tc>
+          <w:tcPr>
+            <w:tcW w:w="3210" w:type="dxa"/>
+          </w:tcPr>
+          <w:p>
+            <w:pPr>
+              <w:spacing w:line="360" w:lineRule="auto"/>
+              <w:jc w:val="both"/>
+              <w:cnfStyle w:val="000000000000" w:firstRow="0" w:lastRow="0" w:firstColumn="0" w:lastColumn="0" w:oddVBand="0" w:evenVBand="0" w:oddHBand="0" w:evenHBand="0" w:firstRowFirstColumn="0" w:firstRowLastColumn="0" w:lastRowFirstColumn="0" w:lastRowLastColumn="0"/>
+              <w:rPr>
+                <w:lang w:val="pt-PT"/>
+              </w:rPr>
+            </w:pPr>
+          </w:p>
+        </w:tc>
+      </w:tr>
+      <w:tr>
+        <w:trPr>
+          <w:cnfStyle w:val="000000100000" w:firstRow="0" w:lastRow="0" w:firstColumn="0" w:lastColumn="0" w:oddVBand="0" w:evenVBand="0" w:oddHBand="1" w:evenHBand="0" w:firstRowFirstColumn="0" w:firstRowLastColumn="0" w:lastRowFirstColumn="0" w:lastRowLastColumn="0"/>
+        </w:trPr>
+        <w:tc>
+          <w:tcPr>
+            <w:cnfStyle w:val="001000000000" w:firstRow="0" w:lastRow="0" w:firstColumn="1" w:lastColumn="0" w:oddVBand="0" w:evenVBand="0" w:oddHBand="0" w:evenHBand="0" w:firstRowFirstColumn="0" w:firstRowLastColumn="0" w:lastRowFirstColumn="0" w:lastRowLastColumn="0"/>
+            <w:tcW w:w="3209" w:type="dxa"/>
+          </w:tcPr>
+          <w:p>
+            <w:pPr>
+              <w:autoSpaceDE w:val="0"/>
+              <w:autoSpaceDN w:val="0"/>
+              <w:adjustRightInd w:val="0"/>
+              <w:rPr>
+                <w:rFonts w:ascii="Calibri" w:hAnsi="Calibri" w:cs="Calibri"/>
+                <w:sz w:val="22"/>
+                <w:szCs w:val="22"/>
+                <w:lang w:val="pt-PT" w:eastAsia="pt-PT"/>
+              </w:rPr>
+            </w:pPr>
+            <w:r>
+              <w:rPr>
+                <w:rFonts w:ascii="Calibri" w:hAnsi="Calibri" w:cs="Calibri"/>
+                <w:sz w:val="22"/>
+                <w:szCs w:val="22"/>
+                <w:lang w:val="pt-PT" w:eastAsia="pt-PT"/>
+              </w:rPr>
+              <w:t>P</w:t>
+            </w:r>
+            <w:r>
+              <w:rPr>
+                <w:rFonts w:ascii="Calibri" w:hAnsi="Calibri" w:cs="Calibri"/>
+                <w:sz w:val="22"/>
+                <w:szCs w:val="22"/>
+                <w:lang w:val="pt-PT" w:eastAsia="pt-PT"/>
+              </w:rPr>
+              <w:t>ainel de resumo da</w:t>
+            </w:r>
+          </w:p>
+          <w:p>
+            <w:pPr>
+              <w:spacing w:line="360" w:lineRule="auto"/>
+              <w:jc w:val="both"/>
+              <w:rPr>
+                <w:lang w:val="pt-PT"/>
+              </w:rPr>
+            </w:pPr>
+            <w:r>
+              <w:rPr>
+                <w:rFonts w:ascii="Calibri" w:hAnsi="Calibri" w:cs="Calibri"/>
+                <w:sz w:val="22"/>
+                <w:szCs w:val="22"/>
+                <w:lang w:val="pt-PT" w:eastAsia="pt-PT"/>
+              </w:rPr>
+              <w:t>entidade</w:t>
+            </w:r>
+          </w:p>
+        </w:tc>
+        <w:tc>
+          <w:tcPr>
+            <w:tcW w:w="3209" w:type="dxa"/>
+            <w:vAlign w:val="center"/>
+          </w:tcPr>
+          <w:p>
+            <w:pPr>
+              <w:spacing w:line="360" w:lineRule="auto"/>
+              <w:jc w:val="center"/>
+              <w:cnfStyle w:val="000000100000" w:firstRow="0" w:lastRow="0" w:firstColumn="0" w:lastColumn="0" w:oddVBand="0" w:evenVBand="0" w:oddHBand="1" w:evenHBand="0" w:firstRowFirstColumn="0" w:firstRowLastColumn="0" w:lastRowFirstColumn="0" w:lastRowLastColumn="0"/>
+              <w:rPr>
+                <w:color w:val="00B050"/>
+                <w:lang w:val="pt-PT"/>
+              </w:rPr>
+            </w:pPr>
+            <w:r>
+              <w:rPr>
+                <w:color w:val="00B050"/>
+                <w:lang w:val="pt-PT"/>
+              </w:rPr>
+              <w:t>Totalmente implementado</w:t>
+            </w:r>
+          </w:p>
+        </w:tc>
+        <w:tc>
+          <w:tcPr>
+            <w:tcW w:w="3210" w:type="dxa"/>
+          </w:tcPr>
+          <w:p>
+            <w:pPr>
+              <w:spacing w:line="360" w:lineRule="auto"/>
+              <w:jc w:val="both"/>
+              <w:cnfStyle w:val="000000100000" w:firstRow="0" w:lastRow="0" w:firstColumn="0" w:lastColumn="0" w:oddVBand="0" w:evenVBand="0" w:oddHBand="1" w:evenHBand="0" w:firstRowFirstColumn="0" w:firstRowLastColumn="0" w:lastRowFirstColumn="0" w:lastRowLastColumn="0"/>
+              <w:rPr>
+                <w:lang w:val="pt-PT"/>
+              </w:rPr>
+            </w:pPr>
+          </w:p>
+        </w:tc>
+      </w:tr>
+      <w:tr>
+        <w:tc>
+          <w:tcPr>
+            <w:cnfStyle w:val="001000000000" w:firstRow="0" w:lastRow="0" w:firstColumn="1" w:lastColumn="0" w:oddVBand="0" w:evenVBand="0" w:oddHBand="0" w:evenHBand="0" w:firstRowFirstColumn="0" w:firstRowLastColumn="0" w:lastRowFirstColumn="0" w:lastRowLastColumn="0"/>
+            <w:tcW w:w="3209" w:type="dxa"/>
+          </w:tcPr>
+          <w:p>
+            <w:pPr>
+              <w:autoSpaceDE w:val="0"/>
+              <w:autoSpaceDN w:val="0"/>
+              <w:adjustRightInd w:val="0"/>
+              <w:jc w:val="both"/>
+              <w:rPr>
+                <w:rFonts w:ascii="Calibri" w:hAnsi="Calibri" w:cs="Calibri"/>
+                <w:sz w:val="22"/>
+                <w:szCs w:val="22"/>
+                <w:lang w:val="pt-PT" w:eastAsia="pt-PT"/>
+              </w:rPr>
+            </w:pPr>
+            <w:r>
+              <w:rPr>
+                <w:rFonts w:ascii="Calibri-Italic" w:hAnsi="Calibri-Italic" w:cs="Calibri-Italic"/>
+                <w:i/>
+                <w:iCs/>
+                <w:sz w:val="22"/>
+                <w:szCs w:val="22"/>
+                <w:lang w:val="pt-PT" w:eastAsia="pt-PT"/>
+              </w:rPr>
+              <w:t>JavaDoc</w:t>
+            </w:r>
+          </w:p>
+        </w:tc>
+        <w:tc>
+          <w:tcPr>
+            <w:tcW w:w="3209" w:type="dxa"/>
+            <w:vAlign w:val="center"/>
+          </w:tcPr>
+          <w:p>
+            <w:pPr>
+              <w:spacing w:line="360" w:lineRule="auto"/>
+              <w:jc w:val="center"/>
+              <w:cnfStyle w:val="000000000000" w:firstRow="0" w:lastRow="0" w:firstColumn="0" w:lastColumn="0" w:oddVBand="0" w:evenVBand="0" w:oddHBand="0" w:evenHBand="0" w:firstRowFirstColumn="0" w:firstRowLastColumn="0" w:lastRowFirstColumn="0" w:lastRowLastColumn="0"/>
+              <w:rPr>
+                <w:color w:val="0070C0"/>
+                <w:lang w:val="pt-PT"/>
+              </w:rPr>
+            </w:pPr>
+            <w:r>
+              <w:rPr>
+                <w:color w:val="0070C0"/>
+                <w:lang w:val="pt-PT"/>
+              </w:rPr>
+              <w:t xml:space="preserve">Implementado </w:t>
+            </w:r>
+            <w:r>
+              <w:rPr>
+                <w:color w:val="0070C0"/>
+                <w:lang w:val="pt-PT"/>
+              </w:rPr>
+              <w:t>p</w:t>
+            </w:r>
+            <w:r>
+              <w:rPr>
+                <w:color w:val="0070C0"/>
+                <w:lang w:val="pt-PT"/>
+              </w:rPr>
+              <w:t>arcialmente</w:t>
+            </w:r>
+          </w:p>
+        </w:tc>
+        <w:tc>
+          <w:tcPr>
+            <w:tcW w:w="3210" w:type="dxa"/>
+          </w:tcPr>
+          <w:p>
+            <w:pPr>
+              <w:spacing w:line="360" w:lineRule="auto"/>
+              <w:jc w:val="both"/>
+              <w:cnfStyle w:val="000000000000" w:firstRow="0" w:lastRow="0" w:firstColumn="0" w:lastColumn="0" w:oddVBand="0" w:evenVBand="0" w:oddHBand="0" w:evenHBand="0" w:firstRowFirstColumn="0" w:firstRowLastColumn="0" w:lastRowFirstColumn="0" w:lastRowLastColumn="0"/>
+              <w:rPr>
+                <w:lang w:val="pt-PT"/>
+              </w:rPr>
+            </w:pPr>
             <w:r>
               <w:rPr>
                 <w:lang w:val="pt-PT"/>
               </w:rPr>
-              <w:t>Apenas</w:t>
+              <w:t xml:space="preserve">Apenas foram documentadas as principais classes do projeto, sendo elas as do package </w:t>
+            </w:r>
+            <w:r>
+              <w:rPr>
+                <w:i/>
+                <w:iCs/>
+                <w:lang w:val="pt-PT"/>
+              </w:rPr>
+              <w:t>data</w:t>
             </w:r>
             <w:r>
               <w:rPr>
                 <w:lang w:val="pt-PT"/>
               </w:rPr>
-              <w:t xml:space="preserve"> </w:t>
+              <w:t xml:space="preserve">, as classes criadas para a gestão de erros ao longo da execução e a classe </w:t>
+            </w:r>
+            <w:r>
+              <w:rPr>
+                <w:i/>
+                <w:iCs/>
+                <w:lang w:val="pt-PT"/>
+              </w:rPr>
+              <w:t>Context</w:t>
             </w:r>
             <w:r>
               <w:rPr>
                 <w:lang w:val="pt-PT"/>
               </w:rPr>
-              <w:t>requerid</w:t>
-            </w:r>
-            <w:r>
-              <w:rPr>
-                <w:lang w:val="pt-PT"/>
-              </w:rPr>
-              <w:t>o</w:t>
-            </w:r>
-            <w:r>
-              <w:rPr>
-                <w:lang w:val="pt-PT"/>
-              </w:rPr>
-              <w:t xml:space="preserve"> para a </w:t>
-            </w:r>
-            <w:r>
-              <w:rPr>
-                <w:lang w:val="pt-PT"/>
-              </w:rPr>
-              <w:t xml:space="preserve">segunda </w:t>
-            </w:r>
-            <w:r>
-              <w:rPr>
-                <w:lang w:val="pt-PT"/>
-              </w:rPr>
-              <w:t>meta do trabalho prático.</w:t>
+              <w:t xml:space="preserve"> da Máquina de Estados.</w:t>
             </w:r>
           </w:p>
         </w:tc>
@@ -25948,7 +26546,7 @@
           <w:noProof/>
           <w:lang w:val="pt-PT"/>
         </w:rPr>
-        <w:t>01-05-2022</w:t>
+        <w:t>15-06-2022</w:t>
       </w:r>
       <w:r>
         <w:rPr>
@@ -26247,7 +26845,7 @@
         <v:path o:extrusionok="f" gradientshapeok="t" o:connecttype="rect"/>
         <o:lock v:ext="edit" aspectratio="t"/>
       </v:shapetype>
-      <v:shape id="_x0000_i1053" type="#_x0000_t75" style="width:11.25pt;height:11.25pt" o:bullet="t">
+      <v:shape id="_x0000_i1139" type="#_x0000_t75" style="width:11.5pt;height:11.5pt" o:bullet="t">
         <v:imagedata r:id="rId1" o:title="mso2A"/>
       </v:shape>
     </w:pict>
@@ -27963,7 +28561,6 @@
   <w:style w:type="character" w:default="1" w:styleId="Tipodeletrapredefinidodopargrafo">
     <w:name w:val="Default Paragraph Font"/>
     <w:uiPriority w:val="1"/>
-    <w:semiHidden/>
     <w:unhideWhenUsed/>
   </w:style>
   <w:style w:type="table" w:default="1" w:styleId="Tabelanormal">
@@ -28093,7 +28690,7 @@
     <w:link w:val="LegendaCarter"/>
     <w:autoRedefine/>
     <w:qFormat/>
-    <w:rsid w:val="00BE7CB1"/>
+    <w:rsid w:val="00B66AF5"/>
     <w:pPr>
       <w:keepNext/>
       <w:spacing w:before="240" w:after="240" w:line="360" w:lineRule="auto"/>
@@ -29094,7 +29691,7 @@
   <w:style w:type="character" w:customStyle="1" w:styleId="LegendaCarter">
     <w:name w:val="Legenda Caráter"/>
     <w:link w:val="Legenda"/>
-    <w:rsid w:val="00BE7CB1"/>
+    <w:rsid w:val="00B66AF5"/>
     <w:rPr>
       <w:bCs/>
       <w:sz w:val="22"/>

--- a/TrabalhoPratico/Relatório.docx
+++ b/TrabalhoPratico/Relatório.docx
@@ -433,7 +433,7 @@
           <w:noProof/>
           <w:lang w:val="pt-PT"/>
         </w:rPr>
-        <w:t>quarta-feira, 15 de junho de 2022</w:t>
+        <w:t>quinta-feira, 16 de junho de 2022</w:t>
       </w:r>
       <w:r>
         <w:rPr>
@@ -11591,6 +11591,7 @@
       <w:r>
         <w:t xml:space="preserve">Utilização de </w:t>
       </w:r>
+      <w:proofErr w:type="spellStart"/>
       <w:r>
         <w:rPr>
           <w:i/>
@@ -11599,6 +11600,7 @@
         <w:t>HashMap</w:t>
       </w:r>
       <w:bookmarkEnd w:id="7"/>
+      <w:proofErr w:type="spellEnd"/>
     </w:p>
     <w:p>
       <w:pPr>
@@ -11621,6 +11623,7 @@
         </w:rPr>
         <w:t xml:space="preserve">todas os dados referentes aos alunos, docentes, propostas, candidaturas e propostas atribuídas decidimos optar por guardar utilizando </w:t>
       </w:r>
+      <w:proofErr w:type="spellStart"/>
       <w:r>
         <w:rPr>
           <w:i/>
@@ -11629,12 +11632,14 @@
         </w:rPr>
         <w:t>HashMap</w:t>
       </w:r>
+      <w:proofErr w:type="spellEnd"/>
       <w:r>
         <w:rPr>
           <w:lang w:val="pt-PT"/>
         </w:rPr>
         <w:t xml:space="preserve">. Os </w:t>
       </w:r>
+      <w:proofErr w:type="spellStart"/>
       <w:r>
         <w:rPr>
           <w:i/>
@@ -11643,6 +11648,7 @@
         </w:rPr>
         <w:t>HashMap</w:t>
       </w:r>
+      <w:proofErr w:type="spellEnd"/>
       <w:r>
         <w:rPr>
           <w:lang w:val="pt-PT"/>
@@ -11665,6 +11671,9 @@
         <w:t>Tratamento de Exceções</w:t>
       </w:r>
       <w:bookmarkEnd w:id="8"/>
+      <w:r>
+        <w:t xml:space="preserve"> e Erros</w:t>
+      </w:r>
     </w:p>
     <w:p>
       <w:pPr>
@@ -11679,7 +11688,19 @@
         <w:rPr>
           <w:lang w:val="pt-PT"/>
         </w:rPr>
-        <w:t>Para o tratamento de possíveis exceções que possam ocorrer ao longo da execução</w:t>
+        <w:t>Para o tratamento de possíveis exceções</w:t>
+      </w:r>
+      <w:r>
+        <w:rPr>
+          <w:lang w:val="pt-PT"/>
+        </w:rPr>
+        <w:t xml:space="preserve"> ou erros</w:t>
+      </w:r>
+      <w:r>
+        <w:rPr>
+          <w:lang w:val="pt-PT"/>
+        </w:rPr>
+        <w:t xml:space="preserve"> que possam ocorrer ao longo da execução</w:t>
       </w:r>
       <w:r>
         <w:rPr>
@@ -11699,28 +11720,56 @@
         </w:rPr>
         <w:t xml:space="preserve">, </w:t>
       </w:r>
-      <w:r>
-        <w:rPr>
-          <w:i/>
-          <w:iCs/>
-          <w:lang w:val="pt-PT"/>
-        </w:rPr>
-        <w:t>ExceptionsTypes</w:t>
-      </w:r>
+      <w:proofErr w:type="spellStart"/>
+      <w:r>
+        <w:rPr>
+          <w:i/>
+          <w:iCs/>
+          <w:lang w:val="pt-PT"/>
+        </w:rPr>
+        <w:t>Error</w:t>
+      </w:r>
+      <w:r>
+        <w:rPr>
+          <w:i/>
+          <w:iCs/>
+          <w:lang w:val="pt-PT"/>
+        </w:rPr>
+        <w:t>Type</w:t>
+      </w:r>
+      <w:proofErr w:type="spellEnd"/>
       <w:r>
         <w:rPr>
           <w:lang w:val="pt-PT"/>
         </w:rPr>
         <w:t xml:space="preserve"> e </w:t>
       </w:r>
-      <w:r>
-        <w:rPr>
-          <w:i/>
-          <w:iCs/>
-          <w:lang w:val="pt-PT"/>
-        </w:rPr>
-        <w:t>ExceptionOccurred</w:t>
-      </w:r>
+      <w:proofErr w:type="spellStart"/>
+      <w:r>
+        <w:rPr>
+          <w:i/>
+          <w:iCs/>
+          <w:lang w:val="pt-PT"/>
+        </w:rPr>
+        <w:t>E</w:t>
+      </w:r>
+      <w:r>
+        <w:rPr>
+          <w:i/>
+          <w:iCs/>
+          <w:lang w:val="pt-PT"/>
+        </w:rPr>
+        <w:t>rror</w:t>
+      </w:r>
+      <w:r>
+        <w:rPr>
+          <w:i/>
+          <w:iCs/>
+          <w:lang w:val="pt-PT"/>
+        </w:rPr>
+        <w:t>Occurred</w:t>
+      </w:r>
+      <w:proofErr w:type="spellEnd"/>
       <w:r>
         <w:rPr>
           <w:lang w:val="pt-PT"/>
@@ -11743,19 +11792,47 @@
         </w:rPr>
         <w:t xml:space="preserve">A classe </w:t>
       </w:r>
-      <w:r>
-        <w:rPr>
-          <w:i/>
-          <w:iCs/>
-          <w:lang w:val="pt-PT"/>
-        </w:rPr>
-        <w:t>ExceptionTypes</w:t>
-      </w:r>
-      <w:r>
-        <w:rPr>
-          <w:lang w:val="pt-PT"/>
-        </w:rPr>
-        <w:t xml:space="preserve"> é do tipo enumerável, tendo como objetivo representar os vários tipos de exceções que podem ocorrer.</w:t>
+      <w:proofErr w:type="spellStart"/>
+      <w:r>
+        <w:rPr>
+          <w:i/>
+          <w:iCs/>
+          <w:lang w:val="pt-PT"/>
+        </w:rPr>
+        <w:t>Error</w:t>
+      </w:r>
+      <w:r>
+        <w:rPr>
+          <w:i/>
+          <w:iCs/>
+          <w:lang w:val="pt-PT"/>
+        </w:rPr>
+        <w:t>Type</w:t>
+      </w:r>
+      <w:proofErr w:type="spellEnd"/>
+      <w:r>
+        <w:rPr>
+          <w:lang w:val="pt-PT"/>
+        </w:rPr>
+        <w:t xml:space="preserve"> </w:t>
+      </w:r>
+      <w:r>
+        <w:rPr>
+          <w:lang w:val="pt-PT"/>
+        </w:rPr>
+        <w:t>é do tipo enumerável, tendo como objetivo representar os vários tipos de exceções</w:t>
+      </w:r>
+      <w:r>
+        <w:rPr>
+          <w:lang w:val="pt-PT"/>
+        </w:rPr>
+        <w:t xml:space="preserve"> e erros</w:t>
+      </w:r>
+      <w:r>
+        <w:rPr>
+          <w:lang w:val="pt-PT"/>
+        </w:rPr>
+        <w:t xml:space="preserve"> que podem ocorrer.</w:t>
       </w:r>
     </w:p>
     <w:p>
@@ -11773,20 +11850,45 @@
         </w:rPr>
         <w:t xml:space="preserve">Já a classe </w:t>
       </w:r>
-      <w:r>
-        <w:rPr>
-          <w:i/>
-          <w:iCs/>
-          <w:lang w:val="pt-PT"/>
-        </w:rPr>
-        <w:t>ExceptionOccurred</w:t>
-      </w:r>
-      <w:r>
-        <w:rPr>
-          <w:lang w:val="pt-PT"/>
-        </w:rPr>
-        <w:t xml:space="preserve"> segue o padrão de programação </w:t>
-      </w:r>
+      <w:proofErr w:type="spellStart"/>
+      <w:r>
+        <w:rPr>
+          <w:i/>
+          <w:iCs/>
+          <w:lang w:val="pt-PT"/>
+        </w:rPr>
+        <w:t>E</w:t>
+      </w:r>
+      <w:r>
+        <w:rPr>
+          <w:i/>
+          <w:iCs/>
+          <w:lang w:val="pt-PT"/>
+        </w:rPr>
+        <w:t>rror</w:t>
+      </w:r>
+      <w:r>
+        <w:rPr>
+          <w:i/>
+          <w:iCs/>
+          <w:lang w:val="pt-PT"/>
+        </w:rPr>
+        <w:t>Occurred</w:t>
+      </w:r>
+      <w:proofErr w:type="spellEnd"/>
+      <w:r>
+        <w:rPr>
+          <w:lang w:val="pt-PT"/>
+        </w:rPr>
+        <w:t xml:space="preserve"> </w:t>
+      </w:r>
+      <w:r>
+        <w:rPr>
+          <w:lang w:val="pt-PT"/>
+        </w:rPr>
+        <w:t xml:space="preserve">segue o padrão de programação </w:t>
+      </w:r>
+      <w:proofErr w:type="spellStart"/>
       <w:r>
         <w:rPr>
           <w:i/>
@@ -11795,11 +11897,24 @@
         </w:rPr>
         <w:t>Singleton</w:t>
       </w:r>
-      <w:r>
-        <w:rPr>
-          <w:lang w:val="pt-PT"/>
-        </w:rPr>
-        <w:t>, e tem como objetivo guardar o tipo de exceção que ocorreu para depois ser mostrada uma mensagem personalizada ao utilizador na interface.</w:t>
+      <w:proofErr w:type="spellEnd"/>
+      <w:r>
+        <w:rPr>
+          <w:lang w:val="pt-PT"/>
+        </w:rPr>
+        <w:t>, e tem como objetivo guardar o tipo de exceção</w:t>
+      </w:r>
+      <w:r>
+        <w:rPr>
+          <w:lang w:val="pt-PT"/>
+        </w:rPr>
+        <w:t>/erro</w:t>
+      </w:r>
+      <w:r>
+        <w:rPr>
+          <w:lang w:val="pt-PT"/>
+        </w:rPr>
+        <w:t xml:space="preserve"> que ocorreu para depois ser mostrada uma mensagem personalizada ao utilizador na interface.</w:t>
       </w:r>
     </w:p>
     <w:p>
@@ -11810,6 +11925,7 @@
       <w:r>
         <w:t xml:space="preserve">Padrões </w:t>
       </w:r>
+      <w:proofErr w:type="spellStart"/>
       <w:r>
         <w:rPr>
           <w:i/>
@@ -11817,9 +11933,11 @@
         </w:rPr>
         <w:t>Command</w:t>
       </w:r>
+      <w:proofErr w:type="spellEnd"/>
       <w:r>
         <w:t xml:space="preserve"> e </w:t>
       </w:r>
+      <w:proofErr w:type="spellStart"/>
       <w:r>
         <w:rPr>
           <w:i/>
@@ -11828,6 +11946,7 @@
         <w:t>Facade</w:t>
       </w:r>
       <w:bookmarkEnd w:id="9"/>
+      <w:proofErr w:type="spellEnd"/>
     </w:p>
     <w:p>
       <w:pPr>
@@ -11872,6 +11991,7 @@
         </w:rPr>
         <w:t xml:space="preserve"> decidimos utilizar os padrões de programação </w:t>
       </w:r>
+      <w:proofErr w:type="spellStart"/>
       <w:r>
         <w:rPr>
           <w:i/>
@@ -11880,12 +12000,14 @@
         </w:rPr>
         <w:t>Command</w:t>
       </w:r>
+      <w:proofErr w:type="spellEnd"/>
       <w:r>
         <w:rPr>
           <w:lang w:val="pt-PT"/>
         </w:rPr>
         <w:t xml:space="preserve"> e </w:t>
       </w:r>
+      <w:proofErr w:type="spellStart"/>
       <w:r>
         <w:rPr>
           <w:i/>
@@ -11894,12 +12016,14 @@
         </w:rPr>
         <w:t>Facade</w:t>
       </w:r>
+      <w:proofErr w:type="spellEnd"/>
       <w:r>
         <w:rPr>
           <w:lang w:val="pt-PT"/>
         </w:rPr>
         <w:t xml:space="preserve">. O padrão </w:t>
       </w:r>
+      <w:proofErr w:type="spellStart"/>
       <w:r>
         <w:rPr>
           <w:i/>
@@ -11908,6 +12032,7 @@
         </w:rPr>
         <w:t>Command</w:t>
       </w:r>
+      <w:proofErr w:type="spellEnd"/>
       <w:r>
         <w:rPr>
           <w:lang w:val="pt-PT"/>
@@ -11920,6 +12045,7 @@
         </w:rPr>
         <w:t xml:space="preserve">de um comando quando este é executado e revertido. O padrão </w:t>
       </w:r>
+      <w:proofErr w:type="spellStart"/>
       <w:r>
         <w:rPr>
           <w:i/>
@@ -11928,6 +12054,7 @@
         </w:rPr>
         <w:t>Facade</w:t>
       </w:r>
+      <w:proofErr w:type="spellEnd"/>
       <w:r>
         <w:rPr>
           <w:lang w:val="pt-PT"/>
@@ -11966,6 +12093,9 @@
         <w:jc w:val="center"/>
       </w:pPr>
       <w:r>
+        <w:rPr>
+          <w:noProof/>
+        </w:rPr>
         <w:drawing>
           <wp:inline distT="0" distB="0" distL="0" distR="0" wp14:anchorId="6D01066C" wp14:editId="41B32D23">
             <wp:extent cx="6395195" cy="4476902"/>
@@ -12011,31 +12141,18 @@
       <w:r>
         <w:t xml:space="preserve">Figura </w:t>
       </w:r>
-      <w:r>
-        <w:fldChar w:fldCharType="begin"/>
-      </w:r>
-      <w:r>
-        <w:instrText xml:space="preserve"> SEQ Figura \* ARABIC </w:instrText>
-      </w:r>
-      <w:r>
-        <w:fldChar w:fldCharType="separate"/>
-      </w:r>
+      <w:fldSimple w:instr=" SEQ Figura \* ARABIC ">
+        <w:r>
+          <w:rPr>
+            <w:noProof/>
+          </w:rPr>
+          <w:t>1</w:t>
+        </w:r>
+      </w:fldSimple>
       <w:r>
         <w:rPr>
           <w:noProof/>
         </w:rPr>
-        <w:t>1</w:t>
-      </w:r>
-      <w:r>
-        <w:rPr>
-          <w:noProof/>
-        </w:rPr>
-        <w:fldChar w:fldCharType="end"/>
-      </w:r>
-      <w:r>
-        <w:rPr>
-          <w:noProof/>
-        </w:rPr>
         <w:t xml:space="preserve"> - Diagrama da máquina de estados</w:t>
       </w:r>
       <w:bookmarkEnd w:id="11"/>
@@ -12054,6 +12171,7 @@
         <w:pStyle w:val="Ttulo2"/>
       </w:pPr>
       <w:bookmarkStart w:id="12" w:name="_Toc102335883"/>
+      <w:proofErr w:type="spellStart"/>
       <w:r>
         <w:rPr>
           <w:i/>
@@ -12076,6 +12194,7 @@
         <w:t>cioState</w:t>
       </w:r>
       <w:bookmarkEnd w:id="12"/>
+      <w:proofErr w:type="spellEnd"/>
     </w:p>
     <w:p>
       <w:pPr>
@@ -12084,6 +12203,7 @@
       <w:r>
         <w:t xml:space="preserve">O estado </w:t>
       </w:r>
+      <w:proofErr w:type="spellStart"/>
       <w:r>
         <w:rPr>
           <w:i/>
@@ -12091,6 +12211,7 @@
         </w:rPr>
         <w:t>InicioState</w:t>
       </w:r>
+      <w:proofErr w:type="spellEnd"/>
       <w:r>
         <w:t xml:space="preserve"> é o primeiro estado da aplicação. Este permite a criação de uma nova execução da aplicação, ou então importar os dados de uma execução anterior através de ficheiros binários, restaurando os dados e passa</w:t>
       </w:r>
@@ -12144,6 +12265,7 @@
       <w:r>
         <w:t xml:space="preserve">Este estado diz respeito à primeira fase do programa. Aqui é tratada toda a gestão de alunos, docentes e propostas/autopropostas de estágio e de projeto, aos quais correspondem os estados </w:t>
       </w:r>
+      <w:proofErr w:type="spellStart"/>
       <w:r>
         <w:rPr>
           <w:i/>
@@ -12151,9 +12273,11 @@
         </w:rPr>
         <w:t>GestaoAlunosState</w:t>
       </w:r>
+      <w:proofErr w:type="spellEnd"/>
       <w:r>
         <w:t xml:space="preserve">, </w:t>
       </w:r>
+      <w:proofErr w:type="spellStart"/>
       <w:r>
         <w:rPr>
           <w:i/>
@@ -12161,9 +12285,11 @@
         </w:rPr>
         <w:t>GestaoDocentesState</w:t>
       </w:r>
+      <w:proofErr w:type="spellEnd"/>
       <w:r>
         <w:t xml:space="preserve"> e </w:t>
       </w:r>
+      <w:proofErr w:type="spellStart"/>
       <w:r>
         <w:rPr>
           <w:i/>
@@ -12171,35 +12297,72 @@
         </w:rPr>
         <w:t>GestaoPropostasState</w:t>
       </w:r>
+      <w:proofErr w:type="spellEnd"/>
       <w:r>
         <w:t xml:space="preserve">. Os mesmos são acedidos, respetivamente, pelas funções </w:t>
       </w:r>
-      <w:r>
-        <w:rPr>
-          <w:i/>
-          <w:iCs/>
-        </w:rPr>
-        <w:t>gerirAlunos()</w:t>
+      <w:proofErr w:type="spellStart"/>
+      <w:proofErr w:type="gramStart"/>
+      <w:r>
+        <w:rPr>
+          <w:i/>
+          <w:iCs/>
+        </w:rPr>
+        <w:t>gerirAlunos</w:t>
+      </w:r>
+      <w:proofErr w:type="spellEnd"/>
+      <w:r>
+        <w:rPr>
+          <w:i/>
+          <w:iCs/>
+        </w:rPr>
+        <w:t>(</w:t>
+      </w:r>
+      <w:proofErr w:type="gramEnd"/>
+      <w:r>
+        <w:rPr>
+          <w:i/>
+          <w:iCs/>
+        </w:rPr>
+        <w:t>)</w:t>
       </w:r>
       <w:r>
         <w:t xml:space="preserve">, </w:t>
       </w:r>
-      <w:r>
-        <w:rPr>
-          <w:i/>
-          <w:iCs/>
-        </w:rPr>
-        <w:t>gerirDocentes()</w:t>
+      <w:proofErr w:type="spellStart"/>
+      <w:r>
+        <w:rPr>
+          <w:i/>
+          <w:iCs/>
+        </w:rPr>
+        <w:t>gerirDocentes</w:t>
+      </w:r>
+      <w:proofErr w:type="spellEnd"/>
+      <w:r>
+        <w:rPr>
+          <w:i/>
+          <w:iCs/>
+        </w:rPr>
+        <w:t>()</w:t>
       </w:r>
       <w:r>
         <w:t xml:space="preserve"> e </w:t>
       </w:r>
-      <w:r>
-        <w:rPr>
-          <w:i/>
-          <w:iCs/>
-        </w:rPr>
-        <w:t>gerirPropostas()</w:t>
+      <w:proofErr w:type="spellStart"/>
+      <w:r>
+        <w:rPr>
+          <w:i/>
+          <w:iCs/>
+        </w:rPr>
+        <w:t>gerirPropostas</w:t>
+      </w:r>
+      <w:proofErr w:type="spellEnd"/>
+      <w:r>
+        <w:rPr>
+          <w:i/>
+          <w:iCs/>
+        </w:rPr>
+        <w:t>()</w:t>
       </w:r>
       <w:r>
         <w:t>.</w:t>
@@ -12247,12 +12410,30 @@
       <w:r>
         <w:t xml:space="preserve">Através da função </w:t>
       </w:r>
-      <w:r>
-        <w:rPr>
-          <w:i/>
-          <w:iCs/>
-        </w:rPr>
-        <w:t>avancarFase()</w:t>
+      <w:proofErr w:type="spellStart"/>
+      <w:proofErr w:type="gramStart"/>
+      <w:r>
+        <w:rPr>
+          <w:i/>
+          <w:iCs/>
+        </w:rPr>
+        <w:t>avancarFase</w:t>
+      </w:r>
+      <w:proofErr w:type="spellEnd"/>
+      <w:r>
+        <w:rPr>
+          <w:i/>
+          <w:iCs/>
+        </w:rPr>
+        <w:t>(</w:t>
+      </w:r>
+      <w:proofErr w:type="gramEnd"/>
+      <w:r>
+        <w:rPr>
+          <w:i/>
+          <w:iCs/>
+        </w:rPr>
+        <w:t>)</w:t>
       </w:r>
       <w:r>
         <w:t xml:space="preserve">, é possível seguir para as próximas que são representadas pelos seguintes estados: </w:t>
@@ -12304,6 +12485,7 @@
         <w:pStyle w:val="Ttulo2"/>
       </w:pPr>
       <w:bookmarkStart w:id="15" w:name="_Toc102335886"/>
+      <w:proofErr w:type="spellStart"/>
       <w:r>
         <w:rPr>
           <w:i/>
@@ -12312,6 +12494,7 @@
         <w:t>GestaoAlunosState</w:t>
       </w:r>
       <w:bookmarkEnd w:id="15"/>
+      <w:proofErr w:type="spellEnd"/>
     </w:p>
     <w:p>
       <w:pPr>
@@ -12359,6 +12542,7 @@
         <w:pStyle w:val="Ttulo2"/>
       </w:pPr>
       <w:bookmarkStart w:id="16" w:name="_Toc102335887"/>
+      <w:proofErr w:type="spellStart"/>
       <w:r>
         <w:rPr>
           <w:i/>
@@ -12367,6 +12551,7 @@
         <w:t>GestaoDocentesState</w:t>
       </w:r>
       <w:bookmarkEnd w:id="16"/>
+      <w:proofErr w:type="spellEnd"/>
     </w:p>
     <w:p>
       <w:pPr>
@@ -12434,6 +12619,7 @@
         <w:pStyle w:val="Ttulo2"/>
       </w:pPr>
       <w:bookmarkStart w:id="17" w:name="_Toc102335888"/>
+      <w:proofErr w:type="spellStart"/>
       <w:r>
         <w:rPr>
           <w:i/>
@@ -12442,6 +12628,7 @@
         <w:t>GestaoPropostasState</w:t>
       </w:r>
       <w:bookmarkEnd w:id="17"/>
+      <w:proofErr w:type="spellEnd"/>
     </w:p>
     <w:p>
       <w:pPr>
@@ -12505,6 +12692,7 @@
       <w:r>
         <w:t xml:space="preserve">Este estado permite controlar as candidaturas, através do estado </w:t>
       </w:r>
+      <w:proofErr w:type="spellStart"/>
       <w:r>
         <w:rPr>
           <w:i/>
@@ -12512,6 +12700,7 @@
         </w:rPr>
         <w:t>GestaoCandidaturasState</w:t>
       </w:r>
+      <w:proofErr w:type="spellEnd"/>
       <w:r>
         <w:t>, listar alunos (com e sem candidatura registada) e as respetivas autopropostas, e, listar propostas de projeto/estágio.</w:t>
       </w:r>
@@ -12531,12 +12720,30 @@
       <w:r>
         <w:t xml:space="preserve">Através da função </w:t>
       </w:r>
-      <w:r>
-        <w:rPr>
-          <w:i/>
-          <w:iCs/>
-        </w:rPr>
-        <w:t>regressarFase()</w:t>
+      <w:proofErr w:type="spellStart"/>
+      <w:proofErr w:type="gramStart"/>
+      <w:r>
+        <w:rPr>
+          <w:i/>
+          <w:iCs/>
+        </w:rPr>
+        <w:t>regressarFase</w:t>
+      </w:r>
+      <w:proofErr w:type="spellEnd"/>
+      <w:r>
+        <w:rPr>
+          <w:i/>
+          <w:iCs/>
+        </w:rPr>
+        <w:t>(</w:t>
+      </w:r>
+      <w:proofErr w:type="gramEnd"/>
+      <w:r>
+        <w:rPr>
+          <w:i/>
+          <w:iCs/>
+        </w:rPr>
+        <w:t>)</w:t>
       </w:r>
       <w:r>
         <w:t xml:space="preserve">, é possível voltar às anteriores que são representadas pelos seguintes estados: </w:t>
@@ -12754,6 +12961,7 @@
         <w:pStyle w:val="Ttulo2"/>
       </w:pPr>
       <w:bookmarkStart w:id="20" w:name="_Toc102335891"/>
+      <w:proofErr w:type="spellStart"/>
       <w:r>
         <w:rPr>
           <w:i/>
@@ -12762,6 +12970,7 @@
         <w:t>GestaoCandidaturasState</w:t>
       </w:r>
       <w:bookmarkEnd w:id="20"/>
+      <w:proofErr w:type="spellEnd"/>
     </w:p>
     <w:p>
       <w:pPr>
@@ -12788,12 +12997,30 @@
       <w:r>
         <w:t xml:space="preserve">Através da função </w:t>
       </w:r>
-      <w:r>
-        <w:rPr>
-          <w:i/>
-          <w:iCs/>
-        </w:rPr>
-        <w:t>regressarFase()</w:t>
+      <w:proofErr w:type="spellStart"/>
+      <w:proofErr w:type="gramStart"/>
+      <w:r>
+        <w:rPr>
+          <w:i/>
+          <w:iCs/>
+        </w:rPr>
+        <w:t>regressarFase</w:t>
+      </w:r>
+      <w:proofErr w:type="spellEnd"/>
+      <w:r>
+        <w:rPr>
+          <w:i/>
+          <w:iCs/>
+        </w:rPr>
+        <w:t>(</w:t>
+      </w:r>
+      <w:proofErr w:type="gramEnd"/>
+      <w:r>
+        <w:rPr>
+          <w:i/>
+          <w:iCs/>
+        </w:rPr>
+        <w:t>)</w:t>
       </w:r>
       <w:r>
         <w:t>,</w:t>
@@ -12864,6 +13091,7 @@
       <w:r>
         <w:t xml:space="preserve">. Este estado permite ainda fazer uma atribuição manual de propostas, passando para o estado </w:t>
       </w:r>
+      <w:proofErr w:type="spellStart"/>
       <w:r>
         <w:rPr>
           <w:i/>
@@ -12871,6 +13099,7 @@
         </w:rPr>
         <w:t>GestaoManualAtribuicoesState</w:t>
       </w:r>
+      <w:proofErr w:type="spellEnd"/>
       <w:r>
         <w:t>.</w:t>
       </w:r>
@@ -13033,6 +13262,7 @@
       <w:r>
         <w:t xml:space="preserve">classificações, restrição de acessos a estágios e opções indicadas no estado </w:t>
       </w:r>
+      <w:proofErr w:type="spellStart"/>
       <w:r>
         <w:rPr>
           <w:i/>
@@ -13040,6 +13270,7 @@
         </w:rPr>
         <w:t>GestaoCandidaturasState</w:t>
       </w:r>
+      <w:proofErr w:type="spellEnd"/>
       <w:r>
         <w:t>.</w:t>
       </w:r>
@@ -13062,12 +13293,30 @@
       <w:r>
         <w:t xml:space="preserve">, através da função </w:t>
       </w:r>
-      <w:r>
-        <w:rPr>
-          <w:i/>
-          <w:iCs/>
-        </w:rPr>
-        <w:t>regressarFase()</w:t>
+      <w:proofErr w:type="spellStart"/>
+      <w:proofErr w:type="gramStart"/>
+      <w:r>
+        <w:rPr>
+          <w:i/>
+          <w:iCs/>
+        </w:rPr>
+        <w:t>regressarFase</w:t>
+      </w:r>
+      <w:proofErr w:type="spellEnd"/>
+      <w:r>
+        <w:rPr>
+          <w:i/>
+          <w:iCs/>
+        </w:rPr>
+        <w:t>(</w:t>
+      </w:r>
+      <w:proofErr w:type="gramEnd"/>
+      <w:r>
+        <w:rPr>
+          <w:i/>
+          <w:iCs/>
+        </w:rPr>
+        <w:t>)</w:t>
       </w:r>
       <w:r>
         <w:t>.</w:t>
@@ -13084,6 +13333,7 @@
         <w:pStyle w:val="Ttulo2"/>
       </w:pPr>
       <w:bookmarkStart w:id="25" w:name="_Toc102335896"/>
+      <w:proofErr w:type="spellStart"/>
       <w:r>
         <w:rPr>
           <w:i/>
@@ -13092,6 +13342,7 @@
         <w:t>GestaoManualAtribuicoesState</w:t>
       </w:r>
       <w:bookmarkEnd w:id="25"/>
+      <w:proofErr w:type="spellEnd"/>
     </w:p>
     <w:p>
       <w:pPr>
@@ -13157,6 +13408,7 @@
       <w:r>
         <w:t>Neste estado decorre a fase de atribuição de orientadores (</w:t>
       </w:r>
+      <w:proofErr w:type="spellStart"/>
       <w:r>
         <w:rPr>
           <w:i/>
@@ -13164,6 +13416,7 @@
         </w:rPr>
         <w:t>GestaoManualOrientadoresState</w:t>
       </w:r>
+      <w:proofErr w:type="spellEnd"/>
       <w:r>
         <w:t xml:space="preserve">), onde se pode associar automaticamente docentes proponentes de projetos, gerir manualmente orientações, listar os alunos com proposta atribuída, consultar dados de docentes, exportar os dados para ficheiros </w:t>
       </w:r>
@@ -13184,7 +13437,15 @@
       </w:pPr>
       <w:r>
         <w:tab/>
-        <w:t xml:space="preserve">- regressar ao </w:t>
+        <w:t xml:space="preserve">- </w:t>
+      </w:r>
+      <w:proofErr w:type="gramStart"/>
+      <w:r>
+        <w:t>regressar</w:t>
+      </w:r>
+      <w:proofErr w:type="gramEnd"/>
+      <w:r>
+        <w:t xml:space="preserve"> ao </w:t>
       </w:r>
       <w:r>
         <w:rPr>
@@ -13203,7 +13464,15 @@
       </w:pPr>
       <w:r>
         <w:tab/>
-        <w:t xml:space="preserve">- regressar ao </w:t>
+        <w:t xml:space="preserve">- </w:t>
+      </w:r>
+      <w:proofErr w:type="gramStart"/>
+      <w:r>
+        <w:t>regressar</w:t>
+      </w:r>
+      <w:proofErr w:type="gramEnd"/>
+      <w:r>
+        <w:t xml:space="preserve"> ao </w:t>
       </w:r>
       <w:r>
         <w:rPr>
@@ -13222,7 +13491,15 @@
       </w:pPr>
       <w:r>
         <w:tab/>
-        <w:t xml:space="preserve">- regressar </w:t>
+        <w:t xml:space="preserve">- </w:t>
+      </w:r>
+      <w:proofErr w:type="gramStart"/>
+      <w:r>
+        <w:t>regressar</w:t>
+      </w:r>
+      <w:proofErr w:type="gramEnd"/>
+      <w:r>
+        <w:t xml:space="preserve"> </w:t>
       </w:r>
       <w:r>
         <w:t>ao</w:t>
@@ -13251,7 +13528,15 @@
       </w:pPr>
       <w:r>
         <w:tab/>
-        <w:t xml:space="preserve">- avançar para </w:t>
+        <w:t xml:space="preserve">- </w:t>
+      </w:r>
+      <w:proofErr w:type="gramStart"/>
+      <w:r>
+        <w:t>avançar</w:t>
+      </w:r>
+      <w:proofErr w:type="gramEnd"/>
+      <w:r>
+        <w:t xml:space="preserve"> para </w:t>
       </w:r>
       <w:r>
         <w:t>o</w:t>
@@ -13280,6 +13565,7 @@
         <w:pStyle w:val="Ttulo2"/>
       </w:pPr>
       <w:bookmarkStart w:id="27" w:name="_Toc102335898"/>
+      <w:proofErr w:type="spellStart"/>
       <w:r>
         <w:rPr>
           <w:i/>
@@ -13288,6 +13574,7 @@
         <w:t>GestaoManualOrientadoresState</w:t>
       </w:r>
       <w:bookmarkEnd w:id="27"/>
+      <w:proofErr w:type="spellEnd"/>
     </w:p>
     <w:p>
       <w:pPr>
@@ -13424,6 +13711,7 @@
         <w:pStyle w:val="Ttulo2"/>
       </w:pPr>
       <w:bookmarkStart w:id="35" w:name="_Toc102335901"/>
+      <w:proofErr w:type="spellStart"/>
       <w:r>
         <w:rPr>
           <w:i/>
@@ -13432,6 +13720,7 @@
         <w:t>Factory</w:t>
       </w:r>
       <w:bookmarkEnd w:id="35"/>
+      <w:proofErr w:type="spellEnd"/>
     </w:p>
     <w:p>
       <w:pPr>
@@ -13509,30 +13798,18 @@
       <w:r>
         <w:t xml:space="preserve">Figura </w:t>
       </w:r>
-      <w:r>
-        <w:fldChar w:fldCharType="begin"/>
-      </w:r>
-      <w:r>
-        <w:instrText xml:space="preserve"> SEQ Figura \* ARABIC </w:instrText>
-      </w:r>
-      <w:r>
-        <w:fldChar w:fldCharType="separate"/>
-      </w:r>
-      <w:r>
-        <w:rPr>
-          <w:noProof/>
-        </w:rPr>
-        <w:t>2</w:t>
-      </w:r>
-      <w:r>
-        <w:rPr>
-          <w:noProof/>
-        </w:rPr>
-        <w:fldChar w:fldCharType="end"/>
-      </w:r>
+      <w:fldSimple w:instr=" SEQ Figura \* ARABIC ">
+        <w:r>
+          <w:rPr>
+            <w:noProof/>
+          </w:rPr>
+          <w:t>2</w:t>
+        </w:r>
+      </w:fldSimple>
       <w:r>
         <w:t xml:space="preserve"> - </w:t>
       </w:r>
+      <w:proofErr w:type="spellStart"/>
       <w:r>
         <w:rPr>
           <w:i/>
@@ -13540,6 +13817,7 @@
         </w:rPr>
         <w:t>Factory</w:t>
       </w:r>
+      <w:proofErr w:type="spellEnd"/>
       <w:r>
         <w:t>, Interface e Classe Abstrata</w:t>
       </w:r>
@@ -13637,30 +13915,18 @@
       <w:r>
         <w:t xml:space="preserve">Figura </w:t>
       </w:r>
-      <w:r>
-        <w:fldChar w:fldCharType="begin"/>
-      </w:r>
-      <w:r>
-        <w:instrText xml:space="preserve"> SEQ Figura \* ARABIC </w:instrText>
-      </w:r>
-      <w:r>
-        <w:fldChar w:fldCharType="separate"/>
-      </w:r>
-      <w:r>
-        <w:rPr>
-          <w:noProof/>
-        </w:rPr>
-        <w:t>3</w:t>
-      </w:r>
-      <w:r>
-        <w:rPr>
-          <w:noProof/>
-        </w:rPr>
-        <w:fldChar w:fldCharType="end"/>
-      </w:r>
+      <w:fldSimple w:instr=" SEQ Figura \* ARABIC ">
+        <w:r>
+          <w:rPr>
+            <w:noProof/>
+          </w:rPr>
+          <w:t>3</w:t>
+        </w:r>
+      </w:fldSimple>
       <w:r>
         <w:t xml:space="preserve"> - </w:t>
       </w:r>
+      <w:proofErr w:type="spellStart"/>
       <w:r>
         <w:rPr>
           <w:i/>
@@ -13668,6 +13934,7 @@
         </w:rPr>
         <w:t>Factory</w:t>
       </w:r>
+      <w:proofErr w:type="spellEnd"/>
       <w:r>
         <w:t>, Classes derivada</w:t>
       </w:r>
@@ -13765,30 +14032,18 @@
       <w:r>
         <w:t xml:space="preserve">Figura </w:t>
       </w:r>
-      <w:r>
-        <w:fldChar w:fldCharType="begin"/>
-      </w:r>
-      <w:r>
-        <w:instrText xml:space="preserve"> SEQ Figura \* ARABIC </w:instrText>
-      </w:r>
-      <w:r>
-        <w:fldChar w:fldCharType="separate"/>
-      </w:r>
-      <w:r>
-        <w:rPr>
-          <w:noProof/>
-        </w:rPr>
-        <w:t>4</w:t>
-      </w:r>
-      <w:r>
-        <w:rPr>
-          <w:noProof/>
-        </w:rPr>
-        <w:fldChar w:fldCharType="end"/>
-      </w:r>
+      <w:fldSimple w:instr=" SEQ Figura \* ARABIC ">
+        <w:r>
+          <w:rPr>
+            <w:noProof/>
+          </w:rPr>
+          <w:t>4</w:t>
+        </w:r>
+      </w:fldSimple>
       <w:r>
         <w:t xml:space="preserve"> - </w:t>
       </w:r>
+      <w:proofErr w:type="spellStart"/>
       <w:r>
         <w:rPr>
           <w:i/>
@@ -13796,6 +14051,7 @@
         </w:rPr>
         <w:t>Factory</w:t>
       </w:r>
+      <w:proofErr w:type="spellEnd"/>
       <w:r>
         <w:t>, Classes derivadas da classe abstrata</w:t>
       </w:r>
@@ -13855,33 +14111,21 @@
       <w:r>
         <w:t xml:space="preserve">Figura </w:t>
       </w:r>
-      <w:r>
-        <w:fldChar w:fldCharType="begin"/>
-      </w:r>
-      <w:r>
-        <w:instrText xml:space="preserve"> SEQ Figura \* ARABIC </w:instrText>
-      </w:r>
-      <w:r>
-        <w:fldChar w:fldCharType="separate"/>
-      </w:r>
-      <w:r>
-        <w:rPr>
-          <w:noProof/>
-        </w:rPr>
-        <w:t>5</w:t>
-      </w:r>
-      <w:r>
-        <w:rPr>
-          <w:noProof/>
-        </w:rPr>
-        <w:fldChar w:fldCharType="end"/>
-      </w:r>
+      <w:fldSimple w:instr=" SEQ Figura \* ARABIC ">
+        <w:r>
+          <w:rPr>
+            <w:noProof/>
+          </w:rPr>
+          <w:t>5</w:t>
+        </w:r>
+      </w:fldSimple>
       <w:r>
         <w:t xml:space="preserve"> </w:t>
       </w:r>
       <w:r>
         <w:t xml:space="preserve">- </w:t>
       </w:r>
+      <w:proofErr w:type="spellStart"/>
       <w:r>
         <w:rPr>
           <w:i/>
@@ -13889,6 +14133,7 @@
         </w:rPr>
         <w:t>Factory</w:t>
       </w:r>
+      <w:proofErr w:type="spellEnd"/>
       <w:r>
         <w:t>, Classes derivadas da classe abstrata</w:t>
       </w:r>
@@ -13997,30 +14242,18 @@
       <w:r>
         <w:t xml:space="preserve">Figura </w:t>
       </w:r>
-      <w:r>
-        <w:fldChar w:fldCharType="begin"/>
-      </w:r>
-      <w:r>
-        <w:instrText xml:space="preserve"> SEQ Figura \* ARABIC </w:instrText>
-      </w:r>
-      <w:r>
-        <w:fldChar w:fldCharType="separate"/>
-      </w:r>
-      <w:r>
-        <w:rPr>
-          <w:noProof/>
-        </w:rPr>
-        <w:t>6</w:t>
-      </w:r>
-      <w:r>
-        <w:rPr>
-          <w:noProof/>
-        </w:rPr>
-        <w:fldChar w:fldCharType="end"/>
-      </w:r>
+      <w:fldSimple w:instr=" SEQ Figura \* ARABIC ">
+        <w:r>
+          <w:rPr>
+            <w:noProof/>
+          </w:rPr>
+          <w:t>6</w:t>
+        </w:r>
+      </w:fldSimple>
       <w:r>
         <w:t xml:space="preserve"> - </w:t>
       </w:r>
+      <w:proofErr w:type="spellStart"/>
       <w:r>
         <w:rPr>
           <w:i/>
@@ -14028,6 +14261,7 @@
         </w:rPr>
         <w:t>Factory</w:t>
       </w:r>
+      <w:proofErr w:type="spellEnd"/>
       <w:r>
         <w:t>, Classes derivadas da classe abstrata</w:t>
       </w:r>
@@ -14097,30 +14331,18 @@
       <w:r>
         <w:t xml:space="preserve">Figura </w:t>
       </w:r>
-      <w:r>
-        <w:fldChar w:fldCharType="begin"/>
-      </w:r>
-      <w:r>
-        <w:instrText xml:space="preserve"> SEQ Figura \* ARABIC </w:instrText>
-      </w:r>
-      <w:r>
-        <w:fldChar w:fldCharType="separate"/>
-      </w:r>
-      <w:r>
-        <w:rPr>
-          <w:noProof/>
-        </w:rPr>
-        <w:t>7</w:t>
-      </w:r>
-      <w:r>
-        <w:rPr>
-          <w:noProof/>
-        </w:rPr>
-        <w:fldChar w:fldCharType="end"/>
-      </w:r>
+      <w:fldSimple w:instr=" SEQ Figura \* ARABIC ">
+        <w:r>
+          <w:rPr>
+            <w:noProof/>
+          </w:rPr>
+          <w:t>7</w:t>
+        </w:r>
+      </w:fldSimple>
       <w:r>
         <w:t xml:space="preserve"> - </w:t>
       </w:r>
+      <w:proofErr w:type="spellStart"/>
       <w:r>
         <w:rPr>
           <w:i/>
@@ -14128,6 +14350,7 @@
         </w:rPr>
         <w:t>Factory</w:t>
       </w:r>
+      <w:proofErr w:type="spellEnd"/>
       <w:r>
         <w:t>, Classes derivadas da classe abstrata</w:t>
       </w:r>
@@ -14203,95 +14426,91 @@
       <w:r>
         <w:t xml:space="preserve">Figura </w:t>
       </w:r>
-      <w:r>
-        <w:fldChar w:fldCharType="begin"/>
-      </w:r>
-      <w:r>
-        <w:instrText xml:space="preserve"> SEQ Figura \* ARABIC </w:instrText>
-      </w:r>
-      <w:r>
-        <w:fldChar w:fldCharType="separate"/>
-      </w:r>
+      <w:fldSimple w:instr=" SEQ Figura \* ARABIC ">
+        <w:r>
+          <w:rPr>
+            <w:noProof/>
+          </w:rPr>
+          <w:t>8</w:t>
+        </w:r>
+      </w:fldSimple>
+      <w:r>
+        <w:t xml:space="preserve"> - </w:t>
+      </w:r>
+      <w:proofErr w:type="spellStart"/>
+      <w:r>
+        <w:rPr>
+          <w:i/>
+          <w:iCs/>
+        </w:rPr>
+        <w:t>Factory</w:t>
+      </w:r>
+      <w:proofErr w:type="spellEnd"/>
+      <w:r>
+        <w:t xml:space="preserve">, Classe </w:t>
+      </w:r>
+      <w:proofErr w:type="spellStart"/>
+      <w:r>
+        <w:rPr>
+          <w:i/>
+          <w:iCs/>
+        </w:rPr>
+        <w:t>Factory</w:t>
+      </w:r>
+      <w:proofErr w:type="spellEnd"/>
+      <w:r>
+        <w:t xml:space="preserve"> que cria o objeto necessário</w:t>
+      </w:r>
+      <w:bookmarkEnd w:id="42"/>
+    </w:p>
+    <w:p>
+      <w:pPr>
+        <w:spacing w:line="360" w:lineRule="auto"/>
+        <w:rPr>
+          <w:lang w:val="pt-PT"/>
+        </w:rPr>
+      </w:pPr>
+      <w:r>
+        <w:rPr>
+          <w:lang w:val="pt-PT"/>
+        </w:rPr>
+        <w:t>Dentro do retângulo desenhado fica toda a estrutura demonstrada nas figuras 2 a 7.</w:t>
+      </w:r>
+    </w:p>
+    <w:p>
+      <w:pPr>
+        <w:spacing w:line="360" w:lineRule="auto"/>
+        <w:rPr>
+          <w:lang w:val="pt-PT"/>
+        </w:rPr>
+      </w:pPr>
+    </w:p>
+    <w:p>
+      <w:pPr>
+        <w:pStyle w:val="Ttulo2"/>
+      </w:pPr>
+      <w:bookmarkStart w:id="43" w:name="_Toc102335902"/>
+      <w:proofErr w:type="spellStart"/>
+      <w:r>
+        <w:rPr>
+          <w:i/>
+          <w:iCs w:val="0"/>
+        </w:rPr>
+        <w:t>Singleton</w:t>
+      </w:r>
+      <w:bookmarkEnd w:id="43"/>
+      <w:proofErr w:type="spellEnd"/>
+    </w:p>
+    <w:p>
+      <w:pPr>
+        <w:keepNext/>
+        <w:spacing w:line="360" w:lineRule="auto"/>
+        <w:jc w:val="center"/>
+      </w:pPr>
       <w:r>
         <w:rPr>
           <w:noProof/>
         </w:rPr>
-        <w:t>8</w:t>
-      </w:r>
-      <w:r>
-        <w:rPr>
-          <w:noProof/>
-        </w:rPr>
-        <w:fldChar w:fldCharType="end"/>
-      </w:r>
-      <w:r>
-        <w:t xml:space="preserve"> - </w:t>
-      </w:r>
-      <w:r>
-        <w:rPr>
-          <w:i/>
-          <w:iCs/>
-        </w:rPr>
-        <w:t>Factory</w:t>
-      </w:r>
-      <w:r>
-        <w:t xml:space="preserve">, Classe </w:t>
-      </w:r>
-      <w:r>
-        <w:rPr>
-          <w:i/>
-          <w:iCs/>
-        </w:rPr>
-        <w:t>Factory</w:t>
-      </w:r>
-      <w:r>
-        <w:t xml:space="preserve"> que cria o objeto necessário</w:t>
-      </w:r>
-      <w:bookmarkEnd w:id="42"/>
-    </w:p>
-    <w:p>
-      <w:pPr>
-        <w:spacing w:line="360" w:lineRule="auto"/>
-        <w:rPr>
-          <w:lang w:val="pt-PT"/>
-        </w:rPr>
-      </w:pPr>
-      <w:r>
-        <w:rPr>
-          <w:lang w:val="pt-PT"/>
-        </w:rPr>
-        <w:t>Dentro do retângulo desenhado fica toda a estrutura demonstrada nas figuras 2 a 7.</w:t>
-      </w:r>
-    </w:p>
-    <w:p>
-      <w:pPr>
-        <w:spacing w:line="360" w:lineRule="auto"/>
-        <w:rPr>
-          <w:lang w:val="pt-PT"/>
-        </w:rPr>
-      </w:pPr>
-    </w:p>
-    <w:p>
-      <w:pPr>
-        <w:pStyle w:val="Ttulo2"/>
-      </w:pPr>
-      <w:bookmarkStart w:id="43" w:name="_Toc102335902"/>
-      <w:r>
-        <w:rPr>
-          <w:i/>
-          <w:iCs w:val="0"/>
-        </w:rPr>
-        <w:t>Singleton</w:t>
-      </w:r>
-      <w:bookmarkEnd w:id="43"/>
-    </w:p>
-    <w:p>
-      <w:pPr>
-        <w:keepNext/>
-        <w:spacing w:line="360" w:lineRule="auto"/>
-        <w:jc w:val="center"/>
-      </w:pPr>
-      <w:r>
         <w:drawing>
           <wp:inline distT="0" distB="0" distL="0" distR="0" wp14:anchorId="3B3C0A75" wp14:editId="2CC431A2">
             <wp:extent cx="3715573" cy="4550055"/>
@@ -14337,87 +14556,79 @@
       <w:r>
         <w:t xml:space="preserve">Figura </w:t>
       </w:r>
-      <w:r>
-        <w:fldChar w:fldCharType="begin"/>
-      </w:r>
-      <w:r>
-        <w:instrText xml:space="preserve"> SEQ Figura \* ARABIC </w:instrText>
-      </w:r>
-      <w:r>
-        <w:fldChar w:fldCharType="separate"/>
-      </w:r>
+      <w:fldSimple w:instr=" SEQ Figura \* ARABIC ">
+        <w:r>
+          <w:rPr>
+            <w:noProof/>
+          </w:rPr>
+          <w:t>9</w:t>
+        </w:r>
+      </w:fldSimple>
+      <w:r>
+        <w:t xml:space="preserve"> - Padrão de Programação </w:t>
+      </w:r>
+      <w:proofErr w:type="spellStart"/>
+      <w:r>
+        <w:rPr>
+          <w:i/>
+          <w:iCs/>
+        </w:rPr>
+        <w:t>Singleton</w:t>
+      </w:r>
+      <w:bookmarkEnd w:id="44"/>
+      <w:proofErr w:type="spellEnd"/>
+      <w:r>
+        <w:t xml:space="preserve">, </w:t>
+      </w:r>
+      <w:proofErr w:type="spellStart"/>
+      <w:r>
+        <w:rPr>
+          <w:i/>
+          <w:iCs/>
+        </w:rPr>
+        <w:t>ErrorOccurred</w:t>
+      </w:r>
+      <w:proofErr w:type="spellEnd"/>
+    </w:p>
+    <w:p>
+      <w:pPr>
+        <w:spacing w:line="360" w:lineRule="auto"/>
+        <w:rPr>
+          <w:lang w:val="pt-PT"/>
+        </w:rPr>
+      </w:pPr>
+      <w:r>
+        <w:rPr>
+          <w:lang w:val="pt-PT"/>
+        </w:rPr>
+        <w:br w:type="page"/>
+      </w:r>
+    </w:p>
+    <w:p>
+      <w:pPr>
+        <w:spacing w:line="360" w:lineRule="auto"/>
+        <w:rPr>
+          <w:lang w:val="pt-PT"/>
+        </w:rPr>
+      </w:pPr>
+    </w:p>
+    <w:p>
+      <w:pPr>
+        <w:spacing w:line="360" w:lineRule="auto"/>
+        <w:rPr>
+          <w:lang w:val="pt-PT"/>
+        </w:rPr>
+      </w:pPr>
+    </w:p>
+    <w:p>
+      <w:pPr>
+        <w:keepNext/>
+        <w:spacing w:line="360" w:lineRule="auto"/>
+        <w:jc w:val="center"/>
+      </w:pPr>
       <w:r>
         <w:rPr>
           <w:noProof/>
-        </w:rPr>
-        <w:t>9</w:t>
-      </w:r>
-      <w:r>
-        <w:rPr>
-          <w:noProof/>
-        </w:rPr>
-        <w:fldChar w:fldCharType="end"/>
-      </w:r>
-      <w:r>
-        <w:t xml:space="preserve"> - Padrão de Programação </w:t>
-      </w:r>
-      <w:r>
-        <w:rPr>
-          <w:i/>
-          <w:iCs/>
-        </w:rPr>
-        <w:t>Singleton</w:t>
-      </w:r>
-      <w:bookmarkEnd w:id="44"/>
-      <w:r>
-        <w:t xml:space="preserve">, </w:t>
-      </w:r>
-      <w:r>
-        <w:rPr>
-          <w:i/>
-          <w:iCs/>
-        </w:rPr>
-        <w:t>ErrorOccurred</w:t>
-      </w:r>
-    </w:p>
-    <w:p>
-      <w:pPr>
-        <w:spacing w:line="360" w:lineRule="auto"/>
-        <w:rPr>
-          <w:lang w:val="pt-PT"/>
-        </w:rPr>
-      </w:pPr>
-      <w:r>
-        <w:rPr>
-          <w:lang w:val="pt-PT"/>
-        </w:rPr>
-        <w:br w:type="page"/>
-      </w:r>
-    </w:p>
-    <w:p>
-      <w:pPr>
-        <w:spacing w:line="360" w:lineRule="auto"/>
-        <w:rPr>
-          <w:lang w:val="pt-PT"/>
-        </w:rPr>
-      </w:pPr>
-    </w:p>
-    <w:p>
-      <w:pPr>
-        <w:spacing w:line="360" w:lineRule="auto"/>
-        <w:rPr>
-          <w:lang w:val="pt-PT"/>
-        </w:rPr>
-      </w:pPr>
-    </w:p>
-    <w:p>
-      <w:pPr>
-        <w:keepNext/>
-        <w:spacing w:line="360" w:lineRule="auto"/>
-        <w:jc w:val="center"/>
-      </w:pPr>
-      <w:r>
-        <w:rPr>
           <w:lang w:val="pt-PT"/>
         </w:rPr>
         <w:drawing>
@@ -14464,73 +14675,72 @@
       <w:r>
         <w:t xml:space="preserve">Figura </w:t>
       </w:r>
-      <w:r>
-        <w:fldChar w:fldCharType="begin"/>
-      </w:r>
-      <w:r>
-        <w:instrText xml:space="preserve"> SEQ Figura \* ARABIC </w:instrText>
-      </w:r>
-      <w:r>
-        <w:fldChar w:fldCharType="separate"/>
-      </w:r>
+      <w:fldSimple w:instr=" SEQ Figura \* ARABIC ">
+        <w:r>
+          <w:rPr>
+            <w:noProof/>
+          </w:rPr>
+          <w:t>10</w:t>
+        </w:r>
+      </w:fldSimple>
+      <w:r>
+        <w:t xml:space="preserve"> - Padrão de Programação </w:t>
+      </w:r>
+      <w:proofErr w:type="spellStart"/>
+      <w:r>
+        <w:rPr>
+          <w:i/>
+          <w:iCs/>
+        </w:rPr>
+        <w:t>Singleton</w:t>
+      </w:r>
+      <w:proofErr w:type="spellEnd"/>
+      <w:r>
+        <w:t xml:space="preserve">, </w:t>
+      </w:r>
+      <w:proofErr w:type="spellStart"/>
+      <w:r>
+        <w:rPr>
+          <w:i/>
+          <w:iCs/>
+        </w:rPr>
+        <w:t>ApoioPoEContext</w:t>
+      </w:r>
+      <w:proofErr w:type="spellEnd"/>
+    </w:p>
+    <w:p>
+      <w:pPr>
+        <w:spacing w:line="360" w:lineRule="auto"/>
+        <w:rPr>
+          <w:lang w:val="pt-PT"/>
+        </w:rPr>
+      </w:pPr>
+    </w:p>
+    <w:p>
+      <w:pPr>
+        <w:pStyle w:val="Ttulo2"/>
+      </w:pPr>
+      <w:bookmarkStart w:id="45" w:name="_Toc102335903"/>
+      <w:proofErr w:type="spellStart"/>
+      <w:r>
+        <w:rPr>
+          <w:i/>
+          <w:iCs w:val="0"/>
+        </w:rPr>
+        <w:t>Command</w:t>
+      </w:r>
+      <w:bookmarkEnd w:id="45"/>
+      <w:proofErr w:type="spellEnd"/>
+    </w:p>
+    <w:p>
+      <w:pPr>
+        <w:keepNext/>
+        <w:spacing w:line="360" w:lineRule="auto"/>
+      </w:pPr>
       <w:r>
         <w:rPr>
           <w:noProof/>
         </w:rPr>
-        <w:t>10</w:t>
-      </w:r>
-      <w:r>
-        <w:fldChar w:fldCharType="end"/>
-      </w:r>
-      <w:r>
-        <w:t xml:space="preserve"> - Padrão de Programação </w:t>
-      </w:r>
-      <w:r>
-        <w:rPr>
-          <w:i/>
-          <w:iCs/>
-        </w:rPr>
-        <w:t>Singleton</w:t>
-      </w:r>
-      <w:r>
-        <w:t xml:space="preserve">, </w:t>
-      </w:r>
-      <w:r>
-        <w:rPr>
-          <w:i/>
-          <w:iCs/>
-        </w:rPr>
-        <w:t>ApoioPoEContext</w:t>
-      </w:r>
-    </w:p>
-    <w:p>
-      <w:pPr>
-        <w:spacing w:line="360" w:lineRule="auto"/>
-        <w:rPr>
-          <w:lang w:val="pt-PT"/>
-        </w:rPr>
-      </w:pPr>
-    </w:p>
-    <w:p>
-      <w:pPr>
-        <w:pStyle w:val="Ttulo2"/>
-      </w:pPr>
-      <w:bookmarkStart w:id="45" w:name="_Toc102335903"/>
-      <w:r>
-        <w:rPr>
-          <w:i/>
-          <w:iCs w:val="0"/>
-        </w:rPr>
-        <w:t>Command</w:t>
-      </w:r>
-      <w:bookmarkEnd w:id="45"/>
-    </w:p>
-    <w:p>
-      <w:pPr>
-        <w:keepNext/>
-        <w:spacing w:line="360" w:lineRule="auto"/>
-      </w:pPr>
-      <w:r>
         <w:drawing>
           <wp:inline distT="0" distB="0" distL="0" distR="0" wp14:anchorId="0B3567B8" wp14:editId="433316AB">
             <wp:extent cx="5539048" cy="4257446"/>
@@ -14576,108 +14786,98 @@
       <w:r>
         <w:t xml:space="preserve">Figura </w:t>
       </w:r>
-      <w:r>
-        <w:fldChar w:fldCharType="begin"/>
-      </w:r>
-      <w:r>
-        <w:instrText xml:space="preserve"> SEQ Figura \* ARABIC </w:instrText>
-      </w:r>
-      <w:r>
-        <w:fldChar w:fldCharType="separate"/>
-      </w:r>
+      <w:fldSimple w:instr=" SEQ Figura \* ARABIC ">
+        <w:r>
+          <w:rPr>
+            <w:noProof/>
+          </w:rPr>
+          <w:t>11</w:t>
+        </w:r>
+      </w:fldSimple>
+      <w:r>
+        <w:t xml:space="preserve"> - Padrão de Programação </w:t>
+      </w:r>
+      <w:proofErr w:type="spellStart"/>
+      <w:r>
+        <w:rPr>
+          <w:i/>
+          <w:iCs/>
+        </w:rPr>
+        <w:t>Command</w:t>
+      </w:r>
+      <w:bookmarkEnd w:id="46"/>
+      <w:proofErr w:type="spellEnd"/>
+    </w:p>
+    <w:p>
+      <w:pPr>
+        <w:spacing w:line="360" w:lineRule="auto"/>
+        <w:rPr>
+          <w:lang w:val="pt-PT"/>
+        </w:rPr>
+      </w:pPr>
+      <w:r>
+        <w:rPr>
+          <w:lang w:val="pt-PT"/>
+        </w:rPr>
+        <w:br w:type="page"/>
+      </w:r>
+    </w:p>
+    <w:p>
+      <w:pPr>
+        <w:spacing w:line="360" w:lineRule="auto"/>
+        <w:rPr>
+          <w:lang w:val="pt-PT"/>
+        </w:rPr>
+      </w:pPr>
+    </w:p>
+    <w:p>
+      <w:pPr>
+        <w:spacing w:line="360" w:lineRule="auto"/>
+        <w:rPr>
+          <w:lang w:val="pt-PT"/>
+        </w:rPr>
+      </w:pPr>
+    </w:p>
+    <w:p>
+      <w:pPr>
+        <w:pStyle w:val="Ttulo2"/>
+      </w:pPr>
+      <w:r>
+        <w:t>Memento</w:t>
+      </w:r>
+    </w:p>
+    <w:p>
+      <w:pPr>
+        <w:keepNext/>
+        <w:spacing w:line="360" w:lineRule="auto"/>
+        <w:jc w:val="center"/>
+        <w:rPr>
+          <w:lang w:val="pt-PT"/>
+        </w:rPr>
+      </w:pPr>
+    </w:p>
+    <w:p>
+      <w:pPr>
+        <w:keepNext/>
+        <w:spacing w:line="360" w:lineRule="auto"/>
+        <w:jc w:val="center"/>
+        <w:rPr>
+          <w:lang w:val="pt-PT"/>
+        </w:rPr>
+      </w:pPr>
+    </w:p>
+    <w:p>
+      <w:pPr>
+        <w:keepNext/>
+        <w:spacing w:line="360" w:lineRule="auto"/>
+        <w:jc w:val="center"/>
+        <w:rPr>
+          <w:lang w:val="pt-PT"/>
+        </w:rPr>
+      </w:pPr>
       <w:r>
         <w:rPr>
           <w:noProof/>
-        </w:rPr>
-        <w:t>11</w:t>
-      </w:r>
-      <w:r>
-        <w:rPr>
-          <w:noProof/>
-        </w:rPr>
-        <w:fldChar w:fldCharType="end"/>
-      </w:r>
-      <w:r>
-        <w:t xml:space="preserve"> - Padrão de Programação </w:t>
-      </w:r>
-      <w:r>
-        <w:rPr>
-          <w:i/>
-          <w:iCs/>
-        </w:rPr>
-        <w:t>Command</w:t>
-      </w:r>
-      <w:bookmarkEnd w:id="46"/>
-    </w:p>
-    <w:p>
-      <w:pPr>
-        <w:spacing w:line="360" w:lineRule="auto"/>
-        <w:rPr>
-          <w:lang w:val="pt-PT"/>
-        </w:rPr>
-      </w:pPr>
-      <w:r>
-        <w:rPr>
-          <w:lang w:val="pt-PT"/>
-        </w:rPr>
-        <w:br w:type="page"/>
-      </w:r>
-    </w:p>
-    <w:p>
-      <w:pPr>
-        <w:spacing w:line="360" w:lineRule="auto"/>
-        <w:rPr>
-          <w:lang w:val="pt-PT"/>
-        </w:rPr>
-      </w:pPr>
-    </w:p>
-    <w:p>
-      <w:pPr>
-        <w:spacing w:line="360" w:lineRule="auto"/>
-        <w:rPr>
-          <w:lang w:val="pt-PT"/>
-        </w:rPr>
-      </w:pPr>
-    </w:p>
-    <w:p>
-      <w:pPr>
-        <w:pStyle w:val="Ttulo2"/>
-      </w:pPr>
-      <w:r>
-        <w:t>Memento</w:t>
-      </w:r>
-    </w:p>
-    <w:p>
-      <w:pPr>
-        <w:keepNext/>
-        <w:spacing w:line="360" w:lineRule="auto"/>
-        <w:jc w:val="center"/>
-        <w:rPr>
-          <w:lang w:val="pt-PT"/>
-        </w:rPr>
-      </w:pPr>
-    </w:p>
-    <w:p>
-      <w:pPr>
-        <w:keepNext/>
-        <w:spacing w:line="360" w:lineRule="auto"/>
-        <w:jc w:val="center"/>
-        <w:rPr>
-          <w:lang w:val="pt-PT"/>
-        </w:rPr>
-      </w:pPr>
-    </w:p>
-    <w:p>
-      <w:pPr>
-        <w:keepNext/>
-        <w:spacing w:line="360" w:lineRule="auto"/>
-        <w:jc w:val="center"/>
-        <w:rPr>
-          <w:lang w:val="pt-PT"/>
-        </w:rPr>
-      </w:pPr>
-      <w:r>
-        <w:rPr>
           <w:lang w:val="pt-PT"/>
         </w:rPr>
         <w:drawing>
@@ -14793,6 +14993,7 @@
         <w:pStyle w:val="Ttulo2"/>
       </w:pPr>
       <w:bookmarkStart w:id="47" w:name="_Toc102335904"/>
+      <w:proofErr w:type="spellStart"/>
       <w:r>
         <w:rPr>
           <w:i/>
@@ -14801,6 +15002,7 @@
         <w:t>Facade</w:t>
       </w:r>
       <w:bookmarkEnd w:id="47"/>
+      <w:proofErr w:type="spellEnd"/>
     </w:p>
     <w:p>
       <w:pPr>
@@ -14829,6 +15031,9 @@
         <w:jc w:val="center"/>
       </w:pPr>
       <w:r>
+        <w:rPr>
+          <w:noProof/>
+        </w:rPr>
         <w:drawing>
           <wp:inline distT="0" distB="0" distL="0" distR="0" wp14:anchorId="7E992661" wp14:editId="2C80586C">
             <wp:extent cx="6120130" cy="4735830"/>
@@ -14874,30 +15079,18 @@
       <w:r>
         <w:t xml:space="preserve">Figura </w:t>
       </w:r>
-      <w:r>
-        <w:fldChar w:fldCharType="begin"/>
-      </w:r>
-      <w:r>
-        <w:instrText xml:space="preserve"> SEQ Figura \* ARABIC </w:instrText>
-      </w:r>
-      <w:r>
-        <w:fldChar w:fldCharType="separate"/>
-      </w:r>
-      <w:r>
-        <w:rPr>
-          <w:noProof/>
-        </w:rPr>
-        <w:t>13</w:t>
-      </w:r>
-      <w:r>
-        <w:rPr>
-          <w:noProof/>
-        </w:rPr>
-        <w:fldChar w:fldCharType="end"/>
-      </w:r>
+      <w:fldSimple w:instr=" SEQ Figura \* ARABIC ">
+        <w:r>
+          <w:rPr>
+            <w:noProof/>
+          </w:rPr>
+          <w:t>13</w:t>
+        </w:r>
+      </w:fldSimple>
       <w:r>
         <w:t xml:space="preserve"> - Padrão de Programação </w:t>
       </w:r>
+      <w:proofErr w:type="spellStart"/>
       <w:r>
         <w:rPr>
           <w:i/>
@@ -14905,6 +15098,7 @@
         </w:rPr>
         <w:t>Facade</w:t>
       </w:r>
+      <w:proofErr w:type="spellEnd"/>
       <w:r>
         <w:t>, Gestão Manual de Atribuições</w:t>
       </w:r>
@@ -15012,109 +15206,101 @@
       <w:r>
         <w:t xml:space="preserve">Figura </w:t>
       </w:r>
-      <w:r>
-        <w:fldChar w:fldCharType="begin"/>
-      </w:r>
-      <w:r>
-        <w:instrText xml:space="preserve"> SEQ Figura \* ARABIC </w:instrText>
-      </w:r>
-      <w:r>
-        <w:fldChar w:fldCharType="separate"/>
-      </w:r>
+      <w:fldSimple w:instr=" SEQ Figura \* ARABIC ">
+        <w:r>
+          <w:rPr>
+            <w:noProof/>
+          </w:rPr>
+          <w:t>14</w:t>
+        </w:r>
+      </w:fldSimple>
+      <w:r>
+        <w:t xml:space="preserve"> - Padrão de Programação </w:t>
+      </w:r>
+      <w:proofErr w:type="spellStart"/>
+      <w:r>
+        <w:rPr>
+          <w:i/>
+          <w:iCs/>
+        </w:rPr>
+        <w:t>Facade</w:t>
+      </w:r>
+      <w:proofErr w:type="spellEnd"/>
+      <w:r>
+        <w:t>, Gestão Manual de Orientadores</w:t>
+      </w:r>
+      <w:bookmarkEnd w:id="49"/>
+    </w:p>
+    <w:p>
+      <w:pPr>
+        <w:spacing w:line="360" w:lineRule="auto"/>
+        <w:jc w:val="center"/>
+        <w:rPr>
+          <w:lang w:val="pt-PT"/>
+        </w:rPr>
+      </w:pPr>
+    </w:p>
+    <w:p>
+      <w:pPr>
+        <w:spacing w:line="360" w:lineRule="auto"/>
+        <w:rPr>
+          <w:lang w:val="pt-PT"/>
+        </w:rPr>
+      </w:pPr>
+      <w:r>
+        <w:rPr>
+          <w:lang w:val="pt-PT"/>
+        </w:rPr>
+        <w:br w:type="page"/>
+      </w:r>
+    </w:p>
+    <w:p>
+      <w:pPr>
+        <w:spacing w:line="360" w:lineRule="auto"/>
+        <w:rPr>
+          <w:lang w:val="pt-PT"/>
+        </w:rPr>
+      </w:pPr>
+    </w:p>
+    <w:p>
+      <w:pPr>
+        <w:spacing w:line="360" w:lineRule="auto"/>
+        <w:rPr>
+          <w:lang w:val="pt-PT"/>
+        </w:rPr>
+      </w:pPr>
+    </w:p>
+    <w:p>
+      <w:pPr>
+        <w:pStyle w:val="Ttulo2"/>
+      </w:pPr>
+      <w:bookmarkStart w:id="50" w:name="_Toc102335905"/>
+      <w:r>
+        <w:rPr>
+          <w:i/>
+          <w:iCs w:val="0"/>
+        </w:rPr>
+        <w:t>Proxy</w:t>
+      </w:r>
+      <w:bookmarkEnd w:id="50"/>
+    </w:p>
+    <w:p>
+      <w:pPr>
+        <w:spacing w:line="360" w:lineRule="auto"/>
+        <w:rPr>
+          <w:lang w:val="pt-PT"/>
+        </w:rPr>
+      </w:pPr>
+    </w:p>
+    <w:p>
+      <w:pPr>
+        <w:keepNext/>
+        <w:spacing w:line="360" w:lineRule="auto"/>
+      </w:pPr>
       <w:r>
         <w:rPr>
           <w:noProof/>
         </w:rPr>
-        <w:t>14</w:t>
-      </w:r>
-      <w:r>
-        <w:rPr>
-          <w:noProof/>
-        </w:rPr>
-        <w:fldChar w:fldCharType="end"/>
-      </w:r>
-      <w:r>
-        <w:t xml:space="preserve"> - Padrão de Programação </w:t>
-      </w:r>
-      <w:r>
-        <w:rPr>
-          <w:i/>
-          <w:iCs/>
-        </w:rPr>
-        <w:t>Facade</w:t>
-      </w:r>
-      <w:r>
-        <w:t>, Gestão Manual de Orientadores</w:t>
-      </w:r>
-      <w:bookmarkEnd w:id="49"/>
-    </w:p>
-    <w:p>
-      <w:pPr>
-        <w:spacing w:line="360" w:lineRule="auto"/>
-        <w:jc w:val="center"/>
-        <w:rPr>
-          <w:lang w:val="pt-PT"/>
-        </w:rPr>
-      </w:pPr>
-    </w:p>
-    <w:p>
-      <w:pPr>
-        <w:spacing w:line="360" w:lineRule="auto"/>
-        <w:rPr>
-          <w:lang w:val="pt-PT"/>
-        </w:rPr>
-      </w:pPr>
-      <w:r>
-        <w:rPr>
-          <w:lang w:val="pt-PT"/>
-        </w:rPr>
-        <w:br w:type="page"/>
-      </w:r>
-    </w:p>
-    <w:p>
-      <w:pPr>
-        <w:spacing w:line="360" w:lineRule="auto"/>
-        <w:rPr>
-          <w:lang w:val="pt-PT"/>
-        </w:rPr>
-      </w:pPr>
-    </w:p>
-    <w:p>
-      <w:pPr>
-        <w:spacing w:line="360" w:lineRule="auto"/>
-        <w:rPr>
-          <w:lang w:val="pt-PT"/>
-        </w:rPr>
-      </w:pPr>
-    </w:p>
-    <w:p>
-      <w:pPr>
-        <w:pStyle w:val="Ttulo2"/>
-      </w:pPr>
-      <w:bookmarkStart w:id="50" w:name="_Toc102335905"/>
-      <w:r>
-        <w:rPr>
-          <w:i/>
-          <w:iCs w:val="0"/>
-        </w:rPr>
-        <w:t>Proxy</w:t>
-      </w:r>
-      <w:bookmarkEnd w:id="50"/>
-    </w:p>
-    <w:p>
-      <w:pPr>
-        <w:spacing w:line="360" w:lineRule="auto"/>
-        <w:rPr>
-          <w:lang w:val="pt-PT"/>
-        </w:rPr>
-      </w:pPr>
-    </w:p>
-    <w:p>
-      <w:pPr>
-        <w:keepNext/>
-        <w:spacing w:line="360" w:lineRule="auto"/>
-      </w:pPr>
-      <w:r>
         <w:drawing>
           <wp:inline distT="0" distB="0" distL="0" distR="0" wp14:anchorId="28B1A6FD" wp14:editId="2B2EB323">
             <wp:extent cx="6120130" cy="5986145"/>
@@ -15156,111 +15342,101 @@
       <w:pPr>
         <w:pStyle w:val="Legenda"/>
       </w:pPr>
-      <w:bookmarkStart w:id="51" w:name="_Toc106228134"/>
-      <w:bookmarkStart w:id="52" w:name="_Ref102325417"/>
+      <w:bookmarkStart w:id="51" w:name="_Ref102325417"/>
+      <w:bookmarkStart w:id="52" w:name="_Toc106228134"/>
       <w:r>
         <w:t xml:space="preserve">Figura </w:t>
       </w:r>
-      <w:r>
-        <w:fldChar w:fldCharType="begin"/>
-      </w:r>
-      <w:r>
-        <w:instrText xml:space="preserve"> SEQ Figura \* ARABIC </w:instrText>
-      </w:r>
-      <w:r>
-        <w:fldChar w:fldCharType="separate"/>
-      </w:r>
+      <w:fldSimple w:instr=" SEQ Figura \* ARABIC ">
+        <w:r>
+          <w:rPr>
+            <w:noProof/>
+          </w:rPr>
+          <w:t>15</w:t>
+        </w:r>
+      </w:fldSimple>
+      <w:bookmarkEnd w:id="51"/>
+      <w:r>
+        <w:t xml:space="preserve"> - Padrão de Programação </w:t>
+      </w:r>
+      <w:r>
+        <w:rPr>
+          <w:i/>
+          <w:iCs/>
+        </w:rPr>
+        <w:t>Proxy</w:t>
+      </w:r>
+      <w:r>
+        <w:t>, classe com os dados e lógica</w:t>
+      </w:r>
+      <w:bookmarkEnd w:id="52"/>
+      <w:r>
+        <w:t xml:space="preserve"> </w:t>
+      </w:r>
+    </w:p>
+    <w:p>
+      <w:pPr>
+        <w:spacing w:line="360" w:lineRule="auto"/>
+        <w:rPr>
+          <w:lang w:val="pt-PT"/>
+        </w:rPr>
+      </w:pPr>
+    </w:p>
+    <w:p>
+      <w:pPr>
+        <w:spacing w:line="360" w:lineRule="auto"/>
+        <w:rPr>
+          <w:u w:val="single"/>
+          <w:lang w:val="pt-PT"/>
+        </w:rPr>
+      </w:pPr>
+      <w:r>
+        <w:rPr>
+          <w:u w:val="single"/>
+          <w:lang w:val="pt-PT"/>
+        </w:rPr>
+        <w:br w:type="page"/>
+      </w:r>
+    </w:p>
+    <w:p>
+      <w:pPr>
+        <w:keepNext/>
+        <w:spacing w:line="360" w:lineRule="auto"/>
+        <w:rPr>
+          <w:u w:val="single"/>
+          <w:lang w:val="pt-PT"/>
+        </w:rPr>
+      </w:pPr>
+    </w:p>
+    <w:p>
+      <w:pPr>
+        <w:keepNext/>
+        <w:spacing w:line="360" w:lineRule="auto"/>
+        <w:rPr>
+          <w:u w:val="single"/>
+          <w:lang w:val="pt-PT"/>
+        </w:rPr>
+      </w:pPr>
+    </w:p>
+    <w:p>
+      <w:pPr>
+        <w:keepNext/>
+        <w:spacing w:line="360" w:lineRule="auto"/>
+        <w:rPr>
+          <w:u w:val="single"/>
+          <w:lang w:val="pt-PT"/>
+        </w:rPr>
+      </w:pPr>
+    </w:p>
+    <w:p>
+      <w:pPr>
+        <w:keepNext/>
+        <w:spacing w:line="360" w:lineRule="auto"/>
+      </w:pPr>
       <w:r>
         <w:rPr>
           <w:noProof/>
         </w:rPr>
-        <w:t>15</w:t>
-      </w:r>
-      <w:r>
-        <w:rPr>
-          <w:noProof/>
-        </w:rPr>
-        <w:fldChar w:fldCharType="end"/>
-      </w:r>
-      <w:bookmarkEnd w:id="52"/>
-      <w:r>
-        <w:t xml:space="preserve"> - Padrão de Programação </w:t>
-      </w:r>
-      <w:r>
-        <w:rPr>
-          <w:i/>
-          <w:iCs/>
-        </w:rPr>
-        <w:t>Proxy</w:t>
-      </w:r>
-      <w:r>
-        <w:t>, classe com os dados e lógica</w:t>
-      </w:r>
-      <w:bookmarkEnd w:id="51"/>
-      <w:r>
-        <w:t xml:space="preserve"> </w:t>
-      </w:r>
-    </w:p>
-    <w:p>
-      <w:pPr>
-        <w:spacing w:line="360" w:lineRule="auto"/>
-        <w:rPr>
-          <w:lang w:val="pt-PT"/>
-        </w:rPr>
-      </w:pPr>
-    </w:p>
-    <w:p>
-      <w:pPr>
-        <w:spacing w:line="360" w:lineRule="auto"/>
-        <w:rPr>
-          <w:u w:val="single"/>
-          <w:lang w:val="pt-PT"/>
-        </w:rPr>
-      </w:pPr>
-      <w:r>
-        <w:rPr>
-          <w:u w:val="single"/>
-          <w:lang w:val="pt-PT"/>
-        </w:rPr>
-        <w:br w:type="page"/>
-      </w:r>
-    </w:p>
-    <w:p>
-      <w:pPr>
-        <w:keepNext/>
-        <w:spacing w:line="360" w:lineRule="auto"/>
-        <w:rPr>
-          <w:u w:val="single"/>
-          <w:lang w:val="pt-PT"/>
-        </w:rPr>
-      </w:pPr>
-    </w:p>
-    <w:p>
-      <w:pPr>
-        <w:keepNext/>
-        <w:spacing w:line="360" w:lineRule="auto"/>
-        <w:rPr>
-          <w:u w:val="single"/>
-          <w:lang w:val="pt-PT"/>
-        </w:rPr>
-      </w:pPr>
-    </w:p>
-    <w:p>
-      <w:pPr>
-        <w:keepNext/>
-        <w:spacing w:line="360" w:lineRule="auto"/>
-        <w:rPr>
-          <w:u w:val="single"/>
-          <w:lang w:val="pt-PT"/>
-        </w:rPr>
-      </w:pPr>
-    </w:p>
-    <w:p>
-      <w:pPr>
-        <w:keepNext/>
-        <w:spacing w:line="360" w:lineRule="auto"/>
-      </w:pPr>
-      <w:r>
         <w:drawing>
           <wp:inline distT="0" distB="0" distL="0" distR="0" wp14:anchorId="53246B1B" wp14:editId="05AE71F7">
             <wp:extent cx="6120130" cy="7326630"/>
@@ -15302,80 +15478,71 @@
       <w:pPr>
         <w:pStyle w:val="Legenda"/>
       </w:pPr>
-      <w:bookmarkStart w:id="53" w:name="_Ref102325385"/>
-      <w:bookmarkStart w:id="54" w:name="_Toc106228135"/>
-      <w:bookmarkStart w:id="55" w:name="_Ref102325391"/>
+      <w:bookmarkStart w:id="53" w:name="_Ref102325391"/>
+      <w:bookmarkStart w:id="54" w:name="_Ref102325385"/>
+      <w:bookmarkStart w:id="55" w:name="_Toc106228135"/>
       <w:r>
         <w:t xml:space="preserve">Figura </w:t>
       </w:r>
-      <w:r>
-        <w:fldChar w:fldCharType="begin"/>
-      </w:r>
-      <w:r>
-        <w:instrText xml:space="preserve"> SEQ Figura \* ARABIC </w:instrText>
-      </w:r>
-      <w:r>
-        <w:fldChar w:fldCharType="separate"/>
-      </w:r>
-      <w:r>
-        <w:rPr>
-          <w:noProof/>
-        </w:rPr>
-        <w:t>16</w:t>
-      </w:r>
-      <w:r>
-        <w:rPr>
-          <w:noProof/>
-        </w:rPr>
-        <w:fldChar w:fldCharType="end"/>
-      </w:r>
+      <w:fldSimple w:instr=" SEQ Figura \* ARABIC ">
+        <w:r>
+          <w:rPr>
+            <w:noProof/>
+          </w:rPr>
+          <w:t>16</w:t>
+        </w:r>
+      </w:fldSimple>
+      <w:bookmarkEnd w:id="53"/>
+      <w:r>
+        <w:t xml:space="preserve"> - Padrão de Programação </w:t>
+      </w:r>
+      <w:r>
+        <w:rPr>
+          <w:i/>
+          <w:iCs/>
+        </w:rPr>
+        <w:t>Proxy</w:t>
+      </w:r>
+      <w:r>
+        <w:t xml:space="preserve">, classe </w:t>
+      </w:r>
+      <w:r>
+        <w:rPr>
+          <w:i/>
+          <w:iCs/>
+        </w:rPr>
+        <w:t>Proxy</w:t>
+      </w:r>
+      <w:r>
+        <w:t xml:space="preserve">, adiciona métodos para importar, exportar dados e fazer </w:t>
+      </w:r>
+      <w:proofErr w:type="spellStart"/>
+      <w:r>
+        <w:rPr>
+          <w:i/>
+          <w:iCs/>
+        </w:rPr>
+        <w:t>save</w:t>
+      </w:r>
+      <w:proofErr w:type="spellEnd"/>
+      <w:r>
+        <w:t xml:space="preserve"> e </w:t>
+      </w:r>
+      <w:proofErr w:type="spellStart"/>
+      <w:r>
+        <w:rPr>
+          <w:i/>
+          <w:iCs/>
+        </w:rPr>
+        <w:t>load</w:t>
+      </w:r>
+      <w:proofErr w:type="spellEnd"/>
+      <w:r>
+        <w:t xml:space="preserve"> dos dados e estado para ficheiros binários</w:t>
+      </w:r>
+      <w:bookmarkEnd w:id="54"/>
       <w:bookmarkEnd w:id="55"/>
       <w:r>
-        <w:t xml:space="preserve"> - Padrão de Programação </w:t>
-      </w:r>
-      <w:r>
-        <w:rPr>
-          <w:i/>
-          <w:iCs/>
-        </w:rPr>
-        <w:t>Proxy</w:t>
-      </w:r>
-      <w:r>
-        <w:t xml:space="preserve">, classe </w:t>
-      </w:r>
-      <w:r>
-        <w:rPr>
-          <w:i/>
-          <w:iCs/>
-        </w:rPr>
-        <w:t>Proxy</w:t>
-      </w:r>
-      <w:r>
-        <w:t xml:space="preserve">, adiciona métodos para importar, exportar dados e fazer </w:t>
-      </w:r>
-      <w:r>
-        <w:rPr>
-          <w:i/>
-          <w:iCs/>
-        </w:rPr>
-        <w:t>save</w:t>
-      </w:r>
-      <w:r>
-        <w:t xml:space="preserve"> e </w:t>
-      </w:r>
-      <w:r>
-        <w:rPr>
-          <w:i/>
-          <w:iCs/>
-        </w:rPr>
-        <w:t>load</w:t>
-      </w:r>
-      <w:r>
-        <w:t xml:space="preserve"> dos dados e estado para ficheiros binários</w:t>
-      </w:r>
-      <w:bookmarkEnd w:id="53"/>
-      <w:bookmarkEnd w:id="54"/>
-      <w:r>
         <w:t>, bem como o memento para restaurar estados anteriores dos dados</w:t>
       </w:r>
     </w:p>
@@ -15406,6 +15573,7 @@
         <w:pStyle w:val="Ttulo2"/>
       </w:pPr>
       <w:bookmarkStart w:id="56" w:name="_Toc102335906"/>
+      <w:proofErr w:type="spellStart"/>
       <w:r>
         <w:rPr>
           <w:i/>
@@ -15414,6 +15582,7 @@
         <w:t>Decorator</w:t>
       </w:r>
       <w:bookmarkEnd w:id="56"/>
+      <w:proofErr w:type="spellEnd"/>
     </w:p>
     <w:p>
       <w:pPr>
@@ -15592,6 +15761,9 @@
         </mc:AlternateContent>
       </w:r>
       <w:r>
+        <w:rPr>
+          <w:noProof/>
+        </w:rPr>
         <w:drawing>
           <wp:inline distT="0" distB="0" distL="0" distR="0" wp14:anchorId="56D434D4" wp14:editId="1349032D">
             <wp:extent cx="5615624" cy="6722668"/>
@@ -15637,130 +15809,111 @@
       <w:r>
         <w:t xml:space="preserve">Figura </w:t>
       </w:r>
-      <w:r>
+      <w:fldSimple w:instr=" SEQ Figura \* ARABIC ">
+        <w:r>
+          <w:rPr>
+            <w:noProof/>
+          </w:rPr>
+          <w:t>17</w:t>
+        </w:r>
+      </w:fldSimple>
+      <w:r>
+        <w:rPr>
+          <w:noProof/>
+        </w:rPr>
+        <w:t xml:space="preserve"> – Padrão de Programação </w:t>
+      </w:r>
+      <w:r>
+        <w:rPr>
+          <w:i/>
+          <w:iCs/>
+          <w:noProof/>
+        </w:rPr>
+        <w:t>Decorator</w:t>
+      </w:r>
+      <w:r>
+        <w:rPr>
+          <w:noProof/>
+        </w:rPr>
+        <w:t xml:space="preserve">, Adiciona as </w:t>
+      </w:r>
+      <w:r>
+        <w:rPr>
+          <w:noProof/>
+        </w:rPr>
+        <w:t>funções</w:t>
+      </w:r>
+      <w:r>
+        <w:rPr>
+          <w:noProof/>
+        </w:rPr>
+        <w:t xml:space="preserve"> e </w:t>
+      </w:r>
+      <w:r>
+        <w:rPr>
+          <w:i/>
+          <w:iCs/>
+          <w:noProof/>
+        </w:rPr>
+        <w:t>nested</w:t>
+      </w:r>
+      <w:r>
+        <w:rPr>
+          <w:noProof/>
+        </w:rPr>
+        <w:t xml:space="preserve"> </w:t>
+      </w:r>
+      <w:r>
+        <w:rPr>
+          <w:i/>
+          <w:iCs/>
+          <w:noProof/>
+        </w:rPr>
+        <w:t>class</w:t>
+      </w:r>
+      <w:r>
+        <w:rPr>
+          <w:noProof/>
+        </w:rPr>
+        <w:t xml:space="preserve"> destacadas no retângulo vermelho</w:t>
+      </w:r>
+      <w:r>
+        <w:rPr>
+          <w:noProof/>
+        </w:rPr>
+        <w:t xml:space="preserve"> à classe da </w:t>
+      </w:r>
+      <w:r>
+        <w:rPr>
+          <w:noProof/>
+        </w:rPr>
         <w:fldChar w:fldCharType="begin"/>
       </w:r>
       <w:r>
-        <w:instrText xml:space="preserve"> SEQ Figura \* ARABIC </w:instrText>
-      </w:r>
-      <w:r>
+        <w:rPr>
+          <w:noProof/>
+        </w:rPr>
+        <w:instrText xml:space="preserve"> REF _Ref102325417 \h </w:instrText>
+      </w:r>
+      <w:r>
+        <w:rPr>
+          <w:noProof/>
+        </w:rPr>
+        <w:instrText xml:space="preserve"> \* MERGEFORMAT </w:instrText>
+      </w:r>
+      <w:r>
+        <w:rPr>
+          <w:noProof/>
+        </w:rPr>
+      </w:r>
+      <w:r>
+        <w:rPr>
+          <w:noProof/>
+        </w:rPr>
         <w:fldChar w:fldCharType="separate"/>
       </w:r>
       <w:r>
-        <w:rPr>
-          <w:noProof/>
-        </w:rPr>
-        <w:t>17</w:t>
-      </w:r>
-      <w:r>
-        <w:rPr>
-          <w:noProof/>
-        </w:rPr>
-        <w:fldChar w:fldCharType="end"/>
-      </w:r>
-      <w:r>
-        <w:rPr>
-          <w:noProof/>
-        </w:rPr>
-        <w:t xml:space="preserve"> – Padrão de Programação </w:t>
-      </w:r>
-      <w:r>
-        <w:rPr>
-          <w:i/>
-          <w:iCs/>
-          <w:noProof/>
-        </w:rPr>
-        <w:t>Decorator</w:t>
-      </w:r>
-      <w:r>
-        <w:rPr>
-          <w:noProof/>
-        </w:rPr>
-        <w:t xml:space="preserve">, Adiciona as </w:t>
-      </w:r>
-      <w:r>
-        <w:rPr>
-          <w:noProof/>
-        </w:rPr>
-        <w:t>funções</w:t>
-      </w:r>
-      <w:r>
-        <w:rPr>
-          <w:noProof/>
-        </w:rPr>
-        <w:t xml:space="preserve"> e </w:t>
-      </w:r>
-      <w:r>
-        <w:rPr>
-          <w:i/>
-          <w:iCs/>
-          <w:noProof/>
-        </w:rPr>
-        <w:t>nested</w:t>
-      </w:r>
-      <w:r>
-        <w:rPr>
-          <w:noProof/>
-        </w:rPr>
-        <w:t xml:space="preserve"> </w:t>
-      </w:r>
-      <w:r>
-        <w:rPr>
-          <w:i/>
-          <w:iCs/>
-          <w:noProof/>
-        </w:rPr>
-        <w:t>class</w:t>
-      </w:r>
-      <w:r>
-        <w:rPr>
-          <w:noProof/>
-        </w:rPr>
-        <w:t xml:space="preserve"> destacadas no retângulo vermelho</w:t>
-      </w:r>
-      <w:r>
-        <w:rPr>
-          <w:noProof/>
-        </w:rPr>
-        <w:t xml:space="preserve"> à classe da </w:t>
-      </w:r>
-      <w:r>
-        <w:rPr>
-          <w:noProof/>
-        </w:rPr>
-        <w:fldChar w:fldCharType="begin"/>
-      </w:r>
-      <w:r>
-        <w:rPr>
-          <w:noProof/>
-        </w:rPr>
-        <w:instrText xml:space="preserve"> REF _Ref102325417 \h </w:instrText>
-      </w:r>
-      <w:r>
-        <w:rPr>
-          <w:noProof/>
-        </w:rPr>
-        <w:instrText xml:space="preserve"> \* MERGEFORMAT </w:instrText>
-      </w:r>
-      <w:r>
-        <w:rPr>
-          <w:noProof/>
-        </w:rPr>
-      </w:r>
-      <w:r>
-        <w:rPr>
-          <w:noProof/>
-        </w:rPr>
-        <w:fldChar w:fldCharType="separate"/>
-      </w:r>
-      <w:r>
-        <w:t>Figu</w:t>
-      </w:r>
-      <w:r>
-        <w:t>r</w:t>
-      </w:r>
-      <w:r>
-        <w:t xml:space="preserve">a </w:t>
+        <w:t xml:space="preserve">Figura </w:t>
       </w:r>
       <w:r>
         <w:rPr>
@@ -15840,6 +15993,7 @@
         <w:jc w:val="both"/>
       </w:pPr>
       <w:bookmarkStart w:id="62" w:name="_Toc102335909"/>
+      <w:proofErr w:type="spellStart"/>
       <w:r>
         <w:rPr>
           <w:i/>
@@ -15848,6 +16002,7 @@
         <w:t>ICommand</w:t>
       </w:r>
       <w:bookmarkEnd w:id="62"/>
+      <w:proofErr w:type="spellEnd"/>
     </w:p>
     <w:p>
       <w:pPr>
@@ -15864,6 +16019,7 @@
         </w:rPr>
         <w:t xml:space="preserve">A classe </w:t>
       </w:r>
+      <w:proofErr w:type="spellStart"/>
       <w:r>
         <w:rPr>
           <w:i/>
@@ -15872,19 +16028,30 @@
         </w:rPr>
         <w:t>ICommand</w:t>
       </w:r>
+      <w:proofErr w:type="spellEnd"/>
       <w:r>
         <w:rPr>
           <w:lang w:val="pt-PT"/>
         </w:rPr>
         <w:t xml:space="preserve"> é a interface base para todos os comandos. Todos os comandos implementados terão uma ação de </w:t>
       </w:r>
-      <w:r>
-        <w:rPr>
-          <w:i/>
-          <w:iCs/>
-          <w:lang w:val="pt-PT"/>
-        </w:rPr>
-        <w:t>execute()</w:t>
+      <w:proofErr w:type="gramStart"/>
+      <w:r>
+        <w:rPr>
+          <w:i/>
+          <w:iCs/>
+          <w:lang w:val="pt-PT"/>
+        </w:rPr>
+        <w:t>execute(</w:t>
+      </w:r>
+      <w:proofErr w:type="gramEnd"/>
+      <w:r>
+        <w:rPr>
+          <w:i/>
+          <w:iCs/>
+          <w:lang w:val="pt-PT"/>
+        </w:rPr>
+        <w:t>)</w:t>
       </w:r>
       <w:r>
         <w:rPr>
@@ -15906,13 +16073,23 @@
         </w:rPr>
         <w:t xml:space="preserve">. A operação </w:t>
       </w:r>
-      <w:r>
-        <w:rPr>
-          <w:i/>
-          <w:iCs/>
-          <w:lang w:val="pt-PT"/>
-        </w:rPr>
-        <w:t>execute()</w:t>
+      <w:proofErr w:type="gramStart"/>
+      <w:r>
+        <w:rPr>
+          <w:i/>
+          <w:iCs/>
+          <w:lang w:val="pt-PT"/>
+        </w:rPr>
+        <w:t>execute(</w:t>
+      </w:r>
+      <w:proofErr w:type="gramEnd"/>
+      <w:r>
+        <w:rPr>
+          <w:i/>
+          <w:iCs/>
+          <w:lang w:val="pt-PT"/>
+        </w:rPr>
+        <w:t>)</w:t>
       </w:r>
       <w:r>
         <w:rPr>
@@ -15926,6 +16103,7 @@
         </w:rPr>
         <w:t xml:space="preserve">executa o comando e retorna </w:t>
       </w:r>
+      <w:proofErr w:type="spellStart"/>
       <w:r>
         <w:rPr>
           <w:i/>
@@ -15934,19 +16112,30 @@
         </w:rPr>
         <w:t>true</w:t>
       </w:r>
+      <w:proofErr w:type="spellEnd"/>
       <w:r>
         <w:rPr>
           <w:lang w:val="pt-PT"/>
         </w:rPr>
         <w:t xml:space="preserve"> caso este tenha sido executado com sucesso. A operação </w:t>
       </w:r>
-      <w:r>
-        <w:rPr>
-          <w:i/>
-          <w:iCs/>
-          <w:lang w:val="pt-PT"/>
-        </w:rPr>
-        <w:t>undo()</w:t>
+      <w:proofErr w:type="gramStart"/>
+      <w:r>
+        <w:rPr>
+          <w:i/>
+          <w:iCs/>
+          <w:lang w:val="pt-PT"/>
+        </w:rPr>
+        <w:t>undo(</w:t>
+      </w:r>
+      <w:proofErr w:type="gramEnd"/>
+      <w:r>
+        <w:rPr>
+          <w:i/>
+          <w:iCs/>
+          <w:lang w:val="pt-PT"/>
+        </w:rPr>
+        <w:t>)</w:t>
       </w:r>
       <w:r>
         <w:rPr>
@@ -15975,6 +16164,7 @@
         <w:jc w:val="both"/>
       </w:pPr>
       <w:bookmarkStart w:id="63" w:name="_Toc102335910"/>
+      <w:proofErr w:type="spellStart"/>
       <w:r>
         <w:rPr>
           <w:i/>
@@ -15983,6 +16173,7 @@
         <w:t>CommandManager</w:t>
       </w:r>
       <w:bookmarkEnd w:id="63"/>
+      <w:proofErr w:type="spellEnd"/>
     </w:p>
     <w:p>
       <w:pPr>
@@ -15999,6 +16190,7 @@
         </w:rPr>
         <w:t xml:space="preserve">A classe </w:t>
       </w:r>
+      <w:proofErr w:type="spellStart"/>
       <w:r>
         <w:rPr>
           <w:i/>
@@ -16007,6 +16199,7 @@
         </w:rPr>
         <w:t>CommandManager</w:t>
       </w:r>
+      <w:proofErr w:type="spellEnd"/>
       <w:r>
         <w:rPr>
           <w:lang w:val="pt-PT"/>
@@ -16026,6 +16219,7 @@
         <w:jc w:val="both"/>
       </w:pPr>
       <w:bookmarkStart w:id="64" w:name="_Toc102335911"/>
+      <w:proofErr w:type="spellStart"/>
       <w:r>
         <w:rPr>
           <w:i/>
@@ -16034,6 +16228,7 @@
         <w:t>CommandAdapter</w:t>
       </w:r>
       <w:bookmarkEnd w:id="64"/>
+      <w:proofErr w:type="spellEnd"/>
     </w:p>
     <w:p>
       <w:pPr>
@@ -16050,6 +16245,7 @@
         </w:rPr>
         <w:t xml:space="preserve">A classe </w:t>
       </w:r>
+      <w:proofErr w:type="spellStart"/>
       <w:r>
         <w:rPr>
           <w:i/>
@@ -16058,12 +16254,14 @@
         </w:rPr>
         <w:t>CommandAdapter</w:t>
       </w:r>
+      <w:proofErr w:type="spellEnd"/>
       <w:r>
         <w:rPr>
           <w:lang w:val="pt-PT"/>
         </w:rPr>
         <w:t xml:space="preserve"> tem como objetivo disponibilizar implementações padrão para as operações da interface </w:t>
       </w:r>
+      <w:proofErr w:type="spellStart"/>
       <w:r>
         <w:rPr>
           <w:i/>
@@ -16072,12 +16270,14 @@
         </w:rPr>
         <w:t>ICommand</w:t>
       </w:r>
+      <w:proofErr w:type="spellEnd"/>
       <w:r>
         <w:rPr>
           <w:lang w:val="pt-PT"/>
         </w:rPr>
         <w:t xml:space="preserve">. Desta forma as classes que estenderem da classe </w:t>
       </w:r>
+      <w:proofErr w:type="spellStart"/>
       <w:r>
         <w:rPr>
           <w:i/>
@@ -16086,6 +16286,7 @@
         </w:rPr>
         <w:t>CommandAdapter</w:t>
       </w:r>
+      <w:proofErr w:type="spellEnd"/>
       <w:r>
         <w:rPr>
           <w:lang w:val="pt-PT"/>
@@ -16099,6 +16300,7 @@
         <w:jc w:val="both"/>
       </w:pPr>
       <w:bookmarkStart w:id="65" w:name="_Toc102335912"/>
+      <w:proofErr w:type="spellStart"/>
       <w:r>
         <w:rPr>
           <w:i/>
@@ -16107,6 +16309,7 @@
         <w:t>AddAtribuicaoAlunoProposta</w:t>
       </w:r>
       <w:bookmarkEnd w:id="65"/>
+      <w:proofErr w:type="spellEnd"/>
     </w:p>
     <w:p>
       <w:pPr>
@@ -16123,6 +16326,7 @@
         </w:rPr>
         <w:t xml:space="preserve">A classe </w:t>
       </w:r>
+      <w:proofErr w:type="spellStart"/>
       <w:r>
         <w:rPr>
           <w:i/>
@@ -16131,6 +16335,7 @@
         </w:rPr>
         <w:t>AddAtribuicaoAlunoProposta</w:t>
       </w:r>
+      <w:proofErr w:type="spellEnd"/>
       <w:r>
         <w:rPr>
           <w:lang w:val="pt-PT"/>
@@ -16155,13 +16360,23 @@
         </w:rPr>
         <w:t xml:space="preserve">redefinidas as operações de </w:t>
       </w:r>
-      <w:r>
-        <w:rPr>
-          <w:i/>
-          <w:iCs/>
-          <w:lang w:val="pt-PT"/>
-        </w:rPr>
-        <w:t>execute()</w:t>
+      <w:proofErr w:type="gramStart"/>
+      <w:r>
+        <w:rPr>
+          <w:i/>
+          <w:iCs/>
+          <w:lang w:val="pt-PT"/>
+        </w:rPr>
+        <w:t>execute(</w:t>
+      </w:r>
+      <w:proofErr w:type="gramEnd"/>
+      <w:r>
+        <w:rPr>
+          <w:i/>
+          <w:iCs/>
+          <w:lang w:val="pt-PT"/>
+        </w:rPr>
+        <w:t>)</w:t>
       </w:r>
       <w:r>
         <w:rPr>
@@ -16208,6 +16423,7 @@
         <w:jc w:val="both"/>
       </w:pPr>
       <w:bookmarkStart w:id="66" w:name="_Toc102335913"/>
+      <w:proofErr w:type="spellStart"/>
       <w:r>
         <w:rPr>
           <w:i/>
@@ -16216,6 +16432,7 @@
         <w:t>RemoveAtribuicaoAlunoProposta</w:t>
       </w:r>
       <w:bookmarkEnd w:id="66"/>
+      <w:proofErr w:type="spellEnd"/>
     </w:p>
     <w:p>
       <w:pPr>
@@ -16232,6 +16449,7 @@
         </w:rPr>
         <w:t xml:space="preserve">A classe </w:t>
       </w:r>
+      <w:proofErr w:type="spellStart"/>
       <w:r>
         <w:rPr>
           <w:i/>
@@ -16240,19 +16458,30 @@
         </w:rPr>
         <w:t>RemoveAtribuicaoAlunoProposta</w:t>
       </w:r>
+      <w:proofErr w:type="spellEnd"/>
       <w:r>
         <w:rPr>
           <w:lang w:val="pt-PT"/>
         </w:rPr>
         <w:t xml:space="preserve"> representa a implementação de um comando concreto. O objetivo desta classe é remover uma atribuição de um aluno a uma proposta. Para tal são redefinidas as operações de </w:t>
       </w:r>
-      <w:r>
-        <w:rPr>
-          <w:i/>
-          <w:iCs/>
-          <w:lang w:val="pt-PT"/>
-        </w:rPr>
-        <w:t>execute()</w:t>
+      <w:proofErr w:type="gramStart"/>
+      <w:r>
+        <w:rPr>
+          <w:i/>
+          <w:iCs/>
+          <w:lang w:val="pt-PT"/>
+        </w:rPr>
+        <w:t>execute(</w:t>
+      </w:r>
+      <w:proofErr w:type="gramEnd"/>
+      <w:r>
+        <w:rPr>
+          <w:i/>
+          <w:iCs/>
+          <w:lang w:val="pt-PT"/>
+        </w:rPr>
+        <w:t>)</w:t>
       </w:r>
       <w:r>
         <w:rPr>
@@ -16273,6 +16502,150 @@
           <w:lang w:val="pt-PT"/>
         </w:rPr>
         <w:t>, indo estas remover uma atribuição ou reverter este comando, voltando a adicionar a atribuição.</w:t>
+      </w:r>
+    </w:p>
+    <w:p>
+      <w:pPr>
+        <w:pStyle w:val="Ttulo3"/>
+      </w:pPr>
+      <w:proofErr w:type="spellStart"/>
+      <w:r>
+        <w:rPr>
+          <w:i/>
+          <w:iCs/>
+        </w:rPr>
+        <w:t>RemoveTodasAtribuicoesAlunoProposta</w:t>
+      </w:r>
+      <w:proofErr w:type="spellEnd"/>
+    </w:p>
+    <w:p>
+      <w:pPr>
+        <w:spacing w:line="360" w:lineRule="auto"/>
+        <w:ind w:firstLine="720"/>
+        <w:jc w:val="both"/>
+        <w:rPr>
+          <w:lang w:val="pt-PT"/>
+        </w:rPr>
+      </w:pPr>
+      <w:r>
+        <w:rPr>
+          <w:lang w:val="pt-PT"/>
+        </w:rPr>
+        <w:t xml:space="preserve">A classe </w:t>
+      </w:r>
+      <w:proofErr w:type="spellStart"/>
+      <w:r>
+        <w:rPr>
+          <w:i/>
+          <w:iCs/>
+          <w:lang w:val="pt-PT"/>
+        </w:rPr>
+        <w:t>RemoveTodasAtribuicoesAlunoProposta</w:t>
+      </w:r>
+      <w:proofErr w:type="spellEnd"/>
+      <w:r>
+        <w:rPr>
+          <w:lang w:val="pt-PT"/>
+        </w:rPr>
+        <w:t xml:space="preserve"> representa a implementação de um comando concreto. O objetivo desta classe é remover todas as atribuições de alunos a propostas.</w:t>
+      </w:r>
+      <w:r>
+        <w:rPr>
+          <w:lang w:val="pt-PT"/>
+        </w:rPr>
+        <w:t xml:space="preserve"> </w:t>
+      </w:r>
+      <w:r>
+        <w:rPr>
+          <w:lang w:val="pt-PT"/>
+        </w:rPr>
+        <w:t xml:space="preserve">Para tal são redefinidas as operações de </w:t>
+      </w:r>
+      <w:proofErr w:type="gramStart"/>
+      <w:r>
+        <w:rPr>
+          <w:i/>
+          <w:iCs/>
+          <w:lang w:val="pt-PT"/>
+        </w:rPr>
+        <w:t>execute(</w:t>
+      </w:r>
+      <w:proofErr w:type="gramEnd"/>
+      <w:r>
+        <w:rPr>
+          <w:i/>
+          <w:iCs/>
+          <w:lang w:val="pt-PT"/>
+        </w:rPr>
+        <w:t>)</w:t>
+      </w:r>
+      <w:r>
+        <w:rPr>
+          <w:lang w:val="pt-PT"/>
+        </w:rPr>
+        <w:t xml:space="preserve"> e </w:t>
+      </w:r>
+      <w:r>
+        <w:rPr>
+          <w:i/>
+          <w:iCs/>
+          <w:lang w:val="pt-PT"/>
+        </w:rPr>
+        <w:t>undo()</w:t>
+      </w:r>
+      <w:r>
+        <w:rPr>
+          <w:lang w:val="pt-PT"/>
+        </w:rPr>
+        <w:t xml:space="preserve">, indo estas remover </w:t>
+      </w:r>
+      <w:r>
+        <w:rPr>
+          <w:lang w:val="pt-PT"/>
+        </w:rPr>
+        <w:t>todas as</w:t>
+      </w:r>
+      <w:r>
+        <w:rPr>
+          <w:lang w:val="pt-PT"/>
+        </w:rPr>
+        <w:t xml:space="preserve"> atribuiç</w:t>
+      </w:r>
+      <w:r>
+        <w:rPr>
+          <w:lang w:val="pt-PT"/>
+        </w:rPr>
+        <w:t>ões</w:t>
+      </w:r>
+      <w:r>
+        <w:rPr>
+          <w:lang w:val="pt-PT"/>
+        </w:rPr>
+        <w:t xml:space="preserve"> ou reverter este comando, voltando a adicionar a</w:t>
+      </w:r>
+      <w:r>
+        <w:rPr>
+          <w:lang w:val="pt-PT"/>
+        </w:rPr>
+        <w:t>s</w:t>
+      </w:r>
+      <w:r>
+        <w:rPr>
+          <w:lang w:val="pt-PT"/>
+        </w:rPr>
+        <w:t xml:space="preserve"> atribuiç</w:t>
+      </w:r>
+      <w:r>
+        <w:rPr>
+          <w:lang w:val="pt-PT"/>
+        </w:rPr>
+        <w:t>ões</w:t>
+      </w:r>
+      <w:r>
+        <w:rPr>
+          <w:lang w:val="pt-PT"/>
+        </w:rPr>
+        <w:t>.</w:t>
       </w:r>
     </w:p>
     <w:p>
@@ -16281,6 +16654,7 @@
         <w:jc w:val="both"/>
       </w:pPr>
       <w:bookmarkStart w:id="67" w:name="_Toc102335914"/>
+      <w:proofErr w:type="spellStart"/>
       <w:r>
         <w:rPr>
           <w:i/>
@@ -16289,6 +16663,7 @@
         <w:t>AddOrientador</w:t>
       </w:r>
       <w:bookmarkEnd w:id="67"/>
+      <w:proofErr w:type="spellEnd"/>
     </w:p>
     <w:p>
       <w:pPr>
@@ -16305,6 +16680,7 @@
         </w:rPr>
         <w:t xml:space="preserve">A classe </w:t>
       </w:r>
+      <w:proofErr w:type="spellStart"/>
       <w:r>
         <w:rPr>
           <w:i/>
@@ -16313,19 +16689,30 @@
         </w:rPr>
         <w:t>AddOrientador</w:t>
       </w:r>
+      <w:proofErr w:type="spellEnd"/>
       <w:r>
         <w:rPr>
           <w:lang w:val="pt-PT"/>
         </w:rPr>
         <w:t xml:space="preserve"> representa a implementação de um comando concreto. Esta classe tem como objetivo adicionar a uma proposta atribuída um docente orientador. Para isso redefine as operações de </w:t>
       </w:r>
-      <w:r>
-        <w:rPr>
-          <w:i/>
-          <w:iCs/>
-          <w:lang w:val="pt-PT"/>
-        </w:rPr>
-        <w:t>execute()</w:t>
+      <w:proofErr w:type="gramStart"/>
+      <w:r>
+        <w:rPr>
+          <w:i/>
+          <w:iCs/>
+          <w:lang w:val="pt-PT"/>
+        </w:rPr>
+        <w:t>execute(</w:t>
+      </w:r>
+      <w:proofErr w:type="gramEnd"/>
+      <w:r>
+        <w:rPr>
+          <w:i/>
+          <w:iCs/>
+          <w:lang w:val="pt-PT"/>
+        </w:rPr>
+        <w:t>)</w:t>
       </w:r>
       <w:r>
         <w:rPr>
@@ -16368,6 +16755,7 @@
         <w:jc w:val="both"/>
       </w:pPr>
       <w:bookmarkStart w:id="68" w:name="_Toc102335915"/>
+      <w:proofErr w:type="spellStart"/>
       <w:r>
         <w:rPr>
           <w:i/>
@@ -16376,6 +16764,7 @@
         <w:t>ChangeOrientador</w:t>
       </w:r>
       <w:bookmarkEnd w:id="68"/>
+      <w:proofErr w:type="spellEnd"/>
     </w:p>
     <w:p>
       <w:pPr>
@@ -16392,6 +16781,7 @@
         </w:rPr>
         <w:t xml:space="preserve">A classe </w:t>
       </w:r>
+      <w:proofErr w:type="spellStart"/>
       <w:r>
         <w:rPr>
           <w:i/>
@@ -16400,6 +16790,7 @@
         </w:rPr>
         <w:t>ChangeOrientador</w:t>
       </w:r>
+      <w:proofErr w:type="spellEnd"/>
       <w:r>
         <w:rPr>
           <w:lang w:val="pt-PT"/>
@@ -16412,13 +16803,23 @@
         </w:rPr>
         <w:t xml:space="preserve">O objetivo desta classe é alterar o docente orientador a uma proposta atribuída que já tenha um orientador atribuído. Para tal redefine as operações de </w:t>
       </w:r>
-      <w:r>
-        <w:rPr>
-          <w:i/>
-          <w:iCs/>
-          <w:lang w:val="pt-PT"/>
-        </w:rPr>
-        <w:t>execute()</w:t>
+      <w:proofErr w:type="gramStart"/>
+      <w:r>
+        <w:rPr>
+          <w:i/>
+          <w:iCs/>
+          <w:lang w:val="pt-PT"/>
+        </w:rPr>
+        <w:t>execute(</w:t>
+      </w:r>
+      <w:proofErr w:type="gramEnd"/>
+      <w:r>
+        <w:rPr>
+          <w:i/>
+          <w:iCs/>
+          <w:lang w:val="pt-PT"/>
+        </w:rPr>
+        <w:t>)</w:t>
       </w:r>
       <w:r>
         <w:rPr>
@@ -16440,6 +16841,29 @@
         </w:rPr>
         <w:t>, onde estas vão alterar o antigo docente orientador pelo novo especificado pelo utilizador, ou reverter esta operação colocando o antigo docente orientador.</w:t>
       </w:r>
+    </w:p>
+    <w:p>
+      <w:pPr>
+        <w:rPr>
+          <w:lang w:val="pt-PT"/>
+        </w:rPr>
+      </w:pPr>
+      <w:r>
+        <w:rPr>
+          <w:lang w:val="pt-PT"/>
+        </w:rPr>
+        <w:br w:type="page"/>
+      </w:r>
+    </w:p>
+    <w:p>
+      <w:pPr>
+        <w:spacing w:line="360" w:lineRule="auto"/>
+        <w:ind w:firstLine="720"/>
+        <w:jc w:val="both"/>
+        <w:rPr>
+          <w:lang w:val="pt-PT"/>
+        </w:rPr>
+      </w:pPr>
     </w:p>
     <w:p>
       <w:pPr>
@@ -16447,6 +16871,7 @@
         <w:jc w:val="both"/>
       </w:pPr>
       <w:bookmarkStart w:id="69" w:name="_Toc102335916"/>
+      <w:proofErr w:type="spellStart"/>
       <w:r>
         <w:rPr>
           <w:i/>
@@ -16455,6 +16880,7 @@
         <w:t>RemoveOrientador</w:t>
       </w:r>
       <w:bookmarkEnd w:id="69"/>
+      <w:proofErr w:type="spellEnd"/>
     </w:p>
     <w:p>
       <w:pPr>
@@ -16471,6 +16897,7 @@
         </w:rPr>
         <w:t xml:space="preserve">A classe </w:t>
       </w:r>
+      <w:proofErr w:type="spellStart"/>
       <w:r>
         <w:rPr>
           <w:i/>
@@ -16479,19 +16906,30 @@
         </w:rPr>
         <w:t>RemoveOrientador</w:t>
       </w:r>
+      <w:proofErr w:type="spellEnd"/>
       <w:r>
         <w:rPr>
           <w:lang w:val="pt-PT"/>
         </w:rPr>
         <w:t xml:space="preserve"> representa a implementação de um comando concreto. Esta classe tem como objetivo remover o docente orientador de uma proposta atribuída, ficando esta sem docente orientador. Para isso redefine as operações de </w:t>
       </w:r>
-      <w:r>
-        <w:rPr>
-          <w:i/>
-          <w:iCs/>
-          <w:lang w:val="pt-PT"/>
-        </w:rPr>
-        <w:t>execute()</w:t>
+      <w:proofErr w:type="gramStart"/>
+      <w:r>
+        <w:rPr>
+          <w:i/>
+          <w:iCs/>
+          <w:lang w:val="pt-PT"/>
+        </w:rPr>
+        <w:t>execute(</w:t>
+      </w:r>
+      <w:proofErr w:type="gramEnd"/>
+      <w:r>
+        <w:rPr>
+          <w:i/>
+          <w:iCs/>
+          <w:lang w:val="pt-PT"/>
+        </w:rPr>
+        <w:t>)</w:t>
       </w:r>
       <w:r>
         <w:rPr>
@@ -16512,36 +16950,6 @@
           <w:lang w:val="pt-PT"/>
         </w:rPr>
         <w:t>, onde estas vão remover o atual docente orientador, ou revertendo a operação colocando o antigo docente orientador.</w:t>
-      </w:r>
-    </w:p>
-    <w:p>
-      <w:pPr>
-        <w:spacing w:line="360" w:lineRule="auto"/>
-        <w:rPr>
-          <w:lang w:val="pt-PT"/>
-        </w:rPr>
-      </w:pPr>
-      <w:r>
-        <w:rPr>
-          <w:lang w:val="pt-PT"/>
-        </w:rPr>
-        <w:br w:type="page"/>
-      </w:r>
-    </w:p>
-    <w:p>
-      <w:pPr>
-        <w:spacing w:line="360" w:lineRule="auto"/>
-        <w:jc w:val="both"/>
-        <w:rPr>
-          <w:lang w:val="pt-PT"/>
-        </w:rPr>
-      </w:pPr>
-      <w:r>
-        <w:rPr>
-          <w:lang w:val="pt-PT"/>
-        </w:rPr>
-        <w:lastRenderedPageBreak/>
-        <w:t xml:space="preserve"> </w:t>
       </w:r>
     </w:p>
     <w:p>
@@ -16550,14 +16958,25 @@
         <w:jc w:val="both"/>
       </w:pPr>
       <w:bookmarkStart w:id="70" w:name="_Toc102335917"/>
+      <w:proofErr w:type="spellStart"/>
+      <w:proofErr w:type="gramStart"/>
       <w:r>
         <w:rPr>
           <w:i/>
           <w:iCs w:val="0"/>
         </w:rPr>
-        <w:t>pt.isec.pa.apoio_poe.model.data</w:t>
+        <w:t>pt.isec.pa.apoio</w:t>
+      </w:r>
+      <w:proofErr w:type="gramEnd"/>
+      <w:r>
+        <w:rPr>
+          <w:i/>
+          <w:iCs w:val="0"/>
+        </w:rPr>
+        <w:t>_poe.model.data</w:t>
       </w:r>
       <w:bookmarkEnd w:id="70"/>
+      <w:proofErr w:type="spellEnd"/>
     </w:p>
     <w:p>
       <w:pPr>
@@ -16756,6 +17175,7 @@
         <w:jc w:val="both"/>
       </w:pPr>
       <w:bookmarkStart w:id="74" w:name="_Toc102335921"/>
+      <w:proofErr w:type="spellStart"/>
       <w:r>
         <w:rPr>
           <w:i/>
@@ -16764,6 +17184,7 @@
         <w:t>AlunoClassificacaoComparator</w:t>
       </w:r>
       <w:bookmarkEnd w:id="74"/>
+      <w:proofErr w:type="spellEnd"/>
     </w:p>
     <w:p>
       <w:pPr>
@@ -16780,6 +17201,7 @@
         </w:rPr>
         <w:t xml:space="preserve">A classe </w:t>
       </w:r>
+      <w:proofErr w:type="spellStart"/>
       <w:r>
         <w:rPr>
           <w:i/>
@@ -16788,6 +17210,7 @@
         </w:rPr>
         <w:t>AlunoClassificacaoComparator</w:t>
       </w:r>
+      <w:proofErr w:type="spellEnd"/>
       <w:r>
         <w:rPr>
           <w:lang w:val="pt-PT"/>
@@ -16800,6 +17223,7 @@
         </w:rPr>
         <w:t xml:space="preserve">no momento de atribuição de propostas aos alunos de forma automática. Para tal implementa a interface </w:t>
       </w:r>
+      <w:proofErr w:type="spellStart"/>
       <w:r>
         <w:rPr>
           <w:i/>
@@ -16808,19 +17232,30 @@
         </w:rPr>
         <w:t>Comparator</w:t>
       </w:r>
+      <w:proofErr w:type="spellEnd"/>
       <w:r>
         <w:rPr>
           <w:lang w:val="pt-PT"/>
         </w:rPr>
         <w:t xml:space="preserve"> e o seu método </w:t>
       </w:r>
-      <w:r>
-        <w:rPr>
-          <w:i/>
-          <w:iCs/>
-          <w:lang w:val="pt-PT"/>
-        </w:rPr>
-        <w:t>compare()</w:t>
+      <w:proofErr w:type="gramStart"/>
+      <w:r>
+        <w:rPr>
+          <w:i/>
+          <w:iCs/>
+          <w:lang w:val="pt-PT"/>
+        </w:rPr>
+        <w:t>compare(</w:t>
+      </w:r>
+      <w:proofErr w:type="gramEnd"/>
+      <w:r>
+        <w:rPr>
+          <w:i/>
+          <w:iCs/>
+          <w:lang w:val="pt-PT"/>
+        </w:rPr>
+        <w:t>)</w:t>
       </w:r>
       <w:r>
         <w:rPr>
@@ -16828,6 +17263,22 @@
         </w:rPr>
         <w:t>.</w:t>
       </w:r>
+      <w:r>
+        <w:rPr>
+          <w:lang w:val="pt-PT"/>
+        </w:rPr>
+        <w:br w:type="page"/>
+      </w:r>
+    </w:p>
+    <w:p>
+      <w:pPr>
+        <w:spacing w:line="360" w:lineRule="auto"/>
+        <w:ind w:firstLine="720"/>
+        <w:jc w:val="both"/>
+        <w:rPr>
+          <w:lang w:val="pt-PT"/>
+        </w:rPr>
+      </w:pPr>
     </w:p>
     <w:p>
       <w:pPr>
@@ -16887,6 +17338,7 @@
         </w:rPr>
         <w:t xml:space="preserve">, </w:t>
       </w:r>
+      <w:proofErr w:type="gramStart"/>
       <w:r>
         <w:rPr>
           <w:i/>
@@ -16895,6 +17347,7 @@
         </w:rPr>
         <w:t>Estagio</w:t>
       </w:r>
+      <w:proofErr w:type="gramEnd"/>
       <w:r>
         <w:rPr>
           <w:lang w:val="pt-PT"/>
@@ -16915,6 +17368,7 @@
         </w:rPr>
         <w:t xml:space="preserve"> e </w:t>
       </w:r>
+      <w:proofErr w:type="spellStart"/>
       <w:r>
         <w:rPr>
           <w:i/>
@@ -16923,30 +17377,13 @@
         </w:rPr>
         <w:t>PropostaAtribuida</w:t>
       </w:r>
+      <w:proofErr w:type="spellEnd"/>
       <w:r>
         <w:rPr>
           <w:lang w:val="pt-PT"/>
         </w:rPr>
         <w:t>.</w:t>
       </w:r>
-    </w:p>
-    <w:p>
-      <w:pPr>
-        <w:spacing w:line="360" w:lineRule="auto"/>
-        <w:jc w:val="both"/>
-        <w:rPr>
-          <w:lang w:val="pt-PT"/>
-        </w:rPr>
-      </w:pPr>
-    </w:p>
-    <w:p>
-      <w:pPr>
-        <w:spacing w:line="360" w:lineRule="auto"/>
-        <w:jc w:val="both"/>
-        <w:rPr>
-          <w:lang w:val="pt-PT"/>
-        </w:rPr>
-      </w:pPr>
     </w:p>
     <w:p>
       <w:pPr>
@@ -17013,6 +17450,7 @@
         <w:jc w:val="both"/>
       </w:pPr>
       <w:bookmarkStart w:id="77" w:name="_Toc102335924"/>
+      <w:proofErr w:type="gramStart"/>
       <w:r>
         <w:rPr>
           <w:i/>
@@ -17021,6 +17459,7 @@
         <w:t>Estagio</w:t>
       </w:r>
       <w:bookmarkEnd w:id="77"/>
+      <w:proofErr w:type="gramEnd"/>
     </w:p>
     <w:p>
       <w:pPr>
@@ -17037,6 +17476,7 @@
         </w:rPr>
         <w:t xml:space="preserve">A classe </w:t>
       </w:r>
+      <w:proofErr w:type="gramStart"/>
       <w:r>
         <w:rPr>
           <w:i/>
@@ -17045,6 +17485,7 @@
         </w:rPr>
         <w:t>Estagio</w:t>
       </w:r>
+      <w:proofErr w:type="gramEnd"/>
       <w:r>
         <w:rPr>
           <w:lang w:val="pt-PT"/>
@@ -17149,6 +17590,7 @@
         <w:jc w:val="both"/>
       </w:pPr>
       <w:bookmarkStart w:id="79" w:name="_Toc102335926"/>
+      <w:proofErr w:type="spellStart"/>
       <w:r>
         <w:rPr>
           <w:i/>
@@ -17157,6 +17599,7 @@
         <w:t>PropostaAtribuida</w:t>
       </w:r>
       <w:bookmarkEnd w:id="79"/>
+      <w:proofErr w:type="spellEnd"/>
     </w:p>
     <w:p>
       <w:pPr>
@@ -17173,6 +17616,7 @@
         </w:rPr>
         <w:t xml:space="preserve">A classe </w:t>
       </w:r>
+      <w:proofErr w:type="spellStart"/>
       <w:r>
         <w:rPr>
           <w:i/>
@@ -17181,12 +17625,36 @@
         </w:rPr>
         <w:t>PropostaAtribuida</w:t>
       </w:r>
+      <w:proofErr w:type="spellEnd"/>
       <w:r>
         <w:rPr>
           <w:lang w:val="pt-PT"/>
         </w:rPr>
         <w:t xml:space="preserve"> representa a atribuição de uma proposta a um aluno e qual o docente orientador atribuído a esta proposta. Esta classe tem como objetivo guardar toda a informação necessária para representar a atribuição de uma proposta a um aluno e qual o docente orientador para esta proposta.</w:t>
       </w:r>
+    </w:p>
+    <w:p>
+      <w:pPr>
+        <w:rPr>
+          <w:lang w:val="pt-PT"/>
+        </w:rPr>
+      </w:pPr>
+      <w:r>
+        <w:rPr>
+          <w:lang w:val="pt-PT"/>
+        </w:rPr>
+        <w:br w:type="page"/>
+      </w:r>
+    </w:p>
+    <w:p>
+      <w:pPr>
+        <w:spacing w:line="360" w:lineRule="auto"/>
+        <w:ind w:firstLine="720"/>
+        <w:jc w:val="both"/>
+        <w:rPr>
+          <w:lang w:val="pt-PT"/>
+        </w:rPr>
+      </w:pPr>
     </w:p>
     <w:p>
       <w:pPr>
@@ -17235,46 +17703,11 @@
     </w:p>
     <w:p>
       <w:pPr>
-        <w:spacing w:line="360" w:lineRule="auto"/>
-        <w:jc w:val="both"/>
-        <w:rPr>
-          <w:lang w:val="pt-PT"/>
-        </w:rPr>
-      </w:pPr>
-    </w:p>
-    <w:p>
-      <w:pPr>
-        <w:spacing w:line="360" w:lineRule="auto"/>
-        <w:jc w:val="both"/>
-        <w:rPr>
-          <w:lang w:val="pt-PT"/>
-        </w:rPr>
-      </w:pPr>
-    </w:p>
-    <w:p>
-      <w:pPr>
-        <w:spacing w:line="360" w:lineRule="auto"/>
-        <w:jc w:val="both"/>
-        <w:rPr>
-          <w:lang w:val="pt-PT"/>
-        </w:rPr>
-      </w:pPr>
-    </w:p>
-    <w:p>
-      <w:pPr>
-        <w:spacing w:line="360" w:lineRule="auto"/>
-        <w:jc w:val="both"/>
-        <w:rPr>
-          <w:lang w:val="pt-PT"/>
-        </w:rPr>
-      </w:pPr>
-    </w:p>
-    <w:p>
-      <w:pPr>
         <w:pStyle w:val="Ttulo3"/>
         <w:jc w:val="both"/>
       </w:pPr>
       <w:bookmarkStart w:id="81" w:name="_Toc102335928"/>
+      <w:proofErr w:type="spellStart"/>
       <w:r>
         <w:rPr>
           <w:i/>
@@ -17290,6 +17723,7 @@
         <w:t>E</w:t>
       </w:r>
       <w:bookmarkEnd w:id="81"/>
+      <w:proofErr w:type="spellEnd"/>
     </w:p>
     <w:p>
       <w:pPr>
@@ -17306,6 +17740,7 @@
         </w:rPr>
         <w:t xml:space="preserve">A classe </w:t>
       </w:r>
+      <w:proofErr w:type="spellStart"/>
       <w:r>
         <w:rPr>
           <w:i/>
@@ -17314,6 +17749,7 @@
         </w:rPr>
         <w:t>ApoioPoE</w:t>
       </w:r>
+      <w:proofErr w:type="spellEnd"/>
       <w:r>
         <w:rPr>
           <w:lang w:val="pt-PT"/>
@@ -17327,6 +17763,7 @@
         <w:jc w:val="both"/>
       </w:pPr>
       <w:bookmarkStart w:id="82" w:name="_Toc102335929"/>
+      <w:proofErr w:type="spellStart"/>
       <w:r>
         <w:rPr>
           <w:i/>
@@ -17349,6 +17786,7 @@
         <w:t>Manager</w:t>
       </w:r>
       <w:bookmarkEnd w:id="82"/>
+      <w:proofErr w:type="spellEnd"/>
     </w:p>
     <w:p>
       <w:pPr>
@@ -17365,6 +17803,7 @@
         </w:rPr>
         <w:t xml:space="preserve">A classe </w:t>
       </w:r>
+      <w:proofErr w:type="spellStart"/>
       <w:r>
         <w:rPr>
           <w:i/>
@@ -17373,6 +17812,7 @@
         </w:rPr>
         <w:t>ApoioPoEManager</w:t>
       </w:r>
+      <w:proofErr w:type="spellEnd"/>
       <w:r>
         <w:rPr>
           <w:lang w:val="pt-PT"/>
@@ -17399,6 +17839,7 @@
         </w:rPr>
         <w:t xml:space="preserve"> para a classe </w:t>
       </w:r>
+      <w:proofErr w:type="spellStart"/>
       <w:r>
         <w:rPr>
           <w:i/>
@@ -17407,12 +17848,14 @@
         </w:rPr>
         <w:t>ApoioPoE</w:t>
       </w:r>
+      <w:proofErr w:type="spellEnd"/>
       <w:r>
         <w:rPr>
           <w:lang w:val="pt-PT"/>
         </w:rPr>
         <w:t xml:space="preserve">. Tem como objetivo fazer a gestão de um objeto </w:t>
       </w:r>
+      <w:proofErr w:type="spellStart"/>
       <w:r>
         <w:rPr>
           <w:i/>
@@ -17421,6 +17864,7 @@
         </w:rPr>
         <w:t>ApoioPoE</w:t>
       </w:r>
+      <w:proofErr w:type="spellEnd"/>
       <w:r>
         <w:rPr>
           <w:lang w:val="pt-PT"/>
@@ -17433,6 +17877,7 @@
         </w:rPr>
         <w:t xml:space="preserve"> disponibilizando métodos semelhantes aos da classe </w:t>
       </w:r>
+      <w:proofErr w:type="spellStart"/>
       <w:r>
         <w:rPr>
           <w:i/>
@@ -17441,12 +17886,14 @@
         </w:rPr>
         <w:t>ApoioPoE</w:t>
       </w:r>
+      <w:proofErr w:type="spellEnd"/>
       <w:r>
         <w:rPr>
           <w:lang w:val="pt-PT"/>
         </w:rPr>
         <w:t xml:space="preserve"> redirecionando todo o processamento para a classe </w:t>
       </w:r>
+      <w:proofErr w:type="spellStart"/>
       <w:r>
         <w:rPr>
           <w:i/>
@@ -17455,12 +17902,14 @@
         </w:rPr>
         <w:t>ApoioPoE</w:t>
       </w:r>
+      <w:proofErr w:type="spellEnd"/>
       <w:r>
         <w:rPr>
           <w:lang w:val="pt-PT"/>
         </w:rPr>
         <w:t xml:space="preserve">. Nesta classe é também implementado o padrão </w:t>
       </w:r>
+      <w:proofErr w:type="spellStart"/>
       <w:r>
         <w:rPr>
           <w:i/>
@@ -17469,12 +17918,14 @@
         </w:rPr>
         <w:t>Decorator</w:t>
       </w:r>
+      <w:proofErr w:type="spellEnd"/>
       <w:r>
         <w:rPr>
           <w:lang w:val="pt-PT"/>
         </w:rPr>
         <w:t xml:space="preserve">, onde são disponibilizadas novas funcionalidades à classe </w:t>
       </w:r>
+      <w:proofErr w:type="spellStart"/>
       <w:r>
         <w:rPr>
           <w:i/>
@@ -17483,6 +17934,7 @@
         </w:rPr>
         <w:t>ApoioPoE</w:t>
       </w:r>
+      <w:proofErr w:type="spellEnd"/>
       <w:r>
         <w:rPr>
           <w:lang w:val="pt-PT"/>
@@ -17501,6 +17953,7 @@
         </w:rPr>
         <w:t xml:space="preserve">, bem como a realização do </w:t>
       </w:r>
+      <w:proofErr w:type="spellStart"/>
       <w:r>
         <w:rPr>
           <w:i/>
@@ -17509,12 +17962,14 @@
         </w:rPr>
         <w:t>load</w:t>
       </w:r>
+      <w:proofErr w:type="spellEnd"/>
       <w:r>
         <w:rPr>
           <w:lang w:val="pt-PT"/>
         </w:rPr>
         <w:t xml:space="preserve"> e </w:t>
       </w:r>
+      <w:proofErr w:type="spellStart"/>
       <w:r>
         <w:rPr>
           <w:i/>
@@ -17523,6 +17978,7 @@
         </w:rPr>
         <w:t>save</w:t>
       </w:r>
+      <w:proofErr w:type="spellEnd"/>
       <w:r>
         <w:rPr>
           <w:lang w:val="pt-PT"/>
@@ -17541,15 +17997,43 @@
         </w:rPr>
       </w:pPr>
       <w:bookmarkStart w:id="83" w:name="_Toc102335930"/>
+      <w:proofErr w:type="spellStart"/>
+      <w:proofErr w:type="gramStart"/>
       <w:r>
         <w:rPr>
           <w:i/>
           <w:iCs w:val="0"/>
           <w:lang w:val="en-US"/>
         </w:rPr>
-        <w:t>pt.isec.pa.apoio_poe.model.exceptionsHandling</w:t>
+        <w:t>pt.isec.pa.apoio</w:t>
+      </w:r>
+      <w:proofErr w:type="gramEnd"/>
+      <w:r>
+        <w:rPr>
+          <w:i/>
+          <w:iCs w:val="0"/>
+          <w:lang w:val="en-US"/>
+        </w:rPr>
+        <w:t>_poe.model.</w:t>
+      </w:r>
+      <w:r>
+        <w:rPr>
+          <w:i/>
+          <w:iCs w:val="0"/>
+          <w:lang w:val="en-US"/>
+        </w:rPr>
+        <w:t>error</w:t>
+      </w:r>
+      <w:r>
+        <w:rPr>
+          <w:i/>
+          <w:iCs w:val="0"/>
+          <w:lang w:val="en-US"/>
+        </w:rPr>
+        <w:t>Handling</w:t>
       </w:r>
       <w:bookmarkEnd w:id="83"/>
+      <w:proofErr w:type="spellEnd"/>
     </w:p>
     <w:p>
       <w:pPr>
@@ -17560,15 +18044,25 @@
         </w:rPr>
       </w:pPr>
       <w:bookmarkStart w:id="84" w:name="_Toc102335931"/>
+      <w:proofErr w:type="spellStart"/>
       <w:r>
         <w:rPr>
           <w:i/>
           <w:iCs/>
           <w:lang w:val="en-US"/>
         </w:rPr>
-        <w:t>ExceptionsTypes</w:t>
+        <w:t>Error</w:t>
+      </w:r>
+      <w:r>
+        <w:rPr>
+          <w:i/>
+          <w:iCs/>
+          <w:lang w:val="en-US"/>
+        </w:rPr>
+        <w:t>Type</w:t>
       </w:r>
       <w:bookmarkEnd w:id="84"/>
+      <w:proofErr w:type="spellEnd"/>
     </w:p>
     <w:p>
       <w:pPr>
@@ -17585,14 +18079,32 @@
         </w:rPr>
         <w:t xml:space="preserve">A classe </w:t>
       </w:r>
-      <w:r>
-        <w:rPr>
-          <w:i/>
-          <w:iCs/>
-          <w:lang w:val="pt-PT"/>
-        </w:rPr>
-        <w:t>ExceptionTypes</w:t>
-      </w:r>
+      <w:proofErr w:type="spellStart"/>
+      <w:r>
+        <w:rPr>
+          <w:i/>
+          <w:iCs/>
+          <w:lang w:val="pt-PT"/>
+        </w:rPr>
+        <w:t>E</w:t>
+      </w:r>
+      <w:r>
+        <w:rPr>
+          <w:i/>
+          <w:iCs/>
+          <w:lang w:val="pt-PT"/>
+        </w:rPr>
+        <w:t>rror</w:t>
+      </w:r>
+      <w:r>
+        <w:rPr>
+          <w:i/>
+          <w:iCs/>
+          <w:lang w:val="pt-PT"/>
+        </w:rPr>
+        <w:t>Type</w:t>
+      </w:r>
+      <w:proofErr w:type="spellEnd"/>
       <w:r>
         <w:rPr>
           <w:lang w:val="pt-PT"/>
@@ -17603,8 +18115,43 @@
         <w:rPr>
           <w:lang w:val="pt-PT"/>
         </w:rPr>
-        <w:t>a classe enumerável. Esta classe tem como objetivo representar as diversas possíveis exceções que podem decorrer durante a execução da aplicação.</w:t>
-      </w:r>
+        <w:t xml:space="preserve">a classe enumerável. Esta classe tem como objetivo representar as diversas possíveis exceções </w:t>
+      </w:r>
+      <w:r>
+        <w:rPr>
+          <w:lang w:val="pt-PT"/>
+        </w:rPr>
+        <w:t xml:space="preserve">e erros </w:t>
+      </w:r>
+      <w:r>
+        <w:rPr>
+          <w:lang w:val="pt-PT"/>
+        </w:rPr>
+        <w:t>que podem decorrer durante a execução da aplicação.</w:t>
+      </w:r>
+    </w:p>
+    <w:p>
+      <w:pPr>
+        <w:rPr>
+          <w:lang w:val="pt-PT"/>
+        </w:rPr>
+      </w:pPr>
+      <w:r>
+        <w:rPr>
+          <w:lang w:val="pt-PT"/>
+        </w:rPr>
+        <w:br w:type="page"/>
+      </w:r>
+    </w:p>
+    <w:p>
+      <w:pPr>
+        <w:spacing w:line="360" w:lineRule="auto"/>
+        <w:ind w:firstLine="720"/>
+        <w:jc w:val="both"/>
+        <w:rPr>
+          <w:lang w:val="pt-PT"/>
+        </w:rPr>
+      </w:pPr>
     </w:p>
     <w:p>
       <w:pPr>
@@ -17615,15 +18162,33 @@
         </w:rPr>
       </w:pPr>
       <w:bookmarkStart w:id="85" w:name="_Toc102335932"/>
+      <w:proofErr w:type="spellStart"/>
       <w:r>
         <w:rPr>
           <w:i/>
           <w:iCs/>
           <w:lang w:val="en-US"/>
         </w:rPr>
-        <w:t>ExceptionOccurred</w:t>
+        <w:t>E</w:t>
+      </w:r>
+      <w:r>
+        <w:rPr>
+          <w:i/>
+          <w:iCs/>
+          <w:lang w:val="en-US"/>
+        </w:rPr>
+        <w:t>rror</w:t>
+      </w:r>
+      <w:r>
+        <w:rPr>
+          <w:i/>
+          <w:iCs/>
+          <w:lang w:val="en-US"/>
+        </w:rPr>
+        <w:t>Occurred</w:t>
       </w:r>
       <w:bookmarkEnd w:id="85"/>
+      <w:proofErr w:type="spellEnd"/>
     </w:p>
     <w:p>
       <w:pPr>
@@ -17640,13 +18205,39 @@
         </w:rPr>
         <w:t xml:space="preserve">A classe </w:t>
       </w:r>
-      <w:r>
-        <w:rPr>
-          <w:i/>
-          <w:iCs/>
-          <w:lang w:val="pt-PT"/>
-        </w:rPr>
-        <w:t xml:space="preserve">ExceptionOccurred </w:t>
+      <w:proofErr w:type="spellStart"/>
+      <w:r>
+        <w:rPr>
+          <w:i/>
+          <w:iCs/>
+          <w:lang w:val="pt-PT"/>
+        </w:rPr>
+        <w:t>E</w:t>
+      </w:r>
+      <w:r>
+        <w:rPr>
+          <w:i/>
+          <w:iCs/>
+          <w:lang w:val="pt-PT"/>
+        </w:rPr>
+        <w:t>rror</w:t>
+      </w:r>
+      <w:r>
+        <w:rPr>
+          <w:i/>
+          <w:iCs/>
+          <w:lang w:val="pt-PT"/>
+        </w:rPr>
+        <w:t>Occurred</w:t>
+      </w:r>
+      <w:proofErr w:type="spellEnd"/>
+      <w:r>
+        <w:rPr>
+          <w:i/>
+          <w:iCs/>
+          <w:lang w:val="pt-PT"/>
+        </w:rPr>
+        <w:t xml:space="preserve"> </w:t>
       </w:r>
       <w:r>
         <w:rPr>
@@ -17660,6 +18251,7 @@
         </w:rPr>
         <w:t xml:space="preserve">a classe segundo o padrão </w:t>
       </w:r>
+      <w:proofErr w:type="spellStart"/>
       <w:r>
         <w:rPr>
           <w:i/>
@@ -17668,35 +18260,49 @@
         </w:rPr>
         <w:t>Singleton</w:t>
       </w:r>
-      <w:r>
-        <w:rPr>
-          <w:lang w:val="pt-PT"/>
-        </w:rPr>
-        <w:t>. Esta classe tem como objetivo representar uma exceção quando esta ocorre, de forma que a interface com o utilizador possa apresentar uma mensagem personalizada conforme o tipo de exceção que tenha ocorrido.</w:t>
-      </w:r>
-    </w:p>
-    <w:p>
-      <w:pPr>
-        <w:spacing w:line="360" w:lineRule="auto"/>
-        <w:rPr>
-          <w:lang w:val="pt-PT"/>
-        </w:rPr>
-      </w:pPr>
-      <w:r>
-        <w:rPr>
-          <w:lang w:val="pt-PT"/>
-        </w:rPr>
-        <w:br w:type="page"/>
-      </w:r>
-    </w:p>
-    <w:p>
-      <w:pPr>
-        <w:spacing w:line="360" w:lineRule="auto"/>
-        <w:jc w:val="both"/>
-        <w:rPr>
-          <w:lang w:val="pt-PT"/>
-        </w:rPr>
-      </w:pPr>
+      <w:proofErr w:type="spellEnd"/>
+      <w:r>
+        <w:rPr>
+          <w:lang w:val="pt-PT"/>
+        </w:rPr>
+        <w:t>. Esta classe tem como objetivo representar uma exceção</w:t>
+      </w:r>
+      <w:r>
+        <w:rPr>
+          <w:lang w:val="pt-PT"/>
+        </w:rPr>
+        <w:t xml:space="preserve"> ou erro</w:t>
+      </w:r>
+      <w:r>
+        <w:rPr>
+          <w:lang w:val="pt-PT"/>
+        </w:rPr>
+        <w:t xml:space="preserve"> </w:t>
+      </w:r>
+      <w:r>
+        <w:rPr>
+          <w:lang w:val="pt-PT"/>
+        </w:rPr>
+        <w:t>durante a execução da aplicação</w:t>
+      </w:r>
+      <w:r>
+        <w:rPr>
+          <w:lang w:val="pt-PT"/>
+        </w:rPr>
+        <w:t>, de forma que a interface com o utilizador possa apresentar uma mensagem personalizada conforme o tipo de exceção</w:t>
+      </w:r>
+      <w:r>
+        <w:rPr>
+          <w:lang w:val="pt-PT"/>
+        </w:rPr>
+        <w:t>/erro</w:t>
+      </w:r>
+      <w:r>
+        <w:rPr>
+          <w:lang w:val="pt-PT"/>
+        </w:rPr>
+        <w:t xml:space="preserve"> que tenha ocorrido.</w:t>
+      </w:r>
     </w:p>
     <w:p>
       <w:pPr>
@@ -17708,14 +18314,25 @@
         </w:rPr>
       </w:pPr>
       <w:bookmarkStart w:id="86" w:name="_Toc102335933"/>
+      <w:proofErr w:type="spellStart"/>
+      <w:proofErr w:type="gramStart"/>
       <w:r>
         <w:rPr>
           <w:i/>
           <w:iCs w:val="0"/>
         </w:rPr>
-        <w:t>pt.isec.pa.apoio_poe.model.facade</w:t>
+        <w:t>pt.isec.pa.apoio</w:t>
+      </w:r>
+      <w:proofErr w:type="gramEnd"/>
+      <w:r>
+        <w:rPr>
+          <w:i/>
+          <w:iCs w:val="0"/>
+        </w:rPr>
+        <w:t>_poe.model.facade</w:t>
       </w:r>
       <w:bookmarkEnd w:id="86"/>
+      <w:proofErr w:type="spellEnd"/>
     </w:p>
     <w:p>
       <w:pPr>
@@ -17723,6 +18340,7 @@
         <w:jc w:val="both"/>
       </w:pPr>
       <w:bookmarkStart w:id="87" w:name="_Toc102335934"/>
+      <w:proofErr w:type="spellStart"/>
       <w:r>
         <w:rPr>
           <w:i/>
@@ -17731,6 +18349,7 @@
         <w:t>GestaoManualAtribuicoesManager</w:t>
       </w:r>
       <w:bookmarkEnd w:id="87"/>
+      <w:proofErr w:type="spellEnd"/>
     </w:p>
     <w:p>
       <w:pPr>
@@ -17747,6 +18366,7 @@
         </w:rPr>
         <w:t xml:space="preserve">A classe </w:t>
       </w:r>
+      <w:proofErr w:type="spellStart"/>
       <w:r>
         <w:rPr>
           <w:i/>
@@ -17755,12 +18375,14 @@
         </w:rPr>
         <w:t>GestaoManulaAtribuicoesManager</w:t>
       </w:r>
+      <w:proofErr w:type="spellEnd"/>
       <w:r>
         <w:rPr>
           <w:lang w:val="pt-PT"/>
         </w:rPr>
         <w:t xml:space="preserve"> representa uma classe segundo o padrão </w:t>
       </w:r>
+      <w:proofErr w:type="spellStart"/>
       <w:r>
         <w:rPr>
           <w:i/>
@@ -17769,6 +18391,7 @@
         </w:rPr>
         <w:t>Facade</w:t>
       </w:r>
+      <w:proofErr w:type="spellEnd"/>
       <w:r>
         <w:rPr>
           <w:lang w:val="pt-PT"/>
@@ -17781,6 +18404,7 @@
         </w:rPr>
         <w:t xml:space="preserve"> Esta classe tem como objetivo fornecer uma interface mais simples para as classes que vão utilizar as funcionalidades que esta esconde, neste caso a criação e remoção de atribuições de propostas a alunos, realizada através do padrão </w:t>
       </w:r>
+      <w:proofErr w:type="spellStart"/>
       <w:r>
         <w:rPr>
           <w:i/>
@@ -17789,6 +18413,7 @@
         </w:rPr>
         <w:t>Command</w:t>
       </w:r>
+      <w:proofErr w:type="spellEnd"/>
       <w:r>
         <w:rPr>
           <w:lang w:val="pt-PT"/>
@@ -17802,6 +18427,7 @@
         <w:jc w:val="both"/>
       </w:pPr>
       <w:bookmarkStart w:id="88" w:name="_Toc102335935"/>
+      <w:proofErr w:type="spellStart"/>
       <w:r>
         <w:rPr>
           <w:i/>
@@ -17810,6 +18436,7 @@
         <w:t>GestaoManualOrientadoresManager</w:t>
       </w:r>
       <w:bookmarkEnd w:id="88"/>
+      <w:proofErr w:type="spellEnd"/>
     </w:p>
     <w:p>
       <w:pPr>
@@ -17826,6 +18453,7 @@
         </w:rPr>
         <w:t xml:space="preserve">A classe </w:t>
       </w:r>
+      <w:proofErr w:type="spellStart"/>
       <w:r>
         <w:rPr>
           <w:i/>
@@ -17834,12 +18462,14 @@
         </w:rPr>
         <w:t>GestaoManualOrientadoresManager</w:t>
       </w:r>
+      <w:proofErr w:type="spellEnd"/>
       <w:r>
         <w:rPr>
           <w:lang w:val="pt-PT"/>
         </w:rPr>
         <w:t xml:space="preserve"> representa uma classe segundo o padrão </w:t>
       </w:r>
+      <w:proofErr w:type="spellStart"/>
       <w:r>
         <w:rPr>
           <w:i/>
@@ -17848,12 +18478,14 @@
         </w:rPr>
         <w:t>Facade</w:t>
       </w:r>
+      <w:proofErr w:type="spellEnd"/>
       <w:r>
         <w:rPr>
           <w:lang w:val="pt-PT"/>
         </w:rPr>
         <w:t xml:space="preserve">. Esta classe tem como objetivo esconder funcionalidades mais complexas, de forma a criar uma interface mais simples para as classes que utilizem estas funcionalidades. Esta classe refere-se a associação, alteração e desassociação de um docente orientador a uma proposta atribuída, implementados segundo o padrão </w:t>
       </w:r>
+      <w:proofErr w:type="spellStart"/>
       <w:r>
         <w:rPr>
           <w:i/>
@@ -17862,6 +18494,7 @@
         </w:rPr>
         <w:t>Command</w:t>
       </w:r>
+      <w:proofErr w:type="spellEnd"/>
       <w:r>
         <w:rPr>
           <w:lang w:val="pt-PT"/>
@@ -17879,6 +18512,7 @@
         </w:rPr>
       </w:pPr>
       <w:bookmarkStart w:id="89" w:name="_Toc102335936"/>
+      <w:proofErr w:type="spellStart"/>
       <w:r>
         <w:rPr>
           <w:i/>
@@ -17887,6 +18521,7 @@
         <w:t>pt.isec.pa.apoio_poe.model.fsm</w:t>
       </w:r>
       <w:bookmarkEnd w:id="89"/>
+      <w:proofErr w:type="spellEnd"/>
     </w:p>
     <w:p>
       <w:pPr>
@@ -17894,6 +18529,7 @@
         <w:jc w:val="both"/>
       </w:pPr>
       <w:bookmarkStart w:id="90" w:name="_Toc102335937"/>
+      <w:proofErr w:type="spellStart"/>
       <w:r>
         <w:rPr>
           <w:i/>
@@ -17916,6 +18552,7 @@
         <w:t>State</w:t>
       </w:r>
       <w:bookmarkEnd w:id="90"/>
+      <w:proofErr w:type="spellEnd"/>
     </w:p>
     <w:p>
       <w:pPr>
@@ -17932,6 +18569,7 @@
         </w:rPr>
         <w:t xml:space="preserve">A classe </w:t>
       </w:r>
+      <w:proofErr w:type="spellStart"/>
       <w:r>
         <w:rPr>
           <w:i/>
@@ -17940,6 +18578,7 @@
         </w:rPr>
         <w:t>ApoioPoEState</w:t>
       </w:r>
+      <w:proofErr w:type="spellEnd"/>
       <w:r>
         <w:rPr>
           <w:lang w:val="pt-PT"/>
@@ -17958,6 +18597,7 @@
         </w:rPr>
         <w:t xml:space="preserve">uma classe enumerável com todos os estados possíveis. Esta classe tem ainda o objetivo de criar instâncias das classes que representam os diversos estados, usando para isso o padrão </w:t>
       </w:r>
+      <w:proofErr w:type="spellStart"/>
       <w:r>
         <w:rPr>
           <w:i/>
@@ -17966,12 +18606,36 @@
         </w:rPr>
         <w:t>Factory</w:t>
       </w:r>
+      <w:proofErr w:type="spellEnd"/>
       <w:r>
         <w:rPr>
           <w:lang w:val="pt-PT"/>
         </w:rPr>
         <w:t>.</w:t>
       </w:r>
+    </w:p>
+    <w:p>
+      <w:pPr>
+        <w:rPr>
+          <w:lang w:val="pt-PT"/>
+        </w:rPr>
+      </w:pPr>
+      <w:r>
+        <w:rPr>
+          <w:lang w:val="pt-PT"/>
+        </w:rPr>
+        <w:br w:type="page"/>
+      </w:r>
+    </w:p>
+    <w:p>
+      <w:pPr>
+        <w:spacing w:line="360" w:lineRule="auto"/>
+        <w:ind w:firstLine="720"/>
+        <w:jc w:val="both"/>
+        <w:rPr>
+          <w:lang w:val="pt-PT"/>
+        </w:rPr>
+      </w:pPr>
     </w:p>
     <w:p>
       <w:pPr>
@@ -17979,6 +18643,7 @@
         <w:jc w:val="both"/>
       </w:pPr>
       <w:bookmarkStart w:id="91" w:name="_Toc102335938"/>
+      <w:proofErr w:type="spellStart"/>
       <w:r>
         <w:rPr>
           <w:i/>
@@ -18001,6 +18666,7 @@
         <w:t>State</w:t>
       </w:r>
       <w:bookmarkEnd w:id="91"/>
+      <w:proofErr w:type="spellEnd"/>
     </w:p>
     <w:p>
       <w:pPr>
@@ -18017,6 +18683,7 @@
         </w:rPr>
         <w:t xml:space="preserve">A classe </w:t>
       </w:r>
+      <w:proofErr w:type="spellStart"/>
       <w:r>
         <w:rPr>
           <w:i/>
@@ -18025,6 +18692,7 @@
         </w:rPr>
         <w:t>IApoioPoEState</w:t>
       </w:r>
+      <w:proofErr w:type="spellEnd"/>
       <w:r>
         <w:rPr>
           <w:lang w:val="pt-PT"/>
@@ -18037,24 +18705,6 @@
         </w:rPr>
         <w:t>tar pelos diversos estados, sendo estes métodos representativos da transição entre estados e também das operações que podem ser realizadas em cada estado.</w:t>
       </w:r>
-    </w:p>
-    <w:p>
-      <w:pPr>
-        <w:spacing w:line="360" w:lineRule="auto"/>
-        <w:jc w:val="both"/>
-        <w:rPr>
-          <w:lang w:val="pt-PT"/>
-        </w:rPr>
-      </w:pPr>
-    </w:p>
-    <w:p>
-      <w:pPr>
-        <w:spacing w:line="360" w:lineRule="auto"/>
-        <w:jc w:val="both"/>
-        <w:rPr>
-          <w:lang w:val="pt-PT"/>
-        </w:rPr>
-      </w:pPr>
     </w:p>
     <w:p>
       <w:pPr>
@@ -18062,6 +18712,7 @@
         <w:jc w:val="both"/>
       </w:pPr>
       <w:bookmarkStart w:id="92" w:name="_Toc102335939"/>
+      <w:proofErr w:type="spellStart"/>
       <w:r>
         <w:rPr>
           <w:i/>
@@ -18084,6 +18735,7 @@
         <w:t>Context</w:t>
       </w:r>
       <w:bookmarkEnd w:id="92"/>
+      <w:proofErr w:type="spellEnd"/>
     </w:p>
     <w:p>
       <w:pPr>
@@ -18100,6 +18752,7 @@
         </w:rPr>
         <w:t xml:space="preserve">A classe </w:t>
       </w:r>
+      <w:proofErr w:type="spellStart"/>
       <w:r>
         <w:rPr>
           <w:i/>
@@ -18108,6 +18761,7 @@
         </w:rPr>
         <w:t>ApoioPoEContext</w:t>
       </w:r>
+      <w:proofErr w:type="spellEnd"/>
       <w:r>
         <w:rPr>
           <w:lang w:val="pt-PT"/>
@@ -18127,6 +18781,7 @@
         <w:jc w:val="both"/>
       </w:pPr>
       <w:bookmarkStart w:id="93" w:name="_Toc102335940"/>
+      <w:proofErr w:type="spellStart"/>
       <w:r>
         <w:rPr>
           <w:i/>
@@ -18149,6 +18804,7 @@
         <w:t>Adapter</w:t>
       </w:r>
       <w:bookmarkEnd w:id="93"/>
+      <w:proofErr w:type="spellEnd"/>
     </w:p>
     <w:p>
       <w:pPr>
@@ -18165,6 +18821,7 @@
         </w:rPr>
         <w:t xml:space="preserve">A classe </w:t>
       </w:r>
+      <w:proofErr w:type="spellStart"/>
       <w:r>
         <w:rPr>
           <w:i/>
@@ -18173,12 +18830,14 @@
         </w:rPr>
         <w:t>ApoioPoEAdapter</w:t>
       </w:r>
+      <w:proofErr w:type="spellEnd"/>
       <w:r>
         <w:rPr>
           <w:lang w:val="pt-PT"/>
         </w:rPr>
         <w:t xml:space="preserve"> representa as implementações por omissão dos métodos definidos na interface </w:t>
       </w:r>
+      <w:proofErr w:type="spellStart"/>
       <w:r>
         <w:rPr>
           <w:i/>
@@ -18187,6 +18846,7 @@
         </w:rPr>
         <w:t>IApoioPoeState</w:t>
       </w:r>
+      <w:proofErr w:type="spellEnd"/>
       <w:r>
         <w:rPr>
           <w:lang w:val="pt-PT"/>
@@ -18206,6 +18866,7 @@
         <w:jc w:val="both"/>
       </w:pPr>
       <w:bookmarkStart w:id="94" w:name="_Toc102335941"/>
+      <w:proofErr w:type="spellStart"/>
       <w:r>
         <w:rPr>
           <w:i/>
@@ -18214,6 +18875,7 @@
         <w:t>InicioState</w:t>
       </w:r>
       <w:bookmarkEnd w:id="94"/>
+      <w:proofErr w:type="spellEnd"/>
     </w:p>
     <w:p>
       <w:pPr>
@@ -18230,6 +18892,7 @@
         </w:rPr>
         <w:t xml:space="preserve">A classe </w:t>
       </w:r>
+      <w:proofErr w:type="spellStart"/>
       <w:r>
         <w:rPr>
           <w:i/>
@@ -18238,6 +18901,7 @@
         </w:rPr>
         <w:t>InicioState</w:t>
       </w:r>
+      <w:proofErr w:type="spellEnd"/>
       <w:r>
         <w:rPr>
           <w:lang w:val="pt-PT"/>
@@ -18304,6 +18968,29 @@
     </w:p>
     <w:p>
       <w:pPr>
+        <w:rPr>
+          <w:lang w:val="pt-PT"/>
+        </w:rPr>
+      </w:pPr>
+      <w:r>
+        <w:rPr>
+          <w:lang w:val="pt-PT"/>
+        </w:rPr>
+        <w:br w:type="page"/>
+      </w:r>
+    </w:p>
+    <w:p>
+      <w:pPr>
+        <w:spacing w:line="360" w:lineRule="auto"/>
+        <w:ind w:firstLine="720"/>
+        <w:jc w:val="both"/>
+        <w:rPr>
+          <w:lang w:val="pt-PT"/>
+        </w:rPr>
+      </w:pPr>
+    </w:p>
+    <w:p>
+      <w:pPr>
         <w:pStyle w:val="Ttulo3"/>
         <w:jc w:val="both"/>
       </w:pPr>
@@ -18361,42 +19048,6 @@
     </w:p>
     <w:p>
       <w:pPr>
-        <w:spacing w:line="360" w:lineRule="auto"/>
-        <w:jc w:val="both"/>
-        <w:rPr>
-          <w:lang w:val="pt-PT"/>
-        </w:rPr>
-      </w:pPr>
-    </w:p>
-    <w:p>
-      <w:pPr>
-        <w:spacing w:line="360" w:lineRule="auto"/>
-        <w:jc w:val="both"/>
-        <w:rPr>
-          <w:lang w:val="pt-PT"/>
-        </w:rPr>
-      </w:pPr>
-    </w:p>
-    <w:p>
-      <w:pPr>
-        <w:spacing w:line="360" w:lineRule="auto"/>
-        <w:jc w:val="both"/>
-        <w:rPr>
-          <w:lang w:val="pt-PT"/>
-        </w:rPr>
-      </w:pPr>
-    </w:p>
-    <w:p>
-      <w:pPr>
-        <w:spacing w:line="360" w:lineRule="auto"/>
-        <w:jc w:val="both"/>
-        <w:rPr>
-          <w:lang w:val="pt-PT"/>
-        </w:rPr>
-      </w:pPr>
-    </w:p>
-    <w:p>
-      <w:pPr>
         <w:pStyle w:val="Ttulo3"/>
         <w:jc w:val="both"/>
       </w:pPr>
@@ -18619,6 +19270,29 @@
     </w:p>
     <w:p>
       <w:pPr>
+        <w:rPr>
+          <w:lang w:val="pt-PT"/>
+        </w:rPr>
+      </w:pPr>
+      <w:r>
+        <w:rPr>
+          <w:lang w:val="pt-PT"/>
+        </w:rPr>
+        <w:br w:type="page"/>
+      </w:r>
+    </w:p>
+    <w:p>
+      <w:pPr>
+        <w:spacing w:line="360" w:lineRule="auto"/>
+        <w:ind w:firstLine="720"/>
+        <w:jc w:val="both"/>
+        <w:rPr>
+          <w:lang w:val="pt-PT"/>
+        </w:rPr>
+      </w:pPr>
+    </w:p>
+    <w:p>
+      <w:pPr>
         <w:pStyle w:val="Ttulo3"/>
         <w:jc w:val="both"/>
       </w:pPr>
@@ -18670,15 +19344,6 @@
     </w:p>
     <w:p>
       <w:pPr>
-        <w:spacing w:line="360" w:lineRule="auto"/>
-        <w:jc w:val="both"/>
-        <w:rPr>
-          <w:lang w:val="pt-PT"/>
-        </w:rPr>
-      </w:pPr>
-    </w:p>
-    <w:p>
-      <w:pPr>
         <w:pStyle w:val="Ttulo3"/>
         <w:jc w:val="both"/>
       </w:pPr>
@@ -18856,6 +19521,7 @@
         <w:jc w:val="both"/>
       </w:pPr>
       <w:bookmarkStart w:id="105" w:name="_Toc102335952"/>
+      <w:proofErr w:type="spellStart"/>
       <w:r>
         <w:rPr>
           <w:i/>
@@ -18864,6 +19530,7 @@
         <w:t>GestaoAlunosState</w:t>
       </w:r>
       <w:bookmarkEnd w:id="105"/>
+      <w:proofErr w:type="spellEnd"/>
     </w:p>
     <w:p>
       <w:pPr>
@@ -18880,6 +19547,7 @@
         </w:rPr>
         <w:t xml:space="preserve">A classe </w:t>
       </w:r>
+      <w:proofErr w:type="spellStart"/>
       <w:r>
         <w:rPr>
           <w:i/>
@@ -18888,12 +19556,14 @@
         </w:rPr>
         <w:t>GestaoAlunosState</w:t>
       </w:r>
+      <w:proofErr w:type="spellEnd"/>
       <w:r>
         <w:rPr>
           <w:lang w:val="pt-PT"/>
         </w:rPr>
         <w:t xml:space="preserve"> representa a implementação de um estado. Esta classe tem como objetivo possibilitar ao utilizador a gestão manual de alunos, bem como importar e exportar alunos através de ficheiros </w:t>
       </w:r>
+      <w:proofErr w:type="spellStart"/>
       <w:r>
         <w:rPr>
           <w:i/>
@@ -18902,12 +19572,36 @@
         </w:rPr>
         <w:t>csv</w:t>
       </w:r>
+      <w:proofErr w:type="spellEnd"/>
       <w:r>
         <w:rPr>
           <w:lang w:val="pt-PT"/>
         </w:rPr>
         <w:t>.</w:t>
       </w:r>
+    </w:p>
+    <w:p>
+      <w:pPr>
+        <w:rPr>
+          <w:lang w:val="pt-PT"/>
+        </w:rPr>
+      </w:pPr>
+      <w:r>
+        <w:rPr>
+          <w:lang w:val="pt-PT"/>
+        </w:rPr>
+        <w:br w:type="page"/>
+      </w:r>
+    </w:p>
+    <w:p>
+      <w:pPr>
+        <w:spacing w:line="360" w:lineRule="auto"/>
+        <w:ind w:firstLine="720"/>
+        <w:jc w:val="both"/>
+        <w:rPr>
+          <w:lang w:val="pt-PT"/>
+        </w:rPr>
+      </w:pPr>
     </w:p>
     <w:p>
       <w:pPr>
@@ -18915,6 +19609,7 @@
         <w:jc w:val="both"/>
       </w:pPr>
       <w:bookmarkStart w:id="106" w:name="_Toc102335953"/>
+      <w:proofErr w:type="spellStart"/>
       <w:r>
         <w:rPr>
           <w:i/>
@@ -18923,6 +19618,7 @@
         <w:t>GestaoDocentesState</w:t>
       </w:r>
       <w:bookmarkEnd w:id="106"/>
+      <w:proofErr w:type="spellEnd"/>
     </w:p>
     <w:p>
       <w:pPr>
@@ -18939,6 +19635,7 @@
         </w:rPr>
         <w:t xml:space="preserve">A classe </w:t>
       </w:r>
+      <w:proofErr w:type="spellStart"/>
       <w:r>
         <w:rPr>
           <w:i/>
@@ -18947,12 +19644,14 @@
         </w:rPr>
         <w:t>GestaoDocentesState</w:t>
       </w:r>
+      <w:proofErr w:type="spellEnd"/>
       <w:r>
         <w:rPr>
           <w:lang w:val="pt-PT"/>
         </w:rPr>
         <w:t xml:space="preserve"> representa a implementação de um estado. Esta classe tem como objetivo permitir ao utilizador gerir manualmente os docentes, bem como a possibilidade de importar ou exportar docentes para ficheiros </w:t>
       </w:r>
+      <w:proofErr w:type="spellStart"/>
       <w:r>
         <w:rPr>
           <w:i/>
@@ -18961,39 +19660,13 @@
         </w:rPr>
         <w:t>csv</w:t>
       </w:r>
+      <w:proofErr w:type="spellEnd"/>
       <w:r>
         <w:rPr>
           <w:lang w:val="pt-PT"/>
         </w:rPr>
         <w:t>.</w:t>
       </w:r>
-    </w:p>
-    <w:p>
-      <w:pPr>
-        <w:spacing w:line="360" w:lineRule="auto"/>
-        <w:jc w:val="both"/>
-        <w:rPr>
-          <w:lang w:val="pt-PT"/>
-        </w:rPr>
-      </w:pPr>
-    </w:p>
-    <w:p>
-      <w:pPr>
-        <w:spacing w:line="360" w:lineRule="auto"/>
-        <w:jc w:val="both"/>
-        <w:rPr>
-          <w:lang w:val="pt-PT"/>
-        </w:rPr>
-      </w:pPr>
-    </w:p>
-    <w:p>
-      <w:pPr>
-        <w:spacing w:line="360" w:lineRule="auto"/>
-        <w:jc w:val="both"/>
-        <w:rPr>
-          <w:lang w:val="pt-PT"/>
-        </w:rPr>
-      </w:pPr>
     </w:p>
     <w:p>
       <w:pPr>
@@ -19001,6 +19674,7 @@
         <w:jc w:val="both"/>
       </w:pPr>
       <w:bookmarkStart w:id="107" w:name="_Toc102335954"/>
+      <w:proofErr w:type="spellStart"/>
       <w:r>
         <w:rPr>
           <w:i/>
@@ -19009,6 +19683,7 @@
         <w:t>GestaoPropostasState</w:t>
       </w:r>
       <w:bookmarkEnd w:id="107"/>
+      <w:proofErr w:type="spellEnd"/>
     </w:p>
     <w:p>
       <w:pPr>
@@ -19025,6 +19700,7 @@
         </w:rPr>
         <w:t xml:space="preserve">A classe </w:t>
       </w:r>
+      <w:proofErr w:type="spellStart"/>
       <w:r>
         <w:rPr>
           <w:i/>
@@ -19033,6 +19709,7 @@
         </w:rPr>
         <w:t>GestaoPropostasState</w:t>
       </w:r>
+      <w:proofErr w:type="spellEnd"/>
       <w:r>
         <w:rPr>
           <w:lang w:val="pt-PT"/>
@@ -19045,6 +19722,7 @@
         </w:rPr>
         <w:t xml:space="preserve">fornecer ao utilizador uma forma de gerir as propostas de forma manual, e ainda possibilitar que este importe ou exporte os dados das propostas para ficheiros </w:t>
       </w:r>
+      <w:proofErr w:type="spellStart"/>
       <w:r>
         <w:rPr>
           <w:i/>
@@ -19053,6 +19731,7 @@
         </w:rPr>
         <w:t>csv</w:t>
       </w:r>
+      <w:proofErr w:type="spellEnd"/>
       <w:r>
         <w:rPr>
           <w:lang w:val="pt-PT"/>
@@ -19066,6 +19745,7 @@
         <w:jc w:val="both"/>
       </w:pPr>
       <w:bookmarkStart w:id="108" w:name="_Toc102335955"/>
+      <w:proofErr w:type="spellStart"/>
       <w:r>
         <w:rPr>
           <w:i/>
@@ -19074,6 +19754,7 @@
         <w:t>GestaoCandidaturasState</w:t>
       </w:r>
       <w:bookmarkEnd w:id="108"/>
+      <w:proofErr w:type="spellEnd"/>
     </w:p>
     <w:p>
       <w:pPr>
@@ -19090,6 +19771,7 @@
         </w:rPr>
         <w:t xml:space="preserve">A classe </w:t>
       </w:r>
+      <w:proofErr w:type="spellStart"/>
       <w:r>
         <w:rPr>
           <w:i/>
@@ -19098,12 +19780,14 @@
         </w:rPr>
         <w:t>GestaoCandidaturasState</w:t>
       </w:r>
+      <w:proofErr w:type="spellEnd"/>
       <w:r>
         <w:rPr>
           <w:lang w:val="pt-PT"/>
         </w:rPr>
         <w:t xml:space="preserve"> representa a implementação de um estado. Esta classe tem como objetivo fornecer ao utilizador uma forma de gerir as candidaturas manualmente, bem como permitir que o utilizador importe ou exporte candidaturas para ficheiros </w:t>
       </w:r>
+      <w:proofErr w:type="spellStart"/>
       <w:r>
         <w:rPr>
           <w:i/>
@@ -19112,6 +19796,7 @@
         </w:rPr>
         <w:t>csv</w:t>
       </w:r>
+      <w:proofErr w:type="spellEnd"/>
       <w:r>
         <w:rPr>
           <w:lang w:val="pt-PT"/>
@@ -19125,6 +19810,7 @@
         <w:jc w:val="both"/>
       </w:pPr>
       <w:bookmarkStart w:id="109" w:name="_Toc102335956"/>
+      <w:proofErr w:type="spellStart"/>
       <w:r>
         <w:rPr>
           <w:i/>
@@ -19133,6 +19819,7 @@
         <w:t>GestaoManualAtribuicoesState</w:t>
       </w:r>
       <w:bookmarkEnd w:id="109"/>
+      <w:proofErr w:type="spellEnd"/>
     </w:p>
     <w:p>
       <w:pPr>
@@ -19149,6 +19836,7 @@
         </w:rPr>
         <w:t xml:space="preserve">A classe </w:t>
       </w:r>
+      <w:proofErr w:type="spellStart"/>
       <w:r>
         <w:rPr>
           <w:i/>
@@ -19157,6 +19845,7 @@
         </w:rPr>
         <w:t>GestaoManualAtribuicoesState</w:t>
       </w:r>
+      <w:proofErr w:type="spellEnd"/>
       <w:r>
         <w:rPr>
           <w:lang w:val="pt-PT"/>
@@ -19210,6 +19899,7 @@
         <w:jc w:val="both"/>
       </w:pPr>
       <w:bookmarkStart w:id="110" w:name="_Toc102335957"/>
+      <w:proofErr w:type="spellStart"/>
       <w:r>
         <w:rPr>
           <w:i/>
@@ -19218,6 +19908,7 @@
         <w:t>GestaoManualOrientadoresState</w:t>
       </w:r>
       <w:bookmarkEnd w:id="110"/>
+      <w:proofErr w:type="spellEnd"/>
     </w:p>
     <w:p>
       <w:pPr>
@@ -19234,6 +19925,7 @@
         </w:rPr>
         <w:t xml:space="preserve">A classe </w:t>
       </w:r>
+      <w:proofErr w:type="spellStart"/>
       <w:r>
         <w:rPr>
           <w:i/>
@@ -19242,6 +19934,7 @@
         </w:rPr>
         <w:t>GestaoManualOrientadoresState</w:t>
       </w:r>
+      <w:proofErr w:type="spellEnd"/>
       <w:r>
         <w:rPr>
           <w:lang w:val="pt-PT"/>
@@ -19314,6 +20007,373 @@
           <w:lang w:val="pt-PT"/>
         </w:rPr>
       </w:pPr>
+    </w:p>
+    <w:p>
+      <w:pPr>
+        <w:pStyle w:val="Ttulo2"/>
+        <w:rPr>
+          <w:i/>
+          <w:iCs w:val="0"/>
+        </w:rPr>
+      </w:pPr>
+      <w:proofErr w:type="spellStart"/>
+      <w:proofErr w:type="gramStart"/>
+      <w:r>
+        <w:rPr>
+          <w:i/>
+          <w:iCs w:val="0"/>
+        </w:rPr>
+        <w:t>pt.isec.pa.apoio</w:t>
+      </w:r>
+      <w:proofErr w:type="gramEnd"/>
+      <w:r>
+        <w:rPr>
+          <w:i/>
+          <w:iCs w:val="0"/>
+        </w:rPr>
+        <w:t>_poe.model.memento</w:t>
+      </w:r>
+      <w:proofErr w:type="spellEnd"/>
+    </w:p>
+    <w:p>
+      <w:pPr>
+        <w:pStyle w:val="Ttulo3"/>
+      </w:pPr>
+      <w:proofErr w:type="spellStart"/>
+      <w:r>
+        <w:rPr>
+          <w:i/>
+          <w:iCs/>
+        </w:rPr>
+        <w:t>IOriginator</w:t>
+      </w:r>
+      <w:proofErr w:type="spellEnd"/>
+    </w:p>
+    <w:p>
+      <w:pPr>
+        <w:spacing w:line="360" w:lineRule="auto"/>
+        <w:jc w:val="both"/>
+        <w:rPr>
+          <w:lang w:val="pt-PT"/>
+        </w:rPr>
+      </w:pPr>
+      <w:r>
+        <w:rPr>
+          <w:lang w:val="pt-PT"/>
+        </w:rPr>
+        <w:t xml:space="preserve">A interface </w:t>
+      </w:r>
+      <w:proofErr w:type="spellStart"/>
+      <w:r>
+        <w:rPr>
+          <w:lang w:val="pt-PT"/>
+        </w:rPr>
+        <w:t>IOriginator</w:t>
+      </w:r>
+      <w:proofErr w:type="spellEnd"/>
+      <w:r>
+        <w:rPr>
+          <w:lang w:val="pt-PT"/>
+        </w:rPr>
+        <w:t xml:space="preserve"> contem as funções que devem ser implementadas pelo objeto que possui os dados/estado que se pretende salvaguardar, neste caso </w:t>
+      </w:r>
+      <w:r>
+        <w:rPr>
+          <w:lang w:val="pt-PT"/>
+        </w:rPr>
+        <w:t xml:space="preserve">a classe </w:t>
+      </w:r>
+      <w:proofErr w:type="spellStart"/>
+      <w:r>
+        <w:rPr>
+          <w:i/>
+          <w:iCs/>
+          <w:lang w:val="pt-PT"/>
+        </w:rPr>
+        <w:t>ApoioPoEManager</w:t>
+      </w:r>
+      <w:proofErr w:type="spellEnd"/>
+      <w:r>
+        <w:rPr>
+          <w:lang w:val="pt-PT"/>
+        </w:rPr>
+        <w:t>.</w:t>
+      </w:r>
+    </w:p>
+    <w:p>
+      <w:pPr>
+        <w:pStyle w:val="Ttulo3"/>
+        <w:rPr>
+          <w:i/>
+          <w:iCs/>
+        </w:rPr>
+      </w:pPr>
+      <w:proofErr w:type="spellStart"/>
+      <w:r>
+        <w:rPr>
+          <w:i/>
+          <w:iCs/>
+        </w:rPr>
+        <w:t>IMemento</w:t>
+      </w:r>
+      <w:proofErr w:type="spellEnd"/>
+    </w:p>
+    <w:p>
+      <w:pPr>
+        <w:spacing w:line="360" w:lineRule="auto"/>
+        <w:jc w:val="both"/>
+        <w:rPr>
+          <w:lang w:val="pt-PT"/>
+        </w:rPr>
+      </w:pPr>
+      <w:r>
+        <w:rPr>
+          <w:lang w:val="pt-PT"/>
+        </w:rPr>
+        <w:t xml:space="preserve">A interface </w:t>
+      </w:r>
+      <w:proofErr w:type="spellStart"/>
+      <w:r>
+        <w:rPr>
+          <w:i/>
+          <w:iCs/>
+          <w:lang w:val="pt-PT"/>
+        </w:rPr>
+        <w:t>IMemento</w:t>
+      </w:r>
+      <w:proofErr w:type="spellEnd"/>
+      <w:r>
+        <w:rPr>
+          <w:lang w:val="pt-PT"/>
+        </w:rPr>
+        <w:t xml:space="preserve"> é implementada pela classe </w:t>
+      </w:r>
+      <w:proofErr w:type="spellStart"/>
+      <w:r>
+        <w:rPr>
+          <w:i/>
+          <w:iCs/>
+          <w:lang w:val="pt-PT"/>
+        </w:rPr>
+        <w:t>ApoioPoEManagerMemento</w:t>
+      </w:r>
+      <w:proofErr w:type="spellEnd"/>
+      <w:r>
+        <w:rPr>
+          <w:lang w:val="pt-PT"/>
+        </w:rPr>
+        <w:t xml:space="preserve">, e tem com objetivo guardar os dados/estado de uma </w:t>
+      </w:r>
+      <w:proofErr w:type="spellStart"/>
+      <w:r>
+        <w:rPr>
+          <w:i/>
+          <w:iCs/>
+          <w:lang w:val="pt-PT"/>
+        </w:rPr>
+        <w:t>snapshot</w:t>
+      </w:r>
+      <w:proofErr w:type="spellEnd"/>
+      <w:r>
+        <w:rPr>
+          <w:lang w:val="pt-PT"/>
+        </w:rPr>
+        <w:t xml:space="preserve">. </w:t>
+      </w:r>
+    </w:p>
+    <w:p>
+      <w:pPr>
+        <w:pStyle w:val="Ttulo3"/>
+      </w:pPr>
+      <w:proofErr w:type="spellStart"/>
+      <w:r>
+        <w:rPr>
+          <w:i/>
+          <w:iCs/>
+        </w:rPr>
+        <w:t>ApoioPoEManagerMemento</w:t>
+      </w:r>
+      <w:proofErr w:type="spellEnd"/>
+    </w:p>
+    <w:p>
+      <w:pPr>
+        <w:spacing w:line="360" w:lineRule="auto"/>
+        <w:jc w:val="both"/>
+        <w:rPr>
+          <w:lang w:val="pt-PT"/>
+        </w:rPr>
+      </w:pPr>
+      <w:r>
+        <w:rPr>
+          <w:lang w:val="pt-PT"/>
+        </w:rPr>
+        <w:t xml:space="preserve">Esta classe representa uma </w:t>
+      </w:r>
+      <w:proofErr w:type="spellStart"/>
+      <w:r>
+        <w:rPr>
+          <w:i/>
+          <w:iCs/>
+          <w:lang w:val="pt-PT"/>
+        </w:rPr>
+        <w:t>snapshot</w:t>
+      </w:r>
+      <w:proofErr w:type="spellEnd"/>
+      <w:r>
+        <w:rPr>
+          <w:lang w:val="pt-PT"/>
+        </w:rPr>
+        <w:t xml:space="preserve"> aos dados e estado num preciso momento. Apenas é acessível à classe que implementa o </w:t>
+      </w:r>
+      <w:proofErr w:type="spellStart"/>
+      <w:r>
+        <w:rPr>
+          <w:i/>
+          <w:iCs/>
+          <w:lang w:val="pt-PT"/>
+        </w:rPr>
+        <w:t>IOriginator</w:t>
+      </w:r>
+      <w:proofErr w:type="spellEnd"/>
+      <w:r>
+        <w:rPr>
+          <w:lang w:val="pt-PT"/>
+        </w:rPr>
+        <w:t xml:space="preserve">, sendo que é uma </w:t>
+      </w:r>
+      <w:proofErr w:type="spellStart"/>
+      <w:r>
+        <w:rPr>
+          <w:i/>
+          <w:iCs/>
+          <w:lang w:val="pt-PT"/>
+        </w:rPr>
+        <w:t>nested</w:t>
+      </w:r>
+      <w:proofErr w:type="spellEnd"/>
+      <w:r>
+        <w:rPr>
+          <w:lang w:val="pt-PT"/>
+        </w:rPr>
+        <w:t xml:space="preserve"> </w:t>
+      </w:r>
+      <w:proofErr w:type="spellStart"/>
+      <w:r>
+        <w:rPr>
+          <w:i/>
+          <w:iCs/>
+          <w:lang w:val="pt-PT"/>
+        </w:rPr>
+        <w:t>class</w:t>
+      </w:r>
+      <w:proofErr w:type="spellEnd"/>
+      <w:r>
+        <w:rPr>
+          <w:lang w:val="pt-PT"/>
+        </w:rPr>
+        <w:t xml:space="preserve"> na classe </w:t>
+      </w:r>
+      <w:proofErr w:type="spellStart"/>
+      <w:r>
+        <w:rPr>
+          <w:i/>
+          <w:iCs/>
+          <w:lang w:val="pt-PT"/>
+        </w:rPr>
+        <w:t>ApoioPoEManager</w:t>
+      </w:r>
+      <w:proofErr w:type="spellEnd"/>
+      <w:r>
+        <w:rPr>
+          <w:lang w:val="pt-PT"/>
+        </w:rPr>
+        <w:t>.</w:t>
+      </w:r>
+    </w:p>
+    <w:p>
+      <w:pPr>
+        <w:pStyle w:val="Ttulo3"/>
+      </w:pPr>
+      <w:proofErr w:type="spellStart"/>
+      <w:r>
+        <w:t>CareTaker</w:t>
+      </w:r>
+      <w:proofErr w:type="spellEnd"/>
+    </w:p>
+    <w:p>
+      <w:pPr>
+        <w:spacing w:line="360" w:lineRule="auto"/>
+        <w:jc w:val="both"/>
+        <w:rPr>
+          <w:lang w:val="pt-PT"/>
+        </w:rPr>
+      </w:pPr>
+      <w:r>
+        <w:rPr>
+          <w:lang w:val="pt-PT"/>
+        </w:rPr>
+        <w:t xml:space="preserve">A classe </w:t>
+      </w:r>
+      <w:proofErr w:type="spellStart"/>
+      <w:r>
+        <w:rPr>
+          <w:i/>
+          <w:iCs/>
+          <w:lang w:val="pt-PT"/>
+        </w:rPr>
+        <w:t>CareTaker</w:t>
+      </w:r>
+      <w:proofErr w:type="spellEnd"/>
+      <w:r>
+        <w:rPr>
+          <w:lang w:val="pt-PT"/>
+        </w:rPr>
+        <w:t xml:space="preserve"> é a classe que faz a gestão dos vários mementos, </w:t>
+      </w:r>
+      <w:proofErr w:type="spellStart"/>
+      <w:r>
+        <w:rPr>
+          <w:i/>
+          <w:iCs/>
+          <w:lang w:val="pt-PT"/>
+        </w:rPr>
+        <w:t>snapshots</w:t>
+      </w:r>
+      <w:proofErr w:type="spellEnd"/>
+      <w:r>
+        <w:rPr>
+          <w:lang w:val="pt-PT"/>
+        </w:rPr>
+        <w:t xml:space="preserve"> dos dados/estado, mantendo um histórico de forma a disponibilizar operações de </w:t>
+      </w:r>
+      <w:r>
+        <w:rPr>
+          <w:i/>
+          <w:iCs/>
+          <w:lang w:val="pt-PT"/>
+        </w:rPr>
+        <w:t>undo</w:t>
+      </w:r>
+      <w:r>
+        <w:rPr>
+          <w:lang w:val="pt-PT"/>
+        </w:rPr>
+        <w:t xml:space="preserve"> e </w:t>
+      </w:r>
+      <w:r>
+        <w:rPr>
+          <w:i/>
+          <w:iCs/>
+          <w:lang w:val="pt-PT"/>
+        </w:rPr>
+        <w:t>redo</w:t>
+      </w:r>
+      <w:r>
+        <w:rPr>
+          <w:lang w:val="pt-PT"/>
+        </w:rPr>
+        <w:t>.</w:t>
+      </w:r>
     </w:p>
     <w:p>
       <w:pPr>
@@ -19321,21 +20381,32 @@
         <w:jc w:val="both"/>
       </w:pPr>
       <w:bookmarkStart w:id="111" w:name="_Toc102335958"/>
+      <w:proofErr w:type="spellStart"/>
+      <w:proofErr w:type="gramStart"/>
       <w:r>
         <w:rPr>
           <w:i/>
           <w:iCs w:val="0"/>
         </w:rPr>
-        <w:t>pt.isec.pa.apoio_poe</w:t>
-      </w:r>
+        <w:t>pt.isec.pa.apoio</w:t>
+      </w:r>
+      <w:proofErr w:type="gramEnd"/>
       <w:r>
         <w:rPr>
           <w:i/>
           <w:iCs w:val="0"/>
         </w:rPr>
+        <w:t>_poe</w:t>
+      </w:r>
+      <w:r>
+        <w:rPr>
+          <w:i/>
+          <w:iCs w:val="0"/>
+        </w:rPr>
         <w:t>.ui.text</w:t>
       </w:r>
       <w:bookmarkEnd w:id="111"/>
+      <w:proofErr w:type="spellEnd"/>
     </w:p>
     <w:p>
       <w:pPr>
@@ -19343,6 +20414,7 @@
         <w:jc w:val="both"/>
       </w:pPr>
       <w:bookmarkStart w:id="112" w:name="_Toc102335959"/>
+      <w:proofErr w:type="spellStart"/>
       <w:r>
         <w:rPr>
           <w:i/>
@@ -19351,6 +20423,7 @@
         <w:t>ApoioPoEUI</w:t>
       </w:r>
       <w:bookmarkEnd w:id="112"/>
+      <w:proofErr w:type="spellEnd"/>
     </w:p>
     <w:p>
       <w:pPr>
@@ -19367,6 +20440,7 @@
         </w:rPr>
         <w:t xml:space="preserve">A classe </w:t>
       </w:r>
+      <w:proofErr w:type="spellStart"/>
       <w:r>
         <w:rPr>
           <w:i/>
@@ -19375,12 +20449,36 @@
         </w:rPr>
         <w:t>ApoioPoEUI</w:t>
       </w:r>
+      <w:proofErr w:type="spellEnd"/>
       <w:r>
         <w:rPr>
           <w:lang w:val="pt-PT"/>
         </w:rPr>
         <w:t xml:space="preserve"> representa a interface com o utilizador em modo texto. Esta classe tem como objetivo permitir ao utilizador interagir com a aplicação permitindo a alteração de dados através dos vários estados e métodos criados.</w:t>
       </w:r>
+    </w:p>
+    <w:p>
+      <w:pPr>
+        <w:rPr>
+          <w:lang w:val="pt-PT"/>
+        </w:rPr>
+      </w:pPr>
+      <w:r>
+        <w:rPr>
+          <w:lang w:val="pt-PT"/>
+        </w:rPr>
+        <w:br w:type="page"/>
+      </w:r>
+    </w:p>
+    <w:p>
+      <w:pPr>
+        <w:spacing w:line="360" w:lineRule="auto"/>
+        <w:ind w:firstLine="720"/>
+        <w:jc w:val="both"/>
+        <w:rPr>
+          <w:lang w:val="pt-PT"/>
+        </w:rPr>
+      </w:pPr>
     </w:p>
     <w:p>
       <w:pPr>
@@ -19391,30 +20489,30 @@
           <w:iCs w:val="0"/>
         </w:rPr>
       </w:pPr>
-      <w:bookmarkStart w:id="113" w:name="_Toc102335960"/>
+      <w:proofErr w:type="spellStart"/>
       <w:r>
         <w:rPr>
           <w:i/>
           <w:iCs w:val="0"/>
         </w:rPr>
-        <w:t>pt.isec.pa.apoio_poe.utils</w:t>
-      </w:r>
-      <w:bookmarkEnd w:id="113"/>
+        <w:t>pt.isec.pa.apoio_poe.ui.gui</w:t>
+      </w:r>
+      <w:proofErr w:type="spellEnd"/>
     </w:p>
     <w:p>
       <w:pPr>
         <w:pStyle w:val="Ttulo3"/>
         <w:jc w:val="both"/>
       </w:pPr>
-      <w:bookmarkStart w:id="114" w:name="_Toc102335961"/>
-      <w:r>
-        <w:rPr>
-          <w:i/>
-          <w:iCs/>
-        </w:rPr>
-        <w:t>PAInput</w:t>
-      </w:r>
-      <w:bookmarkEnd w:id="114"/>
+      <w:proofErr w:type="spellStart"/>
+      <w:r>
+        <w:rPr>
+          <w:i/>
+          <w:iCs/>
+        </w:rPr>
+        <w:t>MainJFX</w:t>
+      </w:r>
+      <w:proofErr w:type="spellEnd"/>
     </w:p>
     <w:p>
       <w:pPr>
@@ -19431,32 +20529,893 @@
         </w:rPr>
         <w:t xml:space="preserve">A classe </w:t>
       </w:r>
-      <w:r>
-        <w:rPr>
-          <w:i/>
-          <w:iCs/>
-          <w:lang w:val="pt-PT"/>
-        </w:rPr>
-        <w:t>PAInput</w:t>
-      </w:r>
-      <w:r>
-        <w:rPr>
-          <w:lang w:val="pt-PT"/>
-        </w:rPr>
-        <w:t xml:space="preserve"> representa uma forma mais simples de pedir dados ao utilizador em formato de texto. Esta classe tem como objetivo fornecer métodos e verificações aos dados inseridos pelo utilizador. Esta classe foi fornecida nas aulas práticas, sendo que foi adicionado um método que permite ao utilizador não inserir nada, útil para a consulta de dados, quando o utilizador pretende ver todos os dados e não apenas de um aluno/docente/proposta/candidatura espec</w:t>
-      </w:r>
-      <w:r>
-        <w:rPr>
-          <w:lang w:val="pt-PT"/>
-        </w:rPr>
-        <w:t>í</w:t>
-      </w:r>
-      <w:r>
-        <w:rPr>
-          <w:lang w:val="pt-PT"/>
-        </w:rPr>
-        <w:t xml:space="preserve">fica. </w:t>
-      </w:r>
+      <w:proofErr w:type="spellStart"/>
+      <w:r>
+        <w:rPr>
+          <w:i/>
+          <w:iCs/>
+          <w:lang w:val="pt-PT"/>
+        </w:rPr>
+        <w:t>MainJFX</w:t>
+      </w:r>
+      <w:proofErr w:type="spellEnd"/>
+      <w:r>
+        <w:rPr>
+          <w:lang w:val="pt-PT"/>
+        </w:rPr>
+        <w:t xml:space="preserve"> representa o </w:t>
+      </w:r>
+      <w:r>
+        <w:rPr>
+          <w:lang w:val="pt-PT"/>
+        </w:rPr>
+        <w:t>início</w:t>
+      </w:r>
+      <w:r>
+        <w:rPr>
+          <w:lang w:val="pt-PT"/>
+        </w:rPr>
+        <w:t xml:space="preserve"> das janelas da interface gráfica, é nesta </w:t>
+      </w:r>
+      <w:r>
+        <w:rPr>
+          <w:lang w:val="pt-PT"/>
+        </w:rPr>
+        <w:t xml:space="preserve">classe que são criados o </w:t>
+      </w:r>
+      <w:proofErr w:type="spellStart"/>
+      <w:r>
+        <w:rPr>
+          <w:i/>
+          <w:iCs/>
+          <w:lang w:val="pt-PT"/>
+        </w:rPr>
+        <w:t>Stage</w:t>
+      </w:r>
+      <w:proofErr w:type="spellEnd"/>
+      <w:r>
+        <w:rPr>
+          <w:lang w:val="pt-PT"/>
+        </w:rPr>
+        <w:t xml:space="preserve"> e a </w:t>
+      </w:r>
+      <w:proofErr w:type="spellStart"/>
+      <w:r>
+        <w:rPr>
+          <w:i/>
+          <w:iCs/>
+          <w:lang w:val="pt-PT"/>
+        </w:rPr>
+        <w:t>Scene</w:t>
+      </w:r>
+      <w:proofErr w:type="spellEnd"/>
+      <w:r>
+        <w:rPr>
+          <w:lang w:val="pt-PT"/>
+        </w:rPr>
+        <w:t xml:space="preserve"> da janela principal.</w:t>
+      </w:r>
+    </w:p>
+    <w:p>
+      <w:pPr>
+        <w:pStyle w:val="Ttulo3"/>
+        <w:jc w:val="both"/>
+      </w:pPr>
+      <w:proofErr w:type="spellStart"/>
+      <w:r>
+        <w:rPr>
+          <w:i/>
+          <w:iCs/>
+        </w:rPr>
+        <w:t>ApoioPoEGUI</w:t>
+      </w:r>
+      <w:proofErr w:type="spellEnd"/>
+    </w:p>
+    <w:p>
+      <w:pPr>
+        <w:spacing w:line="360" w:lineRule="auto"/>
+        <w:ind w:firstLine="720"/>
+        <w:jc w:val="both"/>
+        <w:rPr>
+          <w:lang w:val="pt-PT"/>
+        </w:rPr>
+      </w:pPr>
+      <w:r>
+        <w:rPr>
+          <w:lang w:val="pt-PT"/>
+        </w:rPr>
+        <w:t xml:space="preserve">A classe </w:t>
+      </w:r>
+      <w:proofErr w:type="spellStart"/>
+      <w:r>
+        <w:rPr>
+          <w:i/>
+          <w:iCs/>
+          <w:lang w:val="pt-PT"/>
+        </w:rPr>
+        <w:t>ApoioPoEGUI</w:t>
+      </w:r>
+      <w:proofErr w:type="spellEnd"/>
+      <w:r>
+        <w:rPr>
+          <w:lang w:val="pt-PT"/>
+        </w:rPr>
+        <w:t xml:space="preserve"> representa a o fundo da janela principal, ou seja, é nesta classe que está definido um </w:t>
+      </w:r>
+      <w:proofErr w:type="spellStart"/>
+      <w:r>
+        <w:rPr>
+          <w:i/>
+          <w:iCs/>
+          <w:lang w:val="pt-PT"/>
+        </w:rPr>
+        <w:t>StackPane</w:t>
+      </w:r>
+      <w:proofErr w:type="spellEnd"/>
+      <w:r>
+        <w:rPr>
+          <w:lang w:val="pt-PT"/>
+        </w:rPr>
+        <w:t xml:space="preserve"> que permitirá a alteração entre diversas cenas na mesma janela. Conforme o estado em que se encontra altera também o título da janela.</w:t>
+      </w:r>
+    </w:p>
+    <w:p>
+      <w:pPr>
+        <w:pStyle w:val="Ttulo3"/>
+        <w:jc w:val="both"/>
+      </w:pPr>
+      <w:proofErr w:type="spellStart"/>
+      <w:r>
+        <w:rPr>
+          <w:i/>
+          <w:iCs/>
+        </w:rPr>
+        <w:t>AppMenuGUI</w:t>
+      </w:r>
+      <w:proofErr w:type="spellEnd"/>
+    </w:p>
+    <w:p>
+      <w:pPr>
+        <w:spacing w:line="360" w:lineRule="auto"/>
+        <w:ind w:firstLine="720"/>
+        <w:jc w:val="both"/>
+        <w:rPr>
+          <w:lang w:val="pt-PT"/>
+        </w:rPr>
+      </w:pPr>
+      <w:r>
+        <w:rPr>
+          <w:lang w:val="pt-PT"/>
+        </w:rPr>
+        <w:t xml:space="preserve">A classe </w:t>
+      </w:r>
+      <w:proofErr w:type="spellStart"/>
+      <w:r>
+        <w:rPr>
+          <w:i/>
+          <w:iCs/>
+          <w:lang w:val="pt-PT"/>
+        </w:rPr>
+        <w:t>AppMenuGUI</w:t>
+      </w:r>
+      <w:proofErr w:type="spellEnd"/>
+      <w:r>
+        <w:rPr>
+          <w:lang w:val="pt-PT"/>
+        </w:rPr>
+        <w:t xml:space="preserve"> representa a </w:t>
+      </w:r>
+      <w:proofErr w:type="spellStart"/>
+      <w:r>
+        <w:rPr>
+          <w:i/>
+          <w:iCs/>
+          <w:lang w:val="pt-PT"/>
+        </w:rPr>
+        <w:t>toolbar</w:t>
+      </w:r>
+      <w:proofErr w:type="spellEnd"/>
+      <w:r>
+        <w:rPr>
+          <w:lang w:val="pt-PT"/>
+        </w:rPr>
+        <w:t xml:space="preserve"> com diversas opções, sendo que estas opções vão sendo ativadas e desativadas conforme o estado em que a aplicação se encontre.</w:t>
+      </w:r>
+    </w:p>
+    <w:p>
+      <w:pPr>
+        <w:pStyle w:val="Ttulo3"/>
+        <w:jc w:val="both"/>
+      </w:pPr>
+      <w:proofErr w:type="spellStart"/>
+      <w:r>
+        <w:rPr>
+          <w:i/>
+          <w:iCs/>
+        </w:rPr>
+        <w:t>RodapeGUI</w:t>
+      </w:r>
+      <w:proofErr w:type="spellEnd"/>
+    </w:p>
+    <w:p>
+      <w:pPr>
+        <w:spacing w:line="360" w:lineRule="auto"/>
+        <w:ind w:firstLine="720"/>
+        <w:jc w:val="both"/>
+        <w:rPr>
+          <w:lang w:val="pt-PT"/>
+        </w:rPr>
+      </w:pPr>
+      <w:r>
+        <w:rPr>
+          <w:lang w:val="pt-PT"/>
+        </w:rPr>
+        <w:t xml:space="preserve">A classe </w:t>
+      </w:r>
+      <w:proofErr w:type="spellStart"/>
+      <w:r>
+        <w:rPr>
+          <w:i/>
+          <w:iCs/>
+          <w:lang w:val="pt-PT"/>
+        </w:rPr>
+        <w:t>RodapeGUI</w:t>
+      </w:r>
+      <w:proofErr w:type="spellEnd"/>
+      <w:r>
+        <w:rPr>
+          <w:lang w:val="pt-PT"/>
+        </w:rPr>
+        <w:t xml:space="preserve"> representa o rodapé que aparece na janela principal, sendo que este contem as informações do</w:t>
+      </w:r>
+      <w:r>
+        <w:rPr>
+          <w:lang w:val="pt-PT"/>
+        </w:rPr>
+        <w:t>s</w:t>
+      </w:r>
+      <w:r>
+        <w:rPr>
+          <w:lang w:val="pt-PT"/>
+        </w:rPr>
+        <w:t xml:space="preserve"> autores</w:t>
+      </w:r>
+      <w:r>
+        <w:rPr>
+          <w:lang w:val="pt-PT"/>
+        </w:rPr>
+        <w:t xml:space="preserve"> do trabalho.</w:t>
+      </w:r>
+    </w:p>
+    <w:p>
+      <w:pPr>
+        <w:pStyle w:val="Ttulo3"/>
+        <w:jc w:val="both"/>
+      </w:pPr>
+      <w:proofErr w:type="spellStart"/>
+      <w:r>
+        <w:rPr>
+          <w:i/>
+          <w:iCs/>
+        </w:rPr>
+        <w:t>InicioGUI</w:t>
+      </w:r>
+      <w:proofErr w:type="spellEnd"/>
+    </w:p>
+    <w:p>
+      <w:pPr>
+        <w:spacing w:line="360" w:lineRule="auto"/>
+        <w:ind w:firstLine="720"/>
+        <w:jc w:val="both"/>
+        <w:rPr>
+          <w:lang w:val="pt-PT"/>
+        </w:rPr>
+      </w:pPr>
+      <w:r>
+        <w:rPr>
+          <w:lang w:val="pt-PT"/>
+        </w:rPr>
+        <w:t xml:space="preserve">A classe </w:t>
+      </w:r>
+      <w:proofErr w:type="spellStart"/>
+      <w:r>
+        <w:rPr>
+          <w:lang w:val="pt-PT"/>
+        </w:rPr>
+        <w:t>InicioGUI</w:t>
+      </w:r>
+      <w:proofErr w:type="spellEnd"/>
+      <w:r>
+        <w:rPr>
+          <w:lang w:val="pt-PT"/>
+        </w:rPr>
+        <w:t xml:space="preserve"> representa </w:t>
+      </w:r>
+      <w:r>
+        <w:rPr>
+          <w:lang w:val="pt-PT"/>
+        </w:rPr>
+        <w:t>a interface gráfica</w:t>
+      </w:r>
+      <w:r>
+        <w:rPr>
+          <w:lang w:val="pt-PT"/>
+        </w:rPr>
+        <w:t xml:space="preserve"> para </w:t>
+      </w:r>
+      <w:r>
+        <w:rPr>
+          <w:lang w:val="pt-PT"/>
+        </w:rPr>
+        <w:t>o primeiro estado da aplicação, onde é possível começar uma nova execução sem quaisquer dados ou então carregar uma execução realizada anteriormente e guardada em um ficheiro.</w:t>
+      </w:r>
+    </w:p>
+    <w:p>
+      <w:pPr>
+        <w:jc w:val="both"/>
+        <w:rPr>
+          <w:lang w:val="pt-PT"/>
+        </w:rPr>
+      </w:pPr>
+      <w:r>
+        <w:rPr>
+          <w:lang w:val="pt-PT"/>
+        </w:rPr>
+        <w:br w:type="page"/>
+      </w:r>
+    </w:p>
+    <w:p>
+      <w:pPr>
+        <w:spacing w:line="360" w:lineRule="auto"/>
+        <w:ind w:firstLine="720"/>
+        <w:jc w:val="both"/>
+        <w:rPr>
+          <w:lang w:val="pt-PT"/>
+        </w:rPr>
+      </w:pPr>
+    </w:p>
+    <w:p>
+      <w:pPr>
+        <w:pStyle w:val="Ttulo3"/>
+        <w:jc w:val="both"/>
+        <w:rPr>
+          <w:i/>
+          <w:iCs/>
+        </w:rPr>
+      </w:pPr>
+      <w:r>
+        <w:rPr>
+          <w:i/>
+          <w:iCs/>
+        </w:rPr>
+        <w:t>Fase1GUI</w:t>
+      </w:r>
+    </w:p>
+    <w:p>
+      <w:pPr>
+        <w:jc w:val="both"/>
+        <w:rPr>
+          <w:lang w:val="pt-PT"/>
+        </w:rPr>
+      </w:pPr>
+      <w:r>
+        <w:rPr>
+          <w:lang w:val="pt-PT"/>
+        </w:rPr>
+        <w:t xml:space="preserve">A classe </w:t>
+      </w:r>
+      <w:r>
+        <w:rPr>
+          <w:i/>
+          <w:iCs/>
+          <w:lang w:val="pt-PT"/>
+        </w:rPr>
+        <w:t>Fase1GUI</w:t>
+      </w:r>
+      <w:r>
+        <w:rPr>
+          <w:lang w:val="pt-PT"/>
+        </w:rPr>
+        <w:t xml:space="preserve"> representa </w:t>
+      </w:r>
+      <w:r>
+        <w:rPr>
+          <w:lang w:val="pt-PT"/>
+        </w:rPr>
+        <w:t>a interface gráfica</w:t>
+      </w:r>
+      <w:r>
+        <w:rPr>
+          <w:lang w:val="pt-PT"/>
+        </w:rPr>
+        <w:t xml:space="preserve"> para o estado </w:t>
+      </w:r>
+      <w:r>
+        <w:rPr>
+          <w:i/>
+          <w:iCs/>
+          <w:lang w:val="pt-PT"/>
+        </w:rPr>
+        <w:t>FASE1</w:t>
+      </w:r>
+      <w:r>
+        <w:rPr>
+          <w:lang w:val="pt-PT"/>
+        </w:rPr>
+        <w:t xml:space="preserve"> onde é possível passar para a gestão de alunos, docentes e propostas, bem como avançar para a segunda fase.</w:t>
+      </w:r>
+    </w:p>
+    <w:p>
+      <w:pPr>
+        <w:pStyle w:val="Ttulo3"/>
+        <w:jc w:val="both"/>
+      </w:pPr>
+      <w:r>
+        <w:rPr>
+          <w:i/>
+          <w:iCs/>
+        </w:rPr>
+        <w:t>Fase1BloqueadaGUI</w:t>
+      </w:r>
+    </w:p>
+    <w:p>
+      <w:pPr>
+        <w:jc w:val="both"/>
+        <w:rPr>
+          <w:lang w:val="pt-PT"/>
+        </w:rPr>
+      </w:pPr>
+      <w:r>
+        <w:rPr>
+          <w:lang w:val="pt-PT"/>
+        </w:rPr>
+        <w:t xml:space="preserve">A classe </w:t>
+      </w:r>
+      <w:r>
+        <w:rPr>
+          <w:i/>
+          <w:iCs/>
+          <w:lang w:val="pt-PT"/>
+        </w:rPr>
+        <w:t>Fase1BloqueadaGUI</w:t>
+      </w:r>
+      <w:r>
+        <w:rPr>
+          <w:lang w:val="pt-PT"/>
+        </w:rPr>
+        <w:t xml:space="preserve"> representa a interface gráfica para o estado FASE1_BLOQUEADA.</w:t>
+      </w:r>
+    </w:p>
+    <w:p>
+      <w:pPr>
+        <w:pStyle w:val="Ttulo3"/>
+        <w:jc w:val="both"/>
+      </w:pPr>
+      <w:proofErr w:type="spellStart"/>
+      <w:r>
+        <w:rPr>
+          <w:i/>
+          <w:iCs/>
+        </w:rPr>
+        <w:t>GerirAlunoGUI</w:t>
+      </w:r>
+      <w:proofErr w:type="spellEnd"/>
+    </w:p>
+    <w:p>
+      <w:pPr>
+        <w:jc w:val="both"/>
+        <w:rPr>
+          <w:lang w:val="pt-PT"/>
+        </w:rPr>
+      </w:pPr>
+      <w:r>
+        <w:rPr>
+          <w:lang w:val="pt-PT"/>
+        </w:rPr>
+        <w:t xml:space="preserve">A classe </w:t>
+      </w:r>
+      <w:proofErr w:type="spellStart"/>
+      <w:r>
+        <w:rPr>
+          <w:i/>
+          <w:iCs/>
+          <w:lang w:val="pt-PT"/>
+        </w:rPr>
+        <w:t>GerirAlunoGUI</w:t>
+      </w:r>
+      <w:proofErr w:type="spellEnd"/>
+      <w:r>
+        <w:rPr>
+          <w:lang w:val="pt-PT"/>
+        </w:rPr>
+        <w:t xml:space="preserve"> representa a interface gráfica para o estado </w:t>
+      </w:r>
+      <w:r>
+        <w:rPr>
+          <w:i/>
+          <w:iCs/>
+          <w:lang w:val="pt-PT"/>
+        </w:rPr>
+        <w:t>GESTAO_ALUNOS</w:t>
+      </w:r>
+      <w:r>
+        <w:rPr>
+          <w:lang w:val="pt-PT"/>
+        </w:rPr>
+        <w:t>.</w:t>
+      </w:r>
+    </w:p>
+    <w:p>
+      <w:pPr>
+        <w:pStyle w:val="Ttulo3"/>
+        <w:jc w:val="both"/>
+      </w:pPr>
+      <w:proofErr w:type="spellStart"/>
+      <w:r>
+        <w:rPr>
+          <w:i/>
+          <w:iCs/>
+        </w:rPr>
+        <w:t>AdicionarOuEditarAlunoGUI</w:t>
+      </w:r>
+      <w:proofErr w:type="spellEnd"/>
+    </w:p>
+    <w:p>
+      <w:pPr>
+        <w:jc w:val="both"/>
+        <w:rPr>
+          <w:lang w:val="pt-PT"/>
+        </w:rPr>
+      </w:pPr>
+      <w:r>
+        <w:rPr>
+          <w:lang w:val="pt-PT"/>
+        </w:rPr>
+        <w:t xml:space="preserve">A classe </w:t>
+      </w:r>
+      <w:proofErr w:type="spellStart"/>
+      <w:r>
+        <w:rPr>
+          <w:i/>
+          <w:iCs/>
+          <w:lang w:val="pt-PT"/>
+        </w:rPr>
+        <w:t>AdicionarOuEditarAlunoGUI</w:t>
+      </w:r>
+      <w:proofErr w:type="spellEnd"/>
+      <w:r>
+        <w:rPr>
+          <w:lang w:val="pt-PT"/>
+        </w:rPr>
+        <w:t xml:space="preserve"> representa a janela que permite adicionar ou editar um aluno. Tem como objetivo a introdução de dados pelo utilizador com indicação de possíveis erros nos dados introduzidos.</w:t>
+      </w:r>
+    </w:p>
+    <w:p>
+      <w:pPr>
+        <w:pStyle w:val="Ttulo3"/>
+      </w:pPr>
+      <w:proofErr w:type="spellStart"/>
+      <w:r>
+        <w:rPr>
+          <w:i/>
+          <w:iCs/>
+        </w:rPr>
+        <w:t>MostraDadosAlunoGUI</w:t>
+      </w:r>
+      <w:proofErr w:type="spellEnd"/>
+    </w:p>
+    <w:p>
+      <w:pPr>
+        <w:jc w:val="both"/>
+        <w:rPr>
+          <w:lang w:val="pt-PT"/>
+        </w:rPr>
+      </w:pPr>
+      <w:r>
+        <w:rPr>
+          <w:lang w:val="pt-PT"/>
+        </w:rPr>
+        <w:t xml:space="preserve">A classe </w:t>
+      </w:r>
+      <w:proofErr w:type="spellStart"/>
+      <w:r>
+        <w:rPr>
+          <w:i/>
+          <w:iCs/>
+          <w:lang w:val="pt-PT"/>
+        </w:rPr>
+        <w:t>MostraDadosAlunoGUI</w:t>
+      </w:r>
+      <w:proofErr w:type="spellEnd"/>
+      <w:r>
+        <w:rPr>
+          <w:lang w:val="pt-PT"/>
+        </w:rPr>
+        <w:t xml:space="preserve"> representa uma nova janela que permite visualizar todas as informações sobre um aluno.</w:t>
+      </w:r>
+    </w:p>
+    <w:p>
+      <w:pPr>
+        <w:pStyle w:val="Ttulo3"/>
+      </w:pPr>
+      <w:proofErr w:type="spellStart"/>
+      <w:r>
+        <w:rPr>
+          <w:i/>
+          <w:iCs/>
+        </w:rPr>
+        <w:t>GerirDocenteGUI</w:t>
+      </w:r>
+      <w:proofErr w:type="spellEnd"/>
+    </w:p>
+    <w:p>
+      <w:pPr>
+        <w:jc w:val="both"/>
+        <w:rPr>
+          <w:lang w:val="pt-PT"/>
+        </w:rPr>
+      </w:pPr>
+      <w:r>
+        <w:rPr>
+          <w:lang w:val="pt-PT"/>
+        </w:rPr>
+        <w:t xml:space="preserve">A classe </w:t>
+      </w:r>
+      <w:proofErr w:type="spellStart"/>
+      <w:r>
+        <w:rPr>
+          <w:i/>
+          <w:iCs/>
+          <w:lang w:val="pt-PT"/>
+        </w:rPr>
+        <w:t>GerirDocenteGUI</w:t>
+      </w:r>
+      <w:proofErr w:type="spellEnd"/>
+      <w:r>
+        <w:rPr>
+          <w:lang w:val="pt-PT"/>
+        </w:rPr>
+        <w:t xml:space="preserve"> representa a interface gráfica para o estado </w:t>
+      </w:r>
+      <w:r>
+        <w:rPr>
+          <w:i/>
+          <w:iCs/>
+          <w:lang w:val="pt-PT"/>
+        </w:rPr>
+        <w:t>GESTAO_DOCENTES</w:t>
+      </w:r>
+      <w:r>
+        <w:rPr>
+          <w:lang w:val="pt-PT"/>
+        </w:rPr>
+        <w:t>.</w:t>
+      </w:r>
+    </w:p>
+    <w:p>
+      <w:pPr>
+        <w:pStyle w:val="Ttulo3"/>
+      </w:pPr>
+      <w:proofErr w:type="spellStart"/>
+      <w:r>
+        <w:rPr>
+          <w:i/>
+          <w:iCs/>
+        </w:rPr>
+        <w:t>AdicionarOuEditarDocenteGUI</w:t>
+      </w:r>
+      <w:proofErr w:type="spellEnd"/>
+    </w:p>
+    <w:p>
+      <w:pPr>
+        <w:jc w:val="both"/>
+        <w:rPr>
+          <w:lang w:val="pt-PT"/>
+        </w:rPr>
+      </w:pPr>
+      <w:r>
+        <w:rPr>
+          <w:lang w:val="pt-PT"/>
+        </w:rPr>
+        <w:t xml:space="preserve">A classe </w:t>
+      </w:r>
+      <w:proofErr w:type="spellStart"/>
+      <w:r>
+        <w:rPr>
+          <w:i/>
+          <w:iCs/>
+          <w:lang w:val="pt-PT"/>
+        </w:rPr>
+        <w:t>AdicionarOuEditarDocenteGUI</w:t>
+      </w:r>
+      <w:proofErr w:type="spellEnd"/>
+      <w:r>
+        <w:rPr>
+          <w:lang w:val="pt-PT"/>
+        </w:rPr>
+        <w:t xml:space="preserve"> representa uma nova janela que permite adicionar um novo docente ou editar os dados de um já existente.</w:t>
+      </w:r>
+    </w:p>
+    <w:p>
+      <w:pPr>
+        <w:pStyle w:val="Ttulo3"/>
+      </w:pPr>
+      <w:proofErr w:type="spellStart"/>
+      <w:r>
+        <w:rPr>
+          <w:i/>
+          <w:iCs/>
+        </w:rPr>
+        <w:t>GerirPropostaGUI</w:t>
+      </w:r>
+      <w:proofErr w:type="spellEnd"/>
+    </w:p>
+    <w:p>
+      <w:pPr>
+        <w:jc w:val="both"/>
+        <w:rPr>
+          <w:lang w:val="pt-PT"/>
+        </w:rPr>
+      </w:pPr>
+      <w:r>
+        <w:rPr>
+          <w:lang w:val="pt-PT"/>
+        </w:rPr>
+        <w:t xml:space="preserve">A classe </w:t>
+      </w:r>
+      <w:proofErr w:type="spellStart"/>
+      <w:r>
+        <w:rPr>
+          <w:i/>
+          <w:iCs/>
+          <w:lang w:val="pt-PT"/>
+        </w:rPr>
+        <w:t>GerirPropostaGUI</w:t>
+      </w:r>
+      <w:proofErr w:type="spellEnd"/>
+      <w:r>
+        <w:rPr>
+          <w:lang w:val="pt-PT"/>
+        </w:rPr>
+        <w:t xml:space="preserve"> representa a interface gráfica para o estado </w:t>
+      </w:r>
+      <w:r>
+        <w:rPr>
+          <w:i/>
+          <w:iCs/>
+          <w:lang w:val="pt-PT"/>
+        </w:rPr>
+        <w:t>GESTAO_PROPOSTAS</w:t>
+      </w:r>
+      <w:r>
+        <w:rPr>
+          <w:lang w:val="pt-PT"/>
+        </w:rPr>
+        <w:t>.</w:t>
+      </w:r>
+    </w:p>
+    <w:p>
+      <w:pPr>
+        <w:rPr>
+          <w:lang w:val="pt-PT"/>
+        </w:rPr>
+      </w:pPr>
+      <w:r>
+        <w:rPr>
+          <w:lang w:val="pt-PT"/>
+        </w:rPr>
+        <w:br w:type="page"/>
+      </w:r>
+    </w:p>
+    <w:p>
+      <w:pPr>
+        <w:jc w:val="both"/>
+        <w:rPr>
+          <w:lang w:val="pt-PT"/>
+        </w:rPr>
+      </w:pPr>
+    </w:p>
+    <w:p>
+      <w:pPr>
+        <w:pStyle w:val="Ttulo3"/>
+      </w:pPr>
+      <w:proofErr w:type="spellStart"/>
+      <w:r>
+        <w:rPr>
+          <w:i/>
+          <w:iCs/>
+        </w:rPr>
+        <w:t>AdicionarOuEditarPropostaGUI</w:t>
+      </w:r>
+      <w:proofErr w:type="spellEnd"/>
+    </w:p>
+    <w:p>
+      <w:pPr>
+        <w:jc w:val="both"/>
+        <w:rPr>
+          <w:lang w:val="pt-PT"/>
+        </w:rPr>
+      </w:pPr>
+      <w:r>
+        <w:rPr>
+          <w:lang w:val="pt-PT"/>
+        </w:rPr>
+        <w:t xml:space="preserve">A classe </w:t>
+      </w:r>
+      <w:proofErr w:type="spellStart"/>
+      <w:r>
+        <w:rPr>
+          <w:i/>
+          <w:iCs/>
+          <w:lang w:val="pt-PT"/>
+        </w:rPr>
+        <w:t>AdicionarOuEditarPropostaGUI</w:t>
+      </w:r>
+      <w:proofErr w:type="spellEnd"/>
+      <w:r>
+        <w:rPr>
+          <w:lang w:val="pt-PT"/>
+        </w:rPr>
+        <w:t xml:space="preserve"> representa uma nova janela onde é possível adicionar uma nova proposta ou editar uma proposta já existente.</w:t>
+      </w:r>
+    </w:p>
+    <w:p>
+      <w:pPr>
+        <w:pStyle w:val="Ttulo3"/>
+      </w:pPr>
+      <w:proofErr w:type="spellStart"/>
+      <w:r>
+        <w:rPr>
+          <w:i/>
+          <w:iCs/>
+        </w:rPr>
+        <w:t>MostraDadosPropostaGUI</w:t>
+      </w:r>
+      <w:proofErr w:type="spellEnd"/>
+    </w:p>
+    <w:p>
+      <w:pPr>
+        <w:jc w:val="both"/>
+        <w:rPr>
+          <w:lang w:val="pt-PT"/>
+        </w:rPr>
+      </w:pPr>
+      <w:r>
+        <w:rPr>
+          <w:lang w:val="pt-PT"/>
+        </w:rPr>
+        <w:t xml:space="preserve">A classe </w:t>
+      </w:r>
+      <w:proofErr w:type="spellStart"/>
+      <w:r>
+        <w:rPr>
+          <w:lang w:val="pt-PT"/>
+        </w:rPr>
+        <w:t>MostraDadosPropostaGUI</w:t>
+      </w:r>
+      <w:proofErr w:type="spellEnd"/>
+      <w:r>
+        <w:rPr>
+          <w:lang w:val="pt-PT"/>
+        </w:rPr>
+        <w:t xml:space="preserve"> representa uma nova janela onde é possível ver todos os dados sobre uma certa proposta.</w:t>
+      </w:r>
+    </w:p>
+    <w:p>
+      <w:pPr>
+        <w:pStyle w:val="Ttulo3"/>
+      </w:pPr>
+      <w:r>
+        <w:t>Fase2GUI</w:t>
+      </w:r>
+    </w:p>
+    <w:p>
+      <w:pPr>
+        <w:jc w:val="both"/>
+        <w:rPr>
+          <w:lang w:val="pt-PT"/>
+        </w:rPr>
+      </w:pPr>
     </w:p>
     <w:p>
       <w:pPr>
@@ -19467,30 +21426,43 @@
           <w:iCs w:val="0"/>
         </w:rPr>
       </w:pPr>
-      <w:bookmarkStart w:id="115" w:name="_Toc102335962"/>
+      <w:bookmarkStart w:id="113" w:name="_Toc102335960"/>
+      <w:proofErr w:type="spellStart"/>
+      <w:proofErr w:type="gramStart"/>
       <w:r>
         <w:rPr>
           <w:i/>
           <w:iCs w:val="0"/>
         </w:rPr>
-        <w:t>pt.isec.pa.apoio_poe</w:t>
-      </w:r>
-      <w:bookmarkEnd w:id="115"/>
+        <w:t>pt.isec.pa.apoio</w:t>
+      </w:r>
+      <w:proofErr w:type="gramEnd"/>
+      <w:r>
+        <w:rPr>
+          <w:i/>
+          <w:iCs w:val="0"/>
+        </w:rPr>
+        <w:t>_poe.utils</w:t>
+      </w:r>
+      <w:bookmarkEnd w:id="113"/>
+      <w:proofErr w:type="spellEnd"/>
     </w:p>
     <w:p>
       <w:pPr>
         <w:pStyle w:val="Ttulo3"/>
         <w:jc w:val="both"/>
       </w:pPr>
-      <w:bookmarkStart w:id="116" w:name="_Toc102335963"/>
-      <w:r>
-        <w:rPr>
-          <w:i/>
-          <w:iCs/>
-        </w:rPr>
-        <w:t>Main</w:t>
-      </w:r>
-      <w:bookmarkEnd w:id="116"/>
+      <w:bookmarkStart w:id="114" w:name="_Toc102335961"/>
+      <w:proofErr w:type="spellStart"/>
+      <w:r>
+        <w:rPr>
+          <w:i/>
+          <w:iCs/>
+        </w:rPr>
+        <w:t>PAInput</w:t>
+      </w:r>
+      <w:bookmarkEnd w:id="114"/>
+      <w:proofErr w:type="spellEnd"/>
     </w:p>
     <w:p>
       <w:pPr>
@@ -19498,6 +21470,97 @@
         <w:ind w:firstLine="720"/>
         <w:jc w:val="both"/>
         <w:rPr>
+          <w:lang w:val="pt-PT"/>
+        </w:rPr>
+      </w:pPr>
+      <w:r>
+        <w:rPr>
+          <w:lang w:val="pt-PT"/>
+        </w:rPr>
+        <w:t xml:space="preserve">A classe </w:t>
+      </w:r>
+      <w:proofErr w:type="spellStart"/>
+      <w:r>
+        <w:rPr>
+          <w:i/>
+          <w:iCs/>
+          <w:lang w:val="pt-PT"/>
+        </w:rPr>
+        <w:t>PAInput</w:t>
+      </w:r>
+      <w:proofErr w:type="spellEnd"/>
+      <w:r>
+        <w:rPr>
+          <w:lang w:val="pt-PT"/>
+        </w:rPr>
+        <w:t xml:space="preserve"> representa uma forma mais simples de pedir dados ao utilizador em formato de texto. Esta classe tem como objetivo fornecer métodos e verificações aos dados inseridos pelo utilizador. Esta classe foi fornecida nas aulas práticas, sendo que foi adicionado um método que permite ao utilizador não inserir nada, útil para a consulta de dados, quando o utilizador pretende ver todos os dados e não apenas de um aluno/docente/proposta/candidatura espec</w:t>
+      </w:r>
+      <w:r>
+        <w:rPr>
+          <w:lang w:val="pt-PT"/>
+        </w:rPr>
+        <w:t>í</w:t>
+      </w:r>
+      <w:r>
+        <w:rPr>
+          <w:lang w:val="pt-PT"/>
+        </w:rPr>
+        <w:t xml:space="preserve">fica. </w:t>
+      </w:r>
+    </w:p>
+    <w:p>
+      <w:pPr>
+        <w:pStyle w:val="Ttulo2"/>
+        <w:jc w:val="both"/>
+        <w:rPr>
+          <w:i/>
+          <w:iCs w:val="0"/>
+        </w:rPr>
+      </w:pPr>
+      <w:bookmarkStart w:id="115" w:name="_Toc102335962"/>
+      <w:proofErr w:type="spellStart"/>
+      <w:proofErr w:type="gramStart"/>
+      <w:r>
+        <w:rPr>
+          <w:i/>
+          <w:iCs w:val="0"/>
+        </w:rPr>
+        <w:t>pt.isec.pa.apoio</w:t>
+      </w:r>
+      <w:proofErr w:type="gramEnd"/>
+      <w:r>
+        <w:rPr>
+          <w:i/>
+          <w:iCs w:val="0"/>
+        </w:rPr>
+        <w:t>_poe</w:t>
+      </w:r>
+      <w:bookmarkEnd w:id="115"/>
+      <w:proofErr w:type="spellEnd"/>
+    </w:p>
+    <w:p>
+      <w:pPr>
+        <w:pStyle w:val="Ttulo3"/>
+        <w:jc w:val="both"/>
+      </w:pPr>
+      <w:bookmarkStart w:id="116" w:name="_Toc102335963"/>
+      <w:proofErr w:type="spellStart"/>
+      <w:r>
+        <w:rPr>
+          <w:i/>
+          <w:iCs/>
+        </w:rPr>
+        <w:t>Main</w:t>
+      </w:r>
+      <w:bookmarkEnd w:id="116"/>
+      <w:proofErr w:type="spellEnd"/>
+    </w:p>
+    <w:p>
+      <w:pPr>
+        <w:spacing w:line="360" w:lineRule="auto"/>
+        <w:ind w:firstLine="720"/>
+        <w:jc w:val="both"/>
+        <w:rPr>
           <w:u w:val="single"/>
           <w:lang w:val="pt-PT"/>
         </w:rPr>
@@ -19508,6 +21571,7 @@
         </w:rPr>
         <w:t xml:space="preserve">A classe </w:t>
       </w:r>
+      <w:proofErr w:type="spellStart"/>
       <w:r>
         <w:rPr>
           <w:i/>
@@ -19516,6 +21580,7 @@
         </w:rPr>
         <w:t>Main</w:t>
       </w:r>
+      <w:proofErr w:type="spellEnd"/>
       <w:r>
         <w:rPr>
           <w:lang w:val="pt-PT"/>
@@ -19623,6 +21688,7 @@
         </w:rPr>
         <w:t xml:space="preserve">A interface </w:t>
       </w:r>
+      <w:proofErr w:type="spellStart"/>
       <w:r>
         <w:rPr>
           <w:i/>
@@ -19647,12 +21713,14 @@
         </w:rPr>
         <w:t>State</w:t>
       </w:r>
+      <w:proofErr w:type="spellEnd"/>
       <w:r>
         <w:rPr>
           <w:lang w:val="pt-PT"/>
         </w:rPr>
         <w:t xml:space="preserve"> é implementada pela classe </w:t>
       </w:r>
+      <w:proofErr w:type="spellStart"/>
       <w:r>
         <w:rPr>
           <w:i/>
@@ -19677,6 +21745,7 @@
         </w:rPr>
         <w:t>Adapter</w:t>
       </w:r>
+      <w:proofErr w:type="spellEnd"/>
       <w:r>
         <w:rPr>
           <w:lang w:val="pt-PT"/>
@@ -19823,6 +21892,7 @@
         </w:rPr>
         <w:t xml:space="preserve">, </w:t>
       </w:r>
+      <w:proofErr w:type="spellStart"/>
       <w:r>
         <w:rPr>
           <w:i/>
@@ -19831,12 +21901,14 @@
         </w:rPr>
         <w:t>GestaoAlunosState</w:t>
       </w:r>
+      <w:proofErr w:type="spellEnd"/>
       <w:r>
         <w:rPr>
           <w:lang w:val="pt-PT"/>
         </w:rPr>
         <w:t xml:space="preserve">, </w:t>
       </w:r>
+      <w:proofErr w:type="spellStart"/>
       <w:r>
         <w:rPr>
           <w:i/>
@@ -19845,12 +21917,14 @@
         </w:rPr>
         <w:t>GestaoCandidaturasState</w:t>
       </w:r>
+      <w:proofErr w:type="spellEnd"/>
       <w:r>
         <w:rPr>
           <w:lang w:val="pt-PT"/>
         </w:rPr>
         <w:t xml:space="preserve">, </w:t>
       </w:r>
+      <w:proofErr w:type="spellStart"/>
       <w:r>
         <w:rPr>
           <w:i/>
@@ -19859,12 +21933,14 @@
         </w:rPr>
         <w:t>GestaoDocentesState</w:t>
       </w:r>
+      <w:proofErr w:type="spellEnd"/>
       <w:r>
         <w:rPr>
           <w:lang w:val="pt-PT"/>
         </w:rPr>
         <w:t xml:space="preserve">, </w:t>
       </w:r>
+      <w:proofErr w:type="spellStart"/>
       <w:r>
         <w:rPr>
           <w:i/>
@@ -19873,12 +21949,14 @@
         </w:rPr>
         <w:t>GestaoManualAtribuicoesState</w:t>
       </w:r>
+      <w:proofErr w:type="spellEnd"/>
       <w:r>
         <w:rPr>
           <w:lang w:val="pt-PT"/>
         </w:rPr>
         <w:t xml:space="preserve">, </w:t>
       </w:r>
+      <w:proofErr w:type="spellStart"/>
       <w:r>
         <w:rPr>
           <w:i/>
@@ -19887,12 +21965,14 @@
         </w:rPr>
         <w:t>GestaoManualOrientadoresState</w:t>
       </w:r>
+      <w:proofErr w:type="spellEnd"/>
       <w:r>
         <w:rPr>
           <w:lang w:val="pt-PT"/>
         </w:rPr>
         <w:t xml:space="preserve">, </w:t>
       </w:r>
+      <w:proofErr w:type="spellStart"/>
       <w:r>
         <w:rPr>
           <w:i/>
@@ -19901,12 +21981,14 @@
         </w:rPr>
         <w:t>GestaoPropostasState</w:t>
       </w:r>
+      <w:proofErr w:type="spellEnd"/>
       <w:r>
         <w:rPr>
           <w:lang w:val="pt-PT"/>
         </w:rPr>
         <w:t xml:space="preserve">, </w:t>
       </w:r>
+      <w:proofErr w:type="spellStart"/>
       <w:r>
         <w:rPr>
           <w:i/>
@@ -19915,6 +21997,7 @@
         </w:rPr>
         <w:t>InicioState</w:t>
       </w:r>
+      <w:proofErr w:type="spellEnd"/>
       <w:r>
         <w:rPr>
           <w:lang w:val="pt-PT"/>
@@ -19937,6 +22020,7 @@
         </w:rPr>
         <w:t xml:space="preserve">A classe </w:t>
       </w:r>
+      <w:proofErr w:type="spellStart"/>
       <w:r>
         <w:rPr>
           <w:i/>
@@ -19961,12 +22045,14 @@
         </w:rPr>
         <w:t>State</w:t>
       </w:r>
+      <w:proofErr w:type="spellEnd"/>
       <w:r>
         <w:rPr>
           <w:lang w:val="pt-PT"/>
         </w:rPr>
         <w:t xml:space="preserve"> está responsável por gerir os estados, na medida em que tem uma </w:t>
       </w:r>
+      <w:proofErr w:type="spellStart"/>
       <w:r>
         <w:rPr>
           <w:i/>
@@ -19975,6 +22061,7 @@
         </w:rPr>
         <w:t>factory</w:t>
       </w:r>
+      <w:proofErr w:type="spellEnd"/>
       <w:r>
         <w:rPr>
           <w:lang w:val="pt-PT"/>
@@ -20009,6 +22096,7 @@
         </w:rPr>
         <w:t xml:space="preserve">A classe </w:t>
       </w:r>
+      <w:proofErr w:type="spellStart"/>
       <w:r>
         <w:rPr>
           <w:i/>
@@ -20017,12 +22105,14 @@
         </w:rPr>
         <w:t>ApoioPoEContext</w:t>
       </w:r>
+      <w:proofErr w:type="spellEnd"/>
       <w:r>
         <w:rPr>
           <w:lang w:val="pt-PT"/>
         </w:rPr>
         <w:t xml:space="preserve"> está responsável por guardar os dados da execução da aplicação, bem como o estado atual. Redirecionando ainda a invocação dos métodos por parte da interface para a redefinição realizada pelo estado atual, ou caso este não implemente um método para a sua definição por omissão encontrada na classe </w:t>
       </w:r>
+      <w:proofErr w:type="spellStart"/>
       <w:r>
         <w:rPr>
           <w:i/>
@@ -20031,6 +22121,7 @@
         </w:rPr>
         <w:t>ApoioPoEAdapter</w:t>
       </w:r>
+      <w:proofErr w:type="spellEnd"/>
       <w:r>
         <w:rPr>
           <w:lang w:val="pt-PT"/>
@@ -20069,6 +22160,7 @@
         </w:rPr>
         <w:t xml:space="preserve">A interface </w:t>
       </w:r>
+      <w:proofErr w:type="spellStart"/>
       <w:r>
         <w:rPr>
           <w:i/>
@@ -20077,12 +22169,14 @@
         </w:rPr>
         <w:t>ICommand</w:t>
       </w:r>
+      <w:proofErr w:type="spellEnd"/>
       <w:r>
         <w:rPr>
           <w:lang w:val="pt-PT"/>
         </w:rPr>
         <w:t xml:space="preserve"> é implementada pela classe </w:t>
       </w:r>
+      <w:proofErr w:type="spellStart"/>
       <w:r>
         <w:rPr>
           <w:i/>
@@ -20091,6 +22185,7 @@
         </w:rPr>
         <w:t>CommandAdapter</w:t>
       </w:r>
+      <w:proofErr w:type="spellEnd"/>
       <w:r>
         <w:rPr>
           <w:lang w:val="pt-PT"/>
@@ -20109,6 +22204,7 @@
         </w:rPr>
         <w:t xml:space="preserve"> </w:t>
       </w:r>
+      <w:proofErr w:type="spellStart"/>
       <w:r>
         <w:rPr>
           <w:i/>
@@ -20117,12 +22213,14 @@
         </w:rPr>
         <w:t>AddAtribuicaoAlunoProposta</w:t>
       </w:r>
+      <w:proofErr w:type="spellEnd"/>
       <w:r>
         <w:rPr>
           <w:lang w:val="pt-PT"/>
         </w:rPr>
         <w:t xml:space="preserve">, </w:t>
       </w:r>
+      <w:proofErr w:type="spellStart"/>
       <w:r>
         <w:rPr>
           <w:i/>
@@ -20131,6 +22229,7 @@
         </w:rPr>
         <w:t>RemoveAtribuicaoAlunoProposta</w:t>
       </w:r>
+      <w:proofErr w:type="spellEnd"/>
       <w:r>
         <w:rPr>
           <w:lang w:val="pt-PT"/>
@@ -20145,6 +22244,7 @@
         </w:rPr>
         <w:t xml:space="preserve"> </w:t>
       </w:r>
+      <w:proofErr w:type="spellStart"/>
       <w:r>
         <w:rPr>
           <w:i/>
@@ -20153,6 +22253,7 @@
         </w:rPr>
         <w:t>RemoveTodasAtribuicoesAlunoProposta</w:t>
       </w:r>
+      <w:proofErr w:type="spellEnd"/>
       <w:r>
         <w:rPr>
           <w:lang w:val="pt-PT"/>
@@ -20165,6 +22266,7 @@
         </w:rPr>
         <w:t xml:space="preserve"> </w:t>
       </w:r>
+      <w:proofErr w:type="spellStart"/>
       <w:r>
         <w:rPr>
           <w:i/>
@@ -20173,12 +22275,14 @@
         </w:rPr>
         <w:t>AddOrientador</w:t>
       </w:r>
+      <w:proofErr w:type="spellEnd"/>
       <w:r>
         <w:rPr>
           <w:lang w:val="pt-PT"/>
         </w:rPr>
         <w:t xml:space="preserve">, </w:t>
       </w:r>
+      <w:proofErr w:type="spellStart"/>
       <w:r>
         <w:rPr>
           <w:i/>
@@ -20187,12 +22291,14 @@
         </w:rPr>
         <w:t>ChangeOrientador</w:t>
       </w:r>
+      <w:proofErr w:type="spellEnd"/>
       <w:r>
         <w:rPr>
           <w:lang w:val="pt-PT"/>
         </w:rPr>
         <w:t xml:space="preserve"> e </w:t>
       </w:r>
+      <w:proofErr w:type="spellStart"/>
       <w:r>
         <w:rPr>
           <w:i/>
@@ -20201,6 +22307,7 @@
         </w:rPr>
         <w:t>RemoveOrientador</w:t>
       </w:r>
+      <w:proofErr w:type="spellEnd"/>
       <w:r>
         <w:rPr>
           <w:lang w:val="pt-PT"/>
@@ -20223,6 +22330,7 @@
         </w:rPr>
         <w:t xml:space="preserve">Estes comandos são geridos e invocados pela classe </w:t>
       </w:r>
+      <w:proofErr w:type="spellStart"/>
       <w:r>
         <w:rPr>
           <w:i/>
@@ -20231,6 +22339,7 @@
         </w:rPr>
         <w:t>CommandManager</w:t>
       </w:r>
+      <w:proofErr w:type="spellEnd"/>
       <w:r>
         <w:rPr>
           <w:lang w:val="pt-PT"/>
@@ -20346,6 +22455,7 @@
         </w:rPr>
         <w:t xml:space="preserve"> implementa interfaces </w:t>
       </w:r>
+      <w:proofErr w:type="spellStart"/>
       <w:r>
         <w:rPr>
           <w:i/>
@@ -20354,12 +22464,14 @@
         </w:rPr>
         <w:t>Cloneable</w:t>
       </w:r>
+      <w:proofErr w:type="spellEnd"/>
       <w:r>
         <w:rPr>
           <w:lang w:val="pt-PT"/>
         </w:rPr>
         <w:t xml:space="preserve"> e </w:t>
       </w:r>
+      <w:proofErr w:type="spellStart"/>
       <w:r>
         <w:rPr>
           <w:i/>
@@ -20368,12 +22480,14 @@
         </w:rPr>
         <w:t>Serializable</w:t>
       </w:r>
+      <w:proofErr w:type="spellEnd"/>
       <w:r>
         <w:rPr>
           <w:lang w:val="pt-PT"/>
         </w:rPr>
         <w:t xml:space="preserve">. A interface </w:t>
       </w:r>
+      <w:proofErr w:type="spellStart"/>
       <w:r>
         <w:rPr>
           <w:i/>
@@ -20382,6 +22496,7 @@
         </w:rPr>
         <w:t>Cloneable</w:t>
       </w:r>
+      <w:proofErr w:type="spellEnd"/>
       <w:r>
         <w:rPr>
           <w:lang w:val="pt-PT"/>
@@ -20402,6 +22517,7 @@
         </w:rPr>
         <w:t xml:space="preserve">, e a </w:t>
       </w:r>
+      <w:proofErr w:type="spellStart"/>
       <w:r>
         <w:rPr>
           <w:i/>
@@ -20410,6 +22526,7 @@
         </w:rPr>
         <w:t>Serializable</w:t>
       </w:r>
+      <w:proofErr w:type="spellEnd"/>
       <w:r>
         <w:rPr>
           <w:lang w:val="pt-PT"/>
@@ -20498,6 +22615,7 @@
         </w:rPr>
         <w:t xml:space="preserve"> interface </w:t>
       </w:r>
+      <w:proofErr w:type="spellStart"/>
       <w:r>
         <w:rPr>
           <w:i/>
@@ -20506,6 +22624,7 @@
         </w:rPr>
         <w:t>Comparable</w:t>
       </w:r>
+      <w:proofErr w:type="spellEnd"/>
       <w:r>
         <w:rPr>
           <w:lang w:val="pt-PT"/>
@@ -20556,6 +22675,7 @@
         </w:rPr>
         <w:t xml:space="preserve">Existe, também, a classe </w:t>
       </w:r>
+      <w:proofErr w:type="spellStart"/>
       <w:r>
         <w:rPr>
           <w:i/>
@@ -20564,12 +22684,14 @@
         </w:rPr>
         <w:t>AlunoClassificacaoComparator</w:t>
       </w:r>
+      <w:proofErr w:type="spellEnd"/>
       <w:r>
         <w:rPr>
           <w:lang w:val="pt-PT"/>
         </w:rPr>
         <w:t xml:space="preserve"> que implementa a interface </w:t>
       </w:r>
+      <w:proofErr w:type="spellStart"/>
       <w:r>
         <w:rPr>
           <w:i/>
@@ -20578,6 +22700,7 @@
         </w:rPr>
         <w:t>Comparator</w:t>
       </w:r>
+      <w:proofErr w:type="spellEnd"/>
       <w:r>
         <w:rPr>
           <w:lang w:val="pt-PT"/>
@@ -20620,6 +22743,7 @@
         </w:rPr>
         <w:t xml:space="preserve"> implementa a interface </w:t>
       </w:r>
+      <w:proofErr w:type="spellStart"/>
       <w:r>
         <w:rPr>
           <w:i/>
@@ -20628,12 +22752,14 @@
         </w:rPr>
         <w:t>Comparable</w:t>
       </w:r>
+      <w:proofErr w:type="spellEnd"/>
       <w:r>
         <w:rPr>
           <w:lang w:val="pt-PT"/>
         </w:rPr>
         <w:t>, que vai permitir ordenar as propostas pelos respetivos códigos (</w:t>
       </w:r>
+      <w:proofErr w:type="spellStart"/>
       <w:r>
         <w:rPr>
           <w:i/>
@@ -20642,12 +22768,14 @@
         </w:rPr>
         <w:t>idProposta</w:t>
       </w:r>
+      <w:proofErr w:type="spellEnd"/>
       <w:r>
         <w:rPr>
           <w:lang w:val="pt-PT"/>
         </w:rPr>
         <w:t xml:space="preserve">). Implementa, ainda, as interfaces </w:t>
       </w:r>
+      <w:proofErr w:type="spellStart"/>
       <w:r>
         <w:rPr>
           <w:i/>
@@ -20656,6 +22784,7 @@
         </w:rPr>
         <w:t>Cloneable</w:t>
       </w:r>
+      <w:proofErr w:type="spellEnd"/>
       <w:r>
         <w:rPr>
           <w:lang w:val="pt-PT"/>
@@ -20676,6 +22805,7 @@
         </w:rPr>
         <w:t xml:space="preserve">, e, </w:t>
       </w:r>
+      <w:proofErr w:type="spellStart"/>
       <w:r>
         <w:rPr>
           <w:i/>
@@ -20684,6 +22814,7 @@
         </w:rPr>
         <w:t>Serializable</w:t>
       </w:r>
+      <w:proofErr w:type="spellEnd"/>
       <w:r>
         <w:rPr>
           <w:lang w:val="pt-PT"/>
@@ -20718,6 +22849,7 @@
         </w:rPr>
         <w:t xml:space="preserve">, </w:t>
       </w:r>
+      <w:proofErr w:type="gramStart"/>
       <w:r>
         <w:rPr>
           <w:i/>
@@ -20726,6 +22858,7 @@
         </w:rPr>
         <w:t>Estagio</w:t>
       </w:r>
+      <w:proofErr w:type="gramEnd"/>
       <w:r>
         <w:rPr>
           <w:lang w:val="pt-PT"/>
@@ -20746,6 +22879,7 @@
         </w:rPr>
         <w:t xml:space="preserve"> e </w:t>
       </w:r>
+      <w:proofErr w:type="spellStart"/>
       <w:r>
         <w:rPr>
           <w:i/>
@@ -20754,6 +22888,7 @@
         </w:rPr>
         <w:t>PropostaAtribuida</w:t>
       </w:r>
+      <w:proofErr w:type="spellEnd"/>
       <w:r>
         <w:rPr>
           <w:lang w:val="pt-PT"/>
@@ -20782,6 +22917,7 @@
         </w:rPr>
         <w:t xml:space="preserve">A classe </w:t>
       </w:r>
+      <w:proofErr w:type="spellStart"/>
       <w:r>
         <w:rPr>
           <w:i/>
@@ -20806,12 +22942,14 @@
         </w:rPr>
         <w:t>E</w:t>
       </w:r>
+      <w:proofErr w:type="spellEnd"/>
       <w:r>
         <w:rPr>
           <w:lang w:val="pt-PT"/>
         </w:rPr>
         <w:t xml:space="preserve"> implementa a interface </w:t>
       </w:r>
+      <w:proofErr w:type="spellStart"/>
       <w:r>
         <w:rPr>
           <w:i/>
@@ -20820,6 +22958,7 @@
         </w:rPr>
         <w:t>Serializable</w:t>
       </w:r>
+      <w:proofErr w:type="spellEnd"/>
       <w:r>
         <w:rPr>
           <w:lang w:val="pt-PT"/>
@@ -20838,6 +22977,7 @@
         </w:rPr>
         <w:t xml:space="preserve">o o funcionamento da aplicação utilizando as classes anteriormente mencionadas. Esta classe é gerida pelo </w:t>
       </w:r>
+      <w:proofErr w:type="spellStart"/>
       <w:r>
         <w:rPr>
           <w:i/>
@@ -20862,6 +23002,7 @@
         </w:rPr>
         <w:t>Manager</w:t>
       </w:r>
+      <w:proofErr w:type="spellEnd"/>
       <w:r>
         <w:rPr>
           <w:lang w:val="pt-PT"/>
@@ -20888,6 +23029,7 @@
         </w:rPr>
         <w:t xml:space="preserve">, redirecionando para as funções do </w:t>
       </w:r>
+      <w:proofErr w:type="spellStart"/>
       <w:r>
         <w:rPr>
           <w:i/>
@@ -20896,6 +23038,7 @@
         </w:rPr>
         <w:t>ApoioPoE</w:t>
       </w:r>
+      <w:proofErr w:type="spellEnd"/>
       <w:r>
         <w:rPr>
           <w:lang w:val="pt-PT"/>
@@ -20918,6 +23061,7 @@
         </w:rPr>
         <w:t xml:space="preserve">A classe Candidaturas implementa as interfaces </w:t>
       </w:r>
+      <w:proofErr w:type="spellStart"/>
       <w:r>
         <w:rPr>
           <w:i/>
@@ -20926,12 +23070,14 @@
         </w:rPr>
         <w:t>Comparable</w:t>
       </w:r>
+      <w:proofErr w:type="spellEnd"/>
       <w:r>
         <w:rPr>
           <w:lang w:val="pt-PT"/>
         </w:rPr>
         <w:t xml:space="preserve"> (objetos candidatura serão ordenados pelos números de aluno que lhes correspondem), </w:t>
       </w:r>
+      <w:proofErr w:type="spellStart"/>
       <w:r>
         <w:rPr>
           <w:i/>
@@ -20940,12 +23086,14 @@
         </w:rPr>
         <w:t>Cloneable</w:t>
       </w:r>
+      <w:proofErr w:type="spellEnd"/>
       <w:r>
         <w:rPr>
           <w:lang w:val="pt-PT"/>
         </w:rPr>
         <w:t xml:space="preserve"> e </w:t>
       </w:r>
+      <w:proofErr w:type="spellStart"/>
       <w:r>
         <w:rPr>
           <w:i/>
@@ -20954,6 +23102,7 @@
         </w:rPr>
         <w:t>Serializable</w:t>
       </w:r>
+      <w:proofErr w:type="spellEnd"/>
       <w:r>
         <w:rPr>
           <w:lang w:val="pt-PT"/>
@@ -21023,6 +23172,7 @@
         <w:jc w:val="both"/>
       </w:pPr>
       <w:bookmarkStart w:id="121" w:name="_Toc102335968"/>
+      <w:proofErr w:type="spellStart"/>
       <w:r>
         <w:rPr>
           <w:i/>
@@ -21031,6 +23181,7 @@
         <w:t>Facade</w:t>
       </w:r>
       <w:bookmarkEnd w:id="121"/>
+      <w:proofErr w:type="spellEnd"/>
     </w:p>
     <w:p>
       <w:pPr>
@@ -21047,6 +23198,7 @@
         </w:rPr>
         <w:t xml:space="preserve">A classe </w:t>
       </w:r>
+      <w:proofErr w:type="spellStart"/>
       <w:r>
         <w:rPr>
           <w:i/>
@@ -21055,6 +23207,7 @@
         </w:rPr>
         <w:t>GestaoManualAtribuicoesManager</w:t>
       </w:r>
+      <w:proofErr w:type="spellEnd"/>
       <w:r>
         <w:rPr>
           <w:lang w:val="pt-PT"/>
@@ -21109,6 +23262,7 @@
         </w:rPr>
         <w:t xml:space="preserve"> (comandos geridos pela </w:t>
       </w:r>
+      <w:proofErr w:type="spellStart"/>
       <w:r>
         <w:rPr>
           <w:i/>
@@ -21117,12 +23271,14 @@
         </w:rPr>
         <w:t>CommandManager</w:t>
       </w:r>
+      <w:proofErr w:type="spellEnd"/>
       <w:r>
         <w:rPr>
           <w:lang w:val="pt-PT"/>
         </w:rPr>
         <w:t xml:space="preserve">). Compete, depois, à </w:t>
       </w:r>
+      <w:proofErr w:type="spellStart"/>
       <w:r>
         <w:rPr>
           <w:i/>
@@ -21131,6 +23287,7 @@
         </w:rPr>
         <w:t>GestaoManualAtribuicoesState</w:t>
       </w:r>
+      <w:proofErr w:type="spellEnd"/>
       <w:r>
         <w:rPr>
           <w:lang w:val="pt-PT"/>
@@ -21165,6 +23322,7 @@
         </w:rPr>
         <w:t xml:space="preserve">A classe </w:t>
       </w:r>
+      <w:proofErr w:type="spellStart"/>
       <w:r>
         <w:rPr>
           <w:i/>
@@ -21173,6 +23331,7 @@
         </w:rPr>
         <w:t>GestaoManualOrientadoresManager</w:t>
       </w:r>
+      <w:proofErr w:type="spellEnd"/>
       <w:r>
         <w:rPr>
           <w:lang w:val="pt-PT"/>
@@ -21225,8 +23384,23 @@
         <w:rPr>
           <w:lang w:val="pt-PT"/>
         </w:rPr>
-        <w:t xml:space="preserve"> (comandos geridos pela CommandManager). Compete, depois, à </w:t>
-      </w:r>
+        <w:t xml:space="preserve"> (comandos geridos pela </w:t>
+      </w:r>
+      <w:proofErr w:type="spellStart"/>
+      <w:r>
+        <w:rPr>
+          <w:lang w:val="pt-PT"/>
+        </w:rPr>
+        <w:t>CommandManager</w:t>
+      </w:r>
+      <w:proofErr w:type="spellEnd"/>
+      <w:r>
+        <w:rPr>
+          <w:lang w:val="pt-PT"/>
+        </w:rPr>
+        <w:t xml:space="preserve">). Compete, depois, à </w:t>
+      </w:r>
+      <w:proofErr w:type="spellStart"/>
       <w:r>
         <w:rPr>
           <w:i/>
@@ -21235,6 +23409,7 @@
         </w:rPr>
         <w:t>GestaoManualAtribuicoesState</w:t>
       </w:r>
+      <w:proofErr w:type="spellEnd"/>
       <w:r>
         <w:rPr>
           <w:lang w:val="pt-PT"/>
@@ -21262,14 +23437,30 @@
         <w:pStyle w:val="Ttulo2"/>
       </w:pPr>
       <w:bookmarkStart w:id="122" w:name="_Toc102335969"/>
+      <w:proofErr w:type="spellStart"/>
       <w:r>
         <w:rPr>
           <w:i/>
           <w:iCs w:val="0"/>
         </w:rPr>
-        <w:t>ExceptionsHandling</w:t>
+        <w:t>E</w:t>
+      </w:r>
+      <w:r>
+        <w:rPr>
+          <w:i/>
+          <w:iCs w:val="0"/>
+        </w:rPr>
+        <w:t>rror</w:t>
+      </w:r>
+      <w:r>
+        <w:rPr>
+          <w:i/>
+          <w:iCs w:val="0"/>
+        </w:rPr>
+        <w:t>Handling</w:t>
       </w:r>
       <w:bookmarkEnd w:id="122"/>
+      <w:proofErr w:type="spellEnd"/>
     </w:p>
     <w:p>
       <w:pPr>
@@ -21286,14 +23477,32 @@
         </w:rPr>
         <w:t xml:space="preserve">A classe </w:t>
       </w:r>
-      <w:r>
-        <w:rPr>
-          <w:i/>
-          <w:iCs/>
-          <w:lang w:val="pt-PT"/>
-        </w:rPr>
-        <w:t>ExceptionTypes</w:t>
-      </w:r>
+      <w:proofErr w:type="spellStart"/>
+      <w:r>
+        <w:rPr>
+          <w:i/>
+          <w:iCs/>
+          <w:lang w:val="pt-PT"/>
+        </w:rPr>
+        <w:t>E</w:t>
+      </w:r>
+      <w:r>
+        <w:rPr>
+          <w:i/>
+          <w:iCs/>
+          <w:lang w:val="pt-PT"/>
+        </w:rPr>
+        <w:t>rror</w:t>
+      </w:r>
+      <w:r>
+        <w:rPr>
+          <w:i/>
+          <w:iCs/>
+          <w:lang w:val="pt-PT"/>
+        </w:rPr>
+        <w:t>Type</w:t>
+      </w:r>
+      <w:proofErr w:type="spellEnd"/>
       <w:r>
         <w:rPr>
           <w:lang w:val="pt-PT"/>
@@ -21312,19 +23521,69 @@
         </w:rPr>
         <w:t xml:space="preserve"> que ocorreu, ou poderá ocorrer. A classe </w:t>
       </w:r>
-      <w:r>
-        <w:rPr>
-          <w:i/>
-          <w:iCs/>
-          <w:lang w:val="pt-PT"/>
-        </w:rPr>
-        <w:t>ExceptionOccurred</w:t>
-      </w:r>
-      <w:r>
-        <w:rPr>
-          <w:lang w:val="pt-PT"/>
-        </w:rPr>
-        <w:t xml:space="preserve"> contém o objeto da classe ExceptionTypes de forma a guardar qual a exceção</w:t>
+      <w:proofErr w:type="spellStart"/>
+      <w:r>
+        <w:rPr>
+          <w:i/>
+          <w:iCs/>
+          <w:lang w:val="pt-PT"/>
+        </w:rPr>
+        <w:t>E</w:t>
+      </w:r>
+      <w:r>
+        <w:rPr>
+          <w:i/>
+          <w:iCs/>
+          <w:lang w:val="pt-PT"/>
+        </w:rPr>
+        <w:t>rror</w:t>
+      </w:r>
+      <w:r>
+        <w:rPr>
+          <w:i/>
+          <w:iCs/>
+          <w:lang w:val="pt-PT"/>
+        </w:rPr>
+        <w:t>Occurred</w:t>
+      </w:r>
+      <w:proofErr w:type="spellEnd"/>
+      <w:r>
+        <w:rPr>
+          <w:lang w:val="pt-PT"/>
+        </w:rPr>
+        <w:t xml:space="preserve"> contém o objeto da classe </w:t>
+      </w:r>
+      <w:proofErr w:type="spellStart"/>
+      <w:r>
+        <w:rPr>
+          <w:i/>
+          <w:iCs/>
+          <w:lang w:val="pt-PT"/>
+        </w:rPr>
+        <w:t>E</w:t>
+      </w:r>
+      <w:r>
+        <w:rPr>
+          <w:i/>
+          <w:iCs/>
+          <w:lang w:val="pt-PT"/>
+        </w:rPr>
+        <w:t>rror</w:t>
+      </w:r>
+      <w:r>
+        <w:rPr>
+          <w:i/>
+          <w:iCs/>
+          <w:lang w:val="pt-PT"/>
+        </w:rPr>
+        <w:t>Type</w:t>
+      </w:r>
+      <w:proofErr w:type="spellEnd"/>
+      <w:r>
+        <w:rPr>
+          <w:lang w:val="pt-PT"/>
+        </w:rPr>
+        <w:t xml:space="preserve"> de forma a guardar qual a exceção</w:t>
       </w:r>
       <w:r>
         <w:rPr>
@@ -21370,6 +23629,7 @@
         </w:rPr>
         <w:t xml:space="preserve">A classe </w:t>
       </w:r>
+      <w:proofErr w:type="spellStart"/>
       <w:r>
         <w:rPr>
           <w:i/>
@@ -21378,6 +23638,7 @@
         </w:rPr>
         <w:t>ApoioPoeUI</w:t>
       </w:r>
+      <w:proofErr w:type="spellEnd"/>
       <w:r>
         <w:rPr>
           <w:lang w:val="pt-PT"/>
@@ -21396,6 +23657,7 @@
         </w:rPr>
         <w:t xml:space="preserve">. À medida que a informação é introduzida, envia-a para a máquina de estados, que por sua vez comunica com a </w:t>
       </w:r>
+      <w:proofErr w:type="spellStart"/>
       <w:r>
         <w:rPr>
           <w:i/>
@@ -21420,12 +23682,14 @@
         </w:rPr>
         <w:t>Manager</w:t>
       </w:r>
+      <w:proofErr w:type="spellEnd"/>
       <w:r>
         <w:rPr>
           <w:lang w:val="pt-PT"/>
         </w:rPr>
         <w:t xml:space="preserve">, e esta com a </w:t>
       </w:r>
+      <w:proofErr w:type="spellStart"/>
       <w:r>
         <w:rPr>
           <w:i/>
@@ -21450,6 +23714,7 @@
         </w:rPr>
         <w:t>E</w:t>
       </w:r>
+      <w:proofErr w:type="spellEnd"/>
       <w:r>
         <w:rPr>
           <w:i/>
@@ -21461,11 +23726,25 @@
     </w:p>
     <w:p>
       <w:pPr>
+        <w:pStyle w:val="Ttulo2"/>
+        <w:rPr>
+          <w:i/>
+          <w:iCs w:val="0"/>
+        </w:rPr>
+      </w:pPr>
+      <w:r>
+        <w:rPr>
+          <w:i/>
+          <w:iCs w:val="0"/>
+        </w:rPr>
+        <w:t>GUI</w:t>
+      </w:r>
+    </w:p>
+    <w:p>
+      <w:pPr>
         <w:spacing w:line="360" w:lineRule="auto"/>
         <w:jc w:val="both"/>
         <w:rPr>
-          <w:i/>
-          <w:iCs/>
           <w:lang w:val="pt-PT"/>
         </w:rPr>
       </w:pPr>
@@ -21475,6 +23754,7 @@
         <w:pStyle w:val="Ttulo2"/>
       </w:pPr>
       <w:bookmarkStart w:id="124" w:name="_Toc102335971"/>
+      <w:proofErr w:type="spellStart"/>
       <w:r>
         <w:rPr>
           <w:i/>
@@ -21483,6 +23763,7 @@
         <w:t>Utils</w:t>
       </w:r>
       <w:bookmarkEnd w:id="124"/>
+      <w:proofErr w:type="spellEnd"/>
     </w:p>
     <w:p>
       <w:pPr>
@@ -21499,6 +23780,7 @@
         </w:rPr>
         <w:t xml:space="preserve">A classe </w:t>
       </w:r>
+      <w:proofErr w:type="spellStart"/>
       <w:r>
         <w:rPr>
           <w:i/>
@@ -21507,6 +23789,7 @@
         </w:rPr>
         <w:t>PAInput</w:t>
       </w:r>
+      <w:proofErr w:type="spellEnd"/>
       <w:r>
         <w:rPr>
           <w:lang w:val="pt-PT"/>
@@ -21540,6 +23823,7 @@
         <w:rPr>
           <w:lang w:val="pt-PT"/>
         </w:rPr>
+        <w:lastRenderedPageBreak/>
         <w:br w:type="page"/>
       </w:r>
     </w:p>
@@ -21568,27 +23852,14 @@
       <w:r>
         <w:t xml:space="preserve">Tabela </w:t>
       </w:r>
-      <w:r>
-        <w:fldChar w:fldCharType="begin"/>
-      </w:r>
-      <w:r>
-        <w:instrText xml:space="preserve"> SEQ Tabela \* ARABIC </w:instrText>
-      </w:r>
-      <w:r>
-        <w:fldChar w:fldCharType="separate"/>
-      </w:r>
-      <w:r>
-        <w:rPr>
-          <w:noProof/>
-        </w:rPr>
-        <w:t>1</w:t>
-      </w:r>
-      <w:r>
-        <w:rPr>
-          <w:noProof/>
-        </w:rPr>
-        <w:fldChar w:fldCharType="end"/>
-      </w:r>
+      <w:fldSimple w:instr=" SEQ Tabela \* ARABIC ">
+        <w:r>
+          <w:rPr>
+            <w:noProof/>
+          </w:rPr>
+          <w:t>1</w:t>
+        </w:r>
+      </w:fldSimple>
       <w:r>
         <w:t xml:space="preserve"> - Funcionalidades Fase 1</w:t>
       </w:r>
@@ -21938,6 +24209,7 @@
             <w:r>
               <w:t xml:space="preserve">Importação de dados de alunos, docentes ou propostas a partir de ficheiros </w:t>
             </w:r>
+            <w:proofErr w:type="spellStart"/>
             <w:r>
               <w:rPr>
                 <w:i/>
@@ -21945,6 +24217,7 @@
               </w:rPr>
               <w:t>csv</w:t>
             </w:r>
+            <w:proofErr w:type="spellEnd"/>
           </w:p>
         </w:tc>
         <w:tc>
@@ -22000,6 +24273,7 @@
             <w:r>
               <w:t xml:space="preserve">Exportação de dados de alunos, docentes ou propostas para ficheiros </w:t>
             </w:r>
+            <w:proofErr w:type="spellStart"/>
             <w:r>
               <w:rPr>
                 <w:i/>
@@ -22007,6 +24281,7 @@
               </w:rPr>
               <w:t>csv</w:t>
             </w:r>
+            <w:proofErr w:type="spellEnd"/>
           </w:p>
         </w:tc>
         <w:tc>
@@ -22180,27 +24455,14 @@
         <w:lastRenderedPageBreak/>
         <w:t xml:space="preserve">Tabela </w:t>
       </w:r>
-      <w:r>
-        <w:fldChar w:fldCharType="begin"/>
-      </w:r>
-      <w:r>
-        <w:instrText xml:space="preserve"> SEQ Tabela \* ARABIC </w:instrText>
-      </w:r>
-      <w:r>
-        <w:fldChar w:fldCharType="separate"/>
-      </w:r>
-      <w:r>
-        <w:rPr>
-          <w:noProof/>
-        </w:rPr>
-        <w:t>2</w:t>
-      </w:r>
-      <w:r>
-        <w:rPr>
-          <w:noProof/>
-        </w:rPr>
-        <w:fldChar w:fldCharType="end"/>
-      </w:r>
+      <w:fldSimple w:instr=" SEQ Tabela \* ARABIC ">
+        <w:r>
+          <w:rPr>
+            <w:noProof/>
+          </w:rPr>
+          <w:t>2</w:t>
+        </w:r>
+      </w:fldSimple>
       <w:r>
         <w:t xml:space="preserve"> - Funcionalidades Fase 2</w:t>
       </w:r>
@@ -22391,6 +24653,7 @@
             <w:r>
               <w:t xml:space="preserve">Importação de dados de candidaturas a partir de ficheiros </w:t>
             </w:r>
+            <w:proofErr w:type="spellStart"/>
             <w:r>
               <w:rPr>
                 <w:i/>
@@ -22398,6 +24661,7 @@
               </w:rPr>
               <w:t>csv</w:t>
             </w:r>
+            <w:proofErr w:type="spellEnd"/>
           </w:p>
         </w:tc>
         <w:tc>
@@ -22450,6 +24714,7 @@
             <w:r>
               <w:t xml:space="preserve">Exportação de dados de candidaturas para ficheiros </w:t>
             </w:r>
+            <w:proofErr w:type="spellStart"/>
             <w:r>
               <w:rPr>
                 <w:i/>
@@ -22457,6 +24722,7 @@
               </w:rPr>
               <w:t>csv</w:t>
             </w:r>
+            <w:proofErr w:type="spellEnd"/>
           </w:p>
         </w:tc>
         <w:tc>
@@ -22795,27 +25061,14 @@
       <w:r>
         <w:t xml:space="preserve">Tabela </w:t>
       </w:r>
-      <w:r>
-        <w:fldChar w:fldCharType="begin"/>
-      </w:r>
-      <w:r>
-        <w:instrText xml:space="preserve"> SEQ Tabela \* ARABIC </w:instrText>
-      </w:r>
-      <w:r>
-        <w:fldChar w:fldCharType="separate"/>
-      </w:r>
-      <w:r>
-        <w:rPr>
-          <w:noProof/>
-        </w:rPr>
-        <w:t>3</w:t>
-      </w:r>
-      <w:r>
-        <w:rPr>
-          <w:noProof/>
-        </w:rPr>
-        <w:fldChar w:fldCharType="end"/>
-      </w:r>
+      <w:fldSimple w:instr=" SEQ Tabela \* ARABIC ">
+        <w:r>
+          <w:rPr>
+            <w:noProof/>
+          </w:rPr>
+          <w:t>3</w:t>
+        </w:r>
+      </w:fldSimple>
       <w:r>
         <w:t xml:space="preserve"> - Funcionalidades Fase 3</w:t>
       </w:r>
@@ -23350,6 +25603,7 @@
               </w:rPr>
               <w:t xml:space="preserve">Importação de dados de candidaturas a partir de ficheiros </w:t>
             </w:r>
+            <w:proofErr w:type="spellStart"/>
             <w:r>
               <w:rPr>
                 <w:i/>
@@ -23358,6 +25612,7 @@
               </w:rPr>
               <w:t>csv</w:t>
             </w:r>
+            <w:proofErr w:type="spellEnd"/>
           </w:p>
         </w:tc>
         <w:tc>
@@ -23431,6 +25686,7 @@
               </w:rPr>
               <w:t xml:space="preserve"> para ficheiros </w:t>
             </w:r>
+            <w:proofErr w:type="spellStart"/>
             <w:r>
               <w:rPr>
                 <w:i/>
@@ -23439,6 +25695,7 @@
               </w:rPr>
               <w:t>csv</w:t>
             </w:r>
+            <w:proofErr w:type="spellEnd"/>
           </w:p>
         </w:tc>
         <w:tc>
@@ -23822,27 +26079,14 @@
       <w:r>
         <w:t xml:space="preserve">Tabela </w:t>
       </w:r>
-      <w:r>
-        <w:fldChar w:fldCharType="begin"/>
-      </w:r>
-      <w:r>
-        <w:instrText xml:space="preserve"> SEQ Tabela \* ARABIC </w:instrText>
-      </w:r>
-      <w:r>
-        <w:fldChar w:fldCharType="separate"/>
-      </w:r>
-      <w:r>
-        <w:rPr>
-          <w:noProof/>
-        </w:rPr>
-        <w:t>4</w:t>
-      </w:r>
-      <w:r>
-        <w:rPr>
-          <w:noProof/>
-        </w:rPr>
-        <w:fldChar w:fldCharType="end"/>
-      </w:r>
+      <w:fldSimple w:instr=" SEQ Tabela \* ARABIC ">
+        <w:r>
+          <w:rPr>
+            <w:noProof/>
+          </w:rPr>
+          <w:t>4</w:t>
+        </w:r>
+      </w:fldSimple>
       <w:r>
         <w:t xml:space="preserve"> - Funcionalidades Fase 4</w:t>
       </w:r>
@@ -24207,6 +26451,7 @@
               </w:rPr>
               <w:t xml:space="preserve"> para ficheiros </w:t>
             </w:r>
+            <w:proofErr w:type="spellStart"/>
             <w:r>
               <w:rPr>
                 <w:i/>
@@ -24215,6 +26460,7 @@
               </w:rPr>
               <w:t>csv</w:t>
             </w:r>
+            <w:proofErr w:type="spellEnd"/>
           </w:p>
         </w:tc>
         <w:tc>
@@ -24619,27 +26865,14 @@
       <w:r>
         <w:t xml:space="preserve">Tabela </w:t>
       </w:r>
-      <w:r>
-        <w:fldChar w:fldCharType="begin"/>
-      </w:r>
-      <w:r>
-        <w:instrText xml:space="preserve"> SEQ Tabela \* ARABIC </w:instrText>
-      </w:r>
-      <w:r>
-        <w:fldChar w:fldCharType="separate"/>
-      </w:r>
-      <w:r>
-        <w:rPr>
-          <w:noProof/>
-        </w:rPr>
-        <w:t>5</w:t>
-      </w:r>
-      <w:r>
-        <w:rPr>
-          <w:noProof/>
-        </w:rPr>
-        <w:fldChar w:fldCharType="end"/>
-      </w:r>
+      <w:fldSimple w:instr=" SEQ Tabela \* ARABIC ">
+        <w:r>
+          <w:rPr>
+            <w:noProof/>
+          </w:rPr>
+          <w:t>5</w:t>
+        </w:r>
+      </w:fldSimple>
       <w:r>
         <w:t xml:space="preserve"> - Funcionalidades Fase 5</w:t>
       </w:r>
@@ -25173,6 +27406,7 @@
               </w:rPr>
               <w:t xml:space="preserve"> para ficheiros </w:t>
             </w:r>
+            <w:proofErr w:type="spellStart"/>
             <w:r>
               <w:rPr>
                 <w:i/>
@@ -25181,6 +27415,7 @@
               </w:rPr>
               <w:t>csv</w:t>
             </w:r>
+            <w:proofErr w:type="spellEnd"/>
           </w:p>
         </w:tc>
         <w:tc>
@@ -25268,27 +27503,14 @@
       <w:r>
         <w:t xml:space="preserve">Tabela </w:t>
       </w:r>
-      <w:r>
-        <w:fldChar w:fldCharType="begin"/>
-      </w:r>
-      <w:r>
-        <w:instrText xml:space="preserve"> SEQ Tabela \* ARABIC </w:instrText>
-      </w:r>
-      <w:r>
-        <w:fldChar w:fldCharType="separate"/>
-      </w:r>
-      <w:r>
-        <w:rPr>
-          <w:noProof/>
-        </w:rPr>
-        <w:t>6</w:t>
-      </w:r>
-      <w:r>
-        <w:rPr>
-          <w:noProof/>
-        </w:rPr>
-        <w:fldChar w:fldCharType="end"/>
-      </w:r>
+      <w:fldSimple w:instr=" SEQ Tabela \* ARABIC ">
+        <w:r>
+          <w:rPr>
+            <w:noProof/>
+          </w:rPr>
+          <w:t>6</w:t>
+        </w:r>
+      </w:fldSimple>
       <w:r>
         <w:t xml:space="preserve"> - Outras Funcionalidades</w:t>
       </w:r>
@@ -25586,34 +27808,7 @@
                 <w:szCs w:val="22"/>
                 <w:lang w:val="pt-PT" w:eastAsia="pt-PT"/>
               </w:rPr>
-              <w:t>A</w:t>
-            </w:r>
-            <w:r>
-              <w:rPr>
-                <w:rFonts w:ascii="Calibri" w:hAnsi="Calibri" w:cs="Calibri"/>
-                <w:sz w:val="22"/>
-                <w:szCs w:val="22"/>
-                <w:lang w:val="pt-PT" w:eastAsia="pt-PT"/>
-              </w:rPr>
-              <w:t xml:space="preserve">presentação de </w:t>
-            </w:r>
-            <w:r>
-              <w:rPr>
-                <w:rFonts w:ascii="Calibri" w:hAnsi="Calibri" w:cs="Calibri"/>
-                <w:sz w:val="22"/>
-                <w:szCs w:val="22"/>
-                <w:lang w:val="pt-PT" w:eastAsia="pt-PT"/>
-              </w:rPr>
-              <w:t>G</w:t>
-            </w:r>
-            <w:r>
-              <w:rPr>
-                <w:rFonts w:ascii="Calibri" w:hAnsi="Calibri" w:cs="Calibri"/>
-                <w:sz w:val="22"/>
-                <w:szCs w:val="22"/>
-                <w:lang w:val="pt-PT" w:eastAsia="pt-PT"/>
-              </w:rPr>
-              <w:t>ráficos de resumo do</w:t>
+              <w:t>Apresentação de Gráficos de resumo do</w:t>
             </w:r>
           </w:p>
           <w:p>
@@ -25631,16 +27826,7 @@
                 <w:szCs w:val="22"/>
                 <w:lang w:val="pt-PT" w:eastAsia="pt-PT"/>
               </w:rPr>
-              <w:t>P</w:t>
-            </w:r>
-            <w:r>
-              <w:rPr>
-                <w:rFonts w:ascii="Calibri" w:hAnsi="Calibri" w:cs="Calibri"/>
-                <w:sz w:val="22"/>
-                <w:szCs w:val="22"/>
-                <w:lang w:val="pt-PT" w:eastAsia="pt-PT"/>
-              </w:rPr>
-              <w:t>rocesso</w:t>
+              <w:t>Processo</w:t>
             </w:r>
           </w:p>
         </w:tc>
@@ -25712,16 +27898,7 @@
                 <w:szCs w:val="22"/>
                 <w:lang w:val="pt-PT" w:eastAsia="pt-PT"/>
               </w:rPr>
-              <w:t>P</w:t>
-            </w:r>
-            <w:r>
-              <w:rPr>
-                <w:rFonts w:ascii="Calibri" w:hAnsi="Calibri" w:cs="Calibri"/>
-                <w:sz w:val="22"/>
-                <w:szCs w:val="22"/>
-                <w:lang w:val="pt-PT" w:eastAsia="pt-PT"/>
-              </w:rPr>
-              <w:t>ainel de resumo da</w:t>
+              <w:t>Painel de resumo da</w:t>
             </w:r>
           </w:p>
           <w:p>
@@ -25802,6 +27979,7 @@
                 <w:lang w:val="pt-PT" w:eastAsia="pt-PT"/>
               </w:rPr>
             </w:pPr>
+            <w:proofErr w:type="spellStart"/>
             <w:r>
               <w:rPr>
                 <w:rFonts w:ascii="Calibri-Italic" w:hAnsi="Calibri-Italic" w:cs="Calibri-Italic"/>
@@ -25813,6 +27991,7 @@
               </w:rPr>
               <w:t>JavaDoc</w:t>
             </w:r>
+            <w:proofErr w:type="spellEnd"/>
           </w:p>
         </w:tc>
         <w:tc>
@@ -25886,6 +28065,7 @@
               </w:rPr>
               <w:t xml:space="preserve">, as classes criadas para a gestão de erros ao longo da execução e a classe </w:t>
             </w:r>
+            <w:proofErr w:type="spellStart"/>
             <w:r>
               <w:rPr>
                 <w:i/>
@@ -25894,6 +28074,7 @@
               </w:rPr>
               <w:t>Context</w:t>
             </w:r>
+            <w:proofErr w:type="spellEnd"/>
             <w:r>
               <w:rPr>
                 <w:lang w:val="pt-PT"/>
@@ -26546,7 +28727,7 @@
           <w:noProof/>
           <w:lang w:val="pt-PT"/>
         </w:rPr>
-        <w:t>15-06-2022</w:t>
+        <w:t>16-06-2022</w:t>
       </w:r>
       <w:r>
         <w:rPr>
@@ -26845,7 +29026,7 @@
         <v:path o:extrusionok="f" gradientshapeok="t" o:connecttype="rect"/>
         <o:lock v:ext="edit" aspectratio="t"/>
       </v:shapetype>
-      <v:shape id="_x0000_i1139" type="#_x0000_t75" style="width:11.5pt;height:11.5pt" o:bullet="t">
+      <v:shape id="_x0000_i1093" type="#_x0000_t75" style="width:11.5pt;height:11.5pt" o:bullet="t">
         <v:imagedata r:id="rId1" o:title="mso2A"/>
       </v:shape>
     </w:pict>
@@ -28561,6 +30742,7 @@
   <w:style w:type="character" w:default="1" w:styleId="Tipodeletrapredefinidodopargrafo">
     <w:name w:val="Default Paragraph Font"/>
     <w:uiPriority w:val="1"/>
+    <w:semiHidden/>
     <w:unhideWhenUsed/>
   </w:style>
   <w:style w:type="table" w:default="1" w:styleId="Tabelanormal">

--- a/TrabalhoPratico/Relatório.docx
+++ b/TrabalhoPratico/Relatório.docx
@@ -197,7 +197,16 @@
           <w:szCs w:val="40"/>
           <w:lang w:val="pt-PT"/>
         </w:rPr>
-        <w:t>rabalho Prático – Meta 1</w:t>
+        <w:t xml:space="preserve">rabalho Prático – Meta </w:t>
+      </w:r>
+      <w:r>
+        <w:rPr>
+          <w:rFonts w:ascii="Calibri" w:hAnsi="Calibri"/>
+          <w:sz w:val="40"/>
+          <w:szCs w:val="40"/>
+          <w:lang w:val="pt-PT"/>
+        </w:rPr>
+        <w:t>2</w:t>
       </w:r>
     </w:p>
     <w:p>
@@ -433,7 +442,7 @@
           <w:noProof/>
           <w:lang w:val="pt-PT"/>
         </w:rPr>
-        <w:t>quinta-feira, 16 de junho de 2022</w:t>
+        <w:t>segunda-feira, 20 de junho de 2022</w:t>
       </w:r>
       <w:r>
         <w:rPr>
@@ -17504,7 +17513,6 @@
       <w:r>
         <w:t xml:space="preserve">Utilização de </w:t>
       </w:r>
-      <w:proofErr w:type="spellStart"/>
       <w:r>
         <w:rPr>
           <w:i/>
@@ -17513,7 +17521,6 @@
         <w:t>HashMap</w:t>
       </w:r>
       <w:bookmarkEnd w:id="7"/>
-      <w:proofErr w:type="spellEnd"/>
     </w:p>
     <w:p>
       <w:pPr>
@@ -17542,7 +17549,6 @@
         </w:rPr>
         <w:t xml:space="preserve">todas os dados referentes aos alunos, docentes, propostas, candidaturas e propostas atribuídas decidimos optar por guardar utilizando </w:t>
       </w:r>
-      <w:proofErr w:type="spellStart"/>
       <w:r>
         <w:rPr>
           <w:i/>
@@ -17553,7 +17559,6 @@
         </w:rPr>
         <w:t>HashMap</w:t>
       </w:r>
-      <w:proofErr w:type="spellEnd"/>
       <w:r>
         <w:rPr>
           <w:sz w:val="22"/>
@@ -17562,7 +17567,6 @@
         </w:rPr>
         <w:t xml:space="preserve">. Os </w:t>
       </w:r>
-      <w:proofErr w:type="spellStart"/>
       <w:r>
         <w:rPr>
           <w:i/>
@@ -17573,7 +17577,6 @@
         </w:rPr>
         <w:t>HashMap</w:t>
       </w:r>
-      <w:proofErr w:type="spellEnd"/>
       <w:r>
         <w:rPr>
           <w:sz w:val="22"/>
@@ -17587,11 +17590,9 @@
       <w:pPr>
         <w:pStyle w:val="Ttulo2"/>
       </w:pPr>
-      <w:proofErr w:type="spellStart"/>
       <w:r>
         <w:t>Maven</w:t>
       </w:r>
-      <w:proofErr w:type="spellEnd"/>
     </w:p>
     <w:p>
       <w:pPr>
@@ -17610,39 +17611,147 @@
           <w:szCs w:val="22"/>
           <w:lang w:val="pt-PT"/>
         </w:rPr>
-        <w:t xml:space="preserve">De forma a facilitar a compilação e principalmente facilitar a gestão de dependências decidimos utilizar o </w:t>
-      </w:r>
-      <w:proofErr w:type="spellStart"/>
-      <w:r>
+        <w:t>De forma a facilitar a compilação e principalmente facilitar a gestão de dependências decidimos utilizar o maven, pois permite realizar a gestão de compilação e de dependências de forma automatizada.</w:t>
+      </w:r>
+    </w:p>
+    <w:p>
+      <w:pPr>
+        <w:pStyle w:val="Ttulo2"/>
+      </w:pPr>
+      <w:bookmarkStart w:id="8" w:name="_Toc106288396"/>
+      <w:r>
+        <w:t>Tratamento de Exceções</w:t>
+      </w:r>
+      <w:r>
+        <w:t xml:space="preserve"> e Erros</w:t>
+      </w:r>
+      <w:bookmarkEnd w:id="8"/>
+    </w:p>
+    <w:p>
+      <w:pPr>
+        <w:spacing w:line="360" w:lineRule="auto"/>
+        <w:ind w:firstLine="720"/>
+        <w:jc w:val="both"/>
         <w:rPr>
           <w:sz w:val="22"/>
           <w:szCs w:val="22"/>
           <w:lang w:val="pt-PT"/>
         </w:rPr>
-        <w:t>maven</w:t>
-      </w:r>
-      <w:proofErr w:type="spellEnd"/>
+      </w:pPr>
       <w:r>
         <w:rPr>
           <w:sz w:val="22"/>
           <w:szCs w:val="22"/>
           <w:lang w:val="pt-PT"/>
         </w:rPr>
-        <w:t>, pois permite realizar a gestão de compilação e de dependências de forma automatizada.</w:t>
-      </w:r>
-    </w:p>
-    <w:p>
-      <w:pPr>
-        <w:pStyle w:val="Ttulo2"/>
-      </w:pPr>
-      <w:bookmarkStart w:id="8" w:name="_Toc106288396"/>
-      <w:r>
-        <w:t>Tratamento de Exceções</w:t>
-      </w:r>
-      <w:r>
-        <w:t xml:space="preserve"> e Erros</w:t>
-      </w:r>
-      <w:bookmarkEnd w:id="8"/>
+        <w:t>Para o tratamento de possíveis exceções</w:t>
+      </w:r>
+      <w:r>
+        <w:rPr>
+          <w:sz w:val="22"/>
+          <w:szCs w:val="22"/>
+          <w:lang w:val="pt-PT"/>
+        </w:rPr>
+        <w:t xml:space="preserve"> ou erros</w:t>
+      </w:r>
+      <w:r>
+        <w:rPr>
+          <w:sz w:val="22"/>
+          <w:szCs w:val="22"/>
+          <w:lang w:val="pt-PT"/>
+        </w:rPr>
+        <w:t xml:space="preserve"> que possam ocorrer ao longo da execução</w:t>
+      </w:r>
+      <w:r>
+        <w:rPr>
+          <w:sz w:val="22"/>
+          <w:szCs w:val="22"/>
+          <w:lang w:val="pt-PT"/>
+        </w:rPr>
+        <w:t xml:space="preserve"> do programa foram desenvolvidas </w:t>
+      </w:r>
+      <w:r>
+        <w:rPr>
+          <w:sz w:val="22"/>
+          <w:szCs w:val="22"/>
+          <w:lang w:val="pt-PT"/>
+        </w:rPr>
+        <w:t>duas classes</w:t>
+      </w:r>
+      <w:r>
+        <w:rPr>
+          <w:sz w:val="22"/>
+          <w:szCs w:val="22"/>
+          <w:lang w:val="pt-PT"/>
+        </w:rPr>
+        <w:t xml:space="preserve">, </w:t>
+      </w:r>
+      <w:r>
+        <w:rPr>
+          <w:i/>
+          <w:iCs/>
+          <w:sz w:val="22"/>
+          <w:szCs w:val="22"/>
+          <w:lang w:val="pt-PT"/>
+        </w:rPr>
+        <w:t>Error</w:t>
+      </w:r>
+      <w:r>
+        <w:rPr>
+          <w:i/>
+          <w:iCs/>
+          <w:sz w:val="22"/>
+          <w:szCs w:val="22"/>
+          <w:lang w:val="pt-PT"/>
+        </w:rPr>
+        <w:t>Type</w:t>
+      </w:r>
+      <w:r>
+        <w:rPr>
+          <w:sz w:val="22"/>
+          <w:szCs w:val="22"/>
+          <w:lang w:val="pt-PT"/>
+        </w:rPr>
+        <w:t xml:space="preserve"> e </w:t>
+      </w:r>
+      <w:r>
+        <w:rPr>
+          <w:i/>
+          <w:iCs/>
+          <w:sz w:val="22"/>
+          <w:szCs w:val="22"/>
+          <w:lang w:val="pt-PT"/>
+        </w:rPr>
+        <w:t>E</w:t>
+      </w:r>
+      <w:r>
+        <w:rPr>
+          <w:i/>
+          <w:iCs/>
+          <w:sz w:val="22"/>
+          <w:szCs w:val="22"/>
+          <w:lang w:val="pt-PT"/>
+        </w:rPr>
+        <w:t>rror</w:t>
+      </w:r>
+      <w:r>
+        <w:rPr>
+          <w:i/>
+          <w:iCs/>
+          <w:sz w:val="22"/>
+          <w:szCs w:val="22"/>
+          <w:lang w:val="pt-PT"/>
+        </w:rPr>
+        <w:t>Occurred</w:t>
+      </w:r>
+      <w:r>
+        <w:rPr>
+          <w:sz w:val="22"/>
+          <w:szCs w:val="22"/>
+          <w:lang w:val="pt-PT"/>
+        </w:rPr>
+        <w:t>.</w:t>
+      </w:r>
     </w:p>
     <w:p>
       <w:pPr>
@@ -17661,15 +17770,17 @@
           <w:szCs w:val="22"/>
           <w:lang w:val="pt-PT"/>
         </w:rPr>
-        <w:t>Para o tratamento de possíveis exceções</w:t>
-      </w:r>
-      <w:r>
-        <w:rPr>
+        <w:t xml:space="preserve">A classe </w:t>
+      </w:r>
+      <w:r>
+        <w:rPr>
+          <w:i/>
+          <w:iCs/>
           <w:sz w:val="22"/>
           <w:szCs w:val="22"/>
           <w:lang w:val="pt-PT"/>
         </w:rPr>
-        <w:t xml:space="preserve"> ou erros</w:t>
+        <w:t>ErrorType</w:t>
       </w:r>
       <w:r>
         <w:rPr>
@@ -17677,7 +17788,7 @@
           <w:szCs w:val="22"/>
           <w:lang w:val="pt-PT"/>
         </w:rPr>
-        <w:t xml:space="preserve"> que possam ocorrer ao longo da execução</w:t>
+        <w:t xml:space="preserve"> </w:t>
       </w:r>
       <w:r>
         <w:rPr>
@@ -17685,7 +17796,7 @@
           <w:szCs w:val="22"/>
           <w:lang w:val="pt-PT"/>
         </w:rPr>
-        <w:t xml:space="preserve"> do programa foram desenvolvidas </w:t>
+        <w:t>é do tipo enumerável, tendo como objetivo representar os vários tipos de exceções</w:t>
       </w:r>
       <w:r>
         <w:rPr>
@@ -17693,7 +17804,7 @@
           <w:szCs w:val="22"/>
           <w:lang w:val="pt-PT"/>
         </w:rPr>
-        <w:t>duas classes</w:t>
+        <w:t xml:space="preserve"> e erros</w:t>
       </w:r>
       <w:r>
         <w:rPr>
@@ -17701,58 +17812,53 @@
           <w:szCs w:val="22"/>
           <w:lang w:val="pt-PT"/>
         </w:rPr>
-        <w:t xml:space="preserve">, </w:t>
-      </w:r>
-      <w:proofErr w:type="spellStart"/>
-      <w:r>
-        <w:rPr>
-          <w:i/>
-          <w:iCs/>
+        <w:t xml:space="preserve"> que podem ocorrer.</w:t>
+      </w:r>
+    </w:p>
+    <w:p>
+      <w:pPr>
+        <w:spacing w:line="360" w:lineRule="auto"/>
+        <w:ind w:firstLine="720"/>
+        <w:jc w:val="both"/>
+        <w:rPr>
           <w:sz w:val="22"/>
           <w:szCs w:val="22"/>
           <w:lang w:val="pt-PT"/>
         </w:rPr>
-        <w:t>Error</w:t>
-      </w:r>
-      <w:r>
-        <w:rPr>
-          <w:i/>
-          <w:iCs/>
+      </w:pPr>
+      <w:r>
+        <w:rPr>
           <w:sz w:val="22"/>
           <w:szCs w:val="22"/>
           <w:lang w:val="pt-PT"/>
         </w:rPr>
-        <w:t>Type</w:t>
-      </w:r>
-      <w:proofErr w:type="spellEnd"/>
-      <w:r>
-        <w:rPr>
+        <w:t xml:space="preserve">Já a classe </w:t>
+      </w:r>
+      <w:r>
+        <w:rPr>
+          <w:i/>
+          <w:iCs/>
           <w:sz w:val="22"/>
           <w:szCs w:val="22"/>
           <w:lang w:val="pt-PT"/>
         </w:rPr>
-        <w:t xml:space="preserve"> e </w:t>
-      </w:r>
-      <w:proofErr w:type="spellStart"/>
-      <w:r>
-        <w:rPr>
-          <w:i/>
-          <w:iCs/>
+        <w:t>ErrorOccurred</w:t>
+      </w:r>
+      <w:r>
+        <w:rPr>
           <w:sz w:val="22"/>
           <w:szCs w:val="22"/>
           <w:lang w:val="pt-PT"/>
         </w:rPr>
-        <w:t>E</w:t>
-      </w:r>
-      <w:r>
-        <w:rPr>
-          <w:i/>
-          <w:iCs/>
+        <w:t xml:space="preserve"> </w:t>
+      </w:r>
+      <w:r>
+        <w:rPr>
           <w:sz w:val="22"/>
           <w:szCs w:val="22"/>
           <w:lang w:val="pt-PT"/>
         </w:rPr>
-        <w:t>rror</w:t>
+        <w:t xml:space="preserve">segue o padrão de programação </w:t>
       </w:r>
       <w:r>
         <w:rPr>
@@ -17762,17 +17868,59 @@
           <w:szCs w:val="22"/>
           <w:lang w:val="pt-PT"/>
         </w:rPr>
-        <w:t>Occurred</w:t>
-      </w:r>
-      <w:proofErr w:type="spellEnd"/>
+        <w:t>Singleton</w:t>
+      </w:r>
       <w:r>
         <w:rPr>
           <w:sz w:val="22"/>
           <w:szCs w:val="22"/>
           <w:lang w:val="pt-PT"/>
         </w:rPr>
-        <w:t>.</w:t>
-      </w:r>
+        <w:t>, e tem como objetivo guardar o tipo de exceção</w:t>
+      </w:r>
+      <w:r>
+        <w:rPr>
+          <w:sz w:val="22"/>
+          <w:szCs w:val="22"/>
+          <w:lang w:val="pt-PT"/>
+        </w:rPr>
+        <w:t>/erro</w:t>
+      </w:r>
+      <w:r>
+        <w:rPr>
+          <w:sz w:val="22"/>
+          <w:szCs w:val="22"/>
+          <w:lang w:val="pt-PT"/>
+        </w:rPr>
+        <w:t xml:space="preserve"> que ocorreu para depois ser mostrada uma mensagem personalizada ao utilizador na interface.</w:t>
+      </w:r>
+    </w:p>
+    <w:p>
+      <w:pPr>
+        <w:pStyle w:val="Ttulo2"/>
+      </w:pPr>
+      <w:bookmarkStart w:id="9" w:name="_Toc106288397"/>
+      <w:r>
+        <w:t xml:space="preserve">Padrões </w:t>
+      </w:r>
+      <w:r>
+        <w:rPr>
+          <w:i/>
+          <w:iCs w:val="0"/>
+        </w:rPr>
+        <w:t>Command</w:t>
+      </w:r>
+      <w:r>
+        <w:t xml:space="preserve"> e </w:t>
+      </w:r>
+      <w:r>
+        <w:rPr>
+          <w:i/>
+          <w:iCs w:val="0"/>
+        </w:rPr>
+        <w:t>Facade</w:t>
+      </w:r>
+      <w:bookmarkEnd w:id="9"/>
     </w:p>
     <w:p>
       <w:pPr>
@@ -17780,38 +17928,44 @@
         <w:ind w:firstLine="720"/>
         <w:jc w:val="both"/>
         <w:rPr>
+          <w:lang w:val="pt-PT"/>
+        </w:rPr>
+      </w:pPr>
+      <w:r>
+        <w:rPr>
           <w:sz w:val="22"/>
           <w:szCs w:val="22"/>
           <w:lang w:val="pt-PT"/>
         </w:rPr>
-      </w:pPr>
-      <w:r>
-        <w:rPr>
+        <w:t xml:space="preserve">Para que o utilizador tenha a possibilidade de realizar operações de </w:t>
+      </w:r>
+      <w:r>
+        <w:rPr>
+          <w:i/>
+          <w:iCs/>
           <w:sz w:val="22"/>
           <w:szCs w:val="22"/>
           <w:lang w:val="pt-PT"/>
         </w:rPr>
-        <w:t xml:space="preserve">A classe </w:t>
-      </w:r>
-      <w:proofErr w:type="spellStart"/>
-      <w:r>
-        <w:rPr>
-          <w:i/>
-          <w:iCs/>
+        <w:t>undo</w:t>
+      </w:r>
+      <w:r>
+        <w:rPr>
           <w:sz w:val="22"/>
           <w:szCs w:val="22"/>
           <w:lang w:val="pt-PT"/>
         </w:rPr>
-        <w:t>ErrorType</w:t>
-      </w:r>
-      <w:proofErr w:type="spellEnd"/>
-      <w:r>
-        <w:rPr>
+        <w:t xml:space="preserve"> e </w:t>
+      </w:r>
+      <w:r>
+        <w:rPr>
+          <w:i/>
+          <w:iCs/>
           <w:sz w:val="22"/>
           <w:szCs w:val="22"/>
           <w:lang w:val="pt-PT"/>
         </w:rPr>
-        <w:t xml:space="preserve"> </w:t>
+        <w:t>redo</w:t>
       </w:r>
       <w:r>
         <w:rPr>
@@ -17819,15 +17973,17 @@
           <w:szCs w:val="22"/>
           <w:lang w:val="pt-PT"/>
         </w:rPr>
-        <w:t>é do tipo enumerável, tendo como objetivo representar os vários tipos de exceções</w:t>
-      </w:r>
-      <w:r>
-        <w:rPr>
+        <w:t xml:space="preserve"> decidimos utilizar os padrões de programação </w:t>
+      </w:r>
+      <w:r>
+        <w:rPr>
+          <w:i/>
+          <w:iCs/>
           <w:sz w:val="22"/>
           <w:szCs w:val="22"/>
           <w:lang w:val="pt-PT"/>
         </w:rPr>
-        <w:t xml:space="preserve"> e erros</w:t>
+        <w:t>Command</w:t>
       </w:r>
       <w:r>
         <w:rPr>
@@ -17835,29 +17991,26 @@
           <w:szCs w:val="22"/>
           <w:lang w:val="pt-PT"/>
         </w:rPr>
-        <w:t xml:space="preserve"> que podem ocorrer.</w:t>
-      </w:r>
-    </w:p>
-    <w:p>
-      <w:pPr>
-        <w:spacing w:line="360" w:lineRule="auto"/>
-        <w:ind w:firstLine="720"/>
-        <w:jc w:val="both"/>
-        <w:rPr>
+        <w:t xml:space="preserve"> e </w:t>
+      </w:r>
+      <w:r>
+        <w:rPr>
+          <w:i/>
+          <w:iCs/>
           <w:sz w:val="22"/>
           <w:szCs w:val="22"/>
           <w:lang w:val="pt-PT"/>
         </w:rPr>
-      </w:pPr>
+        <w:t>Facade</w:t>
+      </w:r>
       <w:r>
         <w:rPr>
           <w:sz w:val="22"/>
           <w:szCs w:val="22"/>
           <w:lang w:val="pt-PT"/>
         </w:rPr>
-        <w:t xml:space="preserve">Já a classe </w:t>
-      </w:r>
-      <w:proofErr w:type="spellStart"/>
+        <w:t xml:space="preserve">. O padrão </w:t>
+      </w:r>
       <w:r>
         <w:rPr>
           <w:i/>
@@ -17866,16 +18019,15 @@
           <w:szCs w:val="22"/>
           <w:lang w:val="pt-PT"/>
         </w:rPr>
-        <w:t>ErrorOccurred</w:t>
-      </w:r>
-      <w:proofErr w:type="spellEnd"/>
+        <w:t>Command</w:t>
+      </w:r>
       <w:r>
         <w:rPr>
           <w:sz w:val="22"/>
           <w:szCs w:val="22"/>
           <w:lang w:val="pt-PT"/>
         </w:rPr>
-        <w:t xml:space="preserve"> </w:t>
+        <w:t xml:space="preserve"> permite especificar o comportamento </w:t>
       </w:r>
       <w:r>
         <w:rPr>
@@ -17883,9 +18035,8 @@
           <w:szCs w:val="22"/>
           <w:lang w:val="pt-PT"/>
         </w:rPr>
-        <w:t xml:space="preserve">segue o padrão de programação </w:t>
-      </w:r>
-      <w:proofErr w:type="spellStart"/>
+        <w:t xml:space="preserve">de um comando quando este é executado e revertido. O padrão </w:t>
+      </w:r>
       <w:r>
         <w:rPr>
           <w:i/>
@@ -17894,198 +18045,8 @@
           <w:szCs w:val="22"/>
           <w:lang w:val="pt-PT"/>
         </w:rPr>
-        <w:t>Singleton</w:t>
-      </w:r>
-      <w:proofErr w:type="spellEnd"/>
-      <w:r>
-        <w:rPr>
-          <w:sz w:val="22"/>
-          <w:szCs w:val="22"/>
-          <w:lang w:val="pt-PT"/>
-        </w:rPr>
-        <w:t>, e tem como objetivo guardar o tipo de exceção</w:t>
-      </w:r>
-      <w:r>
-        <w:rPr>
-          <w:sz w:val="22"/>
-          <w:szCs w:val="22"/>
-          <w:lang w:val="pt-PT"/>
-        </w:rPr>
-        <w:t>/erro</w:t>
-      </w:r>
-      <w:r>
-        <w:rPr>
-          <w:sz w:val="22"/>
-          <w:szCs w:val="22"/>
-          <w:lang w:val="pt-PT"/>
-        </w:rPr>
-        <w:t xml:space="preserve"> que ocorreu para depois ser mostrada uma mensagem personalizada ao utilizador na interface.</w:t>
-      </w:r>
-    </w:p>
-    <w:p>
-      <w:pPr>
-        <w:pStyle w:val="Ttulo2"/>
-      </w:pPr>
-      <w:bookmarkStart w:id="9" w:name="_Toc106288397"/>
-      <w:r>
-        <w:t xml:space="preserve">Padrões </w:t>
-      </w:r>
-      <w:proofErr w:type="spellStart"/>
-      <w:r>
-        <w:rPr>
-          <w:i/>
-          <w:iCs w:val="0"/>
-        </w:rPr>
-        <w:t>Command</w:t>
-      </w:r>
-      <w:proofErr w:type="spellEnd"/>
-      <w:r>
-        <w:t xml:space="preserve"> e </w:t>
-      </w:r>
-      <w:proofErr w:type="spellStart"/>
-      <w:r>
-        <w:rPr>
-          <w:i/>
-          <w:iCs w:val="0"/>
-        </w:rPr>
         <w:t>Facade</w:t>
       </w:r>
-      <w:bookmarkEnd w:id="9"/>
-      <w:proofErr w:type="spellEnd"/>
-    </w:p>
-    <w:p>
-      <w:pPr>
-        <w:spacing w:line="360" w:lineRule="auto"/>
-        <w:ind w:firstLine="720"/>
-        <w:jc w:val="both"/>
-        <w:rPr>
-          <w:lang w:val="pt-PT"/>
-        </w:rPr>
-      </w:pPr>
-      <w:r>
-        <w:rPr>
-          <w:sz w:val="22"/>
-          <w:szCs w:val="22"/>
-          <w:lang w:val="pt-PT"/>
-        </w:rPr>
-        <w:t xml:space="preserve">Para que o utilizador tenha a possibilidade de realizar operações de </w:t>
-      </w:r>
-      <w:r>
-        <w:rPr>
-          <w:i/>
-          <w:iCs/>
-          <w:sz w:val="22"/>
-          <w:szCs w:val="22"/>
-          <w:lang w:val="pt-PT"/>
-        </w:rPr>
-        <w:t>undo</w:t>
-      </w:r>
-      <w:r>
-        <w:rPr>
-          <w:sz w:val="22"/>
-          <w:szCs w:val="22"/>
-          <w:lang w:val="pt-PT"/>
-        </w:rPr>
-        <w:t xml:space="preserve"> e </w:t>
-      </w:r>
-      <w:r>
-        <w:rPr>
-          <w:i/>
-          <w:iCs/>
-          <w:sz w:val="22"/>
-          <w:szCs w:val="22"/>
-          <w:lang w:val="pt-PT"/>
-        </w:rPr>
-        <w:t>redo</w:t>
-      </w:r>
-      <w:r>
-        <w:rPr>
-          <w:sz w:val="22"/>
-          <w:szCs w:val="22"/>
-          <w:lang w:val="pt-PT"/>
-        </w:rPr>
-        <w:t xml:space="preserve"> decidimos utilizar os padrões de programação </w:t>
-      </w:r>
-      <w:proofErr w:type="spellStart"/>
-      <w:r>
-        <w:rPr>
-          <w:i/>
-          <w:iCs/>
-          <w:sz w:val="22"/>
-          <w:szCs w:val="22"/>
-          <w:lang w:val="pt-PT"/>
-        </w:rPr>
-        <w:t>Command</w:t>
-      </w:r>
-      <w:proofErr w:type="spellEnd"/>
-      <w:r>
-        <w:rPr>
-          <w:sz w:val="22"/>
-          <w:szCs w:val="22"/>
-          <w:lang w:val="pt-PT"/>
-        </w:rPr>
-        <w:t xml:space="preserve"> e </w:t>
-      </w:r>
-      <w:proofErr w:type="spellStart"/>
-      <w:r>
-        <w:rPr>
-          <w:i/>
-          <w:iCs/>
-          <w:sz w:val="22"/>
-          <w:szCs w:val="22"/>
-          <w:lang w:val="pt-PT"/>
-        </w:rPr>
-        <w:t>Facade</w:t>
-      </w:r>
-      <w:proofErr w:type="spellEnd"/>
-      <w:r>
-        <w:rPr>
-          <w:sz w:val="22"/>
-          <w:szCs w:val="22"/>
-          <w:lang w:val="pt-PT"/>
-        </w:rPr>
-        <w:t xml:space="preserve">. O padrão </w:t>
-      </w:r>
-      <w:proofErr w:type="spellStart"/>
-      <w:r>
-        <w:rPr>
-          <w:i/>
-          <w:iCs/>
-          <w:sz w:val="22"/>
-          <w:szCs w:val="22"/>
-          <w:lang w:val="pt-PT"/>
-        </w:rPr>
-        <w:t>Command</w:t>
-      </w:r>
-      <w:proofErr w:type="spellEnd"/>
-      <w:r>
-        <w:rPr>
-          <w:sz w:val="22"/>
-          <w:szCs w:val="22"/>
-          <w:lang w:val="pt-PT"/>
-        </w:rPr>
-        <w:t xml:space="preserve"> permite especificar o comportamento </w:t>
-      </w:r>
-      <w:r>
-        <w:rPr>
-          <w:sz w:val="22"/>
-          <w:szCs w:val="22"/>
-          <w:lang w:val="pt-PT"/>
-        </w:rPr>
-        <w:t xml:space="preserve">de um comando quando este é executado e revertido. O padrão </w:t>
-      </w:r>
-      <w:proofErr w:type="spellStart"/>
-      <w:r>
-        <w:rPr>
-          <w:i/>
-          <w:iCs/>
-          <w:sz w:val="22"/>
-          <w:szCs w:val="22"/>
-          <w:lang w:val="pt-PT"/>
-        </w:rPr>
-        <w:t>Facade</w:t>
-      </w:r>
-      <w:proofErr w:type="spellEnd"/>
       <w:r>
         <w:rPr>
           <w:sz w:val="22"/>
@@ -18217,7 +18178,6 @@
         <w:pStyle w:val="Ttulo2"/>
       </w:pPr>
       <w:bookmarkStart w:id="12" w:name="_Toc106288399"/>
-      <w:proofErr w:type="spellStart"/>
       <w:r>
         <w:rPr>
           <w:i/>
@@ -18240,7 +18200,6 @@
         <w:t>cioState</w:t>
       </w:r>
       <w:bookmarkEnd w:id="12"/>
-      <w:proofErr w:type="spellEnd"/>
     </w:p>
     <w:p>
       <w:pPr>
@@ -18249,7 +18208,6 @@
       <w:r>
         <w:t xml:space="preserve">O estado </w:t>
       </w:r>
-      <w:proofErr w:type="spellStart"/>
       <w:r>
         <w:rPr>
           <w:i/>
@@ -18257,7 +18215,6 @@
         </w:rPr>
         <w:t>InicioState</w:t>
       </w:r>
-      <w:proofErr w:type="spellEnd"/>
       <w:r>
         <w:t xml:space="preserve"> é o primeiro estado da aplicação. Este permite a criação de uma nova execução da aplicação, ou então importar os dados de uma execução anterior através de ficheiros binários, restaurando os dados e passa</w:t>
       </w:r>
@@ -18311,7 +18268,6 @@
       <w:r>
         <w:t xml:space="preserve">Este estado diz respeito à primeira fase do programa. Aqui é tratada toda a gestão de alunos, docentes e propostas/autopropostas de estágio e de projeto, aos quais correspondem os estados </w:t>
       </w:r>
-      <w:proofErr w:type="spellStart"/>
       <w:r>
         <w:rPr>
           <w:i/>
@@ -18319,11 +18275,9 @@
         </w:rPr>
         <w:t>GestaoAlunosState</w:t>
       </w:r>
-      <w:proofErr w:type="spellEnd"/>
       <w:r>
         <w:t xml:space="preserve">, </w:t>
       </w:r>
-      <w:proofErr w:type="spellStart"/>
       <w:r>
         <w:rPr>
           <w:i/>
@@ -18331,11 +18285,9 @@
         </w:rPr>
         <w:t>GestaoDocentesState</w:t>
       </w:r>
-      <w:proofErr w:type="spellEnd"/>
       <w:r>
         <w:t xml:space="preserve"> e </w:t>
       </w:r>
-      <w:proofErr w:type="spellStart"/>
       <w:r>
         <w:rPr>
           <w:i/>
@@ -18343,72 +18295,35 @@
         </w:rPr>
         <w:t>GestaoPropostasState</w:t>
       </w:r>
-      <w:proofErr w:type="spellEnd"/>
       <w:r>
         <w:t xml:space="preserve">. Os mesmos são acedidos, respetivamente, pelas funções </w:t>
       </w:r>
-      <w:proofErr w:type="spellStart"/>
-      <w:proofErr w:type="gramStart"/>
-      <w:r>
-        <w:rPr>
-          <w:i/>
-          <w:iCs/>
-        </w:rPr>
-        <w:t>gerirAlunos</w:t>
-      </w:r>
-      <w:proofErr w:type="spellEnd"/>
-      <w:r>
-        <w:rPr>
-          <w:i/>
-          <w:iCs/>
-        </w:rPr>
-        <w:t>(</w:t>
-      </w:r>
-      <w:proofErr w:type="gramEnd"/>
-      <w:r>
-        <w:rPr>
-          <w:i/>
-          <w:iCs/>
-        </w:rPr>
-        <w:t>)</w:t>
+      <w:r>
+        <w:rPr>
+          <w:i/>
+          <w:iCs/>
+        </w:rPr>
+        <w:t>gerirAlunos()</w:t>
       </w:r>
       <w:r>
         <w:t xml:space="preserve">, </w:t>
       </w:r>
-      <w:proofErr w:type="spellStart"/>
-      <w:r>
-        <w:rPr>
-          <w:i/>
-          <w:iCs/>
-        </w:rPr>
-        <w:t>gerirDocentes</w:t>
-      </w:r>
-      <w:proofErr w:type="spellEnd"/>
-      <w:r>
-        <w:rPr>
-          <w:i/>
-          <w:iCs/>
-        </w:rPr>
-        <w:t>()</w:t>
+      <w:r>
+        <w:rPr>
+          <w:i/>
+          <w:iCs/>
+        </w:rPr>
+        <w:t>gerirDocentes()</w:t>
       </w:r>
       <w:r>
         <w:t xml:space="preserve"> e </w:t>
       </w:r>
-      <w:proofErr w:type="spellStart"/>
-      <w:r>
-        <w:rPr>
-          <w:i/>
-          <w:iCs/>
-        </w:rPr>
-        <w:t>gerirPropostas</w:t>
-      </w:r>
-      <w:proofErr w:type="spellEnd"/>
-      <w:r>
-        <w:rPr>
-          <w:i/>
-          <w:iCs/>
-        </w:rPr>
-        <w:t>()</w:t>
+      <w:r>
+        <w:rPr>
+          <w:i/>
+          <w:iCs/>
+        </w:rPr>
+        <w:t>gerirPropostas()</w:t>
       </w:r>
       <w:r>
         <w:t>.</w:t>
@@ -18456,30 +18371,12 @@
       <w:r>
         <w:t xml:space="preserve">Através da função </w:t>
       </w:r>
-      <w:proofErr w:type="spellStart"/>
-      <w:proofErr w:type="gramStart"/>
-      <w:r>
-        <w:rPr>
-          <w:i/>
-          <w:iCs/>
-        </w:rPr>
-        <w:t>avancarFase</w:t>
-      </w:r>
-      <w:proofErr w:type="spellEnd"/>
-      <w:r>
-        <w:rPr>
-          <w:i/>
-          <w:iCs/>
-        </w:rPr>
-        <w:t>(</w:t>
-      </w:r>
-      <w:proofErr w:type="gramEnd"/>
-      <w:r>
-        <w:rPr>
-          <w:i/>
-          <w:iCs/>
-        </w:rPr>
-        <w:t>)</w:t>
+      <w:r>
+        <w:rPr>
+          <w:i/>
+          <w:iCs/>
+        </w:rPr>
+        <w:t>avancarFase()</w:t>
       </w:r>
       <w:r>
         <w:t xml:space="preserve">, é possível seguir para as próximas que são representadas pelos seguintes estados: </w:t>
@@ -18531,7 +18428,6 @@
         <w:pStyle w:val="Ttulo2"/>
       </w:pPr>
       <w:bookmarkStart w:id="15" w:name="_Toc106288402"/>
-      <w:proofErr w:type="spellStart"/>
       <w:r>
         <w:rPr>
           <w:i/>
@@ -18540,7 +18436,6 @@
         <w:t>GestaoAlunosState</w:t>
       </w:r>
       <w:bookmarkEnd w:id="15"/>
-      <w:proofErr w:type="spellEnd"/>
     </w:p>
     <w:p>
       <w:pPr>
@@ -18588,7 +18483,6 @@
         <w:pStyle w:val="Ttulo2"/>
       </w:pPr>
       <w:bookmarkStart w:id="16" w:name="_Toc106288403"/>
-      <w:proofErr w:type="spellStart"/>
       <w:r>
         <w:rPr>
           <w:i/>
@@ -18597,7 +18491,6 @@
         <w:t>GestaoDocentesState</w:t>
       </w:r>
       <w:bookmarkEnd w:id="16"/>
-      <w:proofErr w:type="spellEnd"/>
     </w:p>
     <w:p>
       <w:pPr>
@@ -18665,7 +18558,6 @@
         <w:pStyle w:val="Ttulo2"/>
       </w:pPr>
       <w:bookmarkStart w:id="17" w:name="_Toc106288404"/>
-      <w:proofErr w:type="spellStart"/>
       <w:r>
         <w:rPr>
           <w:i/>
@@ -18674,7 +18566,6 @@
         <w:t>GestaoPropostasState</w:t>
       </w:r>
       <w:bookmarkEnd w:id="17"/>
-      <w:proofErr w:type="spellEnd"/>
     </w:p>
     <w:p>
       <w:pPr>
@@ -18738,7 +18629,6 @@
       <w:r>
         <w:t xml:space="preserve">Este estado permite controlar as candidaturas, através do estado </w:t>
       </w:r>
-      <w:proofErr w:type="spellStart"/>
       <w:r>
         <w:rPr>
           <w:i/>
@@ -18746,7 +18636,6 @@
         </w:rPr>
         <w:t>GestaoCandidaturasState</w:t>
       </w:r>
-      <w:proofErr w:type="spellEnd"/>
       <w:r>
         <w:t>, listar alunos (com e sem candidatura registada) e as respetivas autopropostas, e, listar propostas de projeto/estágio.</w:t>
       </w:r>
@@ -18766,30 +18655,12 @@
       <w:r>
         <w:t xml:space="preserve">Através da função </w:t>
       </w:r>
-      <w:proofErr w:type="spellStart"/>
-      <w:proofErr w:type="gramStart"/>
-      <w:r>
-        <w:rPr>
-          <w:i/>
-          <w:iCs/>
-        </w:rPr>
-        <w:t>regressarFase</w:t>
-      </w:r>
-      <w:proofErr w:type="spellEnd"/>
-      <w:r>
-        <w:rPr>
-          <w:i/>
-          <w:iCs/>
-        </w:rPr>
-        <w:t>(</w:t>
-      </w:r>
-      <w:proofErr w:type="gramEnd"/>
-      <w:r>
-        <w:rPr>
-          <w:i/>
-          <w:iCs/>
-        </w:rPr>
-        <w:t>)</w:t>
+      <w:r>
+        <w:rPr>
+          <w:i/>
+          <w:iCs/>
+        </w:rPr>
+        <w:t>regressarFase()</w:t>
       </w:r>
       <w:r>
         <w:t xml:space="preserve">, é possível voltar às anteriores que são representadas pelos seguintes estados: </w:t>
@@ -19007,7 +18878,6 @@
         <w:pStyle w:val="Ttulo2"/>
       </w:pPr>
       <w:bookmarkStart w:id="20" w:name="_Toc106288407"/>
-      <w:proofErr w:type="spellStart"/>
       <w:r>
         <w:rPr>
           <w:i/>
@@ -19016,7 +18886,6 @@
         <w:t>GestaoCandidaturasState</w:t>
       </w:r>
       <w:bookmarkEnd w:id="20"/>
-      <w:proofErr w:type="spellEnd"/>
     </w:p>
     <w:p>
       <w:pPr>
@@ -19043,30 +18912,12 @@
       <w:r>
         <w:t xml:space="preserve">Através da função </w:t>
       </w:r>
-      <w:proofErr w:type="spellStart"/>
-      <w:proofErr w:type="gramStart"/>
-      <w:r>
-        <w:rPr>
-          <w:i/>
-          <w:iCs/>
-        </w:rPr>
-        <w:t>regressarFase</w:t>
-      </w:r>
-      <w:proofErr w:type="spellEnd"/>
-      <w:r>
-        <w:rPr>
-          <w:i/>
-          <w:iCs/>
-        </w:rPr>
-        <w:t>(</w:t>
-      </w:r>
-      <w:proofErr w:type="gramEnd"/>
-      <w:r>
-        <w:rPr>
-          <w:i/>
-          <w:iCs/>
-        </w:rPr>
-        <w:t>)</w:t>
+      <w:r>
+        <w:rPr>
+          <w:i/>
+          <w:iCs/>
+        </w:rPr>
+        <w:t>regressarFase()</w:t>
       </w:r>
       <w:r>
         <w:t>,</w:t>
@@ -19137,7 +18988,6 @@
       <w:r>
         <w:t xml:space="preserve">. Este estado permite ainda fazer uma atribuição manual de propostas, passando para o estado </w:t>
       </w:r>
-      <w:proofErr w:type="spellStart"/>
       <w:r>
         <w:rPr>
           <w:i/>
@@ -19145,7 +18995,6 @@
         </w:rPr>
         <w:t>GestaoManualAtribuicoesState</w:t>
       </w:r>
-      <w:proofErr w:type="spellEnd"/>
       <w:r>
         <w:t>.</w:t>
       </w:r>
@@ -19308,7 +19157,6 @@
       <w:r>
         <w:t xml:space="preserve">classificações, restrição de acessos a estágios e opções indicadas no estado </w:t>
       </w:r>
-      <w:proofErr w:type="spellStart"/>
       <w:r>
         <w:rPr>
           <w:i/>
@@ -19316,7 +19164,6 @@
         </w:rPr>
         <w:t>GestaoCandidaturasState</w:t>
       </w:r>
-      <w:proofErr w:type="spellEnd"/>
       <w:r>
         <w:t>.</w:t>
       </w:r>
@@ -19339,30 +19186,12 @@
       <w:r>
         <w:t xml:space="preserve">, através da função </w:t>
       </w:r>
-      <w:proofErr w:type="spellStart"/>
-      <w:proofErr w:type="gramStart"/>
-      <w:r>
-        <w:rPr>
-          <w:i/>
-          <w:iCs/>
-        </w:rPr>
-        <w:t>regressarFase</w:t>
-      </w:r>
-      <w:proofErr w:type="spellEnd"/>
-      <w:r>
-        <w:rPr>
-          <w:i/>
-          <w:iCs/>
-        </w:rPr>
-        <w:t>(</w:t>
-      </w:r>
-      <w:proofErr w:type="gramEnd"/>
-      <w:r>
-        <w:rPr>
-          <w:i/>
-          <w:iCs/>
-        </w:rPr>
-        <w:t>)</w:t>
+      <w:r>
+        <w:rPr>
+          <w:i/>
+          <w:iCs/>
+        </w:rPr>
+        <w:t>regressarFase()</w:t>
       </w:r>
       <w:r>
         <w:t>.</w:t>
@@ -19379,7 +19208,6 @@
         <w:pStyle w:val="Ttulo2"/>
       </w:pPr>
       <w:bookmarkStart w:id="25" w:name="_Toc106288412"/>
-      <w:proofErr w:type="spellStart"/>
       <w:r>
         <w:rPr>
           <w:i/>
@@ -19388,7 +19216,6 @@
         <w:t>GestaoManualAtribuicoesState</w:t>
       </w:r>
       <w:bookmarkEnd w:id="25"/>
-      <w:proofErr w:type="spellEnd"/>
     </w:p>
     <w:p>
       <w:pPr>
@@ -19454,7 +19281,6 @@
       <w:r>
         <w:t>Neste estado decorre a fase de atribuição de orientadores (</w:t>
       </w:r>
-      <w:proofErr w:type="spellStart"/>
       <w:r>
         <w:rPr>
           <w:i/>
@@ -19462,7 +19288,6 @@
         </w:rPr>
         <w:t>GestaoManualOrientadoresState</w:t>
       </w:r>
-      <w:proofErr w:type="spellEnd"/>
       <w:r>
         <w:t xml:space="preserve">), onde se pode associar automaticamente docentes proponentes de projetos, gerir manualmente orientações, listar os alunos com proposta atribuída, consultar dados de docentes, exportar os dados para ficheiros </w:t>
       </w:r>
@@ -19483,15 +19308,7 @@
       </w:pPr>
       <w:r>
         <w:tab/>
-        <w:t xml:space="preserve">- </w:t>
-      </w:r>
-      <w:proofErr w:type="gramStart"/>
-      <w:r>
-        <w:t>regressar</w:t>
-      </w:r>
-      <w:proofErr w:type="gramEnd"/>
-      <w:r>
-        <w:t xml:space="preserve"> ao </w:t>
+        <w:t xml:space="preserve">- regressar ao </w:t>
       </w:r>
       <w:r>
         <w:rPr>
@@ -19510,15 +19327,7 @@
       </w:pPr>
       <w:r>
         <w:tab/>
-        <w:t xml:space="preserve">- </w:t>
-      </w:r>
-      <w:proofErr w:type="gramStart"/>
-      <w:r>
-        <w:t>regressar</w:t>
-      </w:r>
-      <w:proofErr w:type="gramEnd"/>
-      <w:r>
-        <w:t xml:space="preserve"> ao </w:t>
+        <w:t xml:space="preserve">- regressar ao </w:t>
       </w:r>
       <w:r>
         <w:rPr>
@@ -19537,24 +19346,41 @@
       </w:pPr>
       <w:r>
         <w:tab/>
-        <w:t xml:space="preserve">- </w:t>
-      </w:r>
-      <w:proofErr w:type="gramStart"/>
-      <w:r>
-        <w:t>regressar</w:t>
-      </w:r>
-      <w:proofErr w:type="gramEnd"/>
-      <w:r>
+        <w:t xml:space="preserve">- regressar </w:t>
+      </w:r>
+      <w:r>
+        <w:t>ao</w:t>
+      </w:r>
+      <w:r>
+        <w:rPr>
+          <w:i/>
+          <w:iCs/>
+        </w:rPr>
         <w:t xml:space="preserve"> </w:t>
       </w:r>
       <w:r>
-        <w:t>ao</w:t>
-      </w:r>
-      <w:r>
-        <w:rPr>
-          <w:i/>
-          <w:iCs/>
-        </w:rPr>
+        <w:rPr>
+          <w:i/>
+          <w:iCs/>
+        </w:rPr>
+        <w:t>Fase3MasFase2Aberta</w:t>
+      </w:r>
+      <w:r>
+        <w:t>, se as fase 2 e 3 não estiverem bloqueadas;</w:t>
+      </w:r>
+    </w:p>
+    <w:p>
+      <w:pPr>
+        <w:pStyle w:val="Corpotexto"/>
+      </w:pPr>
+      <w:r>
+        <w:tab/>
+        <w:t xml:space="preserve">- avançar para </w:t>
+      </w:r>
+      <w:r>
+        <w:t>o</w:t>
+      </w:r>
+      <w:r>
         <w:t xml:space="preserve"> </w:t>
       </w:r>
       <w:r>
@@ -19562,56 +19388,22 @@
           <w:i/>
           <w:iCs/>
         </w:rPr>
-        <w:t>Fase3MasFase2Aberta</w:t>
-      </w:r>
-      <w:r>
-        <w:t>, se as fase 2 e 3 não estiverem bloqueadas;</w:t>
+        <w:t>Fase5State</w:t>
+      </w:r>
+      <w:r>
+        <w:t>.</w:t>
       </w:r>
     </w:p>
     <w:p>
       <w:pPr>
         <w:pStyle w:val="Corpotexto"/>
       </w:pPr>
-      <w:r>
-        <w:tab/>
-        <w:t xml:space="preserve">- </w:t>
-      </w:r>
-      <w:proofErr w:type="gramStart"/>
-      <w:r>
-        <w:t>avançar</w:t>
-      </w:r>
-      <w:proofErr w:type="gramEnd"/>
-      <w:r>
-        <w:t xml:space="preserve"> para </w:t>
-      </w:r>
-      <w:r>
-        <w:t>o</w:t>
-      </w:r>
-      <w:r>
-        <w:t xml:space="preserve"> </w:t>
-      </w:r>
-      <w:r>
-        <w:rPr>
-          <w:i/>
-          <w:iCs/>
-        </w:rPr>
-        <w:t>Fase5State</w:t>
-      </w:r>
-      <w:r>
-        <w:t>.</w:t>
-      </w:r>
-    </w:p>
-    <w:p>
-      <w:pPr>
-        <w:pStyle w:val="Corpotexto"/>
-      </w:pPr>
     </w:p>
     <w:p>
       <w:pPr>
         <w:pStyle w:val="Ttulo2"/>
       </w:pPr>
       <w:bookmarkStart w:id="27" w:name="_Toc106288414"/>
-      <w:proofErr w:type="spellStart"/>
       <w:r>
         <w:rPr>
           <w:i/>
@@ -19620,7 +19412,6 @@
         <w:t>GestaoManualOrientadoresState</w:t>
       </w:r>
       <w:bookmarkEnd w:id="27"/>
-      <w:proofErr w:type="spellEnd"/>
     </w:p>
     <w:p>
       <w:pPr>
@@ -19741,23 +19532,22 @@
       <w:pPr>
         <w:pStyle w:val="Ttulo1"/>
       </w:pPr>
-      <w:bookmarkStart w:id="29" w:name="_Ref93574822"/>
-      <w:bookmarkStart w:id="30" w:name="_Toc95753802"/>
-      <w:bookmarkStart w:id="31" w:name="_Toc295143776"/>
-      <w:bookmarkStart w:id="32" w:name="_Toc44722425"/>
-      <w:bookmarkStart w:id="33" w:name="_Toc70444849"/>
-      <w:bookmarkStart w:id="34" w:name="_Toc106288416"/>
+      <w:bookmarkStart w:id="29" w:name="_Toc106288416"/>
+      <w:bookmarkStart w:id="30" w:name="_Ref93574822"/>
+      <w:bookmarkStart w:id="31" w:name="_Toc95753802"/>
+      <w:bookmarkStart w:id="32" w:name="_Toc295143776"/>
+      <w:bookmarkStart w:id="33" w:name="_Toc44722425"/>
+      <w:bookmarkStart w:id="34" w:name="_Toc70444849"/>
       <w:r>
         <w:t>Outros padrões de Programação</w:t>
       </w:r>
-      <w:bookmarkEnd w:id="34"/>
+      <w:bookmarkEnd w:id="29"/>
     </w:p>
     <w:p>
       <w:pPr>
         <w:pStyle w:val="Ttulo2"/>
       </w:pPr>
       <w:bookmarkStart w:id="35" w:name="_Toc106288417"/>
-      <w:proofErr w:type="spellStart"/>
       <w:r>
         <w:rPr>
           <w:i/>
@@ -19766,7 +19556,6 @@
         <w:t>Factory</w:t>
       </w:r>
       <w:bookmarkEnd w:id="35"/>
-      <w:proofErr w:type="spellEnd"/>
     </w:p>
     <w:p>
       <w:pPr>
@@ -19868,7 +19657,6 @@
       <w:r>
         <w:t xml:space="preserve"> - </w:t>
       </w:r>
-      <w:proofErr w:type="spellStart"/>
       <w:r>
         <w:rPr>
           <w:i/>
@@ -19876,7 +19664,6 @@
         </w:rPr>
         <w:t>Factory</w:t>
       </w:r>
-      <w:proofErr w:type="spellEnd"/>
       <w:r>
         <w:t>, Interface e Classe Abstrata</w:t>
       </w:r>
@@ -19998,7 +19785,6 @@
       <w:r>
         <w:t xml:space="preserve"> - </w:t>
       </w:r>
-      <w:proofErr w:type="spellStart"/>
       <w:r>
         <w:rPr>
           <w:i/>
@@ -20006,7 +19792,6 @@
         </w:rPr>
         <w:t>Factory</w:t>
       </w:r>
-      <w:proofErr w:type="spellEnd"/>
       <w:r>
         <w:t>, Classes derivada</w:t>
       </w:r>
@@ -20128,7 +19913,6 @@
       <w:r>
         <w:t xml:space="preserve"> - </w:t>
       </w:r>
-      <w:proofErr w:type="spellStart"/>
       <w:r>
         <w:rPr>
           <w:i/>
@@ -20136,7 +19920,6 @@
         </w:rPr>
         <w:t>Factory</w:t>
       </w:r>
-      <w:proofErr w:type="spellEnd"/>
       <w:r>
         <w:t>, Classes derivadas da classe abstrata</w:t>
       </w:r>
@@ -20223,7 +20006,6 @@
       <w:r>
         <w:t xml:space="preserve">- </w:t>
       </w:r>
-      <w:proofErr w:type="spellStart"/>
       <w:r>
         <w:rPr>
           <w:i/>
@@ -20231,7 +20013,6 @@
         </w:rPr>
         <w:t>Factory</w:t>
       </w:r>
-      <w:proofErr w:type="spellEnd"/>
       <w:r>
         <w:t>, Classes derivadas da classe abstrata</w:t>
       </w:r>
@@ -20364,7 +20145,6 @@
       <w:r>
         <w:t xml:space="preserve"> - </w:t>
       </w:r>
-      <w:proofErr w:type="spellStart"/>
       <w:r>
         <w:rPr>
           <w:i/>
@@ -20372,7 +20152,6 @@
         </w:rPr>
         <w:t>Factory</w:t>
       </w:r>
-      <w:proofErr w:type="spellEnd"/>
       <w:r>
         <w:t>, Classes derivadas da classe abstrata</w:t>
       </w:r>
@@ -20466,7 +20245,6 @@
       <w:r>
         <w:t xml:space="preserve"> - </w:t>
       </w:r>
-      <w:proofErr w:type="spellStart"/>
       <w:r>
         <w:rPr>
           <w:i/>
@@ -20474,7 +20252,6 @@
         </w:rPr>
         <w:t>Factory</w:t>
       </w:r>
-      <w:proofErr w:type="spellEnd"/>
       <w:r>
         <w:t>, Classes derivadas da classe abstrata</w:t>
       </w:r>
@@ -20574,7 +20351,6 @@
       <w:r>
         <w:t xml:space="preserve"> - </w:t>
       </w:r>
-      <w:proofErr w:type="spellStart"/>
       <w:r>
         <w:rPr>
           <w:i/>
@@ -20582,11 +20358,9 @@
         </w:rPr>
         <w:t>Factory</w:t>
       </w:r>
-      <w:proofErr w:type="spellEnd"/>
       <w:r>
         <w:t xml:space="preserve">, Classe </w:t>
       </w:r>
-      <w:proofErr w:type="spellStart"/>
       <w:r>
         <w:rPr>
           <w:i/>
@@ -20594,7 +20368,6 @@
         </w:rPr>
         <w:t>Factory</w:t>
       </w:r>
-      <w:proofErr w:type="spellEnd"/>
       <w:r>
         <w:t xml:space="preserve"> que cria o objeto necessário</w:t>
       </w:r>
@@ -20627,7 +20400,6 @@
         <w:pStyle w:val="Ttulo2"/>
       </w:pPr>
       <w:bookmarkStart w:id="43" w:name="_Toc106288418"/>
-      <w:proofErr w:type="spellStart"/>
       <w:r>
         <w:rPr>
           <w:i/>
@@ -20636,7 +20408,6 @@
         <w:t>Singleton</w:t>
       </w:r>
       <w:bookmarkEnd w:id="43"/>
-      <w:proofErr w:type="spellEnd"/>
     </w:p>
     <w:p>
       <w:pPr>
@@ -20717,7 +20488,6 @@
       <w:r>
         <w:t xml:space="preserve"> - Padrão de Programação </w:t>
       </w:r>
-      <w:proofErr w:type="spellStart"/>
       <w:r>
         <w:rPr>
           <w:i/>
@@ -20725,11 +20495,9 @@
         </w:rPr>
         <w:t>Singleton</w:t>
       </w:r>
-      <w:proofErr w:type="spellEnd"/>
       <w:r>
         <w:t xml:space="preserve">, </w:t>
       </w:r>
-      <w:proofErr w:type="spellStart"/>
       <w:r>
         <w:rPr>
           <w:i/>
@@ -20738,7 +20506,6 @@
         <w:t>ErrorOccurred</w:t>
       </w:r>
       <w:bookmarkEnd w:id="44"/>
-      <w:proofErr w:type="spellEnd"/>
     </w:p>
     <w:p>
       <w:pPr>
@@ -20842,12 +20609,14 @@
         <w:t>10</w:t>
       </w:r>
       <w:r>
+        <w:rPr>
+          <w:noProof/>
+        </w:rPr>
         <w:fldChar w:fldCharType="end"/>
       </w:r>
       <w:r>
         <w:t xml:space="preserve"> - Padrão de Programação </w:t>
       </w:r>
-      <w:proofErr w:type="spellStart"/>
       <w:r>
         <w:rPr>
           <w:i/>
@@ -20855,11 +20624,9 @@
         </w:rPr>
         <w:t>Singleton</w:t>
       </w:r>
-      <w:proofErr w:type="spellEnd"/>
       <w:r>
         <w:t xml:space="preserve">, </w:t>
       </w:r>
-      <w:proofErr w:type="spellStart"/>
       <w:r>
         <w:rPr>
           <w:i/>
@@ -20868,7 +20635,6 @@
         <w:t>ApoioPoEContext</w:t>
       </w:r>
       <w:bookmarkEnd w:id="45"/>
-      <w:proofErr w:type="spellEnd"/>
     </w:p>
     <w:p>
       <w:pPr>
@@ -20883,7 +20649,6 @@
         <w:pStyle w:val="Ttulo2"/>
       </w:pPr>
       <w:bookmarkStart w:id="46" w:name="_Toc106288419"/>
-      <w:proofErr w:type="spellStart"/>
       <w:r>
         <w:rPr>
           <w:i/>
@@ -20892,7 +20657,6 @@
         <w:t>Command</w:t>
       </w:r>
       <w:bookmarkEnd w:id="46"/>
-      <w:proofErr w:type="spellEnd"/>
     </w:p>
     <w:p>
       <w:pPr>
@@ -20972,7 +20736,6 @@
       <w:r>
         <w:t xml:space="preserve"> - Padrão de Programação </w:t>
       </w:r>
-      <w:proofErr w:type="spellStart"/>
       <w:r>
         <w:rPr>
           <w:i/>
@@ -20981,7 +20744,6 @@
         <w:t>Command</w:t>
       </w:r>
       <w:bookmarkEnd w:id="47"/>
-      <w:proofErr w:type="spellEnd"/>
     </w:p>
     <w:p>
       <w:pPr>
@@ -21016,6 +20778,7 @@
     <w:p>
       <w:pPr>
         <w:pStyle w:val="Ttulo2"/>
+        <w:ind w:left="720" w:hanging="720"/>
       </w:pPr>
       <w:bookmarkStart w:id="48" w:name="_Toc106288420"/>
       <w:r>
@@ -21171,7 +20934,6 @@
         <w:pStyle w:val="Ttulo2"/>
       </w:pPr>
       <w:bookmarkStart w:id="50" w:name="_Toc106288421"/>
-      <w:proofErr w:type="spellStart"/>
       <w:r>
         <w:rPr>
           <w:i/>
@@ -21180,7 +20942,6 @@
         <w:t>Facade</w:t>
       </w:r>
       <w:bookmarkEnd w:id="50"/>
-      <w:proofErr w:type="spellEnd"/>
     </w:p>
     <w:p>
       <w:pPr>
@@ -21281,7 +21042,6 @@
       <w:r>
         <w:t xml:space="preserve"> - Padrão de Programação </w:t>
       </w:r>
-      <w:proofErr w:type="spellStart"/>
       <w:r>
         <w:rPr>
           <w:i/>
@@ -21289,7 +21049,6 @@
         </w:rPr>
         <w:t>Facade</w:t>
       </w:r>
-      <w:proofErr w:type="spellEnd"/>
       <w:r>
         <w:t>, Gestão Manual de Atribuições</w:t>
       </w:r>
@@ -21421,7 +21180,6 @@
       <w:r>
         <w:t xml:space="preserve"> - Padrão de Programação </w:t>
       </w:r>
-      <w:proofErr w:type="spellStart"/>
       <w:r>
         <w:rPr>
           <w:i/>
@@ -21429,7 +21187,6 @@
         </w:rPr>
         <w:t>Facade</w:t>
       </w:r>
-      <w:proofErr w:type="spellEnd"/>
       <w:r>
         <w:t>, Gestão Manual de Orientadores</w:t>
       </w:r>
@@ -21746,7 +21503,6 @@
       <w:r>
         <w:t xml:space="preserve">, adiciona métodos para importar, exportar dados e fazer </w:t>
       </w:r>
-      <w:proofErr w:type="spellStart"/>
       <w:r>
         <w:rPr>
           <w:i/>
@@ -21754,11 +21510,9 @@
         </w:rPr>
         <w:t>save</w:t>
       </w:r>
-      <w:proofErr w:type="spellEnd"/>
       <w:r>
         <w:t xml:space="preserve"> e </w:t>
       </w:r>
-      <w:proofErr w:type="spellStart"/>
       <w:r>
         <w:rPr>
           <w:i/>
@@ -21766,7 +21520,6 @@
         </w:rPr>
         <w:t>load</w:t>
       </w:r>
-      <w:proofErr w:type="spellEnd"/>
       <w:r>
         <w:t xml:space="preserve"> dos dados e estado para ficheiros binários</w:t>
       </w:r>
@@ -21803,7 +21556,6 @@
         <w:pStyle w:val="Ttulo2"/>
       </w:pPr>
       <w:bookmarkStart w:id="59" w:name="_Toc106288423"/>
-      <w:proofErr w:type="spellStart"/>
       <w:r>
         <w:rPr>
           <w:i/>
@@ -21812,7 +21564,6 @@
         <w:t>Decorator</w:t>
       </w:r>
       <w:bookmarkEnd w:id="59"/>
-      <w:proofErr w:type="spellEnd"/>
     </w:p>
     <w:p>
       <w:pPr>
@@ -22198,17 +21949,17 @@
       <w:pPr>
         <w:pStyle w:val="Ttulo1"/>
       </w:pPr>
-      <w:bookmarkStart w:id="61" w:name="_Toc44722426"/>
-      <w:bookmarkStart w:id="62" w:name="_Toc106288424"/>
-      <w:bookmarkEnd w:id="29"/>
+      <w:bookmarkStart w:id="61" w:name="_Toc106288424"/>
+      <w:bookmarkStart w:id="62" w:name="_Toc44722426"/>
       <w:bookmarkEnd w:id="30"/>
       <w:bookmarkEnd w:id="31"/>
       <w:bookmarkEnd w:id="32"/>
       <w:bookmarkEnd w:id="33"/>
+      <w:bookmarkEnd w:id="34"/>
       <w:r>
         <w:t>Classes Utilizadas</w:t>
       </w:r>
-      <w:bookmarkEnd w:id="62"/>
+      <w:bookmarkEnd w:id="61"/>
     </w:p>
     <w:p>
       <w:pPr>
@@ -22219,8 +21970,8 @@
           <w:iCs w:val="0"/>
         </w:rPr>
       </w:pPr>
-      <w:bookmarkStart w:id="63" w:name="_Toc70444850"/>
-      <w:bookmarkStart w:id="64" w:name="_Toc106288425"/>
+      <w:bookmarkStart w:id="63" w:name="_Toc106288425"/>
+      <w:bookmarkStart w:id="64" w:name="_Toc70444850"/>
       <w:r>
         <w:rPr>
           <w:i/>
@@ -22228,7 +21979,7 @@
         </w:rPr>
         <w:t>pt.isec.pa.apoio_poe.model.cmd</w:t>
       </w:r>
-      <w:bookmarkEnd w:id="64"/>
+      <w:bookmarkEnd w:id="63"/>
     </w:p>
     <w:p>
       <w:pPr>
@@ -22236,7 +21987,6 @@
         <w:jc w:val="both"/>
       </w:pPr>
       <w:bookmarkStart w:id="65" w:name="_Toc106288426"/>
-      <w:proofErr w:type="spellStart"/>
       <w:r>
         <w:rPr>
           <w:i/>
@@ -22245,7 +21995,6 @@
         <w:t>ICommand</w:t>
       </w:r>
       <w:bookmarkEnd w:id="65"/>
-      <w:proofErr w:type="spellEnd"/>
     </w:p>
     <w:p>
       <w:pPr>
@@ -22262,7 +22011,6 @@
         </w:rPr>
         <w:t xml:space="preserve">A classe </w:t>
       </w:r>
-      <w:proofErr w:type="spellStart"/>
       <w:r>
         <w:rPr>
           <w:i/>
@@ -22271,30 +22019,19 @@
         </w:rPr>
         <w:t>ICommand</w:t>
       </w:r>
-      <w:proofErr w:type="spellEnd"/>
       <w:r>
         <w:rPr>
           <w:lang w:val="pt-PT"/>
         </w:rPr>
         <w:t xml:space="preserve"> é a interface base para todos os comandos. Todos os comandos implementados terão uma ação de </w:t>
       </w:r>
-      <w:proofErr w:type="gramStart"/>
-      <w:r>
-        <w:rPr>
-          <w:i/>
-          <w:iCs/>
-          <w:lang w:val="pt-PT"/>
-        </w:rPr>
-        <w:t>execute(</w:t>
-      </w:r>
-      <w:proofErr w:type="gramEnd"/>
-      <w:r>
-        <w:rPr>
-          <w:i/>
-          <w:iCs/>
-          <w:lang w:val="pt-PT"/>
-        </w:rPr>
-        <w:t>)</w:t>
+      <w:r>
+        <w:rPr>
+          <w:i/>
+          <w:iCs/>
+          <w:lang w:val="pt-PT"/>
+        </w:rPr>
+        <w:t>execute()</w:t>
       </w:r>
       <w:r>
         <w:rPr>
@@ -22316,23 +22053,13 @@
         </w:rPr>
         <w:t xml:space="preserve">. A operação </w:t>
       </w:r>
-      <w:proofErr w:type="gramStart"/>
-      <w:r>
-        <w:rPr>
-          <w:i/>
-          <w:iCs/>
-          <w:lang w:val="pt-PT"/>
-        </w:rPr>
-        <w:t>execute(</w:t>
-      </w:r>
-      <w:proofErr w:type="gramEnd"/>
-      <w:r>
-        <w:rPr>
-          <w:i/>
-          <w:iCs/>
-          <w:lang w:val="pt-PT"/>
-        </w:rPr>
-        <w:t>)</w:t>
+      <w:r>
+        <w:rPr>
+          <w:i/>
+          <w:iCs/>
+          <w:lang w:val="pt-PT"/>
+        </w:rPr>
+        <w:t>execute()</w:t>
       </w:r>
       <w:r>
         <w:rPr>
@@ -22346,7 +22073,6 @@
         </w:rPr>
         <w:t xml:space="preserve">executa o comando e retorna </w:t>
       </w:r>
-      <w:proofErr w:type="spellStart"/>
       <w:r>
         <w:rPr>
           <w:i/>
@@ -22355,30 +22081,19 @@
         </w:rPr>
         <w:t>true</w:t>
       </w:r>
-      <w:proofErr w:type="spellEnd"/>
       <w:r>
         <w:rPr>
           <w:lang w:val="pt-PT"/>
         </w:rPr>
         <w:t xml:space="preserve"> caso este tenha sido executado com sucesso. A operação </w:t>
       </w:r>
-      <w:proofErr w:type="gramStart"/>
-      <w:r>
-        <w:rPr>
-          <w:i/>
-          <w:iCs/>
-          <w:lang w:val="pt-PT"/>
-        </w:rPr>
-        <w:t>undo(</w:t>
-      </w:r>
-      <w:proofErr w:type="gramEnd"/>
-      <w:r>
-        <w:rPr>
-          <w:i/>
-          <w:iCs/>
-          <w:lang w:val="pt-PT"/>
-        </w:rPr>
-        <w:t>)</w:t>
+      <w:r>
+        <w:rPr>
+          <w:i/>
+          <w:iCs/>
+          <w:lang w:val="pt-PT"/>
+        </w:rPr>
+        <w:t>undo()</w:t>
       </w:r>
       <w:r>
         <w:rPr>
@@ -22407,7 +22122,6 @@
         <w:jc w:val="both"/>
       </w:pPr>
       <w:bookmarkStart w:id="66" w:name="_Toc106288427"/>
-      <w:proofErr w:type="spellStart"/>
       <w:r>
         <w:rPr>
           <w:i/>
@@ -22416,7 +22130,6 @@
         <w:t>CommandManager</w:t>
       </w:r>
       <w:bookmarkEnd w:id="66"/>
-      <w:proofErr w:type="spellEnd"/>
     </w:p>
     <w:p>
       <w:pPr>
@@ -22433,7 +22146,6 @@
         </w:rPr>
         <w:t xml:space="preserve">A classe </w:t>
       </w:r>
-      <w:proofErr w:type="spellStart"/>
       <w:r>
         <w:rPr>
           <w:i/>
@@ -22442,7 +22154,6 @@
         </w:rPr>
         <w:t>CommandManager</w:t>
       </w:r>
-      <w:proofErr w:type="spellEnd"/>
       <w:r>
         <w:rPr>
           <w:lang w:val="pt-PT"/>
@@ -22462,7 +22173,6 @@
         <w:jc w:val="both"/>
       </w:pPr>
       <w:bookmarkStart w:id="67" w:name="_Toc106288428"/>
-      <w:proofErr w:type="spellStart"/>
       <w:r>
         <w:rPr>
           <w:i/>
@@ -22471,7 +22181,6 @@
         <w:t>CommandAdapter</w:t>
       </w:r>
       <w:bookmarkEnd w:id="67"/>
-      <w:proofErr w:type="spellEnd"/>
     </w:p>
     <w:p>
       <w:pPr>
@@ -22488,7 +22197,6 @@
         </w:rPr>
         <w:t xml:space="preserve">A classe </w:t>
       </w:r>
-      <w:proofErr w:type="spellStart"/>
       <w:r>
         <w:rPr>
           <w:i/>
@@ -22497,14 +22205,12 @@
         </w:rPr>
         <w:t>CommandAdapter</w:t>
       </w:r>
-      <w:proofErr w:type="spellEnd"/>
       <w:r>
         <w:rPr>
           <w:lang w:val="pt-PT"/>
         </w:rPr>
         <w:t xml:space="preserve"> tem como objetivo disponibilizar implementações padrão para as operações da interface </w:t>
       </w:r>
-      <w:proofErr w:type="spellStart"/>
       <w:r>
         <w:rPr>
           <w:i/>
@@ -22513,14 +22219,12 @@
         </w:rPr>
         <w:t>ICommand</w:t>
       </w:r>
-      <w:proofErr w:type="spellEnd"/>
       <w:r>
         <w:rPr>
           <w:lang w:val="pt-PT"/>
         </w:rPr>
         <w:t xml:space="preserve">. Desta forma as classes que estenderem da classe </w:t>
       </w:r>
-      <w:proofErr w:type="spellStart"/>
       <w:r>
         <w:rPr>
           <w:i/>
@@ -22529,7 +22233,6 @@
         </w:rPr>
         <w:t>CommandAdapter</w:t>
       </w:r>
-      <w:proofErr w:type="spellEnd"/>
       <w:r>
         <w:rPr>
           <w:lang w:val="pt-PT"/>
@@ -22543,7 +22246,6 @@
         <w:jc w:val="both"/>
       </w:pPr>
       <w:bookmarkStart w:id="68" w:name="_Toc106288429"/>
-      <w:proofErr w:type="spellStart"/>
       <w:r>
         <w:rPr>
           <w:i/>
@@ -22552,7 +22254,6 @@
         <w:t>AddAtribuicaoAlunoProposta</w:t>
       </w:r>
       <w:bookmarkEnd w:id="68"/>
-      <w:proofErr w:type="spellEnd"/>
     </w:p>
     <w:p>
       <w:pPr>
@@ -22569,7 +22270,6 @@
         </w:rPr>
         <w:t xml:space="preserve">A classe </w:t>
       </w:r>
-      <w:proofErr w:type="spellStart"/>
       <w:r>
         <w:rPr>
           <w:i/>
@@ -22578,7 +22278,6 @@
         </w:rPr>
         <w:t>AddAtribuicaoAlunoProposta</w:t>
       </w:r>
-      <w:proofErr w:type="spellEnd"/>
       <w:r>
         <w:rPr>
           <w:lang w:val="pt-PT"/>
@@ -22603,23 +22302,13 @@
         </w:rPr>
         <w:t xml:space="preserve">redefinidas as operações de </w:t>
       </w:r>
-      <w:proofErr w:type="gramStart"/>
-      <w:r>
-        <w:rPr>
-          <w:i/>
-          <w:iCs/>
-          <w:lang w:val="pt-PT"/>
-        </w:rPr>
-        <w:t>execute(</w:t>
-      </w:r>
-      <w:proofErr w:type="gramEnd"/>
-      <w:r>
-        <w:rPr>
-          <w:i/>
-          <w:iCs/>
-          <w:lang w:val="pt-PT"/>
-        </w:rPr>
-        <w:t>)</w:t>
+      <w:r>
+        <w:rPr>
+          <w:i/>
+          <w:iCs/>
+          <w:lang w:val="pt-PT"/>
+        </w:rPr>
+        <w:t>execute()</w:t>
       </w:r>
       <w:r>
         <w:rPr>
@@ -22666,7 +22355,6 @@
         <w:jc w:val="both"/>
       </w:pPr>
       <w:bookmarkStart w:id="69" w:name="_Toc106288430"/>
-      <w:proofErr w:type="spellStart"/>
       <w:r>
         <w:rPr>
           <w:i/>
@@ -22675,7 +22363,6 @@
         <w:t>RemoveAtribuicaoAlunoProposta</w:t>
       </w:r>
       <w:bookmarkEnd w:id="69"/>
-      <w:proofErr w:type="spellEnd"/>
     </w:p>
     <w:p>
       <w:pPr>
@@ -22692,7 +22379,6 @@
         </w:rPr>
         <w:t xml:space="preserve">A classe </w:t>
       </w:r>
-      <w:proofErr w:type="spellStart"/>
       <w:r>
         <w:rPr>
           <w:i/>
@@ -22701,30 +22387,19 @@
         </w:rPr>
         <w:t>RemoveAtribuicaoAlunoProposta</w:t>
       </w:r>
-      <w:proofErr w:type="spellEnd"/>
       <w:r>
         <w:rPr>
           <w:lang w:val="pt-PT"/>
         </w:rPr>
         <w:t xml:space="preserve"> representa a implementação de um comando concreto. O objetivo desta classe é remover uma atribuição de um aluno a uma proposta. Para tal são redefinidas as operações de </w:t>
       </w:r>
-      <w:proofErr w:type="gramStart"/>
-      <w:r>
-        <w:rPr>
-          <w:i/>
-          <w:iCs/>
-          <w:lang w:val="pt-PT"/>
-        </w:rPr>
-        <w:t>execute(</w:t>
-      </w:r>
-      <w:proofErr w:type="gramEnd"/>
-      <w:r>
-        <w:rPr>
-          <w:i/>
-          <w:iCs/>
-          <w:lang w:val="pt-PT"/>
-        </w:rPr>
-        <w:t>)</w:t>
+      <w:r>
+        <w:rPr>
+          <w:i/>
+          <w:iCs/>
+          <w:lang w:val="pt-PT"/>
+        </w:rPr>
+        <w:t>execute()</w:t>
       </w:r>
       <w:r>
         <w:rPr>
@@ -22752,7 +22427,6 @@
         <w:pStyle w:val="Ttulo3"/>
       </w:pPr>
       <w:bookmarkStart w:id="70" w:name="_Toc106288431"/>
-      <w:proofErr w:type="spellStart"/>
       <w:r>
         <w:rPr>
           <w:i/>
@@ -22761,7 +22435,6 @@
         <w:t>RemoveTodasAtribuicoesAlunoProposta</w:t>
       </w:r>
       <w:bookmarkEnd w:id="70"/>
-      <w:proofErr w:type="spellEnd"/>
     </w:p>
     <w:p>
       <w:pPr>
@@ -22778,7 +22451,6 @@
         </w:rPr>
         <w:t xml:space="preserve">A classe </w:t>
       </w:r>
-      <w:proofErr w:type="spellStart"/>
       <w:r>
         <w:rPr>
           <w:i/>
@@ -22787,7 +22459,6 @@
         </w:rPr>
         <w:t>RemoveTodasAtribuicoesAlunoProposta</w:t>
       </w:r>
-      <w:proofErr w:type="spellEnd"/>
       <w:r>
         <w:rPr>
           <w:lang w:val="pt-PT"/>
@@ -22806,23 +22477,13 @@
         </w:rPr>
         <w:t xml:space="preserve">Para tal são redefinidas as operações de </w:t>
       </w:r>
-      <w:proofErr w:type="gramStart"/>
-      <w:r>
-        <w:rPr>
-          <w:i/>
-          <w:iCs/>
-          <w:lang w:val="pt-PT"/>
-        </w:rPr>
-        <w:t>execute(</w:t>
-      </w:r>
-      <w:proofErr w:type="gramEnd"/>
-      <w:r>
-        <w:rPr>
-          <w:i/>
-          <w:iCs/>
-          <w:lang w:val="pt-PT"/>
-        </w:rPr>
-        <w:t>)</w:t>
+      <w:r>
+        <w:rPr>
+          <w:i/>
+          <w:iCs/>
+          <w:lang w:val="pt-PT"/>
+        </w:rPr>
+        <w:t>execute()</w:t>
       </w:r>
       <w:r>
         <w:rPr>
@@ -22842,55 +22503,7 @@
         <w:rPr>
           <w:lang w:val="pt-PT"/>
         </w:rPr>
-        <w:t xml:space="preserve">, indo estas remover </w:t>
-      </w:r>
-      <w:r>
-        <w:rPr>
-          <w:lang w:val="pt-PT"/>
-        </w:rPr>
-        <w:t>todas as</w:t>
-      </w:r>
-      <w:r>
-        <w:rPr>
-          <w:lang w:val="pt-PT"/>
-        </w:rPr>
-        <w:t xml:space="preserve"> atribuiç</w:t>
-      </w:r>
-      <w:r>
-        <w:rPr>
-          <w:lang w:val="pt-PT"/>
-        </w:rPr>
-        <w:t>ões</w:t>
-      </w:r>
-      <w:r>
-        <w:rPr>
-          <w:lang w:val="pt-PT"/>
-        </w:rPr>
-        <w:t xml:space="preserve"> ou reverter este comando, voltando a adicionar a</w:t>
-      </w:r>
-      <w:r>
-        <w:rPr>
-          <w:lang w:val="pt-PT"/>
-        </w:rPr>
-        <w:t>s</w:t>
-      </w:r>
-      <w:r>
-        <w:rPr>
-          <w:lang w:val="pt-PT"/>
-        </w:rPr>
-        <w:t xml:space="preserve"> atribuiç</w:t>
-      </w:r>
-      <w:r>
-        <w:rPr>
-          <w:lang w:val="pt-PT"/>
-        </w:rPr>
-        <w:t>ões</w:t>
-      </w:r>
-      <w:r>
-        <w:rPr>
-          <w:lang w:val="pt-PT"/>
-        </w:rPr>
-        <w:t>.</w:t>
+        <w:t>, indo estas remover todas as atribuições ou reverter este comando, voltando a adicionar as atribuições.</w:t>
       </w:r>
     </w:p>
     <w:p>
@@ -22899,7 +22512,6 @@
         <w:jc w:val="both"/>
       </w:pPr>
       <w:bookmarkStart w:id="71" w:name="_Toc106288432"/>
-      <w:proofErr w:type="spellStart"/>
       <w:r>
         <w:rPr>
           <w:i/>
@@ -22908,7 +22520,6 @@
         <w:t>AddOrientador</w:t>
       </w:r>
       <w:bookmarkEnd w:id="71"/>
-      <w:proofErr w:type="spellEnd"/>
     </w:p>
     <w:p>
       <w:pPr>
@@ -22925,7 +22536,6 @@
         </w:rPr>
         <w:t xml:space="preserve">A classe </w:t>
       </w:r>
-      <w:proofErr w:type="spellStart"/>
       <w:r>
         <w:rPr>
           <w:i/>
@@ -22934,30 +22544,19 @@
         </w:rPr>
         <w:t>AddOrientador</w:t>
       </w:r>
-      <w:proofErr w:type="spellEnd"/>
       <w:r>
         <w:rPr>
           <w:lang w:val="pt-PT"/>
         </w:rPr>
         <w:t xml:space="preserve"> representa a implementação de um comando concreto. Esta classe tem como objetivo adicionar a uma proposta atribuída um docente orientador. Para isso redefine as operações de </w:t>
       </w:r>
-      <w:proofErr w:type="gramStart"/>
-      <w:r>
-        <w:rPr>
-          <w:i/>
-          <w:iCs/>
-          <w:lang w:val="pt-PT"/>
-        </w:rPr>
-        <w:t>execute(</w:t>
-      </w:r>
-      <w:proofErr w:type="gramEnd"/>
-      <w:r>
-        <w:rPr>
-          <w:i/>
-          <w:iCs/>
-          <w:lang w:val="pt-PT"/>
-        </w:rPr>
-        <w:t>)</w:t>
+      <w:r>
+        <w:rPr>
+          <w:i/>
+          <w:iCs/>
+          <w:lang w:val="pt-PT"/>
+        </w:rPr>
+        <w:t>execute()</w:t>
       </w:r>
       <w:r>
         <w:rPr>
@@ -23000,7 +22599,6 @@
         <w:jc w:val="both"/>
       </w:pPr>
       <w:bookmarkStart w:id="72" w:name="_Toc106288433"/>
-      <w:proofErr w:type="spellStart"/>
       <w:r>
         <w:rPr>
           <w:i/>
@@ -23009,7 +22607,6 @@
         <w:t>ChangeOrientador</w:t>
       </w:r>
       <w:bookmarkEnd w:id="72"/>
-      <w:proofErr w:type="spellEnd"/>
     </w:p>
     <w:p>
       <w:pPr>
@@ -23026,7 +22623,6 @@
         </w:rPr>
         <w:t xml:space="preserve">A classe </w:t>
       </w:r>
-      <w:proofErr w:type="spellStart"/>
       <w:r>
         <w:rPr>
           <w:i/>
@@ -23035,7 +22631,6 @@
         </w:rPr>
         <w:t>ChangeOrientador</w:t>
       </w:r>
-      <w:proofErr w:type="spellEnd"/>
       <w:r>
         <w:rPr>
           <w:lang w:val="pt-PT"/>
@@ -23048,23 +22643,13 @@
         </w:rPr>
         <w:t xml:space="preserve">O objetivo desta classe é alterar o docente orientador a uma proposta atribuída que já tenha um orientador atribuído. Para tal redefine as operações de </w:t>
       </w:r>
-      <w:proofErr w:type="gramStart"/>
-      <w:r>
-        <w:rPr>
-          <w:i/>
-          <w:iCs/>
-          <w:lang w:val="pt-PT"/>
-        </w:rPr>
-        <w:t>execute(</w:t>
-      </w:r>
-      <w:proofErr w:type="gramEnd"/>
-      <w:r>
-        <w:rPr>
-          <w:i/>
-          <w:iCs/>
-          <w:lang w:val="pt-PT"/>
-        </w:rPr>
-        <w:t>)</w:t>
+      <w:r>
+        <w:rPr>
+          <w:i/>
+          <w:iCs/>
+          <w:lang w:val="pt-PT"/>
+        </w:rPr>
+        <w:t>execute()</w:t>
       </w:r>
       <w:r>
         <w:rPr>
@@ -23116,7 +22701,6 @@
         <w:jc w:val="both"/>
       </w:pPr>
       <w:bookmarkStart w:id="73" w:name="_Toc106288434"/>
-      <w:proofErr w:type="spellStart"/>
       <w:r>
         <w:rPr>
           <w:i/>
@@ -23125,7 +22709,6 @@
         <w:t>RemoveOrientador</w:t>
       </w:r>
       <w:bookmarkEnd w:id="73"/>
-      <w:proofErr w:type="spellEnd"/>
     </w:p>
     <w:p>
       <w:pPr>
@@ -23142,7 +22725,6 @@
         </w:rPr>
         <w:t xml:space="preserve">A classe </w:t>
       </w:r>
-      <w:proofErr w:type="spellStart"/>
       <w:r>
         <w:rPr>
           <w:i/>
@@ -23151,30 +22733,19 @@
         </w:rPr>
         <w:t>RemoveOrientador</w:t>
       </w:r>
-      <w:proofErr w:type="spellEnd"/>
       <w:r>
         <w:rPr>
           <w:lang w:val="pt-PT"/>
         </w:rPr>
         <w:t xml:space="preserve"> representa a implementação de um comando concreto. Esta classe tem como objetivo remover o docente orientador de uma proposta atribuída, ficando esta sem docente orientador. Para isso redefine as operações de </w:t>
       </w:r>
-      <w:proofErr w:type="gramStart"/>
-      <w:r>
-        <w:rPr>
-          <w:i/>
-          <w:iCs/>
-          <w:lang w:val="pt-PT"/>
-        </w:rPr>
-        <w:t>execute(</w:t>
-      </w:r>
-      <w:proofErr w:type="gramEnd"/>
-      <w:r>
-        <w:rPr>
-          <w:i/>
-          <w:iCs/>
-          <w:lang w:val="pt-PT"/>
-        </w:rPr>
-        <w:t>)</w:t>
+      <w:r>
+        <w:rPr>
+          <w:i/>
+          <w:iCs/>
+          <w:lang w:val="pt-PT"/>
+        </w:rPr>
+        <w:t>execute()</w:t>
       </w:r>
       <w:r>
         <w:rPr>
@@ -23203,25 +22774,14 @@
         <w:jc w:val="both"/>
       </w:pPr>
       <w:bookmarkStart w:id="74" w:name="_Toc106288435"/>
-      <w:proofErr w:type="spellStart"/>
-      <w:proofErr w:type="gramStart"/>
       <w:r>
         <w:rPr>
           <w:i/>
           <w:iCs w:val="0"/>
         </w:rPr>
-        <w:t>pt.isec.pa.apoio</w:t>
-      </w:r>
-      <w:proofErr w:type="gramEnd"/>
-      <w:r>
-        <w:rPr>
-          <w:i/>
-          <w:iCs w:val="0"/>
-        </w:rPr>
-        <w:t>_poe.model.data</w:t>
+        <w:t>pt.isec.pa.apoio_poe.model.data</w:t>
       </w:r>
       <w:bookmarkEnd w:id="74"/>
-      <w:proofErr w:type="spellEnd"/>
     </w:p>
     <w:p>
       <w:pPr>
@@ -23420,7 +22980,6 @@
         <w:jc w:val="both"/>
       </w:pPr>
       <w:bookmarkStart w:id="78" w:name="_Toc106288439"/>
-      <w:proofErr w:type="spellStart"/>
       <w:r>
         <w:rPr>
           <w:i/>
@@ -23429,7 +22988,6 @@
         <w:t>AlunoClassificacaoComparator</w:t>
       </w:r>
       <w:bookmarkEnd w:id="78"/>
-      <w:proofErr w:type="spellEnd"/>
     </w:p>
     <w:p>
       <w:pPr>
@@ -23446,7 +23004,6 @@
         </w:rPr>
         <w:t xml:space="preserve">A classe </w:t>
       </w:r>
-      <w:proofErr w:type="spellStart"/>
       <w:r>
         <w:rPr>
           <w:i/>
@@ -23455,7 +23012,6 @@
         </w:rPr>
         <w:t>AlunoClassificacaoComparator</w:t>
       </w:r>
-      <w:proofErr w:type="spellEnd"/>
       <w:r>
         <w:rPr>
           <w:lang w:val="pt-PT"/>
@@ -23468,7 +23024,6 @@
         </w:rPr>
         <w:t xml:space="preserve">no momento de atribuição de propostas aos alunos de forma automática. Para tal implementa a interface </w:t>
       </w:r>
-      <w:proofErr w:type="spellStart"/>
       <w:r>
         <w:rPr>
           <w:i/>
@@ -23477,30 +23032,19 @@
         </w:rPr>
         <w:t>Comparator</w:t>
       </w:r>
-      <w:proofErr w:type="spellEnd"/>
       <w:r>
         <w:rPr>
           <w:lang w:val="pt-PT"/>
         </w:rPr>
         <w:t xml:space="preserve"> e o seu método </w:t>
       </w:r>
-      <w:proofErr w:type="gramStart"/>
-      <w:r>
-        <w:rPr>
-          <w:i/>
-          <w:iCs/>
-          <w:lang w:val="pt-PT"/>
-        </w:rPr>
-        <w:t>compare(</w:t>
-      </w:r>
-      <w:proofErr w:type="gramEnd"/>
-      <w:r>
-        <w:rPr>
-          <w:i/>
-          <w:iCs/>
-          <w:lang w:val="pt-PT"/>
-        </w:rPr>
-        <w:t>)</w:t>
+      <w:r>
+        <w:rPr>
+          <w:i/>
+          <w:iCs/>
+          <w:lang w:val="pt-PT"/>
+        </w:rPr>
+        <w:t>compare()</w:t>
       </w:r>
       <w:r>
         <w:rPr>
@@ -23583,7 +23127,6 @@
         </w:rPr>
         <w:t xml:space="preserve">, </w:t>
       </w:r>
-      <w:proofErr w:type="gramStart"/>
       <w:r>
         <w:rPr>
           <w:i/>
@@ -23592,7 +23135,6 @@
         </w:rPr>
         <w:t>Estagio</w:t>
       </w:r>
-      <w:proofErr w:type="gramEnd"/>
       <w:r>
         <w:rPr>
           <w:lang w:val="pt-PT"/>
@@ -23613,7 +23155,6 @@
         </w:rPr>
         <w:t xml:space="preserve"> e </w:t>
       </w:r>
-      <w:proofErr w:type="spellStart"/>
       <w:r>
         <w:rPr>
           <w:i/>
@@ -23622,7 +23163,6 @@
         </w:rPr>
         <w:t>PropostaAtribuida</w:t>
       </w:r>
-      <w:proofErr w:type="spellEnd"/>
       <w:r>
         <w:rPr>
           <w:lang w:val="pt-PT"/>
@@ -23695,7 +23235,6 @@
         <w:jc w:val="both"/>
       </w:pPr>
       <w:bookmarkStart w:id="81" w:name="_Toc106288442"/>
-      <w:proofErr w:type="gramStart"/>
       <w:r>
         <w:rPr>
           <w:i/>
@@ -23704,7 +23243,6 @@
         <w:t>Estagio</w:t>
       </w:r>
       <w:bookmarkEnd w:id="81"/>
-      <w:proofErr w:type="gramEnd"/>
     </w:p>
     <w:p>
       <w:pPr>
@@ -23721,7 +23259,6 @@
         </w:rPr>
         <w:t xml:space="preserve">A classe </w:t>
       </w:r>
-      <w:proofErr w:type="gramStart"/>
       <w:r>
         <w:rPr>
           <w:i/>
@@ -23730,7 +23267,6 @@
         </w:rPr>
         <w:t>Estagio</w:t>
       </w:r>
-      <w:proofErr w:type="gramEnd"/>
       <w:r>
         <w:rPr>
           <w:lang w:val="pt-PT"/>
@@ -23835,7 +23371,6 @@
         <w:jc w:val="both"/>
       </w:pPr>
       <w:bookmarkStart w:id="83" w:name="_Toc106288444"/>
-      <w:proofErr w:type="spellStart"/>
       <w:r>
         <w:rPr>
           <w:i/>
@@ -23844,7 +23379,6 @@
         <w:t>PropostaAtribuida</w:t>
       </w:r>
       <w:bookmarkEnd w:id="83"/>
-      <w:proofErr w:type="spellEnd"/>
     </w:p>
     <w:p>
       <w:pPr>
@@ -23861,7 +23395,6 @@
         </w:rPr>
         <w:t xml:space="preserve">A classe </w:t>
       </w:r>
-      <w:proofErr w:type="spellStart"/>
       <w:r>
         <w:rPr>
           <w:i/>
@@ -23870,7 +23403,6 @@
         </w:rPr>
         <w:t>PropostaAtribuida</w:t>
       </w:r>
-      <w:proofErr w:type="spellEnd"/>
       <w:r>
         <w:rPr>
           <w:lang w:val="pt-PT"/>
@@ -23952,7 +23484,6 @@
         <w:jc w:val="both"/>
       </w:pPr>
       <w:bookmarkStart w:id="85" w:name="_Toc106288446"/>
-      <w:proofErr w:type="spellStart"/>
       <w:r>
         <w:rPr>
           <w:i/>
@@ -23968,7 +23499,6 @@
         <w:t>E</w:t>
       </w:r>
       <w:bookmarkEnd w:id="85"/>
-      <w:proofErr w:type="spellEnd"/>
     </w:p>
     <w:p>
       <w:pPr>
@@ -23985,7 +23515,6 @@
         </w:rPr>
         <w:t xml:space="preserve">A classe </w:t>
       </w:r>
-      <w:proofErr w:type="spellStart"/>
       <w:r>
         <w:rPr>
           <w:i/>
@@ -23994,7 +23523,6 @@
         </w:rPr>
         <w:t>ApoioPoE</w:t>
       </w:r>
-      <w:proofErr w:type="spellEnd"/>
       <w:r>
         <w:rPr>
           <w:lang w:val="pt-PT"/>
@@ -24008,7 +23536,6 @@
         <w:jc w:val="both"/>
       </w:pPr>
       <w:bookmarkStart w:id="86" w:name="_Toc106288447"/>
-      <w:proofErr w:type="spellStart"/>
       <w:r>
         <w:rPr>
           <w:i/>
@@ -24031,7 +23558,6 @@
         <w:t>Manager</w:t>
       </w:r>
       <w:bookmarkEnd w:id="86"/>
-      <w:proofErr w:type="spellEnd"/>
     </w:p>
     <w:p>
       <w:pPr>
@@ -24048,7 +23574,6 @@
         </w:rPr>
         <w:t xml:space="preserve">A classe </w:t>
       </w:r>
-      <w:proofErr w:type="spellStart"/>
       <w:r>
         <w:rPr>
           <w:i/>
@@ -24057,7 +23582,6 @@
         </w:rPr>
         <w:t>ApoioPoEManager</w:t>
       </w:r>
-      <w:proofErr w:type="spellEnd"/>
       <w:r>
         <w:rPr>
           <w:lang w:val="pt-PT"/>
@@ -24084,7 +23608,6 @@
         </w:rPr>
         <w:t xml:space="preserve"> para a classe </w:t>
       </w:r>
-      <w:proofErr w:type="spellStart"/>
       <w:r>
         <w:rPr>
           <w:i/>
@@ -24093,14 +23616,12 @@
         </w:rPr>
         <w:t>ApoioPoE</w:t>
       </w:r>
-      <w:proofErr w:type="spellEnd"/>
       <w:r>
         <w:rPr>
           <w:lang w:val="pt-PT"/>
         </w:rPr>
         <w:t xml:space="preserve">. Tem como objetivo fazer a gestão de um objeto </w:t>
       </w:r>
-      <w:proofErr w:type="spellStart"/>
       <w:r>
         <w:rPr>
           <w:i/>
@@ -24109,7 +23630,6 @@
         </w:rPr>
         <w:t>ApoioPoE</w:t>
       </w:r>
-      <w:proofErr w:type="spellEnd"/>
       <w:r>
         <w:rPr>
           <w:lang w:val="pt-PT"/>
@@ -24122,7 +23642,6 @@
         </w:rPr>
         <w:t xml:space="preserve"> disponibilizando métodos semelhantes aos da classe </w:t>
       </w:r>
-      <w:proofErr w:type="spellStart"/>
       <w:r>
         <w:rPr>
           <w:i/>
@@ -24131,14 +23650,12 @@
         </w:rPr>
         <w:t>ApoioPoE</w:t>
       </w:r>
-      <w:proofErr w:type="spellEnd"/>
       <w:r>
         <w:rPr>
           <w:lang w:val="pt-PT"/>
         </w:rPr>
         <w:t xml:space="preserve"> redirecionando todo o processamento para a classe </w:t>
       </w:r>
-      <w:proofErr w:type="spellStart"/>
       <w:r>
         <w:rPr>
           <w:i/>
@@ -24147,14 +23664,12 @@
         </w:rPr>
         <w:t>ApoioPoE</w:t>
       </w:r>
-      <w:proofErr w:type="spellEnd"/>
       <w:r>
         <w:rPr>
           <w:lang w:val="pt-PT"/>
         </w:rPr>
         <w:t xml:space="preserve">. Nesta classe é também implementado o padrão </w:t>
       </w:r>
-      <w:proofErr w:type="spellStart"/>
       <w:r>
         <w:rPr>
           <w:i/>
@@ -24163,14 +23678,12 @@
         </w:rPr>
         <w:t>Decorator</w:t>
       </w:r>
-      <w:proofErr w:type="spellEnd"/>
       <w:r>
         <w:rPr>
           <w:lang w:val="pt-PT"/>
         </w:rPr>
         <w:t xml:space="preserve">, onde são disponibilizadas novas funcionalidades à classe </w:t>
       </w:r>
-      <w:proofErr w:type="spellStart"/>
       <w:r>
         <w:rPr>
           <w:i/>
@@ -24179,7 +23692,6 @@
         </w:rPr>
         <w:t>ApoioPoE</w:t>
       </w:r>
-      <w:proofErr w:type="spellEnd"/>
       <w:r>
         <w:rPr>
           <w:lang w:val="pt-PT"/>
@@ -24198,7 +23710,6 @@
         </w:rPr>
         <w:t xml:space="preserve">, bem como a realização do </w:t>
       </w:r>
-      <w:proofErr w:type="spellStart"/>
       <w:r>
         <w:rPr>
           <w:i/>
@@ -24207,14 +23718,12 @@
         </w:rPr>
         <w:t>load</w:t>
       </w:r>
-      <w:proofErr w:type="spellEnd"/>
       <w:r>
         <w:rPr>
           <w:lang w:val="pt-PT"/>
         </w:rPr>
         <w:t xml:space="preserve"> e </w:t>
       </w:r>
-      <w:proofErr w:type="spellStart"/>
       <w:r>
         <w:rPr>
           <w:i/>
@@ -24223,7 +23732,6 @@
         </w:rPr>
         <w:t>save</w:t>
       </w:r>
-      <w:proofErr w:type="spellEnd"/>
       <w:r>
         <w:rPr>
           <w:lang w:val="pt-PT"/>
@@ -24242,24 +23750,21 @@
         </w:rPr>
       </w:pPr>
       <w:bookmarkStart w:id="87" w:name="_Toc106288448"/>
-      <w:proofErr w:type="spellStart"/>
-      <w:proofErr w:type="gramStart"/>
       <w:r>
         <w:rPr>
           <w:i/>
           <w:iCs w:val="0"/>
           <w:lang w:val="en-US"/>
         </w:rPr>
-        <w:t>pt.isec.pa.apoio</w:t>
-      </w:r>
-      <w:proofErr w:type="gramEnd"/>
+        <w:t>pt.isec.pa.apoio_poe.model.</w:t>
+      </w:r>
       <w:r>
         <w:rPr>
           <w:i/>
           <w:iCs w:val="0"/>
           <w:lang w:val="en-US"/>
         </w:rPr>
-        <w:t>_poe.model.</w:t>
+        <w:t>error</w:t>
       </w:r>
       <w:r>
         <w:rPr>
@@ -24267,18 +23772,9 @@
           <w:iCs w:val="0"/>
           <w:lang w:val="en-US"/>
         </w:rPr>
-        <w:t>error</w:t>
-      </w:r>
-      <w:r>
-        <w:rPr>
-          <w:i/>
-          <w:iCs w:val="0"/>
-          <w:lang w:val="en-US"/>
-        </w:rPr>
         <w:t>Handling</w:t>
       </w:r>
       <w:bookmarkEnd w:id="87"/>
-      <w:proofErr w:type="spellEnd"/>
     </w:p>
     <w:p>
       <w:pPr>
@@ -24289,7 +23785,6 @@
         </w:rPr>
       </w:pPr>
       <w:bookmarkStart w:id="88" w:name="_Toc106288449"/>
-      <w:proofErr w:type="spellStart"/>
       <w:r>
         <w:rPr>
           <w:i/>
@@ -24307,7 +23802,6 @@
         <w:t>Type</w:t>
       </w:r>
       <w:bookmarkEnd w:id="88"/>
-      <w:proofErr w:type="spellEnd"/>
     </w:p>
     <w:p>
       <w:pPr>
@@ -24324,7 +23818,6 @@
         </w:rPr>
         <w:t xml:space="preserve">A classe </w:t>
       </w:r>
-      <w:proofErr w:type="spellStart"/>
       <w:r>
         <w:rPr>
           <w:i/>
@@ -24349,7 +23842,6 @@
         </w:rPr>
         <w:t>Type</w:t>
       </w:r>
-      <w:proofErr w:type="spellEnd"/>
       <w:r>
         <w:rPr>
           <w:lang w:val="pt-PT"/>
@@ -24407,7 +23899,6 @@
         </w:rPr>
       </w:pPr>
       <w:bookmarkStart w:id="89" w:name="_Toc106288450"/>
-      <w:proofErr w:type="spellStart"/>
       <w:r>
         <w:rPr>
           <w:i/>
@@ -24433,7 +23924,6 @@
         <w:t>Occurred</w:t>
       </w:r>
       <w:bookmarkEnd w:id="89"/>
-      <w:proofErr w:type="spellEnd"/>
     </w:p>
     <w:p>
       <w:pPr>
@@ -24450,7 +23940,6 @@
         </w:rPr>
         <w:t xml:space="preserve">A classe </w:t>
       </w:r>
-      <w:proofErr w:type="spellStart"/>
       <w:r>
         <w:rPr>
           <w:i/>
@@ -24473,16 +23962,7 @@
           <w:iCs/>
           <w:lang w:val="pt-PT"/>
         </w:rPr>
-        <w:t>Occurred</w:t>
-      </w:r>
-      <w:proofErr w:type="spellEnd"/>
-      <w:r>
-        <w:rPr>
-          <w:i/>
-          <w:iCs/>
-          <w:lang w:val="pt-PT"/>
-        </w:rPr>
-        <w:t xml:space="preserve"> </w:t>
+        <w:t xml:space="preserve">Occurred </w:t>
       </w:r>
       <w:r>
         <w:rPr>
@@ -24496,7 +23976,6 @@
         </w:rPr>
         <w:t xml:space="preserve">a classe segundo o padrão </w:t>
       </w:r>
-      <w:proofErr w:type="spellStart"/>
       <w:r>
         <w:rPr>
           <w:i/>
@@ -24505,7 +23984,6 @@
         </w:rPr>
         <w:t>Singleton</w:t>
       </w:r>
-      <w:proofErr w:type="spellEnd"/>
       <w:r>
         <w:rPr>
           <w:lang w:val="pt-PT"/>
@@ -24559,25 +24037,14 @@
         </w:rPr>
       </w:pPr>
       <w:bookmarkStart w:id="90" w:name="_Toc106288451"/>
-      <w:proofErr w:type="spellStart"/>
-      <w:proofErr w:type="gramStart"/>
       <w:r>
         <w:rPr>
           <w:i/>
           <w:iCs w:val="0"/>
         </w:rPr>
-        <w:t>pt.isec.pa.apoio</w:t>
-      </w:r>
-      <w:proofErr w:type="gramEnd"/>
-      <w:r>
-        <w:rPr>
-          <w:i/>
-          <w:iCs w:val="0"/>
-        </w:rPr>
-        <w:t>_poe.model.facade</w:t>
+        <w:t>pt.isec.pa.apoio_poe.model.facade</w:t>
       </w:r>
       <w:bookmarkEnd w:id="90"/>
-      <w:proofErr w:type="spellEnd"/>
     </w:p>
     <w:p>
       <w:pPr>
@@ -24585,7 +24052,6 @@
         <w:jc w:val="both"/>
       </w:pPr>
       <w:bookmarkStart w:id="91" w:name="_Toc106288452"/>
-      <w:proofErr w:type="spellStart"/>
       <w:r>
         <w:rPr>
           <w:i/>
@@ -24594,7 +24060,6 @@
         <w:t>GestaoManualAtribuicoesManager</w:t>
       </w:r>
       <w:bookmarkEnd w:id="91"/>
-      <w:proofErr w:type="spellEnd"/>
     </w:p>
     <w:p>
       <w:pPr>
@@ -24611,7 +24076,6 @@
         </w:rPr>
         <w:t xml:space="preserve">A classe </w:t>
       </w:r>
-      <w:proofErr w:type="spellStart"/>
       <w:r>
         <w:rPr>
           <w:i/>
@@ -24620,14 +24084,12 @@
         </w:rPr>
         <w:t>GestaoManulaAtribuicoesManager</w:t>
       </w:r>
-      <w:proofErr w:type="spellEnd"/>
       <w:r>
         <w:rPr>
           <w:lang w:val="pt-PT"/>
         </w:rPr>
         <w:t xml:space="preserve"> representa uma classe segundo o padrão </w:t>
       </w:r>
-      <w:proofErr w:type="spellStart"/>
       <w:r>
         <w:rPr>
           <w:i/>
@@ -24636,7 +24098,6 @@
         </w:rPr>
         <w:t>Facade</w:t>
       </w:r>
-      <w:proofErr w:type="spellEnd"/>
       <w:r>
         <w:rPr>
           <w:lang w:val="pt-PT"/>
@@ -24649,7 +24110,6 @@
         </w:rPr>
         <w:t xml:space="preserve"> Esta classe tem como objetivo fornecer uma interface mais simples para as classes que vão utilizar as funcionalidades que esta esconde, neste caso a criação e remoção de atribuições de propostas a alunos, realizada através do padrão </w:t>
       </w:r>
-      <w:proofErr w:type="spellStart"/>
       <w:r>
         <w:rPr>
           <w:i/>
@@ -24658,7 +24118,6 @@
         </w:rPr>
         <w:t>Command</w:t>
       </w:r>
-      <w:proofErr w:type="spellEnd"/>
       <w:r>
         <w:rPr>
           <w:lang w:val="pt-PT"/>
@@ -24672,7 +24131,6 @@
         <w:jc w:val="both"/>
       </w:pPr>
       <w:bookmarkStart w:id="92" w:name="_Toc106288453"/>
-      <w:proofErr w:type="spellStart"/>
       <w:r>
         <w:rPr>
           <w:i/>
@@ -24681,7 +24139,6 @@
         <w:t>GestaoManualOrientadoresManager</w:t>
       </w:r>
       <w:bookmarkEnd w:id="92"/>
-      <w:proofErr w:type="spellEnd"/>
     </w:p>
     <w:p>
       <w:pPr>
@@ -24698,7 +24155,6 @@
         </w:rPr>
         <w:t xml:space="preserve">A classe </w:t>
       </w:r>
-      <w:proofErr w:type="spellStart"/>
       <w:r>
         <w:rPr>
           <w:i/>
@@ -24707,14 +24163,12 @@
         </w:rPr>
         <w:t>GestaoManualOrientadoresManager</w:t>
       </w:r>
-      <w:proofErr w:type="spellEnd"/>
       <w:r>
         <w:rPr>
           <w:lang w:val="pt-PT"/>
         </w:rPr>
         <w:t xml:space="preserve"> representa uma classe segundo o padrão </w:t>
       </w:r>
-      <w:proofErr w:type="spellStart"/>
       <w:r>
         <w:rPr>
           <w:i/>
@@ -24723,14 +24177,12 @@
         </w:rPr>
         <w:t>Facade</w:t>
       </w:r>
-      <w:proofErr w:type="spellEnd"/>
       <w:r>
         <w:rPr>
           <w:lang w:val="pt-PT"/>
         </w:rPr>
         <w:t xml:space="preserve">. Esta classe tem como objetivo esconder funcionalidades mais complexas, de forma a criar uma interface mais simples para as classes que utilizem estas funcionalidades. Esta classe refere-se a associação, alteração e desassociação de um docente orientador a uma proposta atribuída, implementados segundo o padrão </w:t>
       </w:r>
-      <w:proofErr w:type="spellStart"/>
       <w:r>
         <w:rPr>
           <w:i/>
@@ -24739,7 +24191,6 @@
         </w:rPr>
         <w:t>Command</w:t>
       </w:r>
-      <w:proofErr w:type="spellEnd"/>
       <w:r>
         <w:rPr>
           <w:lang w:val="pt-PT"/>
@@ -24757,7 +24208,6 @@
         </w:rPr>
       </w:pPr>
       <w:bookmarkStart w:id="93" w:name="_Toc106288454"/>
-      <w:proofErr w:type="spellStart"/>
       <w:r>
         <w:rPr>
           <w:i/>
@@ -24766,7 +24216,6 @@
         <w:t>pt.isec.pa.apoio_poe.model.fsm</w:t>
       </w:r>
       <w:bookmarkEnd w:id="93"/>
-      <w:proofErr w:type="spellEnd"/>
     </w:p>
     <w:p>
       <w:pPr>
@@ -24774,7 +24223,6 @@
         <w:jc w:val="both"/>
       </w:pPr>
       <w:bookmarkStart w:id="94" w:name="_Toc106288455"/>
-      <w:proofErr w:type="spellStart"/>
       <w:r>
         <w:rPr>
           <w:i/>
@@ -24797,7 +24245,6 @@
         <w:t>State</w:t>
       </w:r>
       <w:bookmarkEnd w:id="94"/>
-      <w:proofErr w:type="spellEnd"/>
     </w:p>
     <w:p>
       <w:pPr>
@@ -24814,7 +24261,6 @@
         </w:rPr>
         <w:t xml:space="preserve">A classe </w:t>
       </w:r>
-      <w:proofErr w:type="spellStart"/>
       <w:r>
         <w:rPr>
           <w:i/>
@@ -24823,7 +24269,6 @@
         </w:rPr>
         <w:t>ApoioPoEState</w:t>
       </w:r>
-      <w:proofErr w:type="spellEnd"/>
       <w:r>
         <w:rPr>
           <w:lang w:val="pt-PT"/>
@@ -24842,7 +24287,6 @@
         </w:rPr>
         <w:t xml:space="preserve">uma classe enumerável com todos os estados possíveis. Esta classe tem ainda o objetivo de criar instâncias das classes que representam os diversos estados, usando para isso o padrão </w:t>
       </w:r>
-      <w:proofErr w:type="spellStart"/>
       <w:r>
         <w:rPr>
           <w:i/>
@@ -24851,7 +24295,6 @@
         </w:rPr>
         <w:t>Factory</w:t>
       </w:r>
-      <w:proofErr w:type="spellEnd"/>
       <w:r>
         <w:rPr>
           <w:lang w:val="pt-PT"/>
@@ -24888,7 +24331,6 @@
         <w:jc w:val="both"/>
       </w:pPr>
       <w:bookmarkStart w:id="95" w:name="_Toc106288456"/>
-      <w:proofErr w:type="spellStart"/>
       <w:r>
         <w:rPr>
           <w:i/>
@@ -24911,7 +24353,6 @@
         <w:t>State</w:t>
       </w:r>
       <w:bookmarkEnd w:id="95"/>
-      <w:proofErr w:type="spellEnd"/>
     </w:p>
     <w:p>
       <w:pPr>
@@ -24928,7 +24369,6 @@
         </w:rPr>
         <w:t xml:space="preserve">A classe </w:t>
       </w:r>
-      <w:proofErr w:type="spellStart"/>
       <w:r>
         <w:rPr>
           <w:i/>
@@ -24937,7 +24377,6 @@
         </w:rPr>
         <w:t>IApoioPoEState</w:t>
       </w:r>
-      <w:proofErr w:type="spellEnd"/>
       <w:r>
         <w:rPr>
           <w:lang w:val="pt-PT"/>
@@ -24957,7 +24396,6 @@
         <w:jc w:val="both"/>
       </w:pPr>
       <w:bookmarkStart w:id="96" w:name="_Toc106288457"/>
-      <w:proofErr w:type="spellStart"/>
       <w:r>
         <w:rPr>
           <w:i/>
@@ -24980,7 +24418,6 @@
         <w:t>Context</w:t>
       </w:r>
       <w:bookmarkEnd w:id="96"/>
-      <w:proofErr w:type="spellEnd"/>
     </w:p>
     <w:p>
       <w:pPr>
@@ -24997,7 +24434,6 @@
         </w:rPr>
         <w:t xml:space="preserve">A classe </w:t>
       </w:r>
-      <w:proofErr w:type="spellStart"/>
       <w:r>
         <w:rPr>
           <w:i/>
@@ -25006,7 +24442,6 @@
         </w:rPr>
         <w:t>ApoioPoEContext</w:t>
       </w:r>
-      <w:proofErr w:type="spellEnd"/>
       <w:r>
         <w:rPr>
           <w:lang w:val="pt-PT"/>
@@ -25026,7 +24461,6 @@
         <w:jc w:val="both"/>
       </w:pPr>
       <w:bookmarkStart w:id="97" w:name="_Toc106288458"/>
-      <w:proofErr w:type="spellStart"/>
       <w:r>
         <w:rPr>
           <w:i/>
@@ -25049,7 +24483,6 @@
         <w:t>Adapter</w:t>
       </w:r>
       <w:bookmarkEnd w:id="97"/>
-      <w:proofErr w:type="spellEnd"/>
     </w:p>
     <w:p>
       <w:pPr>
@@ -25066,7 +24499,6 @@
         </w:rPr>
         <w:t xml:space="preserve">A classe </w:t>
       </w:r>
-      <w:proofErr w:type="spellStart"/>
       <w:r>
         <w:rPr>
           <w:i/>
@@ -25075,14 +24507,12 @@
         </w:rPr>
         <w:t>ApoioPoEAdapter</w:t>
       </w:r>
-      <w:proofErr w:type="spellEnd"/>
       <w:r>
         <w:rPr>
           <w:lang w:val="pt-PT"/>
         </w:rPr>
         <w:t xml:space="preserve"> representa as implementações por omissão dos métodos definidos na interface </w:t>
       </w:r>
-      <w:proofErr w:type="spellStart"/>
       <w:r>
         <w:rPr>
           <w:i/>
@@ -25091,7 +24521,6 @@
         </w:rPr>
         <w:t>IApoioPoeState</w:t>
       </w:r>
-      <w:proofErr w:type="spellEnd"/>
       <w:r>
         <w:rPr>
           <w:lang w:val="pt-PT"/>
@@ -25111,7 +24540,6 @@
         <w:jc w:val="both"/>
       </w:pPr>
       <w:bookmarkStart w:id="98" w:name="_Toc106288459"/>
-      <w:proofErr w:type="spellStart"/>
       <w:r>
         <w:rPr>
           <w:i/>
@@ -25120,7 +24548,6 @@
         <w:t>InicioState</w:t>
       </w:r>
       <w:bookmarkEnd w:id="98"/>
-      <w:proofErr w:type="spellEnd"/>
     </w:p>
     <w:p>
       <w:pPr>
@@ -25137,7 +24564,6 @@
         </w:rPr>
         <w:t xml:space="preserve">A classe </w:t>
       </w:r>
-      <w:proofErr w:type="spellStart"/>
       <w:r>
         <w:rPr>
           <w:i/>
@@ -25146,7 +24572,6 @@
         </w:rPr>
         <w:t>InicioState</w:t>
       </w:r>
-      <w:proofErr w:type="spellEnd"/>
       <w:r>
         <w:rPr>
           <w:lang w:val="pt-PT"/>
@@ -25766,7 +25191,6 @@
         <w:jc w:val="both"/>
       </w:pPr>
       <w:bookmarkStart w:id="109" w:name="_Toc106288470"/>
-      <w:proofErr w:type="spellStart"/>
       <w:r>
         <w:rPr>
           <w:i/>
@@ -25775,7 +25199,6 @@
         <w:t>GestaoAlunosState</w:t>
       </w:r>
       <w:bookmarkEnd w:id="109"/>
-      <w:proofErr w:type="spellEnd"/>
     </w:p>
     <w:p>
       <w:pPr>
@@ -25792,7 +25215,6 @@
         </w:rPr>
         <w:t xml:space="preserve">A classe </w:t>
       </w:r>
-      <w:proofErr w:type="spellStart"/>
       <w:r>
         <w:rPr>
           <w:i/>
@@ -25801,14 +25223,12 @@
         </w:rPr>
         <w:t>GestaoAlunosState</w:t>
       </w:r>
-      <w:proofErr w:type="spellEnd"/>
       <w:r>
         <w:rPr>
           <w:lang w:val="pt-PT"/>
         </w:rPr>
         <w:t xml:space="preserve"> representa a implementação de um estado. Esta classe tem como objetivo possibilitar ao utilizador a gestão manual de alunos, bem como importar e exportar alunos através de ficheiros </w:t>
       </w:r>
-      <w:proofErr w:type="spellStart"/>
       <w:r>
         <w:rPr>
           <w:i/>
@@ -25817,7 +25237,6 @@
         </w:rPr>
         <w:t>csv</w:t>
       </w:r>
-      <w:proofErr w:type="spellEnd"/>
       <w:r>
         <w:rPr>
           <w:lang w:val="pt-PT"/>
@@ -25854,7 +25273,6 @@
         <w:jc w:val="both"/>
       </w:pPr>
       <w:bookmarkStart w:id="110" w:name="_Toc106288471"/>
-      <w:proofErr w:type="spellStart"/>
       <w:r>
         <w:rPr>
           <w:i/>
@@ -25863,7 +25281,6 @@
         <w:t>GestaoDocentesState</w:t>
       </w:r>
       <w:bookmarkEnd w:id="110"/>
-      <w:proofErr w:type="spellEnd"/>
     </w:p>
     <w:p>
       <w:pPr>
@@ -25880,7 +25297,6 @@
         </w:rPr>
         <w:t xml:space="preserve">A classe </w:t>
       </w:r>
-      <w:proofErr w:type="spellStart"/>
       <w:r>
         <w:rPr>
           <w:i/>
@@ -25889,14 +25305,12 @@
         </w:rPr>
         <w:t>GestaoDocentesState</w:t>
       </w:r>
-      <w:proofErr w:type="spellEnd"/>
       <w:r>
         <w:rPr>
           <w:lang w:val="pt-PT"/>
         </w:rPr>
         <w:t xml:space="preserve"> representa a implementação de um estado. Esta classe tem como objetivo permitir ao utilizador gerir manualmente os docentes, bem como a possibilidade de importar ou exportar docentes para ficheiros </w:t>
       </w:r>
-      <w:proofErr w:type="spellStart"/>
       <w:r>
         <w:rPr>
           <w:i/>
@@ -25905,7 +25319,6 @@
         </w:rPr>
         <w:t>csv</w:t>
       </w:r>
-      <w:proofErr w:type="spellEnd"/>
       <w:r>
         <w:rPr>
           <w:lang w:val="pt-PT"/>
@@ -25919,7 +25332,6 @@
         <w:jc w:val="both"/>
       </w:pPr>
       <w:bookmarkStart w:id="111" w:name="_Toc106288472"/>
-      <w:proofErr w:type="spellStart"/>
       <w:r>
         <w:rPr>
           <w:i/>
@@ -25928,7 +25340,6 @@
         <w:t>GestaoPropostasState</w:t>
       </w:r>
       <w:bookmarkEnd w:id="111"/>
-      <w:proofErr w:type="spellEnd"/>
     </w:p>
     <w:p>
       <w:pPr>
@@ -25945,7 +25356,6 @@
         </w:rPr>
         <w:t xml:space="preserve">A classe </w:t>
       </w:r>
-      <w:proofErr w:type="spellStart"/>
       <w:r>
         <w:rPr>
           <w:i/>
@@ -25954,7 +25364,6 @@
         </w:rPr>
         <w:t>GestaoPropostasState</w:t>
       </w:r>
-      <w:proofErr w:type="spellEnd"/>
       <w:r>
         <w:rPr>
           <w:lang w:val="pt-PT"/>
@@ -25967,7 +25376,6 @@
         </w:rPr>
         <w:t xml:space="preserve">fornecer ao utilizador uma forma de gerir as propostas de forma manual, e ainda possibilitar que este importe ou exporte os dados das propostas para ficheiros </w:t>
       </w:r>
-      <w:proofErr w:type="spellStart"/>
       <w:r>
         <w:rPr>
           <w:i/>
@@ -25976,7 +25384,6 @@
         </w:rPr>
         <w:t>csv</w:t>
       </w:r>
-      <w:proofErr w:type="spellEnd"/>
       <w:r>
         <w:rPr>
           <w:lang w:val="pt-PT"/>
@@ -25990,7 +25397,6 @@
         <w:jc w:val="both"/>
       </w:pPr>
       <w:bookmarkStart w:id="112" w:name="_Toc106288473"/>
-      <w:proofErr w:type="spellStart"/>
       <w:r>
         <w:rPr>
           <w:i/>
@@ -25999,7 +25405,6 @@
         <w:t>GestaoCandidaturasState</w:t>
       </w:r>
       <w:bookmarkEnd w:id="112"/>
-      <w:proofErr w:type="spellEnd"/>
     </w:p>
     <w:p>
       <w:pPr>
@@ -26016,7 +25421,6 @@
         </w:rPr>
         <w:t xml:space="preserve">A classe </w:t>
       </w:r>
-      <w:proofErr w:type="spellStart"/>
       <w:r>
         <w:rPr>
           <w:i/>
@@ -26025,14 +25429,12 @@
         </w:rPr>
         <w:t>GestaoCandidaturasState</w:t>
       </w:r>
-      <w:proofErr w:type="spellEnd"/>
       <w:r>
         <w:rPr>
           <w:lang w:val="pt-PT"/>
         </w:rPr>
         <w:t xml:space="preserve"> representa a implementação de um estado. Esta classe tem como objetivo fornecer ao utilizador uma forma de gerir as candidaturas manualmente, bem como permitir que o utilizador importe ou exporte candidaturas para ficheiros </w:t>
       </w:r>
-      <w:proofErr w:type="spellStart"/>
       <w:r>
         <w:rPr>
           <w:i/>
@@ -26041,7 +25443,6 @@
         </w:rPr>
         <w:t>csv</w:t>
       </w:r>
-      <w:proofErr w:type="spellEnd"/>
       <w:r>
         <w:rPr>
           <w:lang w:val="pt-PT"/>
@@ -26055,7 +25456,6 @@
         <w:jc w:val="both"/>
       </w:pPr>
       <w:bookmarkStart w:id="113" w:name="_Toc106288474"/>
-      <w:proofErr w:type="spellStart"/>
       <w:r>
         <w:rPr>
           <w:i/>
@@ -26064,7 +25464,6 @@
         <w:t>GestaoManualAtribuicoesState</w:t>
       </w:r>
       <w:bookmarkEnd w:id="113"/>
-      <w:proofErr w:type="spellEnd"/>
     </w:p>
     <w:p>
       <w:pPr>
@@ -26081,7 +25480,6 @@
         </w:rPr>
         <w:t xml:space="preserve">A classe </w:t>
       </w:r>
-      <w:proofErr w:type="spellStart"/>
       <w:r>
         <w:rPr>
           <w:i/>
@@ -26090,7 +25488,6 @@
         </w:rPr>
         <w:t>GestaoManualAtribuicoesState</w:t>
       </w:r>
-      <w:proofErr w:type="spellEnd"/>
       <w:r>
         <w:rPr>
           <w:lang w:val="pt-PT"/>
@@ -26144,7 +25541,6 @@
         <w:jc w:val="both"/>
       </w:pPr>
       <w:bookmarkStart w:id="114" w:name="_Toc106288475"/>
-      <w:proofErr w:type="spellStart"/>
       <w:r>
         <w:rPr>
           <w:i/>
@@ -26153,7 +25549,6 @@
         <w:t>GestaoManualOrientadoresState</w:t>
       </w:r>
       <w:bookmarkEnd w:id="114"/>
-      <w:proofErr w:type="spellEnd"/>
     </w:p>
     <w:p>
       <w:pPr>
@@ -26170,7 +25565,6 @@
         </w:rPr>
         <w:t xml:space="preserve">A classe </w:t>
       </w:r>
-      <w:proofErr w:type="spellStart"/>
       <w:r>
         <w:rPr>
           <w:i/>
@@ -26179,7 +25573,6 @@
         </w:rPr>
         <w:t>GestaoManualOrientadoresState</w:t>
       </w:r>
-      <w:proofErr w:type="spellEnd"/>
       <w:r>
         <w:rPr>
           <w:lang w:val="pt-PT"/>
@@ -26262,32 +25655,20 @@
         </w:rPr>
       </w:pPr>
       <w:bookmarkStart w:id="115" w:name="_Toc106288476"/>
-      <w:proofErr w:type="spellStart"/>
-      <w:proofErr w:type="gramStart"/>
       <w:r>
         <w:rPr>
           <w:i/>
           <w:iCs w:val="0"/>
         </w:rPr>
-        <w:t>pt.isec.pa.apoio</w:t>
-      </w:r>
-      <w:proofErr w:type="gramEnd"/>
-      <w:r>
-        <w:rPr>
-          <w:i/>
-          <w:iCs w:val="0"/>
-        </w:rPr>
-        <w:t>_poe.model.memento</w:t>
+        <w:t>pt.isec.pa.apoio_poe.model.memento</w:t>
       </w:r>
       <w:bookmarkEnd w:id="115"/>
-      <w:proofErr w:type="spellEnd"/>
     </w:p>
     <w:p>
       <w:pPr>
         <w:pStyle w:val="Ttulo3"/>
       </w:pPr>
       <w:bookmarkStart w:id="116" w:name="_Toc106288477"/>
-      <w:proofErr w:type="spellStart"/>
       <w:r>
         <w:rPr>
           <w:i/>
@@ -26296,7 +25677,6 @@
         <w:t>IOriginator</w:t>
       </w:r>
       <w:bookmarkEnd w:id="116"/>
-      <w:proofErr w:type="spellEnd"/>
     </w:p>
     <w:p>
       <w:pPr>
@@ -26310,29 +25690,188 @@
         <w:rPr>
           <w:lang w:val="pt-PT"/>
         </w:rPr>
+        <w:t xml:space="preserve">A interface IOriginator contem as funções que devem ser implementadas pelo objeto que possui os dados/estado que se pretende salvaguardar, neste caso </w:t>
+      </w:r>
+      <w:r>
+        <w:rPr>
+          <w:lang w:val="pt-PT"/>
+        </w:rPr>
+        <w:t xml:space="preserve">a classe </w:t>
+      </w:r>
+      <w:r>
+        <w:rPr>
+          <w:i/>
+          <w:iCs/>
+          <w:lang w:val="pt-PT"/>
+        </w:rPr>
+        <w:t>ApoioPoEManager</w:t>
+      </w:r>
+      <w:r>
+        <w:rPr>
+          <w:lang w:val="pt-PT"/>
+        </w:rPr>
+        <w:t>.</w:t>
+      </w:r>
+    </w:p>
+    <w:p>
+      <w:pPr>
+        <w:pStyle w:val="Ttulo3"/>
+        <w:rPr>
+          <w:i/>
+          <w:iCs/>
+        </w:rPr>
+      </w:pPr>
+      <w:bookmarkStart w:id="117" w:name="_Toc106288478"/>
+      <w:r>
+        <w:rPr>
+          <w:i/>
+          <w:iCs/>
+        </w:rPr>
+        <w:t>IMemento</w:t>
+      </w:r>
+      <w:bookmarkEnd w:id="117"/>
+    </w:p>
+    <w:p>
+      <w:pPr>
+        <w:spacing w:line="360" w:lineRule="auto"/>
+        <w:jc w:val="both"/>
+        <w:rPr>
+          <w:lang w:val="pt-PT"/>
+        </w:rPr>
+      </w:pPr>
+      <w:r>
+        <w:rPr>
+          <w:lang w:val="pt-PT"/>
+        </w:rPr>
         <w:t xml:space="preserve">A interface </w:t>
       </w:r>
-      <w:proofErr w:type="spellStart"/>
-      <w:r>
-        <w:rPr>
+      <w:r>
+        <w:rPr>
+          <w:i/>
+          <w:iCs/>
+          <w:lang w:val="pt-PT"/>
+        </w:rPr>
+        <w:t>IMemento</w:t>
+      </w:r>
+      <w:r>
+        <w:rPr>
+          <w:lang w:val="pt-PT"/>
+        </w:rPr>
+        <w:t xml:space="preserve"> é implementada pela classe </w:t>
+      </w:r>
+      <w:r>
+        <w:rPr>
+          <w:i/>
+          <w:iCs/>
+          <w:lang w:val="pt-PT"/>
+        </w:rPr>
+        <w:t>ApoioPoEManagerMemento</w:t>
+      </w:r>
+      <w:r>
+        <w:rPr>
+          <w:lang w:val="pt-PT"/>
+        </w:rPr>
+        <w:t xml:space="preserve">, e tem com objetivo guardar os dados/estado de uma </w:t>
+      </w:r>
+      <w:r>
+        <w:rPr>
+          <w:i/>
+          <w:iCs/>
+          <w:lang w:val="pt-PT"/>
+        </w:rPr>
+        <w:t>snapshot</w:t>
+      </w:r>
+      <w:r>
+        <w:rPr>
+          <w:lang w:val="pt-PT"/>
+        </w:rPr>
+        <w:t xml:space="preserve">. </w:t>
+      </w:r>
+    </w:p>
+    <w:p>
+      <w:pPr>
+        <w:pStyle w:val="Ttulo3"/>
+      </w:pPr>
+      <w:bookmarkStart w:id="118" w:name="_Toc106288479"/>
+      <w:r>
+        <w:rPr>
+          <w:i/>
+          <w:iCs/>
+        </w:rPr>
+        <w:t>ApoioPoEManagerMemento</w:t>
+      </w:r>
+      <w:bookmarkEnd w:id="118"/>
+    </w:p>
+    <w:p>
+      <w:pPr>
+        <w:spacing w:line="360" w:lineRule="auto"/>
+        <w:jc w:val="both"/>
+        <w:rPr>
+          <w:lang w:val="pt-PT"/>
+        </w:rPr>
+      </w:pPr>
+      <w:r>
+        <w:rPr>
+          <w:lang w:val="pt-PT"/>
+        </w:rPr>
+        <w:t xml:space="preserve">Esta classe representa uma </w:t>
+      </w:r>
+      <w:r>
+        <w:rPr>
+          <w:i/>
+          <w:iCs/>
+          <w:lang w:val="pt-PT"/>
+        </w:rPr>
+        <w:t>snapshot</w:t>
+      </w:r>
+      <w:r>
+        <w:rPr>
+          <w:lang w:val="pt-PT"/>
+        </w:rPr>
+        <w:t xml:space="preserve"> aos dados e estado num preciso momento. Apenas é acessível à classe que implementa o </w:t>
+      </w:r>
+      <w:r>
+        <w:rPr>
+          <w:i/>
+          <w:iCs/>
           <w:lang w:val="pt-PT"/>
         </w:rPr>
         <w:t>IOriginator</w:t>
       </w:r>
-      <w:proofErr w:type="spellEnd"/>
-      <w:r>
-        <w:rPr>
-          <w:lang w:val="pt-PT"/>
-        </w:rPr>
-        <w:t xml:space="preserve"> contem as funções que devem ser implementadas pelo objeto que possui os dados/estado que se pretende salvaguardar, neste caso </w:t>
-      </w:r>
-      <w:r>
-        <w:rPr>
-          <w:lang w:val="pt-PT"/>
-        </w:rPr>
-        <w:t xml:space="preserve">a classe </w:t>
-      </w:r>
-      <w:proofErr w:type="spellStart"/>
+      <w:r>
+        <w:rPr>
+          <w:lang w:val="pt-PT"/>
+        </w:rPr>
+        <w:t xml:space="preserve">, sendo que é uma </w:t>
+      </w:r>
+      <w:r>
+        <w:rPr>
+          <w:i/>
+          <w:iCs/>
+          <w:lang w:val="pt-PT"/>
+        </w:rPr>
+        <w:t>nested</w:t>
+      </w:r>
+      <w:r>
+        <w:rPr>
+          <w:lang w:val="pt-PT"/>
+        </w:rPr>
+        <w:t xml:space="preserve"> </w:t>
+      </w:r>
+      <w:r>
+        <w:rPr>
+          <w:i/>
+          <w:iCs/>
+          <w:lang w:val="pt-PT"/>
+        </w:rPr>
+        <w:t>class</w:t>
+      </w:r>
+      <w:r>
+        <w:rPr>
+          <w:lang w:val="pt-PT"/>
+        </w:rPr>
+        <w:t xml:space="preserve"> na classe </w:t>
+      </w:r>
       <w:r>
         <w:rPr>
           <w:i/>
@@ -26341,7 +25880,6 @@
         </w:rPr>
         <w:t>ApoioPoEManager</w:t>
       </w:r>
-      <w:proofErr w:type="spellEnd"/>
       <w:r>
         <w:rPr>
           <w:lang w:val="pt-PT"/>
@@ -26352,22 +25890,12 @@
     <w:p>
       <w:pPr>
         <w:pStyle w:val="Ttulo3"/>
-        <w:rPr>
-          <w:i/>
-          <w:iCs/>
-        </w:rPr>
-      </w:pPr>
-      <w:bookmarkStart w:id="117" w:name="_Toc106288478"/>
-      <w:proofErr w:type="spellStart"/>
-      <w:r>
-        <w:rPr>
-          <w:i/>
-          <w:iCs/>
-        </w:rPr>
-        <w:t>IMemento</w:t>
-      </w:r>
-      <w:bookmarkEnd w:id="117"/>
-      <w:proofErr w:type="spellEnd"/>
+      </w:pPr>
+      <w:bookmarkStart w:id="119" w:name="_Toc106288480"/>
+      <w:r>
+        <w:t>CareTaker</w:t>
+      </w:r>
+      <w:bookmarkEnd w:id="119"/>
     </w:p>
     <w:p>
       <w:pPr>
@@ -26381,211 +25909,22 @@
         <w:rPr>
           <w:lang w:val="pt-PT"/>
         </w:rPr>
-        <w:t xml:space="preserve">A interface </w:t>
-      </w:r>
-      <w:proofErr w:type="spellStart"/>
-      <w:r>
-        <w:rPr>
-          <w:i/>
-          <w:iCs/>
-          <w:lang w:val="pt-PT"/>
-        </w:rPr>
-        <w:t>IMemento</w:t>
-      </w:r>
-      <w:proofErr w:type="spellEnd"/>
-      <w:r>
-        <w:rPr>
-          <w:lang w:val="pt-PT"/>
-        </w:rPr>
-        <w:t xml:space="preserve"> é implementada pela classe </w:t>
-      </w:r>
-      <w:proofErr w:type="spellStart"/>
-      <w:r>
-        <w:rPr>
-          <w:i/>
-          <w:iCs/>
-          <w:lang w:val="pt-PT"/>
-        </w:rPr>
-        <w:t>ApoioPoEManagerMemento</w:t>
-      </w:r>
-      <w:proofErr w:type="spellEnd"/>
-      <w:r>
-        <w:rPr>
-          <w:lang w:val="pt-PT"/>
-        </w:rPr>
-        <w:t xml:space="preserve">, e tem com objetivo guardar os dados/estado de uma </w:t>
-      </w:r>
-      <w:proofErr w:type="spellStart"/>
-      <w:r>
-        <w:rPr>
-          <w:i/>
-          <w:iCs/>
-          <w:lang w:val="pt-PT"/>
-        </w:rPr>
-        <w:t>snapshot</w:t>
-      </w:r>
-      <w:proofErr w:type="spellEnd"/>
-      <w:r>
-        <w:rPr>
-          <w:lang w:val="pt-PT"/>
-        </w:rPr>
-        <w:t xml:space="preserve">. </w:t>
-      </w:r>
-    </w:p>
-    <w:p>
-      <w:pPr>
-        <w:pStyle w:val="Ttulo3"/>
-      </w:pPr>
-      <w:bookmarkStart w:id="118" w:name="_Toc106288479"/>
-      <w:proofErr w:type="spellStart"/>
-      <w:r>
-        <w:rPr>
-          <w:i/>
-          <w:iCs/>
-        </w:rPr>
-        <w:t>ApoioPoEManagerMemento</w:t>
-      </w:r>
-      <w:bookmarkEnd w:id="118"/>
-      <w:proofErr w:type="spellEnd"/>
-    </w:p>
-    <w:p>
-      <w:pPr>
-        <w:spacing w:line="360" w:lineRule="auto"/>
-        <w:jc w:val="both"/>
-        <w:rPr>
-          <w:lang w:val="pt-PT"/>
-        </w:rPr>
-      </w:pPr>
-      <w:r>
-        <w:rPr>
-          <w:lang w:val="pt-PT"/>
-        </w:rPr>
-        <w:t xml:space="preserve">Esta classe representa uma </w:t>
-      </w:r>
-      <w:proofErr w:type="spellStart"/>
-      <w:r>
-        <w:rPr>
-          <w:i/>
-          <w:iCs/>
-          <w:lang w:val="pt-PT"/>
-        </w:rPr>
-        <w:t>snapshot</w:t>
-      </w:r>
-      <w:proofErr w:type="spellEnd"/>
-      <w:r>
-        <w:rPr>
-          <w:lang w:val="pt-PT"/>
-        </w:rPr>
-        <w:t xml:space="preserve"> aos dados e estado num preciso momento. Apenas é acessível à classe que implementa o </w:t>
-      </w:r>
-      <w:proofErr w:type="spellStart"/>
-      <w:r>
-        <w:rPr>
-          <w:i/>
-          <w:iCs/>
-          <w:lang w:val="pt-PT"/>
-        </w:rPr>
-        <w:t>IOriginator</w:t>
-      </w:r>
-      <w:proofErr w:type="spellEnd"/>
-      <w:r>
-        <w:rPr>
-          <w:lang w:val="pt-PT"/>
-        </w:rPr>
-        <w:t xml:space="preserve">, sendo que é uma </w:t>
-      </w:r>
-      <w:proofErr w:type="spellStart"/>
-      <w:r>
-        <w:rPr>
-          <w:i/>
-          <w:iCs/>
-          <w:lang w:val="pt-PT"/>
-        </w:rPr>
-        <w:t>nested</w:t>
-      </w:r>
-      <w:proofErr w:type="spellEnd"/>
-      <w:r>
-        <w:rPr>
-          <w:lang w:val="pt-PT"/>
-        </w:rPr>
-        <w:t xml:space="preserve"> </w:t>
-      </w:r>
-      <w:proofErr w:type="spellStart"/>
-      <w:r>
-        <w:rPr>
-          <w:i/>
-          <w:iCs/>
-          <w:lang w:val="pt-PT"/>
-        </w:rPr>
-        <w:t>class</w:t>
-      </w:r>
-      <w:proofErr w:type="spellEnd"/>
-      <w:r>
-        <w:rPr>
-          <w:lang w:val="pt-PT"/>
-        </w:rPr>
-        <w:t xml:space="preserve"> na classe </w:t>
-      </w:r>
-      <w:proofErr w:type="spellStart"/>
-      <w:r>
-        <w:rPr>
-          <w:i/>
-          <w:iCs/>
-          <w:lang w:val="pt-PT"/>
-        </w:rPr>
-        <w:t>ApoioPoEManager</w:t>
-      </w:r>
-      <w:proofErr w:type="spellEnd"/>
-      <w:r>
-        <w:rPr>
-          <w:lang w:val="pt-PT"/>
-        </w:rPr>
-        <w:t>.</w:t>
-      </w:r>
-    </w:p>
-    <w:p>
-      <w:pPr>
-        <w:pStyle w:val="Ttulo3"/>
-      </w:pPr>
-      <w:bookmarkStart w:id="119" w:name="_Toc106288480"/>
-      <w:proofErr w:type="spellStart"/>
-      <w:r>
+        <w:t xml:space="preserve">A classe </w:t>
+      </w:r>
+      <w:r>
+        <w:rPr>
+          <w:i/>
+          <w:iCs/>
+          <w:lang w:val="pt-PT"/>
+        </w:rPr>
         <w:t>CareTaker</w:t>
       </w:r>
-      <w:bookmarkEnd w:id="119"/>
-      <w:proofErr w:type="spellEnd"/>
-    </w:p>
-    <w:p>
-      <w:pPr>
-        <w:spacing w:line="360" w:lineRule="auto"/>
-        <w:jc w:val="both"/>
-        <w:rPr>
-          <w:lang w:val="pt-PT"/>
-        </w:rPr>
-      </w:pPr>
-      <w:r>
-        <w:rPr>
-          <w:lang w:val="pt-PT"/>
-        </w:rPr>
-        <w:t xml:space="preserve">A classe </w:t>
-      </w:r>
-      <w:proofErr w:type="spellStart"/>
-      <w:r>
-        <w:rPr>
-          <w:i/>
-          <w:iCs/>
-          <w:lang w:val="pt-PT"/>
-        </w:rPr>
-        <w:t>CareTaker</w:t>
-      </w:r>
-      <w:proofErr w:type="spellEnd"/>
       <w:r>
         <w:rPr>
           <w:lang w:val="pt-PT"/>
         </w:rPr>
         <w:t xml:space="preserve"> é a classe que faz a gestão dos vários mementos, </w:t>
       </w:r>
-      <w:proofErr w:type="spellStart"/>
       <w:r>
         <w:rPr>
           <w:i/>
@@ -26594,7 +25933,6 @@
         </w:rPr>
         <w:t>snapshots</w:t>
       </w:r>
-      <w:proofErr w:type="spellEnd"/>
       <w:r>
         <w:rPr>
           <w:lang w:val="pt-PT"/>
@@ -26636,32 +25974,21 @@
         <w:jc w:val="both"/>
       </w:pPr>
       <w:bookmarkStart w:id="120" w:name="_Toc106288481"/>
-      <w:proofErr w:type="spellStart"/>
-      <w:proofErr w:type="gramStart"/>
       <w:r>
         <w:rPr>
           <w:i/>
           <w:iCs w:val="0"/>
         </w:rPr>
-        <w:t>pt.isec.pa.apoio</w:t>
-      </w:r>
-      <w:proofErr w:type="gramEnd"/>
+        <w:t>pt.isec.pa.apoio_poe</w:t>
+      </w:r>
       <w:r>
         <w:rPr>
           <w:i/>
           <w:iCs w:val="0"/>
         </w:rPr>
-        <w:t>_poe</w:t>
-      </w:r>
-      <w:r>
-        <w:rPr>
-          <w:i/>
-          <w:iCs w:val="0"/>
-        </w:rPr>
         <w:t>.ui.text</w:t>
       </w:r>
       <w:bookmarkEnd w:id="120"/>
-      <w:proofErr w:type="spellEnd"/>
     </w:p>
     <w:p>
       <w:pPr>
@@ -26669,7 +25996,6 @@
         <w:jc w:val="both"/>
       </w:pPr>
       <w:bookmarkStart w:id="121" w:name="_Toc106288482"/>
-      <w:proofErr w:type="spellStart"/>
       <w:r>
         <w:rPr>
           <w:i/>
@@ -26678,7 +26004,6 @@
         <w:t>ApoioPoEUI</w:t>
       </w:r>
       <w:bookmarkEnd w:id="121"/>
-      <w:proofErr w:type="spellEnd"/>
     </w:p>
     <w:p>
       <w:pPr>
@@ -26695,7 +26020,6 @@
         </w:rPr>
         <w:t xml:space="preserve">A classe </w:t>
       </w:r>
-      <w:proofErr w:type="spellStart"/>
       <w:r>
         <w:rPr>
           <w:i/>
@@ -26704,7 +26028,6 @@
         </w:rPr>
         <w:t>ApoioPoEUI</w:t>
       </w:r>
-      <w:proofErr w:type="spellEnd"/>
       <w:r>
         <w:rPr>
           <w:lang w:val="pt-PT"/>
@@ -26746,7 +26069,6 @@
       </w:pPr>
       <w:bookmarkStart w:id="122" w:name="_Ref106288330"/>
       <w:bookmarkStart w:id="123" w:name="_Toc106288483"/>
-      <w:proofErr w:type="spellStart"/>
       <w:r>
         <w:rPr>
           <w:i/>
@@ -26756,7 +26078,6 @@
       </w:r>
       <w:bookmarkEnd w:id="122"/>
       <w:bookmarkEnd w:id="123"/>
-      <w:proofErr w:type="spellEnd"/>
     </w:p>
     <w:p>
       <w:pPr>
@@ -26764,7 +26085,6 @@
         <w:jc w:val="both"/>
       </w:pPr>
       <w:bookmarkStart w:id="124" w:name="_Toc106288484"/>
-      <w:proofErr w:type="spellStart"/>
       <w:r>
         <w:rPr>
           <w:i/>
@@ -26773,7 +26093,6 @@
         <w:t>MainJFX</w:t>
       </w:r>
       <w:bookmarkEnd w:id="124"/>
-      <w:proofErr w:type="spellEnd"/>
     </w:p>
     <w:p>
       <w:pPr>
@@ -26790,7 +26109,6 @@
         </w:rPr>
         <w:t xml:space="preserve">A classe </w:t>
       </w:r>
-      <w:proofErr w:type="spellStart"/>
       <w:r>
         <w:rPr>
           <w:i/>
@@ -26799,7 +26117,6 @@
         </w:rPr>
         <w:t>MainJFX</w:t>
       </w:r>
-      <w:proofErr w:type="spellEnd"/>
       <w:r>
         <w:rPr>
           <w:lang w:val="pt-PT"/>
@@ -26824,7 +26141,6 @@
         </w:rPr>
         <w:t xml:space="preserve">classe que são criados o </w:t>
       </w:r>
-      <w:proofErr w:type="spellStart"/>
       <w:r>
         <w:rPr>
           <w:i/>
@@ -26833,14 +26149,12 @@
         </w:rPr>
         <w:t>Stage</w:t>
       </w:r>
-      <w:proofErr w:type="spellEnd"/>
       <w:r>
         <w:rPr>
           <w:lang w:val="pt-PT"/>
         </w:rPr>
         <w:t xml:space="preserve"> e a </w:t>
       </w:r>
-      <w:proofErr w:type="spellStart"/>
       <w:r>
         <w:rPr>
           <w:i/>
@@ -26849,7 +26163,6 @@
         </w:rPr>
         <w:t>Scene</w:t>
       </w:r>
-      <w:proofErr w:type="spellEnd"/>
       <w:r>
         <w:rPr>
           <w:lang w:val="pt-PT"/>
@@ -26863,7 +26176,6 @@
         <w:jc w:val="both"/>
       </w:pPr>
       <w:bookmarkStart w:id="125" w:name="_Toc106288485"/>
-      <w:proofErr w:type="spellStart"/>
       <w:r>
         <w:rPr>
           <w:i/>
@@ -26872,7 +26184,6 @@
         <w:t>ApoioPoEGUI</w:t>
       </w:r>
       <w:bookmarkEnd w:id="125"/>
-      <w:proofErr w:type="spellEnd"/>
     </w:p>
     <w:p>
       <w:pPr>
@@ -26889,7 +26200,6 @@
         </w:rPr>
         <w:t xml:space="preserve">A classe </w:t>
       </w:r>
-      <w:proofErr w:type="spellStart"/>
       <w:r>
         <w:rPr>
           <w:i/>
@@ -26898,14 +26208,12 @@
         </w:rPr>
         <w:t>ApoioPoEGUI</w:t>
       </w:r>
-      <w:proofErr w:type="spellEnd"/>
       <w:r>
         <w:rPr>
           <w:lang w:val="pt-PT"/>
         </w:rPr>
         <w:t xml:space="preserve"> representa a o fundo da janela principal, ou seja, é nesta classe que está definido um </w:t>
       </w:r>
-      <w:proofErr w:type="spellStart"/>
       <w:r>
         <w:rPr>
           <w:i/>
@@ -26914,7 +26222,6 @@
         </w:rPr>
         <w:t>StackPane</w:t>
       </w:r>
-      <w:proofErr w:type="spellEnd"/>
       <w:r>
         <w:rPr>
           <w:lang w:val="pt-PT"/>
@@ -26928,7 +26235,6 @@
         <w:jc w:val="both"/>
       </w:pPr>
       <w:bookmarkStart w:id="126" w:name="_Toc106288486"/>
-      <w:proofErr w:type="spellStart"/>
       <w:r>
         <w:rPr>
           <w:i/>
@@ -26937,7 +26243,6 @@
         <w:t>AppMenuGUI</w:t>
       </w:r>
       <w:bookmarkEnd w:id="126"/>
-      <w:proofErr w:type="spellEnd"/>
     </w:p>
     <w:p>
       <w:pPr>
@@ -26954,7 +26259,6 @@
         </w:rPr>
         <w:t xml:space="preserve">A classe </w:t>
       </w:r>
-      <w:proofErr w:type="spellStart"/>
       <w:r>
         <w:rPr>
           <w:i/>
@@ -26963,14 +26267,12 @@
         </w:rPr>
         <w:t>AppMenuGUI</w:t>
       </w:r>
-      <w:proofErr w:type="spellEnd"/>
       <w:r>
         <w:rPr>
           <w:lang w:val="pt-PT"/>
         </w:rPr>
         <w:t xml:space="preserve"> representa a </w:t>
       </w:r>
-      <w:proofErr w:type="spellStart"/>
       <w:r>
         <w:rPr>
           <w:i/>
@@ -26979,7 +26281,6 @@
         </w:rPr>
         <w:t>toolbar</w:t>
       </w:r>
-      <w:proofErr w:type="spellEnd"/>
       <w:r>
         <w:rPr>
           <w:lang w:val="pt-PT"/>
@@ -26993,7 +26294,6 @@
         <w:jc w:val="both"/>
       </w:pPr>
       <w:bookmarkStart w:id="127" w:name="_Toc106288487"/>
-      <w:proofErr w:type="spellStart"/>
       <w:r>
         <w:rPr>
           <w:i/>
@@ -27002,7 +26302,6 @@
         <w:t>RodapeGUI</w:t>
       </w:r>
       <w:bookmarkEnd w:id="127"/>
-      <w:proofErr w:type="spellEnd"/>
     </w:p>
     <w:p>
       <w:pPr>
@@ -27019,7 +26318,6 @@
         </w:rPr>
         <w:t xml:space="preserve">A classe </w:t>
       </w:r>
-      <w:proofErr w:type="spellStart"/>
       <w:r>
         <w:rPr>
           <w:i/>
@@ -27028,7 +26326,6 @@
         </w:rPr>
         <w:t>RodapeGUI</w:t>
       </w:r>
-      <w:proofErr w:type="spellEnd"/>
       <w:r>
         <w:rPr>
           <w:lang w:val="pt-PT"/>
@@ -27060,7 +26357,6 @@
         <w:jc w:val="both"/>
       </w:pPr>
       <w:bookmarkStart w:id="128" w:name="_Toc106288488"/>
-      <w:proofErr w:type="spellStart"/>
       <w:r>
         <w:rPr>
           <w:i/>
@@ -27069,7 +26365,6 @@
         <w:t>InicioGUI</w:t>
       </w:r>
       <w:bookmarkEnd w:id="128"/>
-      <w:proofErr w:type="spellEnd"/>
     </w:p>
     <w:p>
       <w:pPr>
@@ -27086,7 +26381,6 @@
         </w:rPr>
         <w:t xml:space="preserve">A classe </w:t>
       </w:r>
-      <w:proofErr w:type="spellStart"/>
       <w:r>
         <w:rPr>
           <w:i/>
@@ -27095,7 +26389,6 @@
         </w:rPr>
         <w:t>InicioGUI</w:t>
       </w:r>
-      <w:proofErr w:type="spellEnd"/>
       <w:r>
         <w:rPr>
           <w:lang w:val="pt-PT"/>
@@ -27106,13 +26399,7 @@
         <w:rPr>
           <w:lang w:val="pt-PT"/>
         </w:rPr>
-        <w:t>a interface gráfica</w:t>
-      </w:r>
-      <w:r>
-        <w:rPr>
-          <w:lang w:val="pt-PT"/>
-        </w:rPr>
-        <w:t xml:space="preserve"> para </w:t>
+        <w:t xml:space="preserve">a interface gráfica para </w:t>
       </w:r>
       <w:r>
         <w:rPr>
@@ -27192,19 +26479,7 @@
         <w:rPr>
           <w:lang w:val="pt-PT"/>
         </w:rPr>
-        <w:t xml:space="preserve"> representa </w:t>
-      </w:r>
-      <w:r>
-        <w:rPr>
-          <w:lang w:val="pt-PT"/>
-        </w:rPr>
-        <w:t>a interface gráfica</w:t>
-      </w:r>
-      <w:r>
-        <w:rPr>
-          <w:lang w:val="pt-PT"/>
-        </w:rPr>
-        <w:t xml:space="preserve"> para o estado </w:t>
+        <w:t xml:space="preserve"> representa a interface gráfica para o estado </w:t>
       </w:r>
       <w:r>
         <w:rPr>
@@ -27286,7 +26561,6 @@
         <w:jc w:val="both"/>
       </w:pPr>
       <w:bookmarkStart w:id="131" w:name="_Toc106288491"/>
-      <w:proofErr w:type="spellStart"/>
       <w:r>
         <w:rPr>
           <w:i/>
@@ -27295,7 +26569,6 @@
         <w:t>GerirAlunoGUI</w:t>
       </w:r>
       <w:bookmarkEnd w:id="131"/>
-      <w:proofErr w:type="spellEnd"/>
     </w:p>
     <w:p>
       <w:pPr>
@@ -27312,7 +26585,6 @@
         </w:rPr>
         <w:t xml:space="preserve">A classe </w:t>
       </w:r>
-      <w:proofErr w:type="spellStart"/>
       <w:r>
         <w:rPr>
           <w:i/>
@@ -27321,7 +26593,6 @@
         </w:rPr>
         <w:t>GerirAlunoGUI</w:t>
       </w:r>
-      <w:proofErr w:type="spellEnd"/>
       <w:r>
         <w:rPr>
           <w:lang w:val="pt-PT"/>
@@ -27349,7 +26620,6 @@
         <w:jc w:val="both"/>
       </w:pPr>
       <w:bookmarkStart w:id="132" w:name="_Toc106288492"/>
-      <w:proofErr w:type="spellStart"/>
       <w:r>
         <w:rPr>
           <w:i/>
@@ -27358,7 +26628,6 @@
         <w:t>AdicionarOuEditarAlunoGUI</w:t>
       </w:r>
       <w:bookmarkEnd w:id="132"/>
-      <w:proofErr w:type="spellEnd"/>
     </w:p>
     <w:p>
       <w:pPr>
@@ -27375,7 +26644,6 @@
         </w:rPr>
         <w:t xml:space="preserve">A classe </w:t>
       </w:r>
-      <w:proofErr w:type="spellStart"/>
       <w:r>
         <w:rPr>
           <w:i/>
@@ -27384,7 +26652,6 @@
         </w:rPr>
         <w:t>AdicionarOuEditarAlunoGUI</w:t>
       </w:r>
-      <w:proofErr w:type="spellEnd"/>
       <w:r>
         <w:rPr>
           <w:lang w:val="pt-PT"/>
@@ -27397,7 +26664,6 @@
         <w:pStyle w:val="Ttulo3"/>
       </w:pPr>
       <w:bookmarkStart w:id="133" w:name="_Toc106288493"/>
-      <w:proofErr w:type="spellStart"/>
       <w:r>
         <w:rPr>
           <w:i/>
@@ -27406,7 +26672,6 @@
         <w:t>MostraDadosAlunoGUI</w:t>
       </w:r>
       <w:bookmarkEnd w:id="133"/>
-      <w:proofErr w:type="spellEnd"/>
     </w:p>
     <w:p>
       <w:pPr>
@@ -27423,7 +26688,6 @@
         </w:rPr>
         <w:t xml:space="preserve">A classe </w:t>
       </w:r>
-      <w:proofErr w:type="spellStart"/>
       <w:r>
         <w:rPr>
           <w:i/>
@@ -27432,7 +26696,6 @@
         </w:rPr>
         <w:t>MostraDadosAlunoGUI</w:t>
       </w:r>
-      <w:proofErr w:type="spellEnd"/>
       <w:r>
         <w:rPr>
           <w:lang w:val="pt-PT"/>
@@ -27445,7 +26708,6 @@
         <w:pStyle w:val="Ttulo3"/>
       </w:pPr>
       <w:bookmarkStart w:id="134" w:name="_Toc106288494"/>
-      <w:proofErr w:type="spellStart"/>
       <w:r>
         <w:rPr>
           <w:i/>
@@ -27454,7 +26716,6 @@
         <w:t>GerirDocenteGUI</w:t>
       </w:r>
       <w:bookmarkEnd w:id="134"/>
-      <w:proofErr w:type="spellEnd"/>
     </w:p>
     <w:p>
       <w:pPr>
@@ -27471,7 +26732,6 @@
         </w:rPr>
         <w:t xml:space="preserve">A classe </w:t>
       </w:r>
-      <w:proofErr w:type="spellStart"/>
       <w:r>
         <w:rPr>
           <w:i/>
@@ -27480,7 +26740,6 @@
         </w:rPr>
         <w:t>GerirDocenteGUI</w:t>
       </w:r>
-      <w:proofErr w:type="spellEnd"/>
       <w:r>
         <w:rPr>
           <w:lang w:val="pt-PT"/>
@@ -27531,7 +26790,6 @@
         <w:pStyle w:val="Ttulo3"/>
       </w:pPr>
       <w:bookmarkStart w:id="135" w:name="_Toc106288495"/>
-      <w:proofErr w:type="spellStart"/>
       <w:r>
         <w:rPr>
           <w:i/>
@@ -27540,7 +26798,6 @@
         <w:t>AdicionarOuEditarDocenteGUI</w:t>
       </w:r>
       <w:bookmarkEnd w:id="135"/>
-      <w:proofErr w:type="spellEnd"/>
     </w:p>
     <w:p>
       <w:pPr>
@@ -27557,7 +26814,6 @@
         </w:rPr>
         <w:t xml:space="preserve">A classe </w:t>
       </w:r>
-      <w:proofErr w:type="spellStart"/>
       <w:r>
         <w:rPr>
           <w:i/>
@@ -27566,7 +26822,6 @@
         </w:rPr>
         <w:t>AdicionarOuEditarDocenteGUI</w:t>
       </w:r>
-      <w:proofErr w:type="spellEnd"/>
       <w:r>
         <w:rPr>
           <w:lang w:val="pt-PT"/>
@@ -27579,7 +26834,6 @@
         <w:pStyle w:val="Ttulo3"/>
       </w:pPr>
       <w:bookmarkStart w:id="136" w:name="_Toc106288496"/>
-      <w:proofErr w:type="spellStart"/>
       <w:r>
         <w:rPr>
           <w:i/>
@@ -27588,7 +26842,6 @@
         <w:t>GerirPropostaGUI</w:t>
       </w:r>
       <w:bookmarkEnd w:id="136"/>
-      <w:proofErr w:type="spellEnd"/>
     </w:p>
     <w:p>
       <w:pPr>
@@ -27605,7 +26858,6 @@
         </w:rPr>
         <w:t xml:space="preserve">A classe </w:t>
       </w:r>
-      <w:proofErr w:type="spellStart"/>
       <w:r>
         <w:rPr>
           <w:i/>
@@ -27614,7 +26866,6 @@
         </w:rPr>
         <w:t>GerirPropostaGUI</w:t>
       </w:r>
-      <w:proofErr w:type="spellEnd"/>
       <w:r>
         <w:rPr>
           <w:lang w:val="pt-PT"/>
@@ -27641,7 +26892,6 @@
         <w:pStyle w:val="Ttulo3"/>
       </w:pPr>
       <w:bookmarkStart w:id="137" w:name="_Toc106288497"/>
-      <w:proofErr w:type="spellStart"/>
       <w:r>
         <w:rPr>
           <w:i/>
@@ -27650,7 +26900,6 @@
         <w:t>AdicionarOuEditarPropostaGUI</w:t>
       </w:r>
       <w:bookmarkEnd w:id="137"/>
-      <w:proofErr w:type="spellEnd"/>
     </w:p>
     <w:p>
       <w:pPr>
@@ -27667,7 +26916,6 @@
         </w:rPr>
         <w:t xml:space="preserve">A classe </w:t>
       </w:r>
-      <w:proofErr w:type="spellStart"/>
       <w:r>
         <w:rPr>
           <w:i/>
@@ -27676,7 +26924,6 @@
         </w:rPr>
         <w:t>AdicionarOuEditarPropostaGUI</w:t>
       </w:r>
-      <w:proofErr w:type="spellEnd"/>
       <w:r>
         <w:rPr>
           <w:lang w:val="pt-PT"/>
@@ -27689,7 +26936,6 @@
         <w:pStyle w:val="Ttulo3"/>
       </w:pPr>
       <w:bookmarkStart w:id="138" w:name="_Toc106288498"/>
-      <w:proofErr w:type="spellStart"/>
       <w:r>
         <w:rPr>
           <w:i/>
@@ -27698,7 +26944,6 @@
         <w:t>MostraDadosPropostaGUI</w:t>
       </w:r>
       <w:bookmarkEnd w:id="138"/>
-      <w:proofErr w:type="spellEnd"/>
     </w:p>
     <w:p>
       <w:pPr>
@@ -27715,7 +26960,6 @@
         </w:rPr>
         <w:t xml:space="preserve">A classe </w:t>
       </w:r>
-      <w:proofErr w:type="spellStart"/>
       <w:r>
         <w:rPr>
           <w:i/>
@@ -27724,7 +26968,6 @@
         </w:rPr>
         <w:t>MostraDadosPropostaGUI</w:t>
       </w:r>
-      <w:proofErr w:type="spellEnd"/>
       <w:r>
         <w:rPr>
           <w:lang w:val="pt-PT"/>
@@ -27873,7 +27116,6 @@
         <w:pStyle w:val="Ttulo3"/>
       </w:pPr>
       <w:bookmarkStart w:id="141" w:name="_Toc106288501"/>
-      <w:proofErr w:type="spellStart"/>
       <w:r>
         <w:rPr>
           <w:i/>
@@ -27882,7 +27124,6 @@
         <w:t>GerirCandidaturaGUI</w:t>
       </w:r>
       <w:bookmarkEnd w:id="141"/>
-      <w:proofErr w:type="spellEnd"/>
     </w:p>
     <w:p>
       <w:pPr>
@@ -27899,7 +27140,6 @@
         </w:rPr>
         <w:t xml:space="preserve">A classe </w:t>
       </w:r>
-      <w:proofErr w:type="spellStart"/>
       <w:r>
         <w:rPr>
           <w:i/>
@@ -27908,7 +27148,6 @@
         </w:rPr>
         <w:t>GerirCandidaturaGUI</w:t>
       </w:r>
-      <w:proofErr w:type="spellEnd"/>
       <w:r>
         <w:rPr>
           <w:lang w:val="pt-PT"/>
@@ -27935,7 +27174,6 @@
         <w:pStyle w:val="Ttulo3"/>
       </w:pPr>
       <w:bookmarkStart w:id="142" w:name="_Toc106288502"/>
-      <w:proofErr w:type="spellStart"/>
       <w:r>
         <w:rPr>
           <w:i/>
@@ -27944,7 +27182,6 @@
         <w:t>AdicionarOuEditarCandidaturaGUI</w:t>
       </w:r>
       <w:bookmarkEnd w:id="142"/>
-      <w:proofErr w:type="spellEnd"/>
     </w:p>
     <w:p>
       <w:pPr>
@@ -27961,7 +27198,6 @@
         </w:rPr>
         <w:t xml:space="preserve">A classe </w:t>
       </w:r>
-      <w:proofErr w:type="spellStart"/>
       <w:r>
         <w:rPr>
           <w:i/>
@@ -27970,7 +27206,6 @@
         </w:rPr>
         <w:t>AdicionarOuEditarCandidaturaGUI</w:t>
       </w:r>
-      <w:proofErr w:type="spellEnd"/>
       <w:r>
         <w:rPr>
           <w:lang w:val="pt-PT"/>
@@ -27983,7 +27218,6 @@
         <w:pStyle w:val="Ttulo3"/>
       </w:pPr>
       <w:bookmarkStart w:id="143" w:name="_Toc106288503"/>
-      <w:proofErr w:type="spellStart"/>
       <w:r>
         <w:rPr>
           <w:i/>
@@ -27992,7 +27226,6 @@
         <w:t>ResumoCandidaturasGUI</w:t>
       </w:r>
       <w:bookmarkEnd w:id="143"/>
-      <w:proofErr w:type="spellEnd"/>
     </w:p>
     <w:p>
       <w:pPr>
@@ -28009,7 +27242,6 @@
         </w:rPr>
         <w:t xml:space="preserve">A classe </w:t>
       </w:r>
-      <w:proofErr w:type="spellStart"/>
       <w:r>
         <w:rPr>
           <w:i/>
@@ -28018,7 +27250,6 @@
         </w:rPr>
         <w:t>ResumoCandidaturasGUI</w:t>
       </w:r>
-      <w:proofErr w:type="spellEnd"/>
       <w:r>
         <w:rPr>
           <w:lang w:val="pt-PT"/>
@@ -28334,7 +27565,6 @@
         <w:pStyle w:val="Ttulo3"/>
       </w:pPr>
       <w:bookmarkStart w:id="149" w:name="_Toc106288509"/>
-      <w:proofErr w:type="spellStart"/>
       <w:r>
         <w:rPr>
           <w:i/>
@@ -28343,7 +27573,6 @@
         <w:t>AtribuicaoAutomaticaGUI</w:t>
       </w:r>
       <w:bookmarkEnd w:id="149"/>
-      <w:proofErr w:type="spellEnd"/>
     </w:p>
     <w:p>
       <w:pPr>
@@ -28360,7 +27589,6 @@
         </w:rPr>
         <w:t xml:space="preserve">A classe </w:t>
       </w:r>
-      <w:proofErr w:type="spellStart"/>
       <w:r>
         <w:rPr>
           <w:i/>
@@ -28369,7 +27597,6 @@
         </w:rPr>
         <w:t>AtribuicaoAutomaticaGUI</w:t>
       </w:r>
-      <w:proofErr w:type="spellEnd"/>
       <w:r>
         <w:rPr>
           <w:lang w:val="pt-PT"/>
@@ -28402,7 +27629,6 @@
         <w:pStyle w:val="Ttulo3"/>
       </w:pPr>
       <w:bookmarkStart w:id="150" w:name="_Toc106288510"/>
-      <w:proofErr w:type="spellStart"/>
       <w:r>
         <w:rPr>
           <w:i/>
@@ -28411,7 +27637,6 @@
         <w:t>GestaoManualAtribuicoesGUI</w:t>
       </w:r>
       <w:bookmarkEnd w:id="150"/>
-      <w:proofErr w:type="spellEnd"/>
     </w:p>
     <w:p>
       <w:pPr>
@@ -28428,7 +27653,6 @@
         </w:rPr>
         <w:t xml:space="preserve">A classe </w:t>
       </w:r>
-      <w:proofErr w:type="spellStart"/>
       <w:r>
         <w:rPr>
           <w:i/>
@@ -28437,7 +27661,6 @@
         </w:rPr>
         <w:t>GestaoManualAtribuicoesGUI</w:t>
       </w:r>
-      <w:proofErr w:type="spellEnd"/>
       <w:r>
         <w:rPr>
           <w:lang w:val="pt-PT"/>
@@ -28464,7 +27687,6 @@
         <w:pStyle w:val="Ttulo3"/>
       </w:pPr>
       <w:bookmarkStart w:id="151" w:name="_Toc106288511"/>
-      <w:proofErr w:type="spellStart"/>
       <w:r>
         <w:rPr>
           <w:i/>
@@ -28473,7 +27695,6 @@
         <w:t>AtribuirPropostaGUI</w:t>
       </w:r>
       <w:bookmarkEnd w:id="151"/>
-      <w:proofErr w:type="spellEnd"/>
     </w:p>
     <w:p>
       <w:pPr>
@@ -28490,7 +27711,6 @@
         </w:rPr>
         <w:t xml:space="preserve">A classe </w:t>
       </w:r>
-      <w:proofErr w:type="spellStart"/>
       <w:r>
         <w:rPr>
           <w:i/>
@@ -28499,7 +27719,6 @@
         </w:rPr>
         <w:t>AtribuirPropostaGUI</w:t>
       </w:r>
-      <w:proofErr w:type="spellEnd"/>
       <w:r>
         <w:rPr>
           <w:lang w:val="pt-PT"/>
@@ -28512,7 +27731,6 @@
         <w:pStyle w:val="Ttulo3"/>
       </w:pPr>
       <w:bookmarkStart w:id="152" w:name="_Toc106288512"/>
-      <w:proofErr w:type="spellStart"/>
       <w:r>
         <w:rPr>
           <w:i/>
@@ -28521,7 +27739,6 @@
         <w:t>MostraDadosPropostaAtribuidaGUI</w:t>
       </w:r>
       <w:bookmarkEnd w:id="152"/>
-      <w:proofErr w:type="spellEnd"/>
     </w:p>
     <w:p>
       <w:pPr>
@@ -28538,7 +27755,6 @@
         </w:rPr>
         <w:t xml:space="preserve">A classe </w:t>
       </w:r>
-      <w:proofErr w:type="spellStart"/>
       <w:r>
         <w:rPr>
           <w:i/>
@@ -28547,7 +27763,6 @@
         </w:rPr>
         <w:t>MostraDadosPropostaAtribuidaGUI</w:t>
       </w:r>
-      <w:proofErr w:type="spellEnd"/>
       <w:r>
         <w:rPr>
           <w:lang w:val="pt-PT"/>
@@ -28589,7 +27804,6 @@
         <w:pStyle w:val="Ttulo3"/>
       </w:pPr>
       <w:bookmarkStart w:id="153" w:name="_Toc106288513"/>
-      <w:proofErr w:type="spellStart"/>
       <w:r>
         <w:rPr>
           <w:i/>
@@ -28598,7 +27812,6 @@
         <w:t>ResumoPropostasAtribuidasGUI</w:t>
       </w:r>
       <w:bookmarkEnd w:id="153"/>
-      <w:proofErr w:type="spellEnd"/>
     </w:p>
     <w:p>
       <w:pPr>
@@ -28615,7 +27828,6 @@
         </w:rPr>
         <w:t xml:space="preserve">A classe </w:t>
       </w:r>
-      <w:proofErr w:type="spellStart"/>
       <w:r>
         <w:rPr>
           <w:i/>
@@ -28624,7 +27836,6 @@
         </w:rPr>
         <w:t>ResumoPropostasAtribuidasGUI</w:t>
       </w:r>
-      <w:proofErr w:type="spellEnd"/>
       <w:r>
         <w:rPr>
           <w:lang w:val="pt-PT"/>
@@ -28789,7 +28000,6 @@
         <w:pStyle w:val="Ttulo3"/>
       </w:pPr>
       <w:bookmarkStart w:id="157" w:name="_Toc106288517"/>
-      <w:proofErr w:type="spellStart"/>
       <w:r>
         <w:rPr>
           <w:i/>
@@ -28798,7 +28008,6 @@
         <w:t>GestaoManualOrientacoesGUI</w:t>
       </w:r>
       <w:bookmarkEnd w:id="157"/>
-      <w:proofErr w:type="spellEnd"/>
     </w:p>
     <w:p>
       <w:pPr>
@@ -28815,7 +28024,6 @@
         </w:rPr>
         <w:t xml:space="preserve">A classe </w:t>
       </w:r>
-      <w:proofErr w:type="spellStart"/>
       <w:r>
         <w:rPr>
           <w:i/>
@@ -28824,7 +28032,6 @@
         </w:rPr>
         <w:t>GestaoManualOrientacoesGUI</w:t>
       </w:r>
-      <w:proofErr w:type="spellEnd"/>
       <w:r>
         <w:rPr>
           <w:lang w:val="pt-PT"/>
@@ -28849,7 +28056,6 @@
         <w:pStyle w:val="Ttulo3"/>
       </w:pPr>
       <w:bookmarkStart w:id="158" w:name="_Toc106288518"/>
-      <w:proofErr w:type="spellStart"/>
       <w:r>
         <w:rPr>
           <w:i/>
@@ -28858,7 +28064,6 @@
         <w:t>AdicionarOuEditarOrientadorGUI</w:t>
       </w:r>
       <w:bookmarkEnd w:id="158"/>
-      <w:proofErr w:type="spellEnd"/>
     </w:p>
     <w:p>
       <w:pPr>
@@ -28881,7 +28086,6 @@
         </w:rPr>
         <w:t xml:space="preserve">A classe </w:t>
       </w:r>
-      <w:proofErr w:type="spellStart"/>
       <w:r>
         <w:rPr>
           <w:i/>
@@ -28890,7 +28094,6 @@
         </w:rPr>
         <w:t>AdicionarOuEditarOrientadorGUI</w:t>
       </w:r>
-      <w:proofErr w:type="spellEnd"/>
       <w:r>
         <w:rPr>
           <w:lang w:val="pt-PT"/>
@@ -28919,7 +28122,6 @@
         <w:pStyle w:val="Ttulo3"/>
       </w:pPr>
       <w:bookmarkStart w:id="159" w:name="_Toc106288519"/>
-      <w:proofErr w:type="spellStart"/>
       <w:r>
         <w:rPr>
           <w:i/>
@@ -28928,7 +28130,6 @@
         <w:t>ResumoOrientadorGUI</w:t>
       </w:r>
       <w:bookmarkEnd w:id="159"/>
-      <w:proofErr w:type="spellEnd"/>
     </w:p>
     <w:p>
       <w:pPr>
@@ -28945,7 +28146,6 @@
         </w:rPr>
         <w:t xml:space="preserve">A classe </w:t>
       </w:r>
-      <w:proofErr w:type="spellStart"/>
       <w:r>
         <w:rPr>
           <w:i/>
@@ -28954,7 +28154,6 @@
         </w:rPr>
         <w:t>ResumoOrientadorGUI</w:t>
       </w:r>
-      <w:proofErr w:type="spellEnd"/>
       <w:r>
         <w:rPr>
           <w:lang w:val="pt-PT"/>
@@ -29230,7 +28429,6 @@
         <w:pStyle w:val="Ttulo3"/>
       </w:pPr>
       <w:bookmarkStart w:id="165" w:name="_Toc106288525"/>
-      <w:proofErr w:type="spellStart"/>
       <w:r>
         <w:rPr>
           <w:i/>
@@ -29239,7 +28437,6 @@
         <w:t>BarChartDocentesOrientacoesGUI</w:t>
       </w:r>
       <w:bookmarkEnd w:id="165"/>
-      <w:proofErr w:type="spellEnd"/>
     </w:p>
     <w:p>
       <w:pPr>
@@ -29256,7 +28453,6 @@
         </w:rPr>
         <w:t xml:space="preserve">A classe </w:t>
       </w:r>
-      <w:proofErr w:type="spellStart"/>
       <w:r>
         <w:rPr>
           <w:i/>
@@ -29265,7 +28461,6 @@
         </w:rPr>
         <w:t>BarChartDocentesOrientacoesGUI</w:t>
       </w:r>
-      <w:proofErr w:type="spellEnd"/>
       <w:r>
         <w:rPr>
           <w:lang w:val="pt-PT"/>
@@ -29278,7 +28473,6 @@
         <w:pStyle w:val="Ttulo3"/>
       </w:pPr>
       <w:bookmarkStart w:id="166" w:name="_Toc106288526"/>
-      <w:proofErr w:type="spellStart"/>
       <w:r>
         <w:rPr>
           <w:i/>
@@ -29287,7 +28481,6 @@
         <w:t>BarChartEmpresasEstagiosGUI</w:t>
       </w:r>
       <w:bookmarkEnd w:id="166"/>
-      <w:proofErr w:type="spellEnd"/>
     </w:p>
     <w:p>
       <w:pPr>
@@ -29304,7 +28497,6 @@
         </w:rPr>
         <w:t xml:space="preserve">A classe </w:t>
       </w:r>
-      <w:proofErr w:type="spellStart"/>
       <w:r>
         <w:rPr>
           <w:i/>
@@ -29313,7 +28505,6 @@
         </w:rPr>
         <w:t>BarChartEmpresasEstagiosGUI</w:t>
       </w:r>
-      <w:proofErr w:type="spellEnd"/>
       <w:r>
         <w:rPr>
           <w:lang w:val="pt-PT"/>
@@ -29332,7 +28523,6 @@
         <w:pStyle w:val="Ttulo3"/>
       </w:pPr>
       <w:bookmarkStart w:id="167" w:name="_Toc106288527"/>
-      <w:proofErr w:type="spellStart"/>
       <w:r>
         <w:rPr>
           <w:i/>
@@ -29341,7 +28531,6 @@
         <w:t>PieChartAlunosRamosGUI</w:t>
       </w:r>
       <w:bookmarkEnd w:id="167"/>
-      <w:proofErr w:type="spellEnd"/>
     </w:p>
     <w:p>
       <w:pPr>
@@ -29358,7 +28547,6 @@
         </w:rPr>
         <w:t xml:space="preserve">A classe </w:t>
       </w:r>
-      <w:proofErr w:type="spellStart"/>
       <w:r>
         <w:rPr>
           <w:i/>
@@ -29367,7 +28555,6 @@
         </w:rPr>
         <w:t>PieChartAlunosRamosGUI</w:t>
       </w:r>
-      <w:proofErr w:type="spellEnd"/>
       <w:r>
         <w:rPr>
           <w:lang w:val="pt-PT"/>
@@ -29380,7 +28567,6 @@
         <w:pStyle w:val="Ttulo3"/>
       </w:pPr>
       <w:bookmarkStart w:id="168" w:name="_Toc106288528"/>
-      <w:proofErr w:type="spellStart"/>
       <w:r>
         <w:rPr>
           <w:i/>
@@ -29389,7 +28575,6 @@
         <w:t>PieChartPropostasRamosGUI</w:t>
       </w:r>
       <w:bookmarkEnd w:id="168"/>
-      <w:proofErr w:type="spellEnd"/>
     </w:p>
     <w:p>
       <w:pPr>
@@ -29406,7 +28591,6 @@
         </w:rPr>
         <w:t xml:space="preserve">A classe </w:t>
       </w:r>
-      <w:proofErr w:type="spellStart"/>
       <w:r>
         <w:rPr>
           <w:i/>
@@ -29415,7 +28599,6 @@
         </w:rPr>
         <w:t>PieChartPropostasRamosGUI</w:t>
       </w:r>
-      <w:proofErr w:type="spellEnd"/>
       <w:r>
         <w:rPr>
           <w:lang w:val="pt-PT"/>
@@ -29434,7 +28617,6 @@
         <w:pStyle w:val="Ttulo3"/>
       </w:pPr>
       <w:bookmarkStart w:id="169" w:name="_Toc106288529"/>
-      <w:proofErr w:type="spellStart"/>
       <w:r>
         <w:rPr>
           <w:i/>
@@ -29443,7 +28625,6 @@
         <w:t>PieCharPropostasAtribuidasGUI</w:t>
       </w:r>
       <w:bookmarkEnd w:id="169"/>
-      <w:proofErr w:type="spellEnd"/>
     </w:p>
     <w:p>
       <w:pPr>
@@ -29460,7 +28641,6 @@
         </w:rPr>
         <w:t xml:space="preserve">A classe </w:t>
       </w:r>
-      <w:proofErr w:type="spellStart"/>
       <w:r>
         <w:rPr>
           <w:i/>
@@ -29469,7 +28649,6 @@
         </w:rPr>
         <w:t>PieChartPropostasAtribuidasGUI</w:t>
       </w:r>
-      <w:proofErr w:type="spellEnd"/>
       <w:r>
         <w:rPr>
           <w:lang w:val="pt-PT"/>
@@ -29482,7 +28661,6 @@
         <w:pStyle w:val="Ttulo3"/>
       </w:pPr>
       <w:bookmarkStart w:id="170" w:name="_Toc106288530"/>
-      <w:proofErr w:type="spellStart"/>
       <w:r>
         <w:rPr>
           <w:i/>
@@ -29491,7 +28669,6 @@
         <w:t>AbreMostraDadosGUI</w:t>
       </w:r>
       <w:bookmarkEnd w:id="170"/>
-      <w:proofErr w:type="spellEnd"/>
     </w:p>
     <w:p>
       <w:pPr>
@@ -29508,7 +28685,6 @@
         </w:rPr>
         <w:t xml:space="preserve">A classe </w:t>
       </w:r>
-      <w:proofErr w:type="spellStart"/>
       <w:r>
         <w:rPr>
           <w:i/>
@@ -29517,7 +28693,6 @@
         </w:rPr>
         <w:t>AbreMostraDadosGUI</w:t>
       </w:r>
-      <w:proofErr w:type="spellEnd"/>
       <w:r>
         <w:rPr>
           <w:lang w:val="pt-PT"/>
@@ -29530,7 +28705,6 @@
         </w:rPr>
         <w:t xml:space="preserve">as janelas de resumo e as janelas </w:t>
       </w:r>
-      <w:proofErr w:type="spellStart"/>
       <w:r>
         <w:rPr>
           <w:i/>
@@ -29539,7 +28713,6 @@
         </w:rPr>
         <w:t>MostraDados</w:t>
       </w:r>
-      <w:proofErr w:type="spellEnd"/>
       <w:r>
         <w:rPr>
           <w:lang w:val="pt-PT"/>
@@ -29572,7 +28745,6 @@
         <w:pStyle w:val="Ttulo3"/>
       </w:pPr>
       <w:bookmarkStart w:id="171" w:name="_Toc106288531"/>
-      <w:proofErr w:type="spellStart"/>
       <w:r>
         <w:rPr>
           <w:i/>
@@ -29581,7 +28753,6 @@
         <w:t>ComumFasesGUI</w:t>
       </w:r>
       <w:bookmarkEnd w:id="171"/>
-      <w:proofErr w:type="spellEnd"/>
     </w:p>
     <w:p>
       <w:pPr>
@@ -29598,7 +28769,6 @@
         </w:rPr>
         <w:t xml:space="preserve">A classe </w:t>
       </w:r>
-      <w:proofErr w:type="spellStart"/>
       <w:r>
         <w:rPr>
           <w:i/>
@@ -29607,7 +28777,6 @@
         </w:rPr>
         <w:t>ComumFasesGUI</w:t>
       </w:r>
-      <w:proofErr w:type="spellEnd"/>
       <w:r>
         <w:rPr>
           <w:lang w:val="pt-PT"/>
@@ -29626,7 +28795,6 @@
         <w:pStyle w:val="Ttulo3"/>
       </w:pPr>
       <w:bookmarkStart w:id="172" w:name="_Toc106288532"/>
-      <w:proofErr w:type="spellStart"/>
       <w:r>
         <w:rPr>
           <w:i/>
@@ -29635,7 +28803,6 @@
         <w:t>CSSManager</w:t>
       </w:r>
       <w:bookmarkEnd w:id="172"/>
-      <w:proofErr w:type="spellEnd"/>
     </w:p>
     <w:p>
       <w:pPr>
@@ -29652,7 +28819,6 @@
         </w:rPr>
         <w:t xml:space="preserve">A classe </w:t>
       </w:r>
-      <w:proofErr w:type="spellStart"/>
       <w:r>
         <w:rPr>
           <w:i/>
@@ -29661,7 +28827,6 @@
         </w:rPr>
         <w:t>CSSManager</w:t>
       </w:r>
-      <w:proofErr w:type="spellEnd"/>
       <w:r>
         <w:rPr>
           <w:lang w:val="pt-PT"/>
@@ -29674,12 +28839,10 @@
         <w:pStyle w:val="Ttulo3"/>
       </w:pPr>
       <w:bookmarkStart w:id="173" w:name="_Toc106288533"/>
-      <w:proofErr w:type="spellStart"/>
       <w:r>
         <w:t>ImageManager</w:t>
       </w:r>
       <w:bookmarkEnd w:id="173"/>
-      <w:proofErr w:type="spellEnd"/>
     </w:p>
     <w:p>
       <w:pPr>
@@ -29694,21 +28857,7 @@
         <w:rPr>
           <w:lang w:val="pt-PT"/>
         </w:rPr>
-        <w:t xml:space="preserve">A classe </w:t>
-      </w:r>
-      <w:proofErr w:type="spellStart"/>
-      <w:r>
-        <w:rPr>
-          <w:lang w:val="pt-PT"/>
-        </w:rPr>
-        <w:t>ImageManager</w:t>
-      </w:r>
-      <w:proofErr w:type="spellEnd"/>
-      <w:r>
-        <w:rPr>
-          <w:lang w:val="pt-PT"/>
-        </w:rPr>
-        <w:t xml:space="preserve"> representa uma classe que tem como objetivo importar imagens de forma que estas sejam utilizadas na interface gráfica.</w:t>
+        <w:t>A classe ImageManager representa uma classe que tem como objetivo importar imagens de forma que estas sejam utilizadas na interface gráfica.</w:t>
       </w:r>
     </w:p>
     <w:p>
@@ -29721,25 +28870,14 @@
         </w:rPr>
       </w:pPr>
       <w:bookmarkStart w:id="174" w:name="_Toc106288534"/>
-      <w:proofErr w:type="spellStart"/>
-      <w:proofErr w:type="gramStart"/>
       <w:r>
         <w:rPr>
           <w:i/>
           <w:iCs w:val="0"/>
         </w:rPr>
-        <w:t>pt.isec.pa.apoio</w:t>
-      </w:r>
-      <w:proofErr w:type="gramEnd"/>
-      <w:r>
-        <w:rPr>
-          <w:i/>
-          <w:iCs w:val="0"/>
-        </w:rPr>
-        <w:t>_poe.utils</w:t>
+        <w:t>pt.isec.pa.apoio_poe.utils</w:t>
       </w:r>
       <w:bookmarkEnd w:id="174"/>
-      <w:proofErr w:type="spellEnd"/>
     </w:p>
     <w:p>
       <w:pPr>
@@ -29747,7 +28885,6 @@
         <w:jc w:val="both"/>
       </w:pPr>
       <w:bookmarkStart w:id="175" w:name="_Toc106288535"/>
-      <w:proofErr w:type="spellStart"/>
       <w:r>
         <w:rPr>
           <w:i/>
@@ -29756,7 +28893,6 @@
         <w:t>PAInput</w:t>
       </w:r>
       <w:bookmarkEnd w:id="175"/>
-      <w:proofErr w:type="spellEnd"/>
     </w:p>
     <w:p>
       <w:pPr>
@@ -29773,7 +28909,6 @@
         </w:rPr>
         <w:t xml:space="preserve">A classe </w:t>
       </w:r>
-      <w:proofErr w:type="spellStart"/>
       <w:r>
         <w:rPr>
           <w:i/>
@@ -29782,7 +28917,6 @@
         </w:rPr>
         <w:t>PAInput</w:t>
       </w:r>
-      <w:proofErr w:type="spellEnd"/>
       <w:r>
         <w:rPr>
           <w:lang w:val="pt-PT"/>
@@ -29812,25 +28946,14 @@
         </w:rPr>
       </w:pPr>
       <w:bookmarkStart w:id="176" w:name="_Toc106288536"/>
-      <w:proofErr w:type="spellStart"/>
-      <w:proofErr w:type="gramStart"/>
       <w:r>
         <w:rPr>
           <w:i/>
           <w:iCs w:val="0"/>
         </w:rPr>
-        <w:t>pt.isec.pa.apoio</w:t>
-      </w:r>
-      <w:proofErr w:type="gramEnd"/>
-      <w:r>
-        <w:rPr>
-          <w:i/>
-          <w:iCs w:val="0"/>
-        </w:rPr>
-        <w:t>_poe</w:t>
+        <w:t>pt.isec.pa.apoio_poe</w:t>
       </w:r>
       <w:bookmarkEnd w:id="176"/>
-      <w:proofErr w:type="spellEnd"/>
     </w:p>
     <w:p>
       <w:pPr>
@@ -29838,7 +28961,6 @@
         <w:jc w:val="both"/>
       </w:pPr>
       <w:bookmarkStart w:id="177" w:name="_Toc106288537"/>
-      <w:proofErr w:type="spellStart"/>
       <w:r>
         <w:rPr>
           <w:i/>
@@ -29847,7 +28969,6 @@
         <w:t>Main</w:t>
       </w:r>
       <w:bookmarkEnd w:id="177"/>
-      <w:proofErr w:type="spellEnd"/>
     </w:p>
     <w:p>
       <w:pPr>
@@ -29864,7 +28985,6 @@
         </w:rPr>
         <w:t xml:space="preserve">A classe </w:t>
       </w:r>
-      <w:proofErr w:type="spellStart"/>
       <w:r>
         <w:rPr>
           <w:i/>
@@ -29873,7 +28993,6 @@
         </w:rPr>
         <w:t>Main</w:t>
       </w:r>
-      <w:proofErr w:type="spellEnd"/>
       <w:r>
         <w:rPr>
           <w:lang w:val="pt-PT"/>
@@ -29931,8 +29050,8 @@
         <w:pStyle w:val="Ttulo1"/>
       </w:pPr>
       <w:bookmarkStart w:id="178" w:name="_Toc106288538"/>
-      <w:bookmarkEnd w:id="61"/>
-      <w:bookmarkEnd w:id="63"/>
+      <w:bookmarkEnd w:id="62"/>
+      <w:bookmarkEnd w:id="64"/>
       <w:r>
         <w:t>Relacionamento entre Classes</w:t>
       </w:r>
@@ -29972,7 +29091,6 @@
         </w:rPr>
         <w:t xml:space="preserve">A interface </w:t>
       </w:r>
-      <w:proofErr w:type="spellStart"/>
       <w:r>
         <w:rPr>
           <w:i/>
@@ -29997,14 +29115,12 @@
         </w:rPr>
         <w:t>State</w:t>
       </w:r>
-      <w:proofErr w:type="spellEnd"/>
       <w:r>
         <w:rPr>
           <w:lang w:val="pt-PT"/>
         </w:rPr>
         <w:t xml:space="preserve"> é implementada pela classe </w:t>
       </w:r>
-      <w:proofErr w:type="spellStart"/>
       <w:r>
         <w:rPr>
           <w:i/>
@@ -30029,7 +29145,6 @@
         </w:rPr>
         <w:t>Adapter</w:t>
       </w:r>
-      <w:proofErr w:type="spellEnd"/>
       <w:r>
         <w:rPr>
           <w:lang w:val="pt-PT"/>
@@ -30176,7 +29291,6 @@
         </w:rPr>
         <w:t xml:space="preserve">, </w:t>
       </w:r>
-      <w:proofErr w:type="spellStart"/>
       <w:r>
         <w:rPr>
           <w:i/>
@@ -30185,14 +29299,12 @@
         </w:rPr>
         <w:t>GestaoAlunosState</w:t>
       </w:r>
-      <w:proofErr w:type="spellEnd"/>
       <w:r>
         <w:rPr>
           <w:lang w:val="pt-PT"/>
         </w:rPr>
         <w:t xml:space="preserve">, </w:t>
       </w:r>
-      <w:proofErr w:type="spellStart"/>
       <w:r>
         <w:rPr>
           <w:i/>
@@ -30201,14 +29313,12 @@
         </w:rPr>
         <w:t>GestaoCandidaturasState</w:t>
       </w:r>
-      <w:proofErr w:type="spellEnd"/>
       <w:r>
         <w:rPr>
           <w:lang w:val="pt-PT"/>
         </w:rPr>
         <w:t xml:space="preserve">, </w:t>
       </w:r>
-      <w:proofErr w:type="spellStart"/>
       <w:r>
         <w:rPr>
           <w:i/>
@@ -30217,14 +29327,12 @@
         </w:rPr>
         <w:t>GestaoDocentesState</w:t>
       </w:r>
-      <w:proofErr w:type="spellEnd"/>
       <w:r>
         <w:rPr>
           <w:lang w:val="pt-PT"/>
         </w:rPr>
         <w:t xml:space="preserve">, </w:t>
       </w:r>
-      <w:proofErr w:type="spellStart"/>
       <w:r>
         <w:rPr>
           <w:i/>
@@ -30233,14 +29341,12 @@
         </w:rPr>
         <w:t>GestaoManualAtribuicoesState</w:t>
       </w:r>
-      <w:proofErr w:type="spellEnd"/>
       <w:r>
         <w:rPr>
           <w:lang w:val="pt-PT"/>
         </w:rPr>
         <w:t xml:space="preserve">, </w:t>
       </w:r>
-      <w:proofErr w:type="spellStart"/>
       <w:r>
         <w:rPr>
           <w:i/>
@@ -30249,14 +29355,12 @@
         </w:rPr>
         <w:t>GestaoManualOrientadoresState</w:t>
       </w:r>
-      <w:proofErr w:type="spellEnd"/>
       <w:r>
         <w:rPr>
           <w:lang w:val="pt-PT"/>
         </w:rPr>
         <w:t xml:space="preserve">, </w:t>
       </w:r>
-      <w:proofErr w:type="spellStart"/>
       <w:r>
         <w:rPr>
           <w:i/>
@@ -30265,14 +29369,12 @@
         </w:rPr>
         <w:t>GestaoPropostasState</w:t>
       </w:r>
-      <w:proofErr w:type="spellEnd"/>
       <w:r>
         <w:rPr>
           <w:lang w:val="pt-PT"/>
         </w:rPr>
         <w:t xml:space="preserve">, </w:t>
       </w:r>
-      <w:proofErr w:type="spellStart"/>
       <w:r>
         <w:rPr>
           <w:i/>
@@ -30281,7 +29383,6 @@
         </w:rPr>
         <w:t>InicioState</w:t>
       </w:r>
-      <w:proofErr w:type="spellEnd"/>
       <w:r>
         <w:rPr>
           <w:lang w:val="pt-PT"/>
@@ -30304,7 +29405,6 @@
         </w:rPr>
         <w:t xml:space="preserve">A classe </w:t>
       </w:r>
-      <w:proofErr w:type="spellStart"/>
       <w:r>
         <w:rPr>
           <w:i/>
@@ -30329,14 +29429,12 @@
         </w:rPr>
         <w:t>State</w:t>
       </w:r>
-      <w:proofErr w:type="spellEnd"/>
       <w:r>
         <w:rPr>
           <w:lang w:val="pt-PT"/>
         </w:rPr>
         <w:t xml:space="preserve"> está responsável por gerir os estados, na medida em que tem uma </w:t>
       </w:r>
-      <w:proofErr w:type="spellStart"/>
       <w:r>
         <w:rPr>
           <w:i/>
@@ -30345,7 +29443,6 @@
         </w:rPr>
         <w:t>factory</w:t>
       </w:r>
-      <w:proofErr w:type="spellEnd"/>
       <w:r>
         <w:rPr>
           <w:lang w:val="pt-PT"/>
@@ -30380,7 +29477,6 @@
         </w:rPr>
         <w:t xml:space="preserve">A classe </w:t>
       </w:r>
-      <w:proofErr w:type="spellStart"/>
       <w:r>
         <w:rPr>
           <w:i/>
@@ -30389,14 +29485,12 @@
         </w:rPr>
         <w:t>ApoioPoEContext</w:t>
       </w:r>
-      <w:proofErr w:type="spellEnd"/>
       <w:r>
         <w:rPr>
           <w:lang w:val="pt-PT"/>
         </w:rPr>
         <w:t xml:space="preserve"> está responsável por guardar os dados da execução da aplicação, bem como o estado atual. Redirecionando ainda a invocação dos métodos por parte da interface para a redefinição realizada pelo estado atual, ou caso este não implemente um método para a sua definição por omissão encontrada na classe </w:t>
       </w:r>
-      <w:proofErr w:type="spellStart"/>
       <w:r>
         <w:rPr>
           <w:i/>
@@ -30405,7 +29499,6 @@
         </w:rPr>
         <w:t>ApoioPoEAdapter</w:t>
       </w:r>
-      <w:proofErr w:type="spellEnd"/>
       <w:r>
         <w:rPr>
           <w:lang w:val="pt-PT"/>
@@ -30444,7 +29537,6 @@
         </w:rPr>
         <w:t xml:space="preserve">A interface </w:t>
       </w:r>
-      <w:proofErr w:type="spellStart"/>
       <w:r>
         <w:rPr>
           <w:i/>
@@ -30453,14 +29545,12 @@
         </w:rPr>
         <w:t>ICommand</w:t>
       </w:r>
-      <w:proofErr w:type="spellEnd"/>
       <w:r>
         <w:rPr>
           <w:lang w:val="pt-PT"/>
         </w:rPr>
         <w:t xml:space="preserve"> é implementada pela classe </w:t>
       </w:r>
-      <w:proofErr w:type="spellStart"/>
       <w:r>
         <w:rPr>
           <w:i/>
@@ -30469,7 +29559,6 @@
         </w:rPr>
         <w:t>CommandAdapter</w:t>
       </w:r>
-      <w:proofErr w:type="spellEnd"/>
       <w:r>
         <w:rPr>
           <w:lang w:val="pt-PT"/>
@@ -30488,7 +29577,6 @@
         </w:rPr>
         <w:t xml:space="preserve"> </w:t>
       </w:r>
-      <w:proofErr w:type="spellStart"/>
       <w:r>
         <w:rPr>
           <w:i/>
@@ -30497,14 +29585,12 @@
         </w:rPr>
         <w:t>AddAtribuicaoAlunoProposta</w:t>
       </w:r>
-      <w:proofErr w:type="spellEnd"/>
       <w:r>
         <w:rPr>
           <w:lang w:val="pt-PT"/>
         </w:rPr>
         <w:t xml:space="preserve">, </w:t>
       </w:r>
-      <w:proofErr w:type="spellStart"/>
       <w:r>
         <w:rPr>
           <w:i/>
@@ -30513,7 +29599,6 @@
         </w:rPr>
         <w:t>RemoveAtribuicaoAlunoProposta</w:t>
       </w:r>
-      <w:proofErr w:type="spellEnd"/>
       <w:r>
         <w:rPr>
           <w:lang w:val="pt-PT"/>
@@ -30526,31 +29611,20 @@
           <w:iCs/>
           <w:lang w:val="pt-PT"/>
         </w:rPr>
+        <w:t xml:space="preserve"> RemoveTodasAtribuicoesAlunoProposta</w:t>
+      </w:r>
+      <w:r>
+        <w:rPr>
+          <w:lang w:val="pt-PT"/>
+        </w:rPr>
+        <w:t>,</w:t>
+      </w:r>
+      <w:r>
+        <w:rPr>
+          <w:lang w:val="pt-PT"/>
+        </w:rPr>
         <w:t xml:space="preserve"> </w:t>
       </w:r>
-      <w:proofErr w:type="spellStart"/>
-      <w:r>
-        <w:rPr>
-          <w:i/>
-          <w:iCs/>
-          <w:lang w:val="pt-PT"/>
-        </w:rPr>
-        <w:t>RemoveTodasAtribuicoesAlunoProposta</w:t>
-      </w:r>
-      <w:proofErr w:type="spellEnd"/>
-      <w:r>
-        <w:rPr>
-          <w:lang w:val="pt-PT"/>
-        </w:rPr>
-        <w:t>,</w:t>
-      </w:r>
-      <w:r>
-        <w:rPr>
-          <w:lang w:val="pt-PT"/>
-        </w:rPr>
-        <w:t xml:space="preserve"> </w:t>
-      </w:r>
-      <w:proofErr w:type="spellStart"/>
       <w:r>
         <w:rPr>
           <w:i/>
@@ -30559,14 +29633,12 @@
         </w:rPr>
         <w:t>AddOrientador</w:t>
       </w:r>
-      <w:proofErr w:type="spellEnd"/>
       <w:r>
         <w:rPr>
           <w:lang w:val="pt-PT"/>
         </w:rPr>
         <w:t xml:space="preserve">, </w:t>
       </w:r>
-      <w:proofErr w:type="spellStart"/>
       <w:r>
         <w:rPr>
           <w:i/>
@@ -30575,14 +29647,12 @@
         </w:rPr>
         <w:t>ChangeOrientador</w:t>
       </w:r>
-      <w:proofErr w:type="spellEnd"/>
       <w:r>
         <w:rPr>
           <w:lang w:val="pt-PT"/>
         </w:rPr>
         <w:t xml:space="preserve"> e </w:t>
       </w:r>
-      <w:proofErr w:type="spellStart"/>
       <w:r>
         <w:rPr>
           <w:i/>
@@ -30591,7 +29661,6 @@
         </w:rPr>
         <w:t>RemoveOrientador</w:t>
       </w:r>
-      <w:proofErr w:type="spellEnd"/>
       <w:r>
         <w:rPr>
           <w:lang w:val="pt-PT"/>
@@ -30614,7 +29683,6 @@
         </w:rPr>
         <w:t xml:space="preserve">Estes comandos são geridos e invocados pela classe </w:t>
       </w:r>
-      <w:proofErr w:type="spellStart"/>
       <w:r>
         <w:rPr>
           <w:i/>
@@ -30623,7 +29691,6 @@
         </w:rPr>
         <w:t>CommandManager</w:t>
       </w:r>
-      <w:proofErr w:type="spellEnd"/>
       <w:r>
         <w:rPr>
           <w:lang w:val="pt-PT"/>
@@ -30724,7 +29791,6 @@
         </w:rPr>
         <w:t xml:space="preserve">A classe </w:t>
       </w:r>
-      <w:proofErr w:type="spellStart"/>
       <w:r>
         <w:rPr>
           <w:i/>
@@ -30733,14 +29799,12 @@
         </w:rPr>
         <w:t>IOriginator</w:t>
       </w:r>
-      <w:proofErr w:type="spellEnd"/>
       <w:r>
         <w:rPr>
           <w:lang w:val="pt-PT"/>
         </w:rPr>
         <w:t xml:space="preserve"> é implementada pela classe </w:t>
       </w:r>
-      <w:proofErr w:type="spellStart"/>
       <w:r>
         <w:rPr>
           <w:i/>
@@ -30749,14 +29813,12 @@
         </w:rPr>
         <w:t>ApoioPoEManager</w:t>
       </w:r>
-      <w:proofErr w:type="spellEnd"/>
       <w:r>
         <w:rPr>
           <w:lang w:val="pt-PT"/>
         </w:rPr>
         <w:t xml:space="preserve">, que contem a </w:t>
       </w:r>
-      <w:proofErr w:type="spellStart"/>
       <w:r>
         <w:rPr>
           <w:i/>
@@ -30765,14 +29827,12 @@
         </w:rPr>
         <w:t>nested</w:t>
       </w:r>
-      <w:proofErr w:type="spellEnd"/>
       <w:r>
         <w:rPr>
           <w:lang w:val="pt-PT"/>
         </w:rPr>
         <w:t xml:space="preserve"> </w:t>
       </w:r>
-      <w:proofErr w:type="spellStart"/>
       <w:r>
         <w:rPr>
           <w:i/>
@@ -30781,14 +29841,12 @@
         </w:rPr>
         <w:t>class</w:t>
       </w:r>
-      <w:proofErr w:type="spellEnd"/>
       <w:r>
         <w:rPr>
           <w:lang w:val="pt-PT"/>
         </w:rPr>
         <w:t xml:space="preserve"> </w:t>
       </w:r>
-      <w:proofErr w:type="spellStart"/>
       <w:r>
         <w:rPr>
           <w:i/>
@@ -30797,14 +29855,12 @@
         </w:rPr>
         <w:t>ApoioPoEManagerMemento</w:t>
       </w:r>
-      <w:proofErr w:type="spellEnd"/>
       <w:r>
         <w:rPr>
           <w:lang w:val="pt-PT"/>
         </w:rPr>
         <w:t xml:space="preserve"> que implementa a interface </w:t>
       </w:r>
-      <w:proofErr w:type="spellStart"/>
       <w:r>
         <w:rPr>
           <w:i/>
@@ -30813,14 +29869,12 @@
         </w:rPr>
         <w:t>IMemento</w:t>
       </w:r>
-      <w:proofErr w:type="spellEnd"/>
       <w:r>
         <w:rPr>
           <w:lang w:val="pt-PT"/>
         </w:rPr>
         <w:t xml:space="preserve">. Esta classe </w:t>
       </w:r>
-      <w:proofErr w:type="spellStart"/>
       <w:r>
         <w:rPr>
           <w:i/>
@@ -30829,14 +29883,12 @@
         </w:rPr>
         <w:t>ApoioPoEManagerMemento</w:t>
       </w:r>
-      <w:proofErr w:type="spellEnd"/>
       <w:r>
         <w:rPr>
           <w:lang w:val="pt-PT"/>
         </w:rPr>
         <w:t xml:space="preserve"> é a que permite criar um </w:t>
       </w:r>
-      <w:proofErr w:type="spellStart"/>
       <w:r>
         <w:rPr>
           <w:i/>
@@ -30845,14 +29897,12 @@
         </w:rPr>
         <w:t>snapshot</w:t>
       </w:r>
-      <w:proofErr w:type="spellEnd"/>
       <w:r>
         <w:rPr>
           <w:lang w:val="pt-PT"/>
         </w:rPr>
         <w:t xml:space="preserve"> do estado dos dados num preciso momento que será depois guardado num histórico da classe </w:t>
       </w:r>
-      <w:proofErr w:type="spellStart"/>
       <w:r>
         <w:rPr>
           <w:i/>
@@ -30861,7 +29911,6 @@
         </w:rPr>
         <w:t>CareTaker</w:t>
       </w:r>
-      <w:proofErr w:type="spellEnd"/>
       <w:r>
         <w:rPr>
           <w:lang w:val="pt-PT"/>
@@ -30908,7 +29957,6 @@
         </w:rPr>
         <w:t xml:space="preserve"> implementa interfaces </w:t>
       </w:r>
-      <w:proofErr w:type="spellStart"/>
       <w:r>
         <w:rPr>
           <w:i/>
@@ -30917,14 +29965,12 @@
         </w:rPr>
         <w:t>Cloneable</w:t>
       </w:r>
-      <w:proofErr w:type="spellEnd"/>
       <w:r>
         <w:rPr>
           <w:lang w:val="pt-PT"/>
         </w:rPr>
         <w:t xml:space="preserve"> e </w:t>
       </w:r>
-      <w:proofErr w:type="spellStart"/>
       <w:r>
         <w:rPr>
           <w:i/>
@@ -30933,14 +29979,12 @@
         </w:rPr>
         <w:t>Serializable</w:t>
       </w:r>
-      <w:proofErr w:type="spellEnd"/>
       <w:r>
         <w:rPr>
           <w:lang w:val="pt-PT"/>
         </w:rPr>
         <w:t xml:space="preserve">. A interface </w:t>
       </w:r>
-      <w:proofErr w:type="spellStart"/>
       <w:r>
         <w:rPr>
           <w:i/>
@@ -30949,7 +29993,6 @@
         </w:rPr>
         <w:t>Cloneable</w:t>
       </w:r>
-      <w:proofErr w:type="spellEnd"/>
       <w:r>
         <w:rPr>
           <w:lang w:val="pt-PT"/>
@@ -30970,7 +30013,6 @@
         </w:rPr>
         <w:t xml:space="preserve">, e a </w:t>
       </w:r>
-      <w:proofErr w:type="spellStart"/>
       <w:r>
         <w:rPr>
           <w:i/>
@@ -30979,7 +30021,6 @@
         </w:rPr>
         <w:t>Serializable</w:t>
       </w:r>
-      <w:proofErr w:type="spellEnd"/>
       <w:r>
         <w:rPr>
           <w:lang w:val="pt-PT"/>
@@ -31068,7 +30109,6 @@
         </w:rPr>
         <w:t xml:space="preserve"> interface </w:t>
       </w:r>
-      <w:proofErr w:type="spellStart"/>
       <w:r>
         <w:rPr>
           <w:i/>
@@ -31077,7 +30117,6 @@
         </w:rPr>
         <w:t>Comparable</w:t>
       </w:r>
-      <w:proofErr w:type="spellEnd"/>
       <w:r>
         <w:rPr>
           <w:lang w:val="pt-PT"/>
@@ -31128,7 +30167,6 @@
         </w:rPr>
         <w:t xml:space="preserve">Existe, também, a classe </w:t>
       </w:r>
-      <w:proofErr w:type="spellStart"/>
       <w:r>
         <w:rPr>
           <w:i/>
@@ -31137,14 +30175,12 @@
         </w:rPr>
         <w:t>AlunoClassificacaoComparator</w:t>
       </w:r>
-      <w:proofErr w:type="spellEnd"/>
       <w:r>
         <w:rPr>
           <w:lang w:val="pt-PT"/>
         </w:rPr>
         <w:t xml:space="preserve"> que implementa a interface </w:t>
       </w:r>
-      <w:proofErr w:type="spellStart"/>
       <w:r>
         <w:rPr>
           <w:i/>
@@ -31153,7 +30189,6 @@
         </w:rPr>
         <w:t>Comparator</w:t>
       </w:r>
-      <w:proofErr w:type="spellEnd"/>
       <w:r>
         <w:rPr>
           <w:lang w:val="pt-PT"/>
@@ -31196,7 +30231,6 @@
         </w:rPr>
         <w:t xml:space="preserve"> implementa a interface </w:t>
       </w:r>
-      <w:proofErr w:type="spellStart"/>
       <w:r>
         <w:rPr>
           <w:i/>
@@ -31205,14 +30239,12 @@
         </w:rPr>
         <w:t>Comparable</w:t>
       </w:r>
-      <w:proofErr w:type="spellEnd"/>
       <w:r>
         <w:rPr>
           <w:lang w:val="pt-PT"/>
         </w:rPr>
         <w:t>, que vai permitir ordenar as propostas pelos respetivos códigos (</w:t>
       </w:r>
-      <w:proofErr w:type="spellStart"/>
       <w:r>
         <w:rPr>
           <w:i/>
@@ -31221,14 +30253,12 @@
         </w:rPr>
         <w:t>idProposta</w:t>
       </w:r>
-      <w:proofErr w:type="spellEnd"/>
       <w:r>
         <w:rPr>
           <w:lang w:val="pt-PT"/>
         </w:rPr>
         <w:t xml:space="preserve">). Implementa, ainda, as interfaces </w:t>
       </w:r>
-      <w:proofErr w:type="spellStart"/>
       <w:r>
         <w:rPr>
           <w:i/>
@@ -31237,7 +30267,6 @@
         </w:rPr>
         <w:t>Cloneable</w:t>
       </w:r>
-      <w:proofErr w:type="spellEnd"/>
       <w:r>
         <w:rPr>
           <w:lang w:val="pt-PT"/>
@@ -31258,7 +30287,6 @@
         </w:rPr>
         <w:t xml:space="preserve">, e, </w:t>
       </w:r>
-      <w:proofErr w:type="spellStart"/>
       <w:r>
         <w:rPr>
           <w:i/>
@@ -31267,7 +30295,6 @@
         </w:rPr>
         <w:t>Serializable</w:t>
       </w:r>
-      <w:proofErr w:type="spellEnd"/>
       <w:r>
         <w:rPr>
           <w:lang w:val="pt-PT"/>
@@ -31302,7 +30329,6 @@
         </w:rPr>
         <w:t xml:space="preserve">, </w:t>
       </w:r>
-      <w:proofErr w:type="gramStart"/>
       <w:r>
         <w:rPr>
           <w:i/>
@@ -31311,7 +30337,6 @@
         </w:rPr>
         <w:t>Estagio</w:t>
       </w:r>
-      <w:proofErr w:type="gramEnd"/>
       <w:r>
         <w:rPr>
           <w:lang w:val="pt-PT"/>
@@ -31332,7 +30357,6 @@
         </w:rPr>
         <w:t xml:space="preserve"> e </w:t>
       </w:r>
-      <w:proofErr w:type="spellStart"/>
       <w:r>
         <w:rPr>
           <w:i/>
@@ -31341,7 +30365,6 @@
         </w:rPr>
         <w:t>PropostaAtribuida</w:t>
       </w:r>
-      <w:proofErr w:type="spellEnd"/>
       <w:r>
         <w:rPr>
           <w:lang w:val="pt-PT"/>
@@ -31370,7 +30393,6 @@
         </w:rPr>
         <w:t xml:space="preserve">A classe </w:t>
       </w:r>
-      <w:proofErr w:type="spellStart"/>
       <w:r>
         <w:rPr>
           <w:i/>
@@ -31395,14 +30417,12 @@
         </w:rPr>
         <w:t>E</w:t>
       </w:r>
-      <w:proofErr w:type="spellEnd"/>
       <w:r>
         <w:rPr>
           <w:lang w:val="pt-PT"/>
         </w:rPr>
         <w:t xml:space="preserve"> implementa a interface </w:t>
       </w:r>
-      <w:proofErr w:type="spellStart"/>
       <w:r>
         <w:rPr>
           <w:i/>
@@ -31411,7 +30431,6 @@
         </w:rPr>
         <w:t>Serializable</w:t>
       </w:r>
-      <w:proofErr w:type="spellEnd"/>
       <w:r>
         <w:rPr>
           <w:lang w:val="pt-PT"/>
@@ -31430,7 +30449,6 @@
         </w:rPr>
         <w:t xml:space="preserve">o o funcionamento da aplicação utilizando as classes anteriormente mencionadas. Esta classe é gerida pelo </w:t>
       </w:r>
-      <w:proofErr w:type="spellStart"/>
       <w:r>
         <w:rPr>
           <w:i/>
@@ -31455,7 +30473,6 @@
         </w:rPr>
         <w:t>Manager</w:t>
       </w:r>
-      <w:proofErr w:type="spellEnd"/>
       <w:r>
         <w:rPr>
           <w:lang w:val="pt-PT"/>
@@ -31482,7 +30499,6 @@
         </w:rPr>
         <w:t xml:space="preserve">, redirecionando para as funções do </w:t>
       </w:r>
-      <w:proofErr w:type="spellStart"/>
       <w:r>
         <w:rPr>
           <w:i/>
@@ -31491,7 +30507,6 @@
         </w:rPr>
         <w:t>ApoioPoE</w:t>
       </w:r>
-      <w:proofErr w:type="spellEnd"/>
       <w:r>
         <w:rPr>
           <w:lang w:val="pt-PT"/>
@@ -31514,7 +30529,6 @@
         </w:rPr>
         <w:t xml:space="preserve">A classe Candidaturas implementa as interfaces </w:t>
       </w:r>
-      <w:proofErr w:type="spellStart"/>
       <w:r>
         <w:rPr>
           <w:i/>
@@ -31523,14 +30537,12 @@
         </w:rPr>
         <w:t>Comparable</w:t>
       </w:r>
-      <w:proofErr w:type="spellEnd"/>
       <w:r>
         <w:rPr>
           <w:lang w:val="pt-PT"/>
         </w:rPr>
         <w:t xml:space="preserve"> (objetos candidatura serão ordenados pelos números de aluno que lhes correspondem), </w:t>
       </w:r>
-      <w:proofErr w:type="spellStart"/>
       <w:r>
         <w:rPr>
           <w:i/>
@@ -31539,14 +30551,12 @@
         </w:rPr>
         <w:t>Cloneable</w:t>
       </w:r>
-      <w:proofErr w:type="spellEnd"/>
       <w:r>
         <w:rPr>
           <w:lang w:val="pt-PT"/>
         </w:rPr>
         <w:t xml:space="preserve"> e </w:t>
       </w:r>
-      <w:proofErr w:type="spellStart"/>
       <w:r>
         <w:rPr>
           <w:i/>
@@ -31555,7 +30565,6 @@
         </w:rPr>
         <w:t>Serializable</w:t>
       </w:r>
-      <w:proofErr w:type="spellEnd"/>
       <w:r>
         <w:rPr>
           <w:lang w:val="pt-PT"/>
@@ -31625,7 +30634,6 @@
         <w:jc w:val="both"/>
       </w:pPr>
       <w:bookmarkStart w:id="183" w:name="_Toc106288543"/>
-      <w:proofErr w:type="spellStart"/>
       <w:r>
         <w:rPr>
           <w:i/>
@@ -31634,7 +30642,6 @@
         <w:t>Facade</w:t>
       </w:r>
       <w:bookmarkEnd w:id="183"/>
-      <w:proofErr w:type="spellEnd"/>
     </w:p>
     <w:p>
       <w:pPr>
@@ -31651,7 +30658,6 @@
         </w:rPr>
         <w:t xml:space="preserve">A classe </w:t>
       </w:r>
-      <w:proofErr w:type="spellStart"/>
       <w:r>
         <w:rPr>
           <w:i/>
@@ -31660,7 +30666,6 @@
         </w:rPr>
         <w:t>GestaoManualAtribuicoesManager</w:t>
       </w:r>
-      <w:proofErr w:type="spellEnd"/>
       <w:r>
         <w:rPr>
           <w:lang w:val="pt-PT"/>
@@ -31715,7 +30720,6 @@
         </w:rPr>
         <w:t xml:space="preserve"> (comandos geridos pela </w:t>
       </w:r>
-      <w:proofErr w:type="spellStart"/>
       <w:r>
         <w:rPr>
           <w:i/>
@@ -31724,14 +30728,12 @@
         </w:rPr>
         <w:t>CommandManager</w:t>
       </w:r>
-      <w:proofErr w:type="spellEnd"/>
       <w:r>
         <w:rPr>
           <w:lang w:val="pt-PT"/>
         </w:rPr>
         <w:t xml:space="preserve">). Compete, depois, à </w:t>
       </w:r>
-      <w:proofErr w:type="spellStart"/>
       <w:r>
         <w:rPr>
           <w:i/>
@@ -31740,7 +30742,6 @@
         </w:rPr>
         <w:t>GestaoManualAtribuicoesState</w:t>
       </w:r>
-      <w:proofErr w:type="spellEnd"/>
       <w:r>
         <w:rPr>
           <w:lang w:val="pt-PT"/>
@@ -31775,7 +30776,6 @@
         </w:rPr>
         <w:t xml:space="preserve">A classe </w:t>
       </w:r>
-      <w:proofErr w:type="spellStart"/>
       <w:r>
         <w:rPr>
           <w:i/>
@@ -31784,7 +30784,6 @@
         </w:rPr>
         <w:t>GestaoManualOrientadoresManager</w:t>
       </w:r>
-      <w:proofErr w:type="spellEnd"/>
       <w:r>
         <w:rPr>
           <w:lang w:val="pt-PT"/>
@@ -31837,23 +30836,8 @@
         <w:rPr>
           <w:lang w:val="pt-PT"/>
         </w:rPr>
-        <w:t xml:space="preserve"> (comandos geridos pela </w:t>
-      </w:r>
-      <w:proofErr w:type="spellStart"/>
-      <w:r>
-        <w:rPr>
-          <w:lang w:val="pt-PT"/>
-        </w:rPr>
-        <w:t>CommandManager</w:t>
-      </w:r>
-      <w:proofErr w:type="spellEnd"/>
-      <w:r>
-        <w:rPr>
-          <w:lang w:val="pt-PT"/>
-        </w:rPr>
-        <w:t xml:space="preserve">). Compete, depois, à </w:t>
-      </w:r>
-      <w:proofErr w:type="spellStart"/>
+        <w:t xml:space="preserve"> (comandos geridos pela CommandManager). Compete, depois, à </w:t>
+      </w:r>
       <w:r>
         <w:rPr>
           <w:i/>
@@ -31862,7 +30846,6 @@
         </w:rPr>
         <w:t>GestaoManualAtribuicoesState</w:t>
       </w:r>
-      <w:proofErr w:type="spellEnd"/>
       <w:r>
         <w:rPr>
           <w:lang w:val="pt-PT"/>
@@ -31890,7 +30873,6 @@
         <w:pStyle w:val="Ttulo2"/>
       </w:pPr>
       <w:bookmarkStart w:id="184" w:name="_Toc106288544"/>
-      <w:proofErr w:type="spellStart"/>
       <w:r>
         <w:rPr>
           <w:i/>
@@ -31913,7 +30895,6 @@
         <w:t>Handling</w:t>
       </w:r>
       <w:bookmarkEnd w:id="184"/>
-      <w:proofErr w:type="spellEnd"/>
     </w:p>
     <w:p>
       <w:pPr>
@@ -31930,7 +30911,6 @@
         </w:rPr>
         <w:t xml:space="preserve">A classe </w:t>
       </w:r>
-      <w:proofErr w:type="spellStart"/>
       <w:r>
         <w:rPr>
           <w:i/>
@@ -31955,7 +30935,6 @@
         </w:rPr>
         <w:t>Type</w:t>
       </w:r>
-      <w:proofErr w:type="spellEnd"/>
       <w:r>
         <w:rPr>
           <w:lang w:val="pt-PT"/>
@@ -31974,7 +30953,6 @@
         </w:rPr>
         <w:t xml:space="preserve"> que ocorreu, ou poderá ocorrer. A classe </w:t>
       </w:r>
-      <w:proofErr w:type="spellStart"/>
       <w:r>
         <w:rPr>
           <w:i/>
@@ -31999,14 +30977,12 @@
         </w:rPr>
         <w:t>Occurred</w:t>
       </w:r>
-      <w:proofErr w:type="spellEnd"/>
       <w:r>
         <w:rPr>
           <w:lang w:val="pt-PT"/>
         </w:rPr>
         <w:t xml:space="preserve"> contém o objeto da classe </w:t>
       </w:r>
-      <w:proofErr w:type="spellStart"/>
       <w:r>
         <w:rPr>
           <w:i/>
@@ -32031,7 +31007,6 @@
         </w:rPr>
         <w:t>Type</w:t>
       </w:r>
-      <w:proofErr w:type="spellEnd"/>
       <w:r>
         <w:rPr>
           <w:lang w:val="pt-PT"/>
@@ -32082,7 +31057,6 @@
         </w:rPr>
         <w:t xml:space="preserve">A classe </w:t>
       </w:r>
-      <w:proofErr w:type="spellStart"/>
       <w:r>
         <w:rPr>
           <w:i/>
@@ -32091,7 +31065,6 @@
         </w:rPr>
         <w:t>ApoioPoeUI</w:t>
       </w:r>
-      <w:proofErr w:type="spellEnd"/>
       <w:r>
         <w:rPr>
           <w:lang w:val="pt-PT"/>
@@ -32110,7 +31083,6 @@
         </w:rPr>
         <w:t xml:space="preserve">. À medida que a informação é introduzida, envia-a para a máquina de estados, que por sua vez comunica com a </w:t>
       </w:r>
-      <w:proofErr w:type="spellStart"/>
       <w:r>
         <w:rPr>
           <w:i/>
@@ -32135,14 +31107,12 @@
         </w:rPr>
         <w:t>Manager</w:t>
       </w:r>
-      <w:proofErr w:type="spellEnd"/>
       <w:r>
         <w:rPr>
           <w:lang w:val="pt-PT"/>
         </w:rPr>
         <w:t xml:space="preserve">, e esta com a </w:t>
       </w:r>
-      <w:proofErr w:type="spellStart"/>
       <w:r>
         <w:rPr>
           <w:i/>
@@ -32167,7 +31137,6 @@
         </w:rPr>
         <w:t>E</w:t>
       </w:r>
-      <w:proofErr w:type="spellEnd"/>
       <w:r>
         <w:rPr>
           <w:i/>
@@ -32244,27 +31213,25 @@
         <w:rPr>
           <w:lang w:val="pt-PT"/>
         </w:rPr>
-      </w:r>
-      <w:r>
-        <w:rPr>
-          <w:lang w:val="pt-PT"/>
-        </w:rPr>
         <w:instrText xml:space="preserve"> \* MERGEFORMAT </w:instrText>
       </w:r>
       <w:r>
         <w:rPr>
           <w:lang w:val="pt-PT"/>
         </w:rPr>
+      </w:r>
+      <w:r>
+        <w:rPr>
+          <w:lang w:val="pt-PT"/>
+        </w:rPr>
         <w:fldChar w:fldCharType="separate"/>
       </w:r>
-      <w:proofErr w:type="spellStart"/>
       <w:r>
         <w:rPr>
           <w:lang w:val="pt-PT"/>
         </w:rPr>
         <w:t>pt.isec.pa.apoio_poe.ui.gui</w:t>
       </w:r>
-      <w:proofErr w:type="spellEnd"/>
       <w:r>
         <w:rPr>
           <w:lang w:val="pt-PT"/>
@@ -32283,7 +31250,6 @@
         <w:pStyle w:val="Ttulo2"/>
       </w:pPr>
       <w:bookmarkStart w:id="187" w:name="_Toc106288547"/>
-      <w:proofErr w:type="spellStart"/>
       <w:r>
         <w:rPr>
           <w:i/>
@@ -32292,7 +31258,6 @@
         <w:t>Utils</w:t>
       </w:r>
       <w:bookmarkEnd w:id="187"/>
-      <w:proofErr w:type="spellEnd"/>
     </w:p>
     <w:p>
       <w:pPr>
@@ -32309,7 +31274,6 @@
         </w:rPr>
         <w:t xml:space="preserve">A classe </w:t>
       </w:r>
-      <w:proofErr w:type="spellStart"/>
       <w:r>
         <w:rPr>
           <w:i/>
@@ -32318,7 +31282,6 @@
         </w:rPr>
         <w:t>PAInput</w:t>
       </w:r>
-      <w:proofErr w:type="spellEnd"/>
       <w:r>
         <w:rPr>
           <w:lang w:val="pt-PT"/>
@@ -32358,8 +31321,8 @@
       <w:pPr>
         <w:pStyle w:val="Legenda"/>
       </w:pPr>
-      <w:bookmarkStart w:id="189" w:name="_Hlk102325567"/>
-      <w:bookmarkStart w:id="190" w:name="_Toc106288602"/>
+      <w:bookmarkStart w:id="189" w:name="_Toc106288602"/>
+      <w:bookmarkStart w:id="190" w:name="_Hlk102325567"/>
       <w:r>
         <w:t xml:space="preserve">Tabela </w:t>
       </w:r>
@@ -32387,7 +31350,7 @@
       <w:r>
         <w:t xml:space="preserve"> - Funcionalidades Fase 1</w:t>
       </w:r>
-      <w:bookmarkEnd w:id="190"/>
+      <w:bookmarkEnd w:id="189"/>
     </w:p>
     <w:tbl>
       <w:tblPr>
@@ -32733,7 +31696,6 @@
             <w:r>
               <w:t xml:space="preserve">Importação de dados de alunos, docentes ou propostas a partir de ficheiros </w:t>
             </w:r>
-            <w:proofErr w:type="spellStart"/>
             <w:r>
               <w:rPr>
                 <w:i/>
@@ -32741,7 +31703,6 @@
               </w:rPr>
               <w:t>csv</w:t>
             </w:r>
-            <w:proofErr w:type="spellEnd"/>
           </w:p>
         </w:tc>
         <w:tc>
@@ -32797,7 +31758,6 @@
             <w:r>
               <w:t xml:space="preserve">Exportação de dados de alunos, docentes ou propostas para ficheiros </w:t>
             </w:r>
-            <w:proofErr w:type="spellStart"/>
             <w:r>
               <w:rPr>
                 <w:i/>
@@ -32805,7 +31765,6 @@
               </w:rPr>
               <w:t>csv</w:t>
             </w:r>
-            <w:proofErr w:type="spellEnd"/>
           </w:p>
         </w:tc>
         <w:tc>
@@ -33190,7 +32149,6 @@
             <w:r>
               <w:t xml:space="preserve">Importação de dados de candidaturas a partir de ficheiros </w:t>
             </w:r>
-            <w:proofErr w:type="spellStart"/>
             <w:r>
               <w:rPr>
                 <w:i/>
@@ -33198,7 +32156,6 @@
               </w:rPr>
               <w:t>csv</w:t>
             </w:r>
-            <w:proofErr w:type="spellEnd"/>
           </w:p>
         </w:tc>
         <w:tc>
@@ -33251,7 +32208,6 @@
             <w:r>
               <w:t xml:space="preserve">Exportação de dados de candidaturas para ficheiros </w:t>
             </w:r>
-            <w:proofErr w:type="spellStart"/>
             <w:r>
               <w:rPr>
                 <w:i/>
@@ -33259,7 +32215,6 @@
               </w:rPr>
               <w:t>csv</w:t>
             </w:r>
-            <w:proofErr w:type="spellEnd"/>
           </w:p>
         </w:tc>
         <w:tc>
@@ -34153,7 +33108,6 @@
               </w:rPr>
               <w:t xml:space="preserve">Importação de dados de candidaturas a partir de ficheiros </w:t>
             </w:r>
-            <w:proofErr w:type="spellStart"/>
             <w:r>
               <w:rPr>
                 <w:i/>
@@ -34162,7 +33116,6 @@
               </w:rPr>
               <w:t>csv</w:t>
             </w:r>
-            <w:proofErr w:type="spellEnd"/>
           </w:p>
         </w:tc>
         <w:tc>
@@ -34236,7 +33189,6 @@
               </w:rPr>
               <w:t xml:space="preserve"> para ficheiros </w:t>
             </w:r>
-            <w:proofErr w:type="spellStart"/>
             <w:r>
               <w:rPr>
                 <w:i/>
@@ -34245,7 +33197,6 @@
               </w:rPr>
               <w:t>csv</w:t>
             </w:r>
-            <w:proofErr w:type="spellEnd"/>
           </w:p>
         </w:tc>
         <w:tc>
@@ -35014,7 +33965,6 @@
               </w:rPr>
               <w:t xml:space="preserve"> para ficheiros </w:t>
             </w:r>
-            <w:proofErr w:type="spellStart"/>
             <w:r>
               <w:rPr>
                 <w:i/>
@@ -35023,7 +33973,6 @@
               </w:rPr>
               <w:t>csv</w:t>
             </w:r>
-            <w:proofErr w:type="spellEnd"/>
           </w:p>
         </w:tc>
         <w:tc>
@@ -35982,7 +34931,6 @@
               </w:rPr>
               <w:t xml:space="preserve"> para ficheiros </w:t>
             </w:r>
-            <w:proofErr w:type="spellStart"/>
             <w:r>
               <w:rPr>
                 <w:i/>
@@ -35991,7 +34939,6 @@
               </w:rPr>
               <w:t>csv</w:t>
             </w:r>
-            <w:proofErr w:type="spellEnd"/>
           </w:p>
         </w:tc>
         <w:tc>
@@ -36568,7 +35515,6 @@
                 <w:lang w:val="pt-PT" w:eastAsia="pt-PT"/>
               </w:rPr>
             </w:pPr>
-            <w:proofErr w:type="spellStart"/>
             <w:r>
               <w:rPr>
                 <w:rFonts w:ascii="Calibri-Italic" w:hAnsi="Calibri-Italic" w:cs="Calibri-Italic"/>
@@ -36580,7 +35526,6 @@
               </w:rPr>
               <w:t>JavaDoc</w:t>
             </w:r>
-            <w:proofErr w:type="spellEnd"/>
           </w:p>
         </w:tc>
         <w:tc>
@@ -36654,7 +35599,6 @@
               </w:rPr>
               <w:t xml:space="preserve">, as classes criadas para a gestão de erros ao longo da execução e a classe </w:t>
             </w:r>
-            <w:proofErr w:type="spellStart"/>
             <w:r>
               <w:rPr>
                 <w:i/>
@@ -36663,7 +35607,6 @@
               </w:rPr>
               <w:t>Context</w:t>
             </w:r>
-            <w:proofErr w:type="spellEnd"/>
             <w:r>
               <w:rPr>
                 <w:lang w:val="pt-PT"/>
@@ -36673,7 +35616,7 @@
           </w:p>
         </w:tc>
       </w:tr>
-      <w:bookmarkEnd w:id="189"/>
+      <w:bookmarkEnd w:id="190"/>
     </w:tbl>
     <w:p>
       <w:pPr>
@@ -37316,7 +36259,7 @@
           <w:noProof/>
           <w:lang w:val="pt-PT"/>
         </w:rPr>
-        <w:t>16-06-2022</w:t>
+        <w:t>20-06-2022</w:t>
       </w:r>
       <w:r>
         <w:rPr>
@@ -37615,7 +36558,7 @@
         <v:path o:extrusionok="f" gradientshapeok="t" o:connecttype="rect"/>
         <o:lock v:ext="edit" aspectratio="t"/>
       </v:shapetype>
-      <v:shape id="_x0000_i1340" type="#_x0000_t75" style="width:11.5pt;height:11.5pt" o:bullet="t">
+      <v:shape id="_x0000_i1051" type="#_x0000_t75" style="width:11.25pt;height:11.25pt" o:bullet="t">
         <v:imagedata r:id="rId1" o:title="mso2A"/>
       </v:shape>
     </w:pict>
